--- a/CVs/ELISEEV_CV_ENG.docx
+++ b/CVs/ELISEEV_CV_ENG.docx
@@ -1,6 +1,6 @@
 
 <file path=word/document.xml><?xml version="1.0" encoding="utf-8"?>
-<w:document xmlns:wpc="http://schemas.microsoft.com/office/word/2010/wordprocessingCanvas" xmlns:cx="http://schemas.microsoft.com/office/drawing/2014/chartex" xmlns:cx1="http://schemas.microsoft.com/office/drawing/2015/9/8/chartex" xmlns:cx2="http://schemas.microsoft.com/office/drawing/2015/10/21/chartex" xmlns:cx3="http://schemas.microsoft.com/office/drawing/2016/5/9/chartex" xmlns:cx4="http://schemas.microsoft.com/office/drawing/2016/5/10/chartex" xmlns:cx5="http://schemas.microsoft.com/office/drawing/2016/5/11/chartex" xmlns:cx6="http://schemas.microsoft.com/office/drawing/2016/5/12/chartex" xmlns:cx7="http://schemas.microsoft.com/office/drawing/2016/5/13/chartex" xmlns:cx8="http://schemas.microsoft.com/office/drawing/2016/5/14/chartex" xmlns:mc="http://schemas.openxmlformats.org/markup-compatibility/2006" xmlns:aink="http://schemas.microsoft.com/office/drawing/2016/ink" xmlns:am3d="http://schemas.microsoft.com/office/drawing/2017/model3d" xmlns:o="urn:schemas-microsoft-com:office:office" xmlns:oel="http://schemas.microsoft.com/office/2019/extlst" xmlns:r="http://schemas.openxmlformats.org/officeDocument/2006/relationships" xmlns:m="http://schemas.openxmlformats.org/officeDocument/2006/math" xmlns:v="urn:schemas-microsoft-com:vml" xmlns:wp14="http://schemas.microsoft.com/office/word/2010/wordprocessingDrawing" xmlns:wp="http://schemas.openxmlformats.org/drawingml/2006/wordprocessingDrawing" xmlns:w10="urn:schemas-microsoft-com:office:word" xmlns:w="http://schemas.openxmlformats.org/wordprocessingml/2006/main" xmlns:w14="http://schemas.microsoft.com/office/word/2010/wordml" xmlns:w15="http://schemas.microsoft.com/office/word/2012/wordml" xmlns:w16cex="http://schemas.microsoft.com/office/word/2018/wordml/cex" xmlns:w16cid="http://schemas.microsoft.com/office/word/2016/wordml/cid" xmlns:w16="http://schemas.microsoft.com/office/word/2018/wordml" xmlns:w16du="http://schemas.microsoft.com/office/word/2023/wordml/word16du" xmlns:w16sdtdh="http://schemas.microsoft.com/office/word/2020/wordml/sdtdatahash" xmlns:w16se="http://schemas.microsoft.com/office/word/2015/wordml/symex" xmlns:wpg="http://schemas.microsoft.com/office/word/2010/wordprocessingGroup" xmlns:wpi="http://schemas.microsoft.com/office/word/2010/wordprocessingInk" xmlns:wne="http://schemas.microsoft.com/office/word/2006/wordml" xmlns:wps="http://schemas.microsoft.com/office/word/2010/wordprocessingShape" mc:Ignorable="w14 w15 w16se w16cid w16 w16cex w16sdtdh wp14">
+<w:document xmlns:wpc="http://schemas.microsoft.com/office/word/2010/wordprocessingCanvas" xmlns:cx="http://schemas.microsoft.com/office/drawing/2014/chartex" xmlns:cx1="http://schemas.microsoft.com/office/drawing/2015/9/8/chartex" xmlns:cx2="http://schemas.microsoft.com/office/drawing/2015/10/21/chartex" xmlns:cx3="http://schemas.microsoft.com/office/drawing/2016/5/9/chartex" xmlns:cx4="http://schemas.microsoft.com/office/drawing/2016/5/10/chartex" xmlns:cx5="http://schemas.microsoft.com/office/drawing/2016/5/11/chartex" xmlns:cx6="http://schemas.microsoft.com/office/drawing/2016/5/12/chartex" xmlns:cx7="http://schemas.microsoft.com/office/drawing/2016/5/13/chartex" xmlns:cx8="http://schemas.microsoft.com/office/drawing/2016/5/14/chartex" xmlns:mc="http://schemas.openxmlformats.org/markup-compatibility/2006" xmlns:aink="http://schemas.microsoft.com/office/drawing/2016/ink" xmlns:am3d="http://schemas.microsoft.com/office/drawing/2017/model3d" xmlns:o="urn:schemas-microsoft-com:office:office" xmlns:r="http://schemas.openxmlformats.org/officeDocument/2006/relationships" xmlns:m="http://schemas.openxmlformats.org/officeDocument/2006/math" xmlns:v="urn:schemas-microsoft-com:vml" xmlns:wp14="http://schemas.microsoft.com/office/word/2010/wordprocessingDrawing" xmlns:wp="http://schemas.openxmlformats.org/drawingml/2006/wordprocessingDrawing" xmlns:w10="urn:schemas-microsoft-com:office:word" xmlns:w="http://schemas.openxmlformats.org/wordprocessingml/2006/main" xmlns:w14="http://schemas.microsoft.com/office/word/2010/wordml" xmlns:w15="http://schemas.microsoft.com/office/word/2012/wordml" xmlns:w16cid="http://schemas.microsoft.com/office/word/2016/wordml/cid" xmlns:w16se="http://schemas.microsoft.com/office/word/2015/wordml/symex" xmlns:wpg="http://schemas.microsoft.com/office/word/2010/wordprocessingGroup" xmlns:wpi="http://schemas.microsoft.com/office/word/2010/wordprocessingInk" xmlns:wne="http://schemas.microsoft.com/office/word/2006/wordml" xmlns:wps="http://schemas.microsoft.com/office/word/2010/wordprocessingShape" mc:Ignorable="w14 w15 w16se w16cid wp14">
   <w:body>
     <w:tbl>
       <w:tblPr>
@@ -1103,7 +1103,6 @@
               </w:rPr>
               <w:t xml:space="preserve"> </w:t>
             </w:r>
-            <w:proofErr w:type="spellStart"/>
             <w:r>
               <w:rPr>
                 <w:rFonts w:ascii="Arial" w:eastAsia="Arial" w:hAnsi="Arial" w:cs="Arial"/>
@@ -1113,9 +1112,8 @@
                 <w:szCs w:val="24"/>
                 <w:lang w:val="en-US"/>
               </w:rPr>
-              <w:t>Cyphra</w:t>
-            </w:r>
-            <w:proofErr w:type="spellEnd"/>
+              <w:t>Digital</w:t>
+            </w:r>
             <w:r>
               <w:rPr>
                 <w:rFonts w:ascii="Arial" w:eastAsia="Arial" w:hAnsi="Arial" w:cs="Arial"/>
@@ -1671,27 +1669,7 @@
                 <w:szCs w:val="18"/>
                 <w:lang w:val="en-US"/>
               </w:rPr>
-              <w:t xml:space="preserve">, transformers, torch, </w:t>
-            </w:r>
-            <w:proofErr w:type="spellStart"/>
-            <w:r>
-              <w:rPr>
-                <w:rFonts w:ascii="Arial" w:hAnsi="Arial" w:cs="Arial"/>
-                <w:sz w:val="18"/>
-                <w:szCs w:val="18"/>
-                <w:lang w:val="en-US"/>
-              </w:rPr>
-              <w:t>deepspeed</w:t>
-            </w:r>
-            <w:proofErr w:type="spellEnd"/>
-            <w:r>
-              <w:rPr>
-                <w:rFonts w:ascii="Arial" w:hAnsi="Arial" w:cs="Arial"/>
-                <w:sz w:val="18"/>
-                <w:szCs w:val="18"/>
-                <w:lang w:val="en-US"/>
-              </w:rPr>
-              <w:t>).</w:t>
+              <w:t>, transformers, torch, deepspeed).</w:t>
             </w:r>
           </w:p>
         </w:tc>
@@ -2039,13 +2017,23 @@
                 <w:szCs w:val="18"/>
               </w:rPr>
             </w:pPr>
+            <w:proofErr w:type="spellStart"/>
             <w:r>
               <w:rPr>
                 <w:rFonts w:ascii="Arial" w:hAnsi="Arial" w:cs="Arial"/>
                 <w:sz w:val="24"/>
                 <w:szCs w:val="24"/>
               </w:rPr>
-              <w:t xml:space="preserve">Data </w:t>
+              <w:t>Data</w:t>
+            </w:r>
+            <w:proofErr w:type="spellEnd"/>
+            <w:r>
+              <w:rPr>
+                <w:rFonts w:ascii="Arial" w:hAnsi="Arial" w:cs="Arial"/>
+                <w:sz w:val="24"/>
+                <w:szCs w:val="24"/>
+              </w:rPr>
+              <w:t xml:space="preserve"> </w:t>
             </w:r>
             <w:proofErr w:type="spellStart"/>
             <w:r>
@@ -2786,13 +2774,23 @@
                 <w:szCs w:val="24"/>
               </w:rPr>
             </w:pPr>
+            <w:proofErr w:type="spellStart"/>
             <w:r>
               <w:rPr>
                 <w:rFonts w:ascii="Arial" w:hAnsi="Arial" w:cs="Arial"/>
                 <w:sz w:val="24"/>
                 <w:szCs w:val="24"/>
               </w:rPr>
-              <w:t xml:space="preserve">Stock </w:t>
+              <w:t>Stock</w:t>
+            </w:r>
+            <w:proofErr w:type="spellEnd"/>
+            <w:r>
+              <w:rPr>
+                <w:rFonts w:ascii="Arial" w:hAnsi="Arial" w:cs="Arial"/>
+                <w:sz w:val="24"/>
+                <w:szCs w:val="24"/>
+              </w:rPr>
+              <w:t xml:space="preserve"> </w:t>
             </w:r>
             <w:proofErr w:type="spellStart"/>
             <w:r>
@@ -4648,7 +4646,117 @@
                 <w:bCs/>
                 <w:lang w:val="en-US"/>
               </w:rPr>
-              <w:t>the intelligent service for booking electric charging stations</w:t>
+              <w:t xml:space="preserve">the </w:t>
+            </w:r>
+            <w:r>
+              <w:rPr>
+                <w:rFonts w:ascii="Arial" w:eastAsia="Arial" w:hAnsi="Arial" w:cs="Arial"/>
+                <w:b/>
+                <w:bCs/>
+                <w:lang w:val="en-US"/>
+              </w:rPr>
+              <w:t>I</w:t>
+            </w:r>
+            <w:r>
+              <w:rPr>
+                <w:rFonts w:ascii="Arial" w:eastAsia="Arial" w:hAnsi="Arial" w:cs="Arial"/>
+                <w:b/>
+                <w:bCs/>
+                <w:lang w:val="en-US"/>
+              </w:rPr>
+              <w:t xml:space="preserve">ntelligent </w:t>
+            </w:r>
+            <w:r>
+              <w:rPr>
+                <w:rFonts w:ascii="Arial" w:eastAsia="Arial" w:hAnsi="Arial" w:cs="Arial"/>
+                <w:b/>
+                <w:bCs/>
+                <w:lang w:val="en-US"/>
+              </w:rPr>
+              <w:t>S</w:t>
+            </w:r>
+            <w:r>
+              <w:rPr>
+                <w:rFonts w:ascii="Arial" w:eastAsia="Arial" w:hAnsi="Arial" w:cs="Arial"/>
+                <w:b/>
+                <w:bCs/>
+                <w:lang w:val="en-US"/>
+              </w:rPr>
+              <w:t xml:space="preserve">ervice for </w:t>
+            </w:r>
+            <w:r>
+              <w:rPr>
+                <w:rFonts w:ascii="Arial" w:eastAsia="Arial" w:hAnsi="Arial" w:cs="Arial"/>
+                <w:b/>
+                <w:bCs/>
+                <w:lang w:val="en-US"/>
+              </w:rPr>
+              <w:t>B</w:t>
+            </w:r>
+            <w:r>
+              <w:rPr>
+                <w:rFonts w:ascii="Arial" w:eastAsia="Arial" w:hAnsi="Arial" w:cs="Arial"/>
+                <w:b/>
+                <w:bCs/>
+                <w:lang w:val="en-US"/>
+              </w:rPr>
+              <w:t xml:space="preserve">ooking </w:t>
+            </w:r>
+            <w:r>
+              <w:rPr>
+                <w:rFonts w:ascii="Arial" w:eastAsia="Arial" w:hAnsi="Arial" w:cs="Arial"/>
+                <w:b/>
+                <w:bCs/>
+                <w:lang w:val="en-US"/>
+              </w:rPr>
+              <w:t>E</w:t>
+            </w:r>
+            <w:r>
+              <w:rPr>
+                <w:rFonts w:ascii="Arial" w:eastAsia="Arial" w:hAnsi="Arial" w:cs="Arial"/>
+                <w:b/>
+                <w:bCs/>
+                <w:lang w:val="en-US"/>
+              </w:rPr>
+              <w:t xml:space="preserve">lectric </w:t>
+            </w:r>
+            <w:r>
+              <w:rPr>
+                <w:rFonts w:ascii="Arial" w:eastAsia="Arial" w:hAnsi="Arial" w:cs="Arial"/>
+                <w:b/>
+                <w:bCs/>
+                <w:lang w:val="en-US"/>
+              </w:rPr>
+              <w:t>C</w:t>
+            </w:r>
+            <w:r>
+              <w:rPr>
+                <w:rFonts w:ascii="Arial" w:eastAsia="Arial" w:hAnsi="Arial" w:cs="Arial"/>
+                <w:b/>
+                <w:bCs/>
+                <w:lang w:val="en-US"/>
+              </w:rPr>
+              <w:t xml:space="preserve">harging </w:t>
+            </w:r>
+            <w:r>
+              <w:rPr>
+                <w:rFonts w:ascii="Arial" w:eastAsia="Arial" w:hAnsi="Arial" w:cs="Arial"/>
+                <w:b/>
+                <w:bCs/>
+                <w:lang w:val="en-US"/>
+              </w:rPr>
+              <w:t>S</w:t>
+            </w:r>
+            <w:bookmarkStart w:id="3" w:name="_GoBack"/>
+            <w:bookmarkEnd w:id="3"/>
+            <w:r>
+              <w:rPr>
+                <w:rFonts w:ascii="Arial" w:eastAsia="Arial" w:hAnsi="Arial" w:cs="Arial"/>
+                <w:b/>
+                <w:bCs/>
+                <w:lang w:val="en-US"/>
+              </w:rPr>
+              <w:t>tations</w:t>
             </w:r>
           </w:p>
           <w:p>
@@ -4669,17 +4777,23 @@
                 <w:szCs w:val="18"/>
                 <w:lang w:val="en-US"/>
               </w:rPr>
-              <w:t>Certification</w:t>
-            </w:r>
-            <w:r>
-              <w:rPr>
-                <w:rFonts w:ascii="Arial" w:eastAsia="Arial" w:hAnsi="Arial" w:cs="Arial"/>
-                <w:color w:val="A6A6A6" w:themeColor="background1" w:themeShade="A6"/>
-                <w:sz w:val="18"/>
-                <w:szCs w:val="18"/>
-                <w:lang w:val="en-US"/>
-              </w:rPr>
-              <w:t>:</w:t>
+              <w:t>Certification:</w:t>
+            </w:r>
+            <w:r>
+              <w:rPr>
+                <w:lang w:val="en-US"/>
+              </w:rPr>
+              <w:t xml:space="preserve"> </w:t>
+            </w:r>
+            <w:r>
+              <w:rPr>
+                <w:rFonts w:ascii="Arial" w:eastAsia="Arial" w:hAnsi="Arial" w:cs="Arial"/>
+                <w:color w:val="A6A6A6" w:themeColor="background1" w:themeShade="A6"/>
+                <w:sz w:val="18"/>
+                <w:szCs w:val="18"/>
+                <w:lang w:val="en-US"/>
+              </w:rPr>
+              <w:t>JSC «ROSSETI DIGITAL» from 17.05.2023</w:t>
             </w:r>
           </w:p>
           <w:p>
@@ -4746,29 +4860,7 @@
                 <w:sz w:val="18"/>
                 <w:szCs w:val="18"/>
               </w:rPr>
-              <w:t>May</w:t>
-            </w:r>
-            <w:r>
-              <w:rPr>
-                <w:rFonts w:ascii="Arial" w:eastAsia="Arial" w:hAnsi="Arial" w:cs="Arial"/>
-                <w:b/>
-                <w:bCs/>
-                <w:color w:val="A6A6A6" w:themeColor="background1" w:themeShade="A6"/>
-                <w:sz w:val="18"/>
-                <w:szCs w:val="18"/>
-              </w:rPr>
-              <w:t xml:space="preserve"> 202</w:t>
-            </w:r>
-            <w:r>
-              <w:rPr>
-                <w:rFonts w:ascii="Arial" w:eastAsia="Arial" w:hAnsi="Arial" w:cs="Arial"/>
-                <w:b/>
-                <w:bCs/>
-                <w:color w:val="A6A6A6" w:themeColor="background1" w:themeShade="A6"/>
-                <w:sz w:val="18"/>
-                <w:szCs w:val="18"/>
-              </w:rPr>
-              <w:t>1</w:t>
+              <w:t>May 2021</w:t>
             </w:r>
           </w:p>
         </w:tc>
@@ -4898,27 +4990,7 @@
                   <w:szCs w:val="18"/>
                   <w:lang w:val="en-US"/>
                 </w:rPr>
-                <w:t>https://github.com/yelis-alt/research/tree/</w:t>
-              </w:r>
-              <w:r>
-                <w:rPr>
-                  <w:rStyle w:val="a4"/>
-                  <w:rFonts w:ascii="Arial" w:eastAsia="Arial" w:hAnsi="Arial" w:cs="Arial"/>
-                  <w:sz w:val="18"/>
-                  <w:szCs w:val="18"/>
-                  <w:lang w:val="en-US"/>
-                </w:rPr>
-                <w:t>prod</w:t>
-              </w:r>
-              <w:r>
-                <w:rPr>
-                  <w:rStyle w:val="a4"/>
-                  <w:rFonts w:ascii="Arial" w:eastAsia="Arial" w:hAnsi="Arial" w:cs="Arial"/>
-                  <w:sz w:val="18"/>
-                  <w:szCs w:val="18"/>
-                  <w:lang w:val="en-US"/>
-                </w:rPr>
-                <w:t>/demand_planning_system</w:t>
+                <w:t>https://github.com/yelis-alt/research/tree/prod/demand_planning_system</w:t>
               </w:r>
             </w:hyperlink>
             <w:r>
@@ -5196,7 +5268,13 @@
             </w:tcBorders>
             <w:vAlign w:val="center"/>
           </w:tcPr>
-          <w:p/>
+          <w:p>
+            <w:pPr>
+              <w:rPr>
+                <w:lang w:val="en-US"/>
+              </w:rPr>
+            </w:pPr>
+          </w:p>
         </w:tc>
         <w:tc>
           <w:tcPr>
@@ -5323,7 +5401,7 @@
 </file>
 
 <file path=word/numbering.xml><?xml version="1.0" encoding="utf-8"?>
-<w:numbering xmlns:wpc="http://schemas.microsoft.com/office/word/2010/wordprocessingCanvas" xmlns:cx="http://schemas.microsoft.com/office/drawing/2014/chartex" xmlns:cx1="http://schemas.microsoft.com/office/drawing/2015/9/8/chartex" xmlns:cx2="http://schemas.microsoft.com/office/drawing/2015/10/21/chartex" xmlns:cx3="http://schemas.microsoft.com/office/drawing/2016/5/9/chartex" xmlns:cx4="http://schemas.microsoft.com/office/drawing/2016/5/10/chartex" xmlns:cx5="http://schemas.microsoft.com/office/drawing/2016/5/11/chartex" xmlns:cx6="http://schemas.microsoft.com/office/drawing/2016/5/12/chartex" xmlns:cx7="http://schemas.microsoft.com/office/drawing/2016/5/13/chartex" xmlns:cx8="http://schemas.microsoft.com/office/drawing/2016/5/14/chartex" xmlns:mc="http://schemas.openxmlformats.org/markup-compatibility/2006" xmlns:aink="http://schemas.microsoft.com/office/drawing/2016/ink" xmlns:am3d="http://schemas.microsoft.com/office/drawing/2017/model3d" xmlns:o="urn:schemas-microsoft-com:office:office" xmlns:oel="http://schemas.microsoft.com/office/2019/extlst" xmlns:r="http://schemas.openxmlformats.org/officeDocument/2006/relationships" xmlns:m="http://schemas.openxmlformats.org/officeDocument/2006/math" xmlns:v="urn:schemas-microsoft-com:vml" xmlns:wp14="http://schemas.microsoft.com/office/word/2010/wordprocessingDrawing" xmlns:wp="http://schemas.openxmlformats.org/drawingml/2006/wordprocessingDrawing" xmlns:w10="urn:schemas-microsoft-com:office:word" xmlns:w="http://schemas.openxmlformats.org/wordprocessingml/2006/main" xmlns:w14="http://schemas.microsoft.com/office/word/2010/wordml" xmlns:w15="http://schemas.microsoft.com/office/word/2012/wordml" xmlns:w16cex="http://schemas.microsoft.com/office/word/2018/wordml/cex" xmlns:w16cid="http://schemas.microsoft.com/office/word/2016/wordml/cid" xmlns:w16="http://schemas.microsoft.com/office/word/2018/wordml" xmlns:w16du="http://schemas.microsoft.com/office/word/2023/wordml/word16du" xmlns:w16sdtdh="http://schemas.microsoft.com/office/word/2020/wordml/sdtdatahash" xmlns:w16se="http://schemas.microsoft.com/office/word/2015/wordml/symex" xmlns:wpg="http://schemas.microsoft.com/office/word/2010/wordprocessingGroup" xmlns:wpi="http://schemas.microsoft.com/office/word/2010/wordprocessingInk" xmlns:wne="http://schemas.microsoft.com/office/word/2006/wordml" xmlns:wps="http://schemas.microsoft.com/office/word/2010/wordprocessingShape" mc:Ignorable="w14 w15 w16se w16cid w16 w16cex w16sdtdh wp14">
+<w:numbering xmlns:wpc="http://schemas.microsoft.com/office/word/2010/wordprocessingCanvas" xmlns:cx="http://schemas.microsoft.com/office/drawing/2014/chartex" xmlns:cx1="http://schemas.microsoft.com/office/drawing/2015/9/8/chartex" xmlns:cx2="http://schemas.microsoft.com/office/drawing/2015/10/21/chartex" xmlns:cx3="http://schemas.microsoft.com/office/drawing/2016/5/9/chartex" xmlns:cx4="http://schemas.microsoft.com/office/drawing/2016/5/10/chartex" xmlns:cx5="http://schemas.microsoft.com/office/drawing/2016/5/11/chartex" xmlns:cx6="http://schemas.microsoft.com/office/drawing/2016/5/12/chartex" xmlns:cx7="http://schemas.microsoft.com/office/drawing/2016/5/13/chartex" xmlns:cx8="http://schemas.microsoft.com/office/drawing/2016/5/14/chartex" xmlns:mc="http://schemas.openxmlformats.org/markup-compatibility/2006" xmlns:aink="http://schemas.microsoft.com/office/drawing/2016/ink" xmlns:am3d="http://schemas.microsoft.com/office/drawing/2017/model3d" xmlns:o="urn:schemas-microsoft-com:office:office" xmlns:r="http://schemas.openxmlformats.org/officeDocument/2006/relationships" xmlns:m="http://schemas.openxmlformats.org/officeDocument/2006/math" xmlns:v="urn:schemas-microsoft-com:vml" xmlns:wp14="http://schemas.microsoft.com/office/word/2010/wordprocessingDrawing" xmlns:wp="http://schemas.openxmlformats.org/drawingml/2006/wordprocessingDrawing" xmlns:w10="urn:schemas-microsoft-com:office:word" xmlns:w="http://schemas.openxmlformats.org/wordprocessingml/2006/main" xmlns:w14="http://schemas.microsoft.com/office/word/2010/wordml" xmlns:w15="http://schemas.microsoft.com/office/word/2012/wordml" xmlns:w16cid="http://schemas.microsoft.com/office/word/2016/wordml/cid" xmlns:w16se="http://schemas.microsoft.com/office/word/2015/wordml/symex" xmlns:wpg="http://schemas.microsoft.com/office/word/2010/wordprocessingGroup" xmlns:wpi="http://schemas.microsoft.com/office/word/2010/wordprocessingInk" xmlns:wne="http://schemas.microsoft.com/office/word/2006/wordml" xmlns:wps="http://schemas.microsoft.com/office/word/2010/wordprocessingShape" mc:Ignorable="w14 w15 w16se w16cid wp14">
   <w:abstractNum w:abstractNumId="0" w15:restartNumberingAfterBreak="0">
     <w:nsid w:val="15B043F7"/>
     <w:multiLevelType w:val="hybridMultilevel"/>
@@ -5939,29 +6017,29 @@
       </w:rPr>
     </w:lvl>
   </w:abstractNum>
-  <w:num w:numId="1" w16cid:durableId="1306278516">
+  <w:num w:numId="1">
     <w:abstractNumId w:val="4"/>
   </w:num>
-  <w:num w:numId="2" w16cid:durableId="521289522">
+  <w:num w:numId="2">
     <w:abstractNumId w:val="5"/>
   </w:num>
-  <w:num w:numId="3" w16cid:durableId="728113310">
+  <w:num w:numId="3">
     <w:abstractNumId w:val="1"/>
   </w:num>
-  <w:num w:numId="4" w16cid:durableId="1293247056">
+  <w:num w:numId="4">
     <w:abstractNumId w:val="0"/>
   </w:num>
-  <w:num w:numId="5" w16cid:durableId="538931978">
+  <w:num w:numId="5">
     <w:abstractNumId w:val="2"/>
   </w:num>
-  <w:num w:numId="6" w16cid:durableId="1549103780">
+  <w:num w:numId="6">
     <w:abstractNumId w:val="3"/>
   </w:num>
 </w:numbering>
 </file>
 
 <file path=word/styles.xml><?xml version="1.0" encoding="utf-8"?>
-<w:styles xmlns:mc="http://schemas.openxmlformats.org/markup-compatibility/2006" xmlns:r="http://schemas.openxmlformats.org/officeDocument/2006/relationships" xmlns:w="http://schemas.openxmlformats.org/wordprocessingml/2006/main" xmlns:w14="http://schemas.microsoft.com/office/word/2010/wordml" xmlns:w15="http://schemas.microsoft.com/office/word/2012/wordml" xmlns:w16cex="http://schemas.microsoft.com/office/word/2018/wordml/cex" xmlns:w16cid="http://schemas.microsoft.com/office/word/2016/wordml/cid" xmlns:w16="http://schemas.microsoft.com/office/word/2018/wordml" xmlns:w16sdtdh="http://schemas.microsoft.com/office/word/2020/wordml/sdtdatahash" xmlns:w16se="http://schemas.microsoft.com/office/word/2015/wordml/symex" mc:Ignorable="w14 w15 w16se w16cid w16 w16cex w16sdtdh">
+<w:styles xmlns:mc="http://schemas.openxmlformats.org/markup-compatibility/2006" xmlns:r="http://schemas.openxmlformats.org/officeDocument/2006/relationships" xmlns:w="http://schemas.openxmlformats.org/wordprocessingml/2006/main" xmlns:w14="http://schemas.microsoft.com/office/word/2010/wordml" xmlns:w15="http://schemas.microsoft.com/office/word/2012/wordml" xmlns:w16cid="http://schemas.microsoft.com/office/word/2016/wordml/cid" xmlns:w16se="http://schemas.microsoft.com/office/word/2015/wordml/symex" mc:Ignorable="w14 w15 w16se w16cid">
   <w:docDefaults>
     <w:rPrDefault>
       <w:rPr>
@@ -5977,7 +6055,7 @@
       </w:pPr>
     </w:pPrDefault>
   </w:docDefaults>
-  <w:latentStyles w:defLockedState="0" w:defUIPriority="99" w:defSemiHidden="0" w:defUnhideWhenUsed="0" w:defQFormat="0" w:count="376">
+  <w:latentStyles w:defLockedState="0" w:defUIPriority="99" w:defSemiHidden="0" w:defUnhideWhenUsed="0" w:defQFormat="0" w:count="375">
     <w:lsdException w:name="Normal" w:uiPriority="0" w:qFormat="1"/>
     <w:lsdException w:name="heading 1" w:uiPriority="9" w:qFormat="1"/>
     <w:lsdException w:name="heading 2" w:semiHidden="1" w:uiPriority="9" w:unhideWhenUsed="1" w:qFormat="1"/>
@@ -6083,6 +6161,7 @@
     <w:lsdException w:name="HTML Sample" w:semiHidden="1" w:unhideWhenUsed="1"/>
     <w:lsdException w:name="HTML Typewriter" w:semiHidden="1" w:unhideWhenUsed="1"/>
     <w:lsdException w:name="HTML Variable" w:semiHidden="1" w:unhideWhenUsed="1"/>
+    <w:lsdException w:name="Normal Table" w:semiHidden="1" w:unhideWhenUsed="1"/>
     <w:lsdException w:name="annotation subject" w:semiHidden="1" w:unhideWhenUsed="1"/>
     <w:lsdException w:name="No List" w:semiHidden="1" w:unhideWhenUsed="1"/>
     <w:lsdException w:name="Outline List 1" w:semiHidden="1" w:unhideWhenUsed="1"/>
@@ -6129,8 +6208,10 @@
     <w:lsdException w:name="Table Subtle 2" w:semiHidden="1" w:unhideWhenUsed="1"/>
     <w:lsdException w:name="Table Web 1" w:semiHidden="1" w:unhideWhenUsed="1"/>
     <w:lsdException w:name="Table Web 2" w:semiHidden="1" w:unhideWhenUsed="1"/>
+    <w:lsdException w:name="Table Web 3" w:semiHidden="1" w:unhideWhenUsed="1"/>
     <w:lsdException w:name="Balloon Text" w:semiHidden="1" w:unhideWhenUsed="1"/>
     <w:lsdException w:name="Table Grid" w:uiPriority="39"/>
+    <w:lsdException w:name="Table Theme" w:semiHidden="1" w:unhideWhenUsed="1"/>
     <w:lsdException w:name="Placeholder Text" w:semiHidden="1"/>
     <w:lsdException w:name="No Spacing" w:uiPriority="1" w:qFormat="1"/>
     <w:lsdException w:name="Light Shading" w:uiPriority="60"/>
@@ -6350,7 +6431,6 @@
     <w:lsdException w:name="Smart Hyperlink" w:semiHidden="1" w:unhideWhenUsed="1"/>
     <w:lsdException w:name="Hashtag" w:semiHidden="1" w:unhideWhenUsed="1"/>
     <w:lsdException w:name="Unresolved Mention" w:semiHidden="1" w:unhideWhenUsed="1"/>
-    <w:lsdException w:name="Smart Link" w:semiHidden="1" w:unhideWhenUsed="1"/>
   </w:latentStyles>
   <w:style w:type="paragraph" w:default="1" w:styleId="a">
     <w:name w:val="Normal"/>

--- a/CVs/ELISEEV_CV_ENG.docx
+++ b/CVs/ELISEEV_CV_ENG.docx
@@ -4225,34 +4225,135 @@
                 <w:bCs/>
                 <w:lang w:val="en-US"/>
               </w:rPr>
-              <w:t xml:space="preserve">Java, </w:t>
-            </w:r>
-            <w:r>
-              <w:rPr>
-                <w:rFonts w:ascii="Arial" w:eastAsia="Arial" w:hAnsi="Arial" w:cs="Arial"/>
-                <w:b/>
-                <w:bCs/>
-                <w:lang w:val="en-US"/>
-              </w:rPr>
-              <w:t xml:space="preserve">Python, </w:t>
-            </w:r>
-            <w:r>
-              <w:rPr>
-                <w:rFonts w:ascii="Arial" w:eastAsia="Arial" w:hAnsi="Arial" w:cs="Arial"/>
-                <w:b/>
-                <w:bCs/>
-                <w:lang w:val="en-US"/>
-              </w:rPr>
-              <w:t xml:space="preserve">JavaScript, </w:t>
-            </w:r>
-            <w:r>
-              <w:rPr>
-                <w:rFonts w:ascii="Arial" w:eastAsia="Arial" w:hAnsi="Arial" w:cs="Arial"/>
-                <w:b/>
-                <w:bCs/>
-                <w:lang w:val="en-US"/>
-              </w:rPr>
-              <w:t>SQL, R</w:t>
+              <w:t>Java</w:t>
+            </w:r>
+            <w:r>
+              <w:rPr>
+                <w:rFonts w:ascii="Arial" w:eastAsia="Arial" w:hAnsi="Arial" w:cs="Arial"/>
+                <w:b/>
+                <w:bCs/>
+                <w:lang w:val="en-US"/>
+              </w:rPr>
+              <w:t xml:space="preserve"> (</w:t>
+            </w:r>
+            <w:r>
+              <w:rPr>
+                <w:rFonts w:ascii="Arial" w:eastAsia="Arial" w:hAnsi="Arial" w:cs="Arial"/>
+                <w:b/>
+                <w:bCs/>
+                <w:lang w:val="en-US"/>
+              </w:rPr>
+              <w:t>Spring)</w:t>
+            </w:r>
+            <w:r>
+              <w:rPr>
+                <w:rFonts w:ascii="Arial" w:eastAsia="Arial" w:hAnsi="Arial" w:cs="Arial"/>
+                <w:b/>
+                <w:bCs/>
+                <w:lang w:val="en-US"/>
+              </w:rPr>
+              <w:t>, JavaScript</w:t>
+            </w:r>
+            <w:r>
+              <w:rPr>
+                <w:rFonts w:ascii="Arial" w:eastAsia="Arial" w:hAnsi="Arial" w:cs="Arial"/>
+                <w:b/>
+                <w:bCs/>
+                <w:lang w:val="en-US"/>
+              </w:rPr>
+              <w:t xml:space="preserve"> (jQuery)</w:t>
+            </w:r>
+            <w:r>
+              <w:rPr>
+                <w:rFonts w:ascii="Arial" w:eastAsia="Arial" w:hAnsi="Arial" w:cs="Arial"/>
+                <w:b/>
+                <w:bCs/>
+                <w:lang w:val="en-US"/>
+              </w:rPr>
+              <w:t xml:space="preserve">, </w:t>
+            </w:r>
+            <w:r>
+              <w:rPr>
+                <w:rFonts w:ascii="Arial" w:eastAsia="Arial" w:hAnsi="Arial" w:cs="Arial"/>
+                <w:b/>
+                <w:bCs/>
+                <w:lang w:val="en-US"/>
+              </w:rPr>
+              <w:t>Python (</w:t>
+            </w:r>
+            <w:r>
+              <w:rPr>
+                <w:rFonts w:ascii="Arial" w:eastAsia="Arial" w:hAnsi="Arial" w:cs="Arial"/>
+                <w:b/>
+                <w:bCs/>
+                <w:lang w:val="en-US"/>
+              </w:rPr>
+              <w:t>ML</w:t>
+            </w:r>
+            <w:bookmarkStart w:id="3" w:name="_GoBack"/>
+            <w:bookmarkEnd w:id="3"/>
+            <w:r>
+              <w:rPr>
+                <w:rFonts w:ascii="Arial" w:eastAsia="Arial" w:hAnsi="Arial" w:cs="Arial"/>
+                <w:b/>
+                <w:bCs/>
+                <w:lang w:val="en-US"/>
+              </w:rPr>
+              <w:t xml:space="preserve">), </w:t>
+            </w:r>
+            <w:r>
+              <w:rPr>
+                <w:rFonts w:ascii="Arial" w:eastAsia="Arial" w:hAnsi="Arial" w:cs="Arial"/>
+                <w:b/>
+                <w:bCs/>
+                <w:lang w:val="en-US"/>
+              </w:rPr>
+              <w:t>SQL</w:t>
+            </w:r>
+            <w:r>
+              <w:rPr>
+                <w:rFonts w:ascii="Arial" w:eastAsia="Arial" w:hAnsi="Arial" w:cs="Arial"/>
+                <w:b/>
+                <w:bCs/>
+                <w:lang w:val="en-US"/>
+              </w:rPr>
+              <w:t xml:space="preserve"> (MySQL, PostgreSQL)</w:t>
+            </w:r>
+            <w:r>
+              <w:rPr>
+                <w:rFonts w:ascii="Arial" w:eastAsia="Arial" w:hAnsi="Arial" w:cs="Arial"/>
+                <w:b/>
+                <w:bCs/>
+                <w:lang w:val="en-US"/>
+              </w:rPr>
+              <w:t>, R</w:t>
+            </w:r>
+            <w:r>
+              <w:rPr>
+                <w:rFonts w:ascii="Arial" w:eastAsia="Arial" w:hAnsi="Arial" w:cs="Arial"/>
+                <w:b/>
+                <w:bCs/>
+                <w:lang w:val="en-US"/>
+              </w:rPr>
+              <w:t xml:space="preserve"> (</w:t>
+            </w:r>
+            <w:r>
+              <w:rPr>
+                <w:rFonts w:ascii="Arial" w:eastAsia="Arial" w:hAnsi="Arial" w:cs="Arial"/>
+                <w:b/>
+                <w:bCs/>
+                <w:lang w:val="en-US"/>
+              </w:rPr>
+              <w:t>Appl. Stat.</w:t>
+            </w:r>
+            <w:r>
+              <w:rPr>
+                <w:rFonts w:ascii="Arial" w:eastAsia="Arial" w:hAnsi="Arial" w:cs="Arial"/>
+                <w:b/>
+                <w:bCs/>
+                <w:lang w:val="en-US"/>
+              </w:rPr>
+              <w:t>)</w:t>
             </w:r>
           </w:p>
         </w:tc>
@@ -4747,8 +4848,6 @@
               </w:rPr>
               <w:t>S</w:t>
             </w:r>
-            <w:bookmarkStart w:id="3" w:name="_GoBack"/>
-            <w:bookmarkEnd w:id="3"/>
             <w:r>
               <w:rPr>
                 <w:rFonts w:ascii="Arial" w:eastAsia="Arial" w:hAnsi="Arial" w:cs="Arial"/>

--- a/CVs/ELISEEV_CV_ENG.docx
+++ b/CVs/ELISEEV_CV_ENG.docx
@@ -1,6 +1,6 @@
 
 <file path=word/document.xml><?xml version="1.0" encoding="utf-8"?>
-<w:document xmlns:wpc="http://schemas.microsoft.com/office/word/2010/wordprocessingCanvas" xmlns:cx="http://schemas.microsoft.com/office/drawing/2014/chartex" xmlns:cx1="http://schemas.microsoft.com/office/drawing/2015/9/8/chartex" xmlns:cx2="http://schemas.microsoft.com/office/drawing/2015/10/21/chartex" xmlns:cx3="http://schemas.microsoft.com/office/drawing/2016/5/9/chartex" xmlns:cx4="http://schemas.microsoft.com/office/drawing/2016/5/10/chartex" xmlns:cx5="http://schemas.microsoft.com/office/drawing/2016/5/11/chartex" xmlns:cx6="http://schemas.microsoft.com/office/drawing/2016/5/12/chartex" xmlns:cx7="http://schemas.microsoft.com/office/drawing/2016/5/13/chartex" xmlns:cx8="http://schemas.microsoft.com/office/drawing/2016/5/14/chartex" xmlns:mc="http://schemas.openxmlformats.org/markup-compatibility/2006" xmlns:aink="http://schemas.microsoft.com/office/drawing/2016/ink" xmlns:am3d="http://schemas.microsoft.com/office/drawing/2017/model3d" xmlns:o="urn:schemas-microsoft-com:office:office" xmlns:r="http://schemas.openxmlformats.org/officeDocument/2006/relationships" xmlns:m="http://schemas.openxmlformats.org/officeDocument/2006/math" xmlns:v="urn:schemas-microsoft-com:vml" xmlns:wp14="http://schemas.microsoft.com/office/word/2010/wordprocessingDrawing" xmlns:wp="http://schemas.openxmlformats.org/drawingml/2006/wordprocessingDrawing" xmlns:w10="urn:schemas-microsoft-com:office:word" xmlns:w="http://schemas.openxmlformats.org/wordprocessingml/2006/main" xmlns:w14="http://schemas.microsoft.com/office/word/2010/wordml" xmlns:w15="http://schemas.microsoft.com/office/word/2012/wordml" xmlns:w16cid="http://schemas.microsoft.com/office/word/2016/wordml/cid" xmlns:w16se="http://schemas.microsoft.com/office/word/2015/wordml/symex" xmlns:wpg="http://schemas.microsoft.com/office/word/2010/wordprocessingGroup" xmlns:wpi="http://schemas.microsoft.com/office/word/2010/wordprocessingInk" xmlns:wne="http://schemas.microsoft.com/office/word/2006/wordml" xmlns:wps="http://schemas.microsoft.com/office/word/2010/wordprocessingShape" mc:Ignorable="w14 w15 w16se w16cid wp14">
+<w:document xmlns:wpc="http://schemas.microsoft.com/office/word/2010/wordprocessingCanvas" xmlns:cx="http://schemas.microsoft.com/office/drawing/2014/chartex" xmlns:cx1="http://schemas.microsoft.com/office/drawing/2015/9/8/chartex" xmlns:cx2="http://schemas.microsoft.com/office/drawing/2015/10/21/chartex" xmlns:cx3="http://schemas.microsoft.com/office/drawing/2016/5/9/chartex" xmlns:cx4="http://schemas.microsoft.com/office/drawing/2016/5/10/chartex" xmlns:cx5="http://schemas.microsoft.com/office/drawing/2016/5/11/chartex" xmlns:cx6="http://schemas.microsoft.com/office/drawing/2016/5/12/chartex" xmlns:cx7="http://schemas.microsoft.com/office/drawing/2016/5/13/chartex" xmlns:cx8="http://schemas.microsoft.com/office/drawing/2016/5/14/chartex" xmlns:mc="http://schemas.openxmlformats.org/markup-compatibility/2006" xmlns:aink="http://schemas.microsoft.com/office/drawing/2016/ink" xmlns:am3d="http://schemas.microsoft.com/office/drawing/2017/model3d" xmlns:o="urn:schemas-microsoft-com:office:office" xmlns:oel="http://schemas.microsoft.com/office/2019/extlst" xmlns:r="http://schemas.openxmlformats.org/officeDocument/2006/relationships" xmlns:m="http://schemas.openxmlformats.org/officeDocument/2006/math" xmlns:v="urn:schemas-microsoft-com:vml" xmlns:wp14="http://schemas.microsoft.com/office/word/2010/wordprocessingDrawing" xmlns:wp="http://schemas.openxmlformats.org/drawingml/2006/wordprocessingDrawing" xmlns:w10="urn:schemas-microsoft-com:office:word" xmlns:w="http://schemas.openxmlformats.org/wordprocessingml/2006/main" xmlns:w14="http://schemas.microsoft.com/office/word/2010/wordml" xmlns:w15="http://schemas.microsoft.com/office/word/2012/wordml" xmlns:w16cex="http://schemas.microsoft.com/office/word/2018/wordml/cex" xmlns:w16cid="http://schemas.microsoft.com/office/word/2016/wordml/cid" xmlns:w16="http://schemas.microsoft.com/office/word/2018/wordml" xmlns:w16du="http://schemas.microsoft.com/office/word/2023/wordml/word16du" xmlns:w16sdtdh="http://schemas.microsoft.com/office/word/2020/wordml/sdtdatahash" xmlns:w16se="http://schemas.microsoft.com/office/word/2015/wordml/symex" xmlns:wpg="http://schemas.microsoft.com/office/word/2010/wordprocessingGroup" xmlns:wpi="http://schemas.microsoft.com/office/word/2010/wordprocessingInk" xmlns:wne="http://schemas.microsoft.com/office/word/2006/wordml" xmlns:wps="http://schemas.microsoft.com/office/word/2010/wordprocessingShape" mc:Ignorable="w14 w15 w16se w16cid w16 w16cex w16sdtdh wp14">
   <w:body>
     <w:tbl>
       <w:tblPr>
@@ -151,7 +151,6 @@
                 <w:szCs w:val="48"/>
               </w:rPr>
             </w:pPr>
-            <w:proofErr w:type="spellStart"/>
             <w:r>
               <w:rPr>
                 <w:rFonts w:ascii="Arial" w:hAnsi="Arial" w:cs="Arial"/>
@@ -160,31 +159,8 @@
                 <w:sz w:val="48"/>
                 <w:szCs w:val="48"/>
               </w:rPr>
-              <w:t>Arseny</w:t>
-            </w:r>
-            <w:proofErr w:type="spellEnd"/>
-            <w:r>
-              <w:rPr>
-                <w:rFonts w:ascii="Arial" w:hAnsi="Arial" w:cs="Arial"/>
-                <w:b/>
-                <w:bCs/>
-                <w:sz w:val="48"/>
-                <w:szCs w:val="48"/>
-              </w:rPr>
-              <w:t xml:space="preserve"> </w:t>
-            </w:r>
-            <w:proofErr w:type="spellStart"/>
-            <w:r>
-              <w:rPr>
-                <w:rFonts w:ascii="Arial" w:hAnsi="Arial" w:cs="Arial"/>
-                <w:b/>
-                <w:bCs/>
-                <w:sz w:val="48"/>
-                <w:szCs w:val="48"/>
-              </w:rPr>
-              <w:t>Eliseev</w:t>
-            </w:r>
-            <w:proofErr w:type="spellEnd"/>
+              <w:t>Arseny Eliseev</w:t>
+            </w:r>
           </w:p>
         </w:tc>
       </w:tr>
@@ -666,7 +642,6 @@
                 </w:rPr>
                 <w:t>https://github.com/yelis-a</w:t>
               </w:r>
-              <w:proofErr w:type="spellStart"/>
               <w:r>
                 <w:rPr>
                   <w:rStyle w:val="a4"/>
@@ -677,7 +652,6 @@
                 </w:rPr>
                 <w:t>lt</w:t>
               </w:r>
-              <w:proofErr w:type="spellEnd"/>
             </w:hyperlink>
             <w:r>
               <w:rPr>
@@ -1079,7 +1053,6 @@
               </w:rPr>
               <w:t xml:space="preserve"> «</w:t>
             </w:r>
-            <w:proofErr w:type="spellStart"/>
             <w:r>
               <w:rPr>
                 <w:rFonts w:ascii="Arial" w:eastAsia="Arial" w:hAnsi="Arial" w:cs="Arial"/>
@@ -1089,19 +1062,7 @@
                 <w:szCs w:val="24"/>
                 <w:lang w:val="en-US"/>
               </w:rPr>
-              <w:t>Rosseti</w:t>
-            </w:r>
-            <w:proofErr w:type="spellEnd"/>
-            <w:r>
-              <w:rPr>
-                <w:rFonts w:ascii="Arial" w:eastAsia="Arial" w:hAnsi="Arial" w:cs="Arial"/>
-                <w:b/>
-                <w:bCs/>
-                <w:sz w:val="24"/>
-                <w:szCs w:val="24"/>
-                <w:lang w:val="en-US"/>
-              </w:rPr>
-              <w:t xml:space="preserve"> </w:t>
+              <w:t xml:space="preserve">Rosseti </w:t>
             </w:r>
             <w:r>
               <w:rPr>
@@ -1649,27 +1610,7 @@
                 <w:szCs w:val="18"/>
                 <w:lang w:val="en-US"/>
               </w:rPr>
-              <w:t xml:space="preserve">Developing AI-chatbots with Python (flask, </w:t>
-            </w:r>
-            <w:proofErr w:type="spellStart"/>
-            <w:r>
-              <w:rPr>
-                <w:rFonts w:ascii="Arial" w:hAnsi="Arial" w:cs="Arial"/>
-                <w:sz w:val="18"/>
-                <w:szCs w:val="18"/>
-                <w:lang w:val="en-US"/>
-              </w:rPr>
-              <w:t>yandexcloud</w:t>
-            </w:r>
-            <w:proofErr w:type="spellEnd"/>
-            <w:r>
-              <w:rPr>
-                <w:rFonts w:ascii="Arial" w:hAnsi="Arial" w:cs="Arial"/>
-                <w:sz w:val="18"/>
-                <w:szCs w:val="18"/>
-                <w:lang w:val="en-US"/>
-              </w:rPr>
-              <w:t>, transformers, torch, deepspeed).</w:t>
+              <w:t>Developing AI-chatbots with Python (flask, yandexcloud, transformers, torch, deepspeed).</w:t>
             </w:r>
           </w:p>
         </w:tc>
@@ -2017,34 +1958,14 @@
                 <w:szCs w:val="18"/>
               </w:rPr>
             </w:pPr>
-            <w:proofErr w:type="spellStart"/>
             <w:r>
               <w:rPr>
                 <w:rFonts w:ascii="Arial" w:hAnsi="Arial" w:cs="Arial"/>
                 <w:sz w:val="24"/>
                 <w:szCs w:val="24"/>
               </w:rPr>
-              <w:t>Data</w:t>
-            </w:r>
-            <w:proofErr w:type="spellEnd"/>
-            <w:r>
-              <w:rPr>
-                <w:rFonts w:ascii="Arial" w:hAnsi="Arial" w:cs="Arial"/>
-                <w:sz w:val="24"/>
-                <w:szCs w:val="24"/>
-              </w:rPr>
-              <w:t xml:space="preserve"> </w:t>
-            </w:r>
-            <w:proofErr w:type="spellStart"/>
-            <w:r>
-              <w:rPr>
-                <w:rFonts w:ascii="Arial" w:hAnsi="Arial" w:cs="Arial"/>
-                <w:sz w:val="24"/>
-                <w:szCs w:val="24"/>
-              </w:rPr>
-              <w:t>engineer</w:t>
-            </w:r>
-            <w:proofErr w:type="spellEnd"/>
+              <w:t>Data engineer</w:t>
+            </w:r>
           </w:p>
         </w:tc>
       </w:tr>
@@ -2196,29 +2117,7 @@
                 <w:szCs w:val="18"/>
                 <w:lang w:val="en-US"/>
               </w:rPr>
-              <w:t>- Developing data parsers for web resources and xml-files with Python and R (</w:t>
-            </w:r>
-            <w:proofErr w:type="spellStart"/>
-            <w:proofErr w:type="gramStart"/>
-            <w:r>
-              <w:rPr>
-                <w:rFonts w:ascii="Arial" w:hAnsi="Arial" w:cs="Arial"/>
-                <w:sz w:val="18"/>
-                <w:szCs w:val="18"/>
-                <w:lang w:val="en-US"/>
-              </w:rPr>
-              <w:t>xml.etree</w:t>
-            </w:r>
-            <w:proofErr w:type="spellEnd"/>
-            <w:proofErr w:type="gramEnd"/>
-            <w:r>
-              <w:rPr>
-                <w:rFonts w:ascii="Arial" w:hAnsi="Arial" w:cs="Arial"/>
-                <w:sz w:val="18"/>
-                <w:szCs w:val="18"/>
-                <w:lang w:val="en-US"/>
-              </w:rPr>
-              <w:t>, requests);</w:t>
+              <w:t>- Developing data parsers for web resources and xml-files with Python and R (xml.etree, requests);</w:t>
             </w:r>
           </w:p>
         </w:tc>
@@ -2311,67 +2210,7 @@
                 <w:szCs w:val="18"/>
                 <w:lang w:val="en-US"/>
               </w:rPr>
-              <w:t>Developing map services based on statistical data with geographical binding with Python (</w:t>
-            </w:r>
-            <w:proofErr w:type="spellStart"/>
-            <w:r>
-              <w:rPr>
-                <w:rFonts w:ascii="Arial" w:hAnsi="Arial" w:cs="Arial"/>
-                <w:sz w:val="18"/>
-                <w:szCs w:val="18"/>
-                <w:lang w:val="en-US"/>
-              </w:rPr>
-              <w:t>ipywidgets</w:t>
-            </w:r>
-            <w:proofErr w:type="spellEnd"/>
-            <w:r>
-              <w:rPr>
-                <w:rFonts w:ascii="Arial" w:hAnsi="Arial" w:cs="Arial"/>
-                <w:sz w:val="18"/>
-                <w:szCs w:val="18"/>
-                <w:lang w:val="en-US"/>
-              </w:rPr>
-              <w:t xml:space="preserve">, </w:t>
-            </w:r>
-            <w:proofErr w:type="spellStart"/>
-            <w:r>
-              <w:rPr>
-                <w:rFonts w:ascii="Arial" w:hAnsi="Arial" w:cs="Arial"/>
-                <w:sz w:val="18"/>
-                <w:szCs w:val="18"/>
-                <w:lang w:val="en-US"/>
-              </w:rPr>
-              <w:t>osmnx</w:t>
-            </w:r>
-            <w:proofErr w:type="spellEnd"/>
-            <w:r>
-              <w:rPr>
-                <w:rFonts w:ascii="Arial" w:hAnsi="Arial" w:cs="Arial"/>
-                <w:sz w:val="18"/>
-                <w:szCs w:val="18"/>
-                <w:lang w:val="en-US"/>
-              </w:rPr>
-              <w:t xml:space="preserve">, </w:t>
-            </w:r>
-            <w:proofErr w:type="spellStart"/>
-            <w:r>
-              <w:rPr>
-                <w:rFonts w:ascii="Arial" w:hAnsi="Arial" w:cs="Arial"/>
-                <w:sz w:val="18"/>
-                <w:szCs w:val="18"/>
-                <w:lang w:val="en-US"/>
-              </w:rPr>
-              <w:t>geopandas</w:t>
-            </w:r>
-            <w:proofErr w:type="spellEnd"/>
-            <w:r>
-              <w:rPr>
-                <w:rFonts w:ascii="Arial" w:hAnsi="Arial" w:cs="Arial"/>
-                <w:sz w:val="18"/>
-                <w:szCs w:val="18"/>
-                <w:lang w:val="en-US"/>
-              </w:rPr>
-              <w:t>, h3, folium, shapely).</w:t>
+              <w:t>Developing map services based on statistical data with geographical binding with Python (ipywidgets, osmnx, geopandas, h3, folium, shapely).</w:t>
             </w:r>
           </w:p>
         </w:tc>
@@ -2774,70 +2613,14 @@
                 <w:szCs w:val="24"/>
               </w:rPr>
             </w:pPr>
-            <w:proofErr w:type="spellStart"/>
             <w:r>
               <w:rPr>
                 <w:rFonts w:ascii="Arial" w:hAnsi="Arial" w:cs="Arial"/>
                 <w:sz w:val="24"/>
                 <w:szCs w:val="24"/>
               </w:rPr>
-              <w:t>Stock</w:t>
-            </w:r>
-            <w:proofErr w:type="spellEnd"/>
-            <w:r>
-              <w:rPr>
-                <w:rFonts w:ascii="Arial" w:hAnsi="Arial" w:cs="Arial"/>
-                <w:sz w:val="24"/>
-                <w:szCs w:val="24"/>
-              </w:rPr>
-              <w:t xml:space="preserve"> </w:t>
-            </w:r>
-            <w:proofErr w:type="spellStart"/>
-            <w:r>
-              <w:rPr>
-                <w:rFonts w:ascii="Arial" w:hAnsi="Arial" w:cs="Arial"/>
-                <w:sz w:val="24"/>
-                <w:szCs w:val="24"/>
-              </w:rPr>
-              <w:t>and</w:t>
-            </w:r>
-            <w:proofErr w:type="spellEnd"/>
-            <w:r>
-              <w:rPr>
-                <w:rFonts w:ascii="Arial" w:hAnsi="Arial" w:cs="Arial"/>
-                <w:sz w:val="24"/>
-                <w:szCs w:val="24"/>
-              </w:rPr>
-              <w:t xml:space="preserve"> </w:t>
-            </w:r>
-            <w:proofErr w:type="spellStart"/>
-            <w:r>
-              <w:rPr>
-                <w:rFonts w:ascii="Arial" w:hAnsi="Arial" w:cs="Arial"/>
-                <w:sz w:val="24"/>
-                <w:szCs w:val="24"/>
-              </w:rPr>
-              <w:t>demand</w:t>
-            </w:r>
-            <w:proofErr w:type="spellEnd"/>
-            <w:r>
-              <w:rPr>
-                <w:rFonts w:ascii="Arial" w:hAnsi="Arial" w:cs="Arial"/>
-                <w:sz w:val="24"/>
-                <w:szCs w:val="24"/>
-              </w:rPr>
-              <w:t xml:space="preserve"> </w:t>
-            </w:r>
-            <w:proofErr w:type="spellStart"/>
-            <w:r>
-              <w:rPr>
-                <w:rFonts w:ascii="Arial" w:hAnsi="Arial" w:cs="Arial"/>
-                <w:sz w:val="24"/>
-                <w:szCs w:val="24"/>
-              </w:rPr>
-              <w:t>planner</w:t>
-            </w:r>
-            <w:proofErr w:type="spellEnd"/>
+              <w:t>Stock and demand planner</w:t>
+            </w:r>
           </w:p>
         </w:tc>
       </w:tr>
@@ -4243,7 +4026,34 @@
                 <w:bCs/>
                 <w:lang w:val="en-US"/>
               </w:rPr>
-              <w:t>Spring)</w:t>
+              <w:t>Spring</w:t>
+            </w:r>
+            <w:r>
+              <w:rPr>
+                <w:rFonts w:ascii="Arial" w:eastAsia="Arial" w:hAnsi="Arial" w:cs="Arial"/>
+                <w:b/>
+                <w:bCs/>
+                <w:lang w:val="en-US"/>
+              </w:rPr>
+              <w:t xml:space="preserve">, </w:t>
+            </w:r>
+            <w:r>
+              <w:rPr>
+                <w:rFonts w:ascii="Arial" w:eastAsia="Arial" w:hAnsi="Arial" w:cs="Arial"/>
+                <w:b/>
+                <w:bCs/>
+                <w:lang w:val="en-US"/>
+              </w:rPr>
+              <w:t>Hibernate</w:t>
+            </w:r>
+            <w:r>
+              <w:rPr>
+                <w:rFonts w:ascii="Arial" w:eastAsia="Arial" w:hAnsi="Arial" w:cs="Arial"/>
+                <w:b/>
+                <w:bCs/>
+                <w:lang w:val="en-US"/>
+              </w:rPr>
+              <w:t>)</w:t>
             </w:r>
             <w:r>
               <w:rPr>
@@ -4261,7 +4071,34 @@
                 <w:bCs/>
                 <w:lang w:val="en-US"/>
               </w:rPr>
-              <w:t xml:space="preserve"> (jQuery)</w:t>
+              <w:t xml:space="preserve"> (</w:t>
+            </w:r>
+            <w:r>
+              <w:rPr>
+                <w:rFonts w:ascii="Arial" w:eastAsia="Arial" w:hAnsi="Arial" w:cs="Arial"/>
+                <w:b/>
+                <w:bCs/>
+                <w:lang w:val="en-US"/>
+              </w:rPr>
+              <w:t>Re</w:t>
+            </w:r>
+            <w:r>
+              <w:rPr>
+                <w:rFonts w:ascii="Arial" w:eastAsia="Arial" w:hAnsi="Arial" w:cs="Arial"/>
+                <w:b/>
+                <w:bCs/>
+                <w:lang w:val="en-US"/>
+              </w:rPr>
+              <w:t xml:space="preserve">act, </w:t>
+            </w:r>
+            <w:r>
+              <w:rPr>
+                <w:rFonts w:ascii="Arial" w:eastAsia="Arial" w:hAnsi="Arial" w:cs="Arial"/>
+                <w:b/>
+                <w:bCs/>
+                <w:lang w:val="en-US"/>
+              </w:rPr>
+              <w:t>jQuery)</w:t>
             </w:r>
             <w:r>
               <w:rPr>
@@ -4290,8 +4127,6 @@
               </w:rPr>
               <w:t>ML</w:t>
             </w:r>
-            <w:bookmarkStart w:id="3" w:name="_GoBack"/>
-            <w:bookmarkEnd w:id="3"/>
             <w:r>
               <w:rPr>
                 <w:rFonts w:ascii="Arial" w:eastAsia="Arial" w:hAnsi="Arial" w:cs="Arial"/>
@@ -5500,7 +5335,7 @@
 </file>
 
 <file path=word/numbering.xml><?xml version="1.0" encoding="utf-8"?>
-<w:numbering xmlns:wpc="http://schemas.microsoft.com/office/word/2010/wordprocessingCanvas" xmlns:cx="http://schemas.microsoft.com/office/drawing/2014/chartex" xmlns:cx1="http://schemas.microsoft.com/office/drawing/2015/9/8/chartex" xmlns:cx2="http://schemas.microsoft.com/office/drawing/2015/10/21/chartex" xmlns:cx3="http://schemas.microsoft.com/office/drawing/2016/5/9/chartex" xmlns:cx4="http://schemas.microsoft.com/office/drawing/2016/5/10/chartex" xmlns:cx5="http://schemas.microsoft.com/office/drawing/2016/5/11/chartex" xmlns:cx6="http://schemas.microsoft.com/office/drawing/2016/5/12/chartex" xmlns:cx7="http://schemas.microsoft.com/office/drawing/2016/5/13/chartex" xmlns:cx8="http://schemas.microsoft.com/office/drawing/2016/5/14/chartex" xmlns:mc="http://schemas.openxmlformats.org/markup-compatibility/2006" xmlns:aink="http://schemas.microsoft.com/office/drawing/2016/ink" xmlns:am3d="http://schemas.microsoft.com/office/drawing/2017/model3d" xmlns:o="urn:schemas-microsoft-com:office:office" xmlns:r="http://schemas.openxmlformats.org/officeDocument/2006/relationships" xmlns:m="http://schemas.openxmlformats.org/officeDocument/2006/math" xmlns:v="urn:schemas-microsoft-com:vml" xmlns:wp14="http://schemas.microsoft.com/office/word/2010/wordprocessingDrawing" xmlns:wp="http://schemas.openxmlformats.org/drawingml/2006/wordprocessingDrawing" xmlns:w10="urn:schemas-microsoft-com:office:word" xmlns:w="http://schemas.openxmlformats.org/wordprocessingml/2006/main" xmlns:w14="http://schemas.microsoft.com/office/word/2010/wordml" xmlns:w15="http://schemas.microsoft.com/office/word/2012/wordml" xmlns:w16cid="http://schemas.microsoft.com/office/word/2016/wordml/cid" xmlns:w16se="http://schemas.microsoft.com/office/word/2015/wordml/symex" xmlns:wpg="http://schemas.microsoft.com/office/word/2010/wordprocessingGroup" xmlns:wpi="http://schemas.microsoft.com/office/word/2010/wordprocessingInk" xmlns:wne="http://schemas.microsoft.com/office/word/2006/wordml" xmlns:wps="http://schemas.microsoft.com/office/word/2010/wordprocessingShape" mc:Ignorable="w14 w15 w16se w16cid wp14">
+<w:numbering xmlns:wpc="http://schemas.microsoft.com/office/word/2010/wordprocessingCanvas" xmlns:cx="http://schemas.microsoft.com/office/drawing/2014/chartex" xmlns:cx1="http://schemas.microsoft.com/office/drawing/2015/9/8/chartex" xmlns:cx2="http://schemas.microsoft.com/office/drawing/2015/10/21/chartex" xmlns:cx3="http://schemas.microsoft.com/office/drawing/2016/5/9/chartex" xmlns:cx4="http://schemas.microsoft.com/office/drawing/2016/5/10/chartex" xmlns:cx5="http://schemas.microsoft.com/office/drawing/2016/5/11/chartex" xmlns:cx6="http://schemas.microsoft.com/office/drawing/2016/5/12/chartex" xmlns:cx7="http://schemas.microsoft.com/office/drawing/2016/5/13/chartex" xmlns:cx8="http://schemas.microsoft.com/office/drawing/2016/5/14/chartex" xmlns:mc="http://schemas.openxmlformats.org/markup-compatibility/2006" xmlns:aink="http://schemas.microsoft.com/office/drawing/2016/ink" xmlns:am3d="http://schemas.microsoft.com/office/drawing/2017/model3d" xmlns:o="urn:schemas-microsoft-com:office:office" xmlns:oel="http://schemas.microsoft.com/office/2019/extlst" xmlns:r="http://schemas.openxmlformats.org/officeDocument/2006/relationships" xmlns:m="http://schemas.openxmlformats.org/officeDocument/2006/math" xmlns:v="urn:schemas-microsoft-com:vml" xmlns:wp14="http://schemas.microsoft.com/office/word/2010/wordprocessingDrawing" xmlns:wp="http://schemas.openxmlformats.org/drawingml/2006/wordprocessingDrawing" xmlns:w10="urn:schemas-microsoft-com:office:word" xmlns:w="http://schemas.openxmlformats.org/wordprocessingml/2006/main" xmlns:w14="http://schemas.microsoft.com/office/word/2010/wordml" xmlns:w15="http://schemas.microsoft.com/office/word/2012/wordml" xmlns:w16cex="http://schemas.microsoft.com/office/word/2018/wordml/cex" xmlns:w16cid="http://schemas.microsoft.com/office/word/2016/wordml/cid" xmlns:w16="http://schemas.microsoft.com/office/word/2018/wordml" xmlns:w16du="http://schemas.microsoft.com/office/word/2023/wordml/word16du" xmlns:w16sdtdh="http://schemas.microsoft.com/office/word/2020/wordml/sdtdatahash" xmlns:w16se="http://schemas.microsoft.com/office/word/2015/wordml/symex" xmlns:wpg="http://schemas.microsoft.com/office/word/2010/wordprocessingGroup" xmlns:wpi="http://schemas.microsoft.com/office/word/2010/wordprocessingInk" xmlns:wne="http://schemas.microsoft.com/office/word/2006/wordml" xmlns:wps="http://schemas.microsoft.com/office/word/2010/wordprocessingShape" mc:Ignorable="w14 w15 w16se w16cid w16 w16cex w16sdtdh wp14">
   <w:abstractNum w:abstractNumId="0" w15:restartNumberingAfterBreak="0">
     <w:nsid w:val="15B043F7"/>
     <w:multiLevelType w:val="hybridMultilevel"/>
@@ -6116,29 +5951,29 @@
       </w:rPr>
     </w:lvl>
   </w:abstractNum>
-  <w:num w:numId="1">
+  <w:num w:numId="1" w16cid:durableId="581178620">
     <w:abstractNumId w:val="4"/>
   </w:num>
-  <w:num w:numId="2">
+  <w:num w:numId="2" w16cid:durableId="510797700">
     <w:abstractNumId w:val="5"/>
   </w:num>
-  <w:num w:numId="3">
+  <w:num w:numId="3" w16cid:durableId="643434887">
     <w:abstractNumId w:val="1"/>
   </w:num>
-  <w:num w:numId="4">
+  <w:num w:numId="4" w16cid:durableId="746346406">
     <w:abstractNumId w:val="0"/>
   </w:num>
-  <w:num w:numId="5">
+  <w:num w:numId="5" w16cid:durableId="1754468452">
     <w:abstractNumId w:val="2"/>
   </w:num>
-  <w:num w:numId="6">
+  <w:num w:numId="6" w16cid:durableId="603612842">
     <w:abstractNumId w:val="3"/>
   </w:num>
 </w:numbering>
 </file>
 
 <file path=word/styles.xml><?xml version="1.0" encoding="utf-8"?>
-<w:styles xmlns:mc="http://schemas.openxmlformats.org/markup-compatibility/2006" xmlns:r="http://schemas.openxmlformats.org/officeDocument/2006/relationships" xmlns:w="http://schemas.openxmlformats.org/wordprocessingml/2006/main" xmlns:w14="http://schemas.microsoft.com/office/word/2010/wordml" xmlns:w15="http://schemas.microsoft.com/office/word/2012/wordml" xmlns:w16cid="http://schemas.microsoft.com/office/word/2016/wordml/cid" xmlns:w16se="http://schemas.microsoft.com/office/word/2015/wordml/symex" mc:Ignorable="w14 w15 w16se w16cid">
+<w:styles xmlns:mc="http://schemas.openxmlformats.org/markup-compatibility/2006" xmlns:r="http://schemas.openxmlformats.org/officeDocument/2006/relationships" xmlns:w="http://schemas.openxmlformats.org/wordprocessingml/2006/main" xmlns:w14="http://schemas.microsoft.com/office/word/2010/wordml" xmlns:w15="http://schemas.microsoft.com/office/word/2012/wordml" xmlns:w16cex="http://schemas.microsoft.com/office/word/2018/wordml/cex" xmlns:w16cid="http://schemas.microsoft.com/office/word/2016/wordml/cid" xmlns:w16="http://schemas.microsoft.com/office/word/2018/wordml" xmlns:w16sdtdh="http://schemas.microsoft.com/office/word/2020/wordml/sdtdatahash" xmlns:w16se="http://schemas.microsoft.com/office/word/2015/wordml/symex" mc:Ignorable="w14 w15 w16se w16cid w16 w16cex w16sdtdh">
   <w:docDefaults>
     <w:rPrDefault>
       <w:rPr>
@@ -6154,7 +5989,7 @@
       </w:pPr>
     </w:pPrDefault>
   </w:docDefaults>
-  <w:latentStyles w:defLockedState="0" w:defUIPriority="99" w:defSemiHidden="0" w:defUnhideWhenUsed="0" w:defQFormat="0" w:count="375">
+  <w:latentStyles w:defLockedState="0" w:defUIPriority="99" w:defSemiHidden="0" w:defUnhideWhenUsed="0" w:defQFormat="0" w:count="376">
     <w:lsdException w:name="Normal" w:uiPriority="0" w:qFormat="1"/>
     <w:lsdException w:name="heading 1" w:uiPriority="9" w:qFormat="1"/>
     <w:lsdException w:name="heading 2" w:semiHidden="1" w:uiPriority="9" w:unhideWhenUsed="1" w:qFormat="1"/>
@@ -6260,7 +6095,6 @@
     <w:lsdException w:name="HTML Sample" w:semiHidden="1" w:unhideWhenUsed="1"/>
     <w:lsdException w:name="HTML Typewriter" w:semiHidden="1" w:unhideWhenUsed="1"/>
     <w:lsdException w:name="HTML Variable" w:semiHidden="1" w:unhideWhenUsed="1"/>
-    <w:lsdException w:name="Normal Table" w:semiHidden="1" w:unhideWhenUsed="1"/>
     <w:lsdException w:name="annotation subject" w:semiHidden="1" w:unhideWhenUsed="1"/>
     <w:lsdException w:name="No List" w:semiHidden="1" w:unhideWhenUsed="1"/>
     <w:lsdException w:name="Outline List 1" w:semiHidden="1" w:unhideWhenUsed="1"/>
@@ -6307,10 +6141,8 @@
     <w:lsdException w:name="Table Subtle 2" w:semiHidden="1" w:unhideWhenUsed="1"/>
     <w:lsdException w:name="Table Web 1" w:semiHidden="1" w:unhideWhenUsed="1"/>
     <w:lsdException w:name="Table Web 2" w:semiHidden="1" w:unhideWhenUsed="1"/>
-    <w:lsdException w:name="Table Web 3" w:semiHidden="1" w:unhideWhenUsed="1"/>
     <w:lsdException w:name="Balloon Text" w:semiHidden="1" w:unhideWhenUsed="1"/>
     <w:lsdException w:name="Table Grid" w:uiPriority="39"/>
-    <w:lsdException w:name="Table Theme" w:semiHidden="1" w:unhideWhenUsed="1"/>
     <w:lsdException w:name="Placeholder Text" w:semiHidden="1"/>
     <w:lsdException w:name="No Spacing" w:uiPriority="1" w:qFormat="1"/>
     <w:lsdException w:name="Light Shading" w:uiPriority="60"/>
@@ -6530,6 +6362,7 @@
     <w:lsdException w:name="Smart Hyperlink" w:semiHidden="1" w:unhideWhenUsed="1"/>
     <w:lsdException w:name="Hashtag" w:semiHidden="1" w:unhideWhenUsed="1"/>
     <w:lsdException w:name="Unresolved Mention" w:semiHidden="1" w:unhideWhenUsed="1"/>
+    <w:lsdException w:name="Smart Link" w:semiHidden="1" w:unhideWhenUsed="1"/>
   </w:latentStyles>
   <w:style w:type="paragraph" w:default="1" w:styleId="a">
     <w:name w:val="Normal"/>

--- a/CVs/ELISEEV_CV_ENG.docx
+++ b/CVs/ELISEEV_CV_ENG.docx
@@ -1,6 +1,6 @@
 
 <file path=word/document.xml><?xml version="1.0" encoding="utf-8"?>
-<w:document xmlns:wpc="http://schemas.microsoft.com/office/word/2010/wordprocessingCanvas" xmlns:cx="http://schemas.microsoft.com/office/drawing/2014/chartex" xmlns:cx1="http://schemas.microsoft.com/office/drawing/2015/9/8/chartex" xmlns:cx2="http://schemas.microsoft.com/office/drawing/2015/10/21/chartex" xmlns:cx3="http://schemas.microsoft.com/office/drawing/2016/5/9/chartex" xmlns:cx4="http://schemas.microsoft.com/office/drawing/2016/5/10/chartex" xmlns:cx5="http://schemas.microsoft.com/office/drawing/2016/5/11/chartex" xmlns:cx6="http://schemas.microsoft.com/office/drawing/2016/5/12/chartex" xmlns:cx7="http://schemas.microsoft.com/office/drawing/2016/5/13/chartex" xmlns:cx8="http://schemas.microsoft.com/office/drawing/2016/5/14/chartex" xmlns:mc="http://schemas.openxmlformats.org/markup-compatibility/2006" xmlns:aink="http://schemas.microsoft.com/office/drawing/2016/ink" xmlns:am3d="http://schemas.microsoft.com/office/drawing/2017/model3d" xmlns:o="urn:schemas-microsoft-com:office:office" xmlns:oel="http://schemas.microsoft.com/office/2019/extlst" xmlns:r="http://schemas.openxmlformats.org/officeDocument/2006/relationships" xmlns:m="http://schemas.openxmlformats.org/officeDocument/2006/math" xmlns:v="urn:schemas-microsoft-com:vml" xmlns:wp14="http://schemas.microsoft.com/office/word/2010/wordprocessingDrawing" xmlns:wp="http://schemas.openxmlformats.org/drawingml/2006/wordprocessingDrawing" xmlns:w10="urn:schemas-microsoft-com:office:word" xmlns:w="http://schemas.openxmlformats.org/wordprocessingml/2006/main" xmlns:w14="http://schemas.microsoft.com/office/word/2010/wordml" xmlns:w15="http://schemas.microsoft.com/office/word/2012/wordml" xmlns:w16cex="http://schemas.microsoft.com/office/word/2018/wordml/cex" xmlns:w16cid="http://schemas.microsoft.com/office/word/2016/wordml/cid" xmlns:w16="http://schemas.microsoft.com/office/word/2018/wordml" xmlns:w16du="http://schemas.microsoft.com/office/word/2023/wordml/word16du" xmlns:w16sdtdh="http://schemas.microsoft.com/office/word/2020/wordml/sdtdatahash" xmlns:w16se="http://schemas.microsoft.com/office/word/2015/wordml/symex" xmlns:wpg="http://schemas.microsoft.com/office/word/2010/wordprocessingGroup" xmlns:wpi="http://schemas.microsoft.com/office/word/2010/wordprocessingInk" xmlns:wne="http://schemas.microsoft.com/office/word/2006/wordml" xmlns:wps="http://schemas.microsoft.com/office/word/2010/wordprocessingShape" mc:Ignorable="w14 w15 w16se w16cid w16 w16cex w16sdtdh wp14">
+<w:document xmlns:wpc="http://schemas.microsoft.com/office/word/2010/wordprocessingCanvas" xmlns:cx="http://schemas.microsoft.com/office/drawing/2014/chartex" xmlns:cx1="http://schemas.microsoft.com/office/drawing/2015/9/8/chartex" xmlns:cx2="http://schemas.microsoft.com/office/drawing/2015/10/21/chartex" xmlns:cx3="http://schemas.microsoft.com/office/drawing/2016/5/9/chartex" xmlns:cx4="http://schemas.microsoft.com/office/drawing/2016/5/10/chartex" xmlns:cx5="http://schemas.microsoft.com/office/drawing/2016/5/11/chartex" xmlns:cx6="http://schemas.microsoft.com/office/drawing/2016/5/12/chartex" xmlns:cx7="http://schemas.microsoft.com/office/drawing/2016/5/13/chartex" xmlns:cx8="http://schemas.microsoft.com/office/drawing/2016/5/14/chartex" xmlns:mc="http://schemas.openxmlformats.org/markup-compatibility/2006" xmlns:aink="http://schemas.microsoft.com/office/drawing/2016/ink" xmlns:am3d="http://schemas.microsoft.com/office/drawing/2017/model3d" xmlns:o="urn:schemas-microsoft-com:office:office" xmlns:r="http://schemas.openxmlformats.org/officeDocument/2006/relationships" xmlns:m="http://schemas.openxmlformats.org/officeDocument/2006/math" xmlns:v="urn:schemas-microsoft-com:vml" xmlns:wp14="http://schemas.microsoft.com/office/word/2010/wordprocessingDrawing" xmlns:wp="http://schemas.openxmlformats.org/drawingml/2006/wordprocessingDrawing" xmlns:w10="urn:schemas-microsoft-com:office:word" xmlns:w="http://schemas.openxmlformats.org/wordprocessingml/2006/main" xmlns:w14="http://schemas.microsoft.com/office/word/2010/wordml" xmlns:w15="http://schemas.microsoft.com/office/word/2012/wordml" xmlns:w16cid="http://schemas.microsoft.com/office/word/2016/wordml/cid" xmlns:w16se="http://schemas.microsoft.com/office/word/2015/wordml/symex" xmlns:wpg="http://schemas.microsoft.com/office/word/2010/wordprocessingGroup" xmlns:wpi="http://schemas.microsoft.com/office/word/2010/wordprocessingInk" xmlns:wne="http://schemas.microsoft.com/office/word/2006/wordml" xmlns:wps="http://schemas.microsoft.com/office/word/2010/wordprocessingShape" mc:Ignorable="w14 w15 w16se w16cid wp14">
   <w:body>
     <w:tbl>
       <w:tblPr>
@@ -151,6 +151,7 @@
                 <w:szCs w:val="48"/>
               </w:rPr>
             </w:pPr>
+            <w:proofErr w:type="spellStart"/>
             <w:r>
               <w:rPr>
                 <w:rFonts w:ascii="Arial" w:hAnsi="Arial" w:cs="Arial"/>
@@ -159,8 +160,31 @@
                 <w:sz w:val="48"/>
                 <w:szCs w:val="48"/>
               </w:rPr>
-              <w:t>Arseny Eliseev</w:t>
-            </w:r>
+              <w:t>Arseny</w:t>
+            </w:r>
+            <w:proofErr w:type="spellEnd"/>
+            <w:r>
+              <w:rPr>
+                <w:rFonts w:ascii="Arial" w:hAnsi="Arial" w:cs="Arial"/>
+                <w:b/>
+                <w:bCs/>
+                <w:sz w:val="48"/>
+                <w:szCs w:val="48"/>
+              </w:rPr>
+              <w:t xml:space="preserve"> </w:t>
+            </w:r>
+            <w:proofErr w:type="spellStart"/>
+            <w:r>
+              <w:rPr>
+                <w:rFonts w:ascii="Arial" w:hAnsi="Arial" w:cs="Arial"/>
+                <w:b/>
+                <w:bCs/>
+                <w:sz w:val="48"/>
+                <w:szCs w:val="48"/>
+              </w:rPr>
+              <w:t>Eliseev</w:t>
+            </w:r>
+            <w:proofErr w:type="spellEnd"/>
           </w:p>
         </w:tc>
       </w:tr>
@@ -642,6 +666,7 @@
                 </w:rPr>
                 <w:t>https://github.com/yelis-a</w:t>
               </w:r>
+              <w:proofErr w:type="spellStart"/>
               <w:r>
                 <w:rPr>
                   <w:rStyle w:val="a4"/>
@@ -652,6 +677,7 @@
                 </w:rPr>
                 <w:t>lt</w:t>
               </w:r>
+              <w:proofErr w:type="spellEnd"/>
             </w:hyperlink>
             <w:r>
               <w:rPr>
@@ -1053,6 +1079,7 @@
               </w:rPr>
               <w:t xml:space="preserve"> «</w:t>
             </w:r>
+            <w:proofErr w:type="spellStart"/>
             <w:r>
               <w:rPr>
                 <w:rFonts w:ascii="Arial" w:eastAsia="Arial" w:hAnsi="Arial" w:cs="Arial"/>
@@ -1062,7 +1089,19 @@
                 <w:szCs w:val="24"/>
                 <w:lang w:val="en-US"/>
               </w:rPr>
-              <w:t xml:space="preserve">Rosseti </w:t>
+              <w:t>Rosseti</w:t>
+            </w:r>
+            <w:proofErr w:type="spellEnd"/>
+            <w:r>
+              <w:rPr>
+                <w:rFonts w:ascii="Arial" w:eastAsia="Arial" w:hAnsi="Arial" w:cs="Arial"/>
+                <w:b/>
+                <w:bCs/>
+                <w:sz w:val="24"/>
+                <w:szCs w:val="24"/>
+                <w:lang w:val="en-US"/>
+              </w:rPr>
+              <w:t xml:space="preserve"> </w:t>
             </w:r>
             <w:r>
               <w:rPr>
@@ -1610,7 +1649,27 @@
                 <w:szCs w:val="18"/>
                 <w:lang w:val="en-US"/>
               </w:rPr>
-              <w:t>Developing AI-chatbots with Python (flask, yandexcloud, transformers, torch, deepspeed).</w:t>
+              <w:t xml:space="preserve">Developing AI-chatbots with Python (flask, </w:t>
+            </w:r>
+            <w:proofErr w:type="spellStart"/>
+            <w:r>
+              <w:rPr>
+                <w:rFonts w:ascii="Arial" w:hAnsi="Arial" w:cs="Arial"/>
+                <w:sz w:val="18"/>
+                <w:szCs w:val="18"/>
+                <w:lang w:val="en-US"/>
+              </w:rPr>
+              <w:t>yandexcloud</w:t>
+            </w:r>
+            <w:proofErr w:type="spellEnd"/>
+            <w:r>
+              <w:rPr>
+                <w:rFonts w:ascii="Arial" w:hAnsi="Arial" w:cs="Arial"/>
+                <w:sz w:val="18"/>
+                <w:szCs w:val="18"/>
+                <w:lang w:val="en-US"/>
+              </w:rPr>
+              <w:t>, transformers, torch, deepspeed).</w:t>
             </w:r>
           </w:p>
         </w:tc>
@@ -1958,14 +2017,34 @@
                 <w:szCs w:val="18"/>
               </w:rPr>
             </w:pPr>
+            <w:proofErr w:type="spellStart"/>
             <w:r>
               <w:rPr>
                 <w:rFonts w:ascii="Arial" w:hAnsi="Arial" w:cs="Arial"/>
                 <w:sz w:val="24"/>
                 <w:szCs w:val="24"/>
               </w:rPr>
-              <w:t>Data engineer</w:t>
-            </w:r>
+              <w:t>Data</w:t>
+            </w:r>
+            <w:proofErr w:type="spellEnd"/>
+            <w:r>
+              <w:rPr>
+                <w:rFonts w:ascii="Arial" w:hAnsi="Arial" w:cs="Arial"/>
+                <w:sz w:val="24"/>
+                <w:szCs w:val="24"/>
+              </w:rPr>
+              <w:t xml:space="preserve"> </w:t>
+            </w:r>
+            <w:proofErr w:type="spellStart"/>
+            <w:r>
+              <w:rPr>
+                <w:rFonts w:ascii="Arial" w:hAnsi="Arial" w:cs="Arial"/>
+                <w:sz w:val="24"/>
+                <w:szCs w:val="24"/>
+              </w:rPr>
+              <w:t>engineer</w:t>
+            </w:r>
+            <w:proofErr w:type="spellEnd"/>
           </w:p>
         </w:tc>
       </w:tr>
@@ -2117,7 +2196,29 @@
                 <w:szCs w:val="18"/>
                 <w:lang w:val="en-US"/>
               </w:rPr>
-              <w:t>- Developing data parsers for web resources and xml-files with Python and R (xml.etree, requests);</w:t>
+              <w:t>- Developing data parsers for web resources and xml-files with Python and R (</w:t>
+            </w:r>
+            <w:proofErr w:type="spellStart"/>
+            <w:proofErr w:type="gramStart"/>
+            <w:r>
+              <w:rPr>
+                <w:rFonts w:ascii="Arial" w:hAnsi="Arial" w:cs="Arial"/>
+                <w:sz w:val="18"/>
+                <w:szCs w:val="18"/>
+                <w:lang w:val="en-US"/>
+              </w:rPr>
+              <w:t>xml.etree</w:t>
+            </w:r>
+            <w:proofErr w:type="spellEnd"/>
+            <w:proofErr w:type="gramEnd"/>
+            <w:r>
+              <w:rPr>
+                <w:rFonts w:ascii="Arial" w:hAnsi="Arial" w:cs="Arial"/>
+                <w:sz w:val="18"/>
+                <w:szCs w:val="18"/>
+                <w:lang w:val="en-US"/>
+              </w:rPr>
+              <w:t>, requests);</w:t>
             </w:r>
           </w:p>
         </w:tc>
@@ -2210,7 +2311,67 @@
                 <w:szCs w:val="18"/>
                 <w:lang w:val="en-US"/>
               </w:rPr>
-              <w:t>Developing map services based on statistical data with geographical binding with Python (ipywidgets, osmnx, geopandas, h3, folium, shapely).</w:t>
+              <w:t>Developing map services based on statistical data with geographical binding with Python (</w:t>
+            </w:r>
+            <w:proofErr w:type="spellStart"/>
+            <w:r>
+              <w:rPr>
+                <w:rFonts w:ascii="Arial" w:hAnsi="Arial" w:cs="Arial"/>
+                <w:sz w:val="18"/>
+                <w:szCs w:val="18"/>
+                <w:lang w:val="en-US"/>
+              </w:rPr>
+              <w:t>ipywidgets</w:t>
+            </w:r>
+            <w:proofErr w:type="spellEnd"/>
+            <w:r>
+              <w:rPr>
+                <w:rFonts w:ascii="Arial" w:hAnsi="Arial" w:cs="Arial"/>
+                <w:sz w:val="18"/>
+                <w:szCs w:val="18"/>
+                <w:lang w:val="en-US"/>
+              </w:rPr>
+              <w:t xml:space="preserve">, </w:t>
+            </w:r>
+            <w:proofErr w:type="spellStart"/>
+            <w:r>
+              <w:rPr>
+                <w:rFonts w:ascii="Arial" w:hAnsi="Arial" w:cs="Arial"/>
+                <w:sz w:val="18"/>
+                <w:szCs w:val="18"/>
+                <w:lang w:val="en-US"/>
+              </w:rPr>
+              <w:t>osmnx</w:t>
+            </w:r>
+            <w:proofErr w:type="spellEnd"/>
+            <w:r>
+              <w:rPr>
+                <w:rFonts w:ascii="Arial" w:hAnsi="Arial" w:cs="Arial"/>
+                <w:sz w:val="18"/>
+                <w:szCs w:val="18"/>
+                <w:lang w:val="en-US"/>
+              </w:rPr>
+              <w:t xml:space="preserve">, </w:t>
+            </w:r>
+            <w:proofErr w:type="spellStart"/>
+            <w:r>
+              <w:rPr>
+                <w:rFonts w:ascii="Arial" w:hAnsi="Arial" w:cs="Arial"/>
+                <w:sz w:val="18"/>
+                <w:szCs w:val="18"/>
+                <w:lang w:val="en-US"/>
+              </w:rPr>
+              <w:t>geopandas</w:t>
+            </w:r>
+            <w:proofErr w:type="spellEnd"/>
+            <w:r>
+              <w:rPr>
+                <w:rFonts w:ascii="Arial" w:hAnsi="Arial" w:cs="Arial"/>
+                <w:sz w:val="18"/>
+                <w:szCs w:val="18"/>
+                <w:lang w:val="en-US"/>
+              </w:rPr>
+              <w:t>, h3, folium, shapely).</w:t>
             </w:r>
           </w:p>
         </w:tc>
@@ -2613,14 +2774,70 @@
                 <w:szCs w:val="24"/>
               </w:rPr>
             </w:pPr>
+            <w:proofErr w:type="spellStart"/>
             <w:r>
               <w:rPr>
                 <w:rFonts w:ascii="Arial" w:hAnsi="Arial" w:cs="Arial"/>
                 <w:sz w:val="24"/>
                 <w:szCs w:val="24"/>
               </w:rPr>
-              <w:t>Stock and demand planner</w:t>
-            </w:r>
+              <w:t>Stock</w:t>
+            </w:r>
+            <w:proofErr w:type="spellEnd"/>
+            <w:r>
+              <w:rPr>
+                <w:rFonts w:ascii="Arial" w:hAnsi="Arial" w:cs="Arial"/>
+                <w:sz w:val="24"/>
+                <w:szCs w:val="24"/>
+              </w:rPr>
+              <w:t xml:space="preserve"> </w:t>
+            </w:r>
+            <w:proofErr w:type="spellStart"/>
+            <w:r>
+              <w:rPr>
+                <w:rFonts w:ascii="Arial" w:hAnsi="Arial" w:cs="Arial"/>
+                <w:sz w:val="24"/>
+                <w:szCs w:val="24"/>
+              </w:rPr>
+              <w:t>and</w:t>
+            </w:r>
+            <w:proofErr w:type="spellEnd"/>
+            <w:r>
+              <w:rPr>
+                <w:rFonts w:ascii="Arial" w:hAnsi="Arial" w:cs="Arial"/>
+                <w:sz w:val="24"/>
+                <w:szCs w:val="24"/>
+              </w:rPr>
+              <w:t xml:space="preserve"> </w:t>
+            </w:r>
+            <w:proofErr w:type="spellStart"/>
+            <w:r>
+              <w:rPr>
+                <w:rFonts w:ascii="Arial" w:hAnsi="Arial" w:cs="Arial"/>
+                <w:sz w:val="24"/>
+                <w:szCs w:val="24"/>
+              </w:rPr>
+              <w:t>demand</w:t>
+            </w:r>
+            <w:proofErr w:type="spellEnd"/>
+            <w:r>
+              <w:rPr>
+                <w:rFonts w:ascii="Arial" w:hAnsi="Arial" w:cs="Arial"/>
+                <w:sz w:val="24"/>
+                <w:szCs w:val="24"/>
+              </w:rPr>
+              <w:t xml:space="preserve"> </w:t>
+            </w:r>
+            <w:proofErr w:type="spellStart"/>
+            <w:r>
+              <w:rPr>
+                <w:rFonts w:ascii="Arial" w:hAnsi="Arial" w:cs="Arial"/>
+                <w:sz w:val="24"/>
+                <w:szCs w:val="24"/>
+              </w:rPr>
+              <w:t>planner</w:t>
+            </w:r>
+            <w:proofErr w:type="spellEnd"/>
           </w:p>
         </w:tc>
       </w:tr>
@@ -2696,7 +2913,27 @@
                 <w:szCs w:val="18"/>
                 <w:lang w:val="en-US"/>
               </w:rPr>
-              <w:t>Big data analysis with Python (Pandas, NumPy, Scikit-learn, Seaborn, Matplotlib);</w:t>
+              <w:t xml:space="preserve">Big data analysis with Python (Pandas, NumPy, </w:t>
+            </w:r>
+            <w:proofErr w:type="spellStart"/>
+            <w:r>
+              <w:rPr>
+                <w:rFonts w:ascii="Arial" w:eastAsia="Arial" w:hAnsi="Arial" w:cs="Arial"/>
+                <w:sz w:val="18"/>
+                <w:szCs w:val="18"/>
+                <w:lang w:val="en-US"/>
+              </w:rPr>
+              <w:t>Scikit</w:t>
+            </w:r>
+            <w:proofErr w:type="spellEnd"/>
+            <w:r>
+              <w:rPr>
+                <w:rFonts w:ascii="Arial" w:eastAsia="Arial" w:hAnsi="Arial" w:cs="Arial"/>
+                <w:sz w:val="18"/>
+                <w:szCs w:val="18"/>
+                <w:lang w:val="en-US"/>
+              </w:rPr>
+              <w:t>-learn, Seaborn, Matplotlib);</w:t>
             </w:r>
           </w:p>
         </w:tc>
@@ -4035,16 +4272,7 @@
                 <w:bCs/>
                 <w:lang w:val="en-US"/>
               </w:rPr>
-              <w:t xml:space="preserve">, </w:t>
-            </w:r>
-            <w:r>
-              <w:rPr>
-                <w:rFonts w:ascii="Arial" w:eastAsia="Arial" w:hAnsi="Arial" w:cs="Arial"/>
-                <w:b/>
-                <w:bCs/>
-                <w:lang w:val="en-US"/>
-              </w:rPr>
-              <w:t>Hibernate</w:t>
+              <w:t>, Hibernate</w:t>
             </w:r>
             <w:r>
               <w:rPr>
@@ -4225,7 +4453,7 @@
                 <w:szCs w:val="18"/>
                 <w:lang w:val="en-US"/>
               </w:rPr>
-              <w:t>Platforms</w:t>
+              <w:t xml:space="preserve">Additional languages </w:t>
             </w:r>
           </w:p>
         </w:tc>
@@ -4265,25 +4493,7 @@
                 <w:b/>
                 <w:lang w:val="en-US"/>
               </w:rPr>
-              <w:t>Docker, Spark Apache</w:t>
-            </w:r>
-            <w:r>
-              <w:rPr>
-                <w:rFonts w:ascii="Arial" w:eastAsia="Arial" w:hAnsi="Arial" w:cs="Arial"/>
-                <w:b/>
-                <w:bCs/>
-                <w:lang w:val="en-US"/>
-              </w:rPr>
-              <w:t>, MongoDB</w:t>
-            </w:r>
-            <w:r>
-              <w:rPr>
-                <w:rFonts w:ascii="Arial" w:eastAsia="Arial" w:hAnsi="Arial" w:cs="Arial"/>
-                <w:b/>
-                <w:bCs/>
-                <w:lang w:val="en-US"/>
-              </w:rPr>
-              <w:t>, Tableau, QGIS</w:t>
+              <w:t>HTML, SCSS</w:t>
             </w:r>
           </w:p>
         </w:tc>
@@ -4299,7 +4509,7 @@
             <w:tcBorders>
               <w:top w:val="single" w:sz="12" w:space="0" w:color="FFFFFF"/>
               <w:left w:val="single" w:sz="12" w:space="0" w:color="FFFFFF"/>
-              <w:bottom w:val="single" w:sz="12" w:space="0" w:color="FFFFFF" w:themeColor="background1"/>
+              <w:bottom w:val="single" w:sz="12" w:space="0" w:color="FFFFFF"/>
               <w:right w:val="single" w:sz="12" w:space="0" w:color="FFFFFF"/>
             </w:tcBorders>
             <w:vAlign w:val="center"/>
@@ -4307,26 +4517,98 @@
           <w:p>
             <w:pPr>
               <w:rPr>
-                <w:lang w:val="en-US"/>
-              </w:rPr>
-            </w:pPr>
-            <w:r>
-              <w:rPr>
-                <w:rFonts w:ascii="Arial" w:eastAsia="Arial" w:hAnsi="Arial" w:cs="Arial"/>
-                <w:b/>
-                <w:bCs/>
-                <w:color w:val="A6A6A6" w:themeColor="background1" w:themeShade="A6"/>
-                <w:sz w:val="18"/>
-                <w:szCs w:val="18"/>
-                <w:lang w:val="en-US"/>
-              </w:rPr>
-              <w:t>Notations for modelling</w:t>
+                <w:rFonts w:ascii="Arial" w:eastAsia="Arial" w:hAnsi="Arial" w:cs="Arial"/>
+                <w:b/>
+                <w:bCs/>
+                <w:color w:val="A6A6A6" w:themeColor="background1" w:themeShade="A6"/>
+                <w:sz w:val="18"/>
+                <w:szCs w:val="18"/>
+                <w:lang w:val="en-US"/>
+              </w:rPr>
+            </w:pPr>
+            <w:r>
+              <w:rPr>
+                <w:rFonts w:ascii="Arial" w:eastAsia="Arial" w:hAnsi="Arial" w:cs="Arial"/>
+                <w:b/>
+                <w:bCs/>
+                <w:color w:val="A6A6A6" w:themeColor="background1" w:themeShade="A6"/>
+                <w:sz w:val="18"/>
+                <w:szCs w:val="18"/>
+                <w:lang w:val="en-US"/>
+              </w:rPr>
+              <w:t>Platforms</w:t>
             </w:r>
           </w:p>
         </w:tc>
         <w:tc>
           <w:tcPr>
             <w:tcW w:w="701" w:type="dxa"/>
+            <w:tcBorders>
+              <w:top w:val="single" w:sz="12" w:space="0" w:color="FFFFFF"/>
+              <w:left w:val="single" w:sz="12" w:space="0" w:color="FFFFFF"/>
+              <w:bottom w:val="single" w:sz="12" w:space="0" w:color="FFFFFF"/>
+              <w:right w:val="single" w:sz="12" w:space="0" w:color="FFFFFF"/>
+            </w:tcBorders>
+            <w:vAlign w:val="center"/>
+          </w:tcPr>
+          <w:p/>
+        </w:tc>
+        <w:tc>
+          <w:tcPr>
+            <w:tcW w:w="8021" w:type="dxa"/>
+            <w:tcBorders>
+              <w:top w:val="single" w:sz="12" w:space="0" w:color="FFFFFF"/>
+              <w:left w:val="single" w:sz="12" w:space="0" w:color="FFFFFF"/>
+              <w:bottom w:val="single" w:sz="12" w:space="0" w:color="FFFFFF"/>
+              <w:right w:val="single" w:sz="12" w:space="0" w:color="FFFFFF"/>
+            </w:tcBorders>
+            <w:vAlign w:val="center"/>
+          </w:tcPr>
+          <w:p>
+            <w:pPr>
+              <w:rPr>
+                <w:rFonts w:ascii="Arial" w:hAnsi="Arial" w:cs="Arial"/>
+                <w:b/>
+                <w:lang w:val="en-US"/>
+              </w:rPr>
+            </w:pPr>
+            <w:r>
+              <w:rPr>
+                <w:rFonts w:ascii="Arial" w:hAnsi="Arial" w:cs="Arial"/>
+                <w:b/>
+                <w:lang w:val="en-US"/>
+              </w:rPr>
+              <w:t>Docker, Spark Apache</w:t>
+            </w:r>
+            <w:r>
+              <w:rPr>
+                <w:rFonts w:ascii="Arial" w:eastAsia="Arial" w:hAnsi="Arial" w:cs="Arial"/>
+                <w:b/>
+                <w:bCs/>
+                <w:lang w:val="en-US"/>
+              </w:rPr>
+              <w:t>, MongoDB</w:t>
+            </w:r>
+            <w:r>
+              <w:rPr>
+                <w:rFonts w:ascii="Arial" w:eastAsia="Arial" w:hAnsi="Arial" w:cs="Arial"/>
+                <w:b/>
+                <w:bCs/>
+                <w:lang w:val="en-US"/>
+              </w:rPr>
+              <w:t>, Tableau, QGIS</w:t>
+            </w:r>
+          </w:p>
+        </w:tc>
+      </w:tr>
+      <w:tr>
+        <w:trPr>
+          <w:trHeight w:val="340"/>
+        </w:trPr>
+        <w:tc>
+          <w:tcPr>
+            <w:tcW w:w="2836" w:type="dxa"/>
+            <w:gridSpan w:val="2"/>
             <w:tcBorders>
               <w:top w:val="single" w:sz="12" w:space="0" w:color="FFFFFF"/>
               <w:left w:val="single" w:sz="12" w:space="0" w:color="FFFFFF"/>
@@ -4335,11 +4617,29 @@
             </w:tcBorders>
             <w:vAlign w:val="center"/>
           </w:tcPr>
-          <w:p/>
-        </w:tc>
-        <w:tc>
-          <w:tcPr>
-            <w:tcW w:w="8021" w:type="dxa"/>
+          <w:p>
+            <w:pPr>
+              <w:rPr>
+                <w:lang w:val="en-US"/>
+              </w:rPr>
+            </w:pPr>
+            <w:r>
+              <w:rPr>
+                <w:rFonts w:ascii="Arial" w:eastAsia="Arial" w:hAnsi="Arial" w:cs="Arial"/>
+                <w:b/>
+                <w:bCs/>
+                <w:color w:val="A6A6A6" w:themeColor="background1" w:themeShade="A6"/>
+                <w:sz w:val="18"/>
+                <w:szCs w:val="18"/>
+                <w:lang w:val="en-US"/>
+              </w:rPr>
+              <w:t>Notations for modelling</w:t>
+            </w:r>
+          </w:p>
+        </w:tc>
+        <w:tc>
+          <w:tcPr>
+            <w:tcW w:w="701" w:type="dxa"/>
             <w:tcBorders>
               <w:top w:val="single" w:sz="12" w:space="0" w:color="FFFFFF"/>
               <w:left w:val="single" w:sz="12" w:space="0" w:color="FFFFFF"/>
@@ -4348,12 +4648,34 @@
             </w:tcBorders>
             <w:vAlign w:val="center"/>
           </w:tcPr>
-          <w:p>
-            <w:pPr>
-              <w:rPr>
-                <w:rFonts w:ascii="Arial" w:eastAsia="Arial" w:hAnsi="Arial" w:cs="Arial"/>
-              </w:rPr>
-            </w:pPr>
+          <w:p/>
+        </w:tc>
+        <w:tc>
+          <w:tcPr>
+            <w:tcW w:w="8021" w:type="dxa"/>
+            <w:tcBorders>
+              <w:top w:val="single" w:sz="12" w:space="0" w:color="FFFFFF"/>
+              <w:left w:val="single" w:sz="12" w:space="0" w:color="FFFFFF"/>
+              <w:bottom w:val="single" w:sz="12" w:space="0" w:color="FFFFFF" w:themeColor="background1"/>
+              <w:right w:val="single" w:sz="12" w:space="0" w:color="FFFFFF"/>
+            </w:tcBorders>
+            <w:vAlign w:val="center"/>
+          </w:tcPr>
+          <w:p>
+            <w:pPr>
+              <w:rPr>
+                <w:rFonts w:ascii="Arial" w:eastAsia="Arial" w:hAnsi="Arial" w:cs="Arial"/>
+              </w:rPr>
+            </w:pPr>
+            <w:r>
+              <w:rPr>
+                <w:rFonts w:ascii="Arial" w:eastAsia="Arial" w:hAnsi="Arial" w:cs="Arial"/>
+                <w:b/>
+                <w:bCs/>
+                <w:lang w:val="en-US"/>
+              </w:rPr>
+              <w:t xml:space="preserve">ArchiMate, </w:t>
+            </w:r>
             <w:r>
               <w:rPr>
                 <w:rFonts w:ascii="Arial" w:eastAsia="Arial" w:hAnsi="Arial" w:cs="Arial"/>
@@ -4415,24 +4737,6 @@
           </w:p>
         </w:tc>
       </w:tr>
-    </w:tbl>
-    <w:p>
-      <w:r>
-        <w:br w:type="page"/>
-      </w:r>
-    </w:p>
-    <w:tbl>
-      <w:tblPr>
-        <w:tblStyle w:val="a3"/>
-        <w:tblW w:w="11558" w:type="dxa"/>
-        <w:tblInd w:w="-441" w:type="dxa"/>
-        <w:tblLook w:val="04A0" w:firstRow="1" w:lastRow="0" w:firstColumn="1" w:lastColumn="0" w:noHBand="0" w:noVBand="1"/>
-      </w:tblPr>
-      <w:tblGrid>
-        <w:gridCol w:w="2836"/>
-        <w:gridCol w:w="701"/>
-        <w:gridCol w:w="8021"/>
-      </w:tblGrid>
       <w:tr>
         <w:trPr>
           <w:trHeight w:val="340"/>
@@ -4440,7 +4744,7 @@
         <w:tc>
           <w:tcPr>
             <w:tcW w:w="11558" w:type="dxa"/>
-            <w:gridSpan w:val="3"/>
+            <w:gridSpan w:val="4"/>
             <w:tcBorders>
               <w:top w:val="double" w:sz="4" w:space="0" w:color="FFFFFF" w:themeColor="background1"/>
               <w:left w:val="single" w:sz="12" w:space="0" w:color="FFFFFF" w:themeColor="background1"/>
@@ -4459,6 +4763,8 @@
                 <w:lang w:val="en-US" w:eastAsia="ru-RU"/>
               </w:rPr>
             </w:pPr>
+            <w:bookmarkStart w:id="3" w:name="_GoBack"/>
+            <w:bookmarkEnd w:id="3"/>
             <w:r>
               <w:rPr>
                 <w:rFonts w:ascii="Arial" w:eastAsia="Arial" w:hAnsi="Arial" w:cs="Arial"/>
@@ -4482,6 +4788,7 @@
         <w:tc>
           <w:tcPr>
             <w:tcW w:w="2836" w:type="dxa"/>
+            <w:gridSpan w:val="2"/>
             <w:tcBorders>
               <w:top w:val="single" w:sz="4" w:space="0" w:color="BFBFBF" w:themeColor="background1" w:themeShade="BF"/>
               <w:left w:val="single" w:sz="12" w:space="0" w:color="FFFFFF"/>
@@ -4771,6 +5078,7 @@
         <w:tc>
           <w:tcPr>
             <w:tcW w:w="2836" w:type="dxa"/>
+            <w:gridSpan w:val="2"/>
             <w:tcBorders>
               <w:top w:val="single" w:sz="12" w:space="0" w:color="FFFFFF"/>
               <w:left w:val="single" w:sz="12" w:space="0" w:color="FFFFFF"/>
@@ -4785,16 +5093,29 @@
                 <w:lang w:val="en-US"/>
               </w:rPr>
             </w:pPr>
-            <w:r>
-              <w:rPr>
-                <w:rFonts w:ascii="Arial" w:eastAsia="Arial" w:hAnsi="Arial" w:cs="Arial"/>
-                <w:b/>
-                <w:bCs/>
-                <w:color w:val="A6A6A6" w:themeColor="background1" w:themeShade="A6"/>
-                <w:sz w:val="18"/>
-                <w:szCs w:val="18"/>
-              </w:rPr>
-              <w:t>May 2021</w:t>
+            <w:proofErr w:type="spellStart"/>
+            <w:r>
+              <w:rPr>
+                <w:rFonts w:ascii="Arial" w:eastAsia="Arial" w:hAnsi="Arial" w:cs="Arial"/>
+                <w:b/>
+                <w:bCs/>
+                <w:color w:val="A6A6A6" w:themeColor="background1" w:themeShade="A6"/>
+                <w:sz w:val="18"/>
+                <w:szCs w:val="18"/>
+              </w:rPr>
+              <w:t>May</w:t>
+            </w:r>
+            <w:proofErr w:type="spellEnd"/>
+            <w:r>
+              <w:rPr>
+                <w:rFonts w:ascii="Arial" w:eastAsia="Arial" w:hAnsi="Arial" w:cs="Arial"/>
+                <w:b/>
+                <w:bCs/>
+                <w:color w:val="A6A6A6" w:themeColor="background1" w:themeShade="A6"/>
+                <w:sz w:val="18"/>
+                <w:szCs w:val="18"/>
+              </w:rPr>
+              <w:t xml:space="preserve"> 2021</w:t>
             </w:r>
           </w:p>
         </w:tc>
@@ -4968,6 +5289,7 @@
         <w:tc>
           <w:tcPr>
             <w:tcW w:w="2836" w:type="dxa"/>
+            <w:gridSpan w:val="2"/>
             <w:tcBorders>
               <w:top w:val="single" w:sz="12" w:space="0" w:color="FFFFFF"/>
               <w:left w:val="single" w:sz="12" w:space="0" w:color="FFFFFF"/>
@@ -5169,6 +5491,7 @@
         <w:tc>
           <w:tcPr>
             <w:tcW w:w="2836" w:type="dxa"/>
+            <w:gridSpan w:val="2"/>
             <w:tcBorders>
               <w:top w:val="single" w:sz="12" w:space="0" w:color="FFFFFF"/>
               <w:left w:val="single" w:sz="12" w:space="0" w:color="FFFFFF"/>
@@ -5237,6 +5560,7 @@
         <w:tc>
           <w:tcPr>
             <w:tcW w:w="2836" w:type="dxa"/>
+            <w:gridSpan w:val="2"/>
             <w:tcBorders>
               <w:top w:val="single" w:sz="12" w:space="0" w:color="FFFFFF"/>
               <w:left w:val="single" w:sz="12" w:space="0" w:color="FFFFFF"/>
@@ -5335,7 +5659,7 @@
 </file>
 
 <file path=word/numbering.xml><?xml version="1.0" encoding="utf-8"?>
-<w:numbering xmlns:wpc="http://schemas.microsoft.com/office/word/2010/wordprocessingCanvas" xmlns:cx="http://schemas.microsoft.com/office/drawing/2014/chartex" xmlns:cx1="http://schemas.microsoft.com/office/drawing/2015/9/8/chartex" xmlns:cx2="http://schemas.microsoft.com/office/drawing/2015/10/21/chartex" xmlns:cx3="http://schemas.microsoft.com/office/drawing/2016/5/9/chartex" xmlns:cx4="http://schemas.microsoft.com/office/drawing/2016/5/10/chartex" xmlns:cx5="http://schemas.microsoft.com/office/drawing/2016/5/11/chartex" xmlns:cx6="http://schemas.microsoft.com/office/drawing/2016/5/12/chartex" xmlns:cx7="http://schemas.microsoft.com/office/drawing/2016/5/13/chartex" xmlns:cx8="http://schemas.microsoft.com/office/drawing/2016/5/14/chartex" xmlns:mc="http://schemas.openxmlformats.org/markup-compatibility/2006" xmlns:aink="http://schemas.microsoft.com/office/drawing/2016/ink" xmlns:am3d="http://schemas.microsoft.com/office/drawing/2017/model3d" xmlns:o="urn:schemas-microsoft-com:office:office" xmlns:oel="http://schemas.microsoft.com/office/2019/extlst" xmlns:r="http://schemas.openxmlformats.org/officeDocument/2006/relationships" xmlns:m="http://schemas.openxmlformats.org/officeDocument/2006/math" xmlns:v="urn:schemas-microsoft-com:vml" xmlns:wp14="http://schemas.microsoft.com/office/word/2010/wordprocessingDrawing" xmlns:wp="http://schemas.openxmlformats.org/drawingml/2006/wordprocessingDrawing" xmlns:w10="urn:schemas-microsoft-com:office:word" xmlns:w="http://schemas.openxmlformats.org/wordprocessingml/2006/main" xmlns:w14="http://schemas.microsoft.com/office/word/2010/wordml" xmlns:w15="http://schemas.microsoft.com/office/word/2012/wordml" xmlns:w16cex="http://schemas.microsoft.com/office/word/2018/wordml/cex" xmlns:w16cid="http://schemas.microsoft.com/office/word/2016/wordml/cid" xmlns:w16="http://schemas.microsoft.com/office/word/2018/wordml" xmlns:w16du="http://schemas.microsoft.com/office/word/2023/wordml/word16du" xmlns:w16sdtdh="http://schemas.microsoft.com/office/word/2020/wordml/sdtdatahash" xmlns:w16se="http://schemas.microsoft.com/office/word/2015/wordml/symex" xmlns:wpg="http://schemas.microsoft.com/office/word/2010/wordprocessingGroup" xmlns:wpi="http://schemas.microsoft.com/office/word/2010/wordprocessingInk" xmlns:wne="http://schemas.microsoft.com/office/word/2006/wordml" xmlns:wps="http://schemas.microsoft.com/office/word/2010/wordprocessingShape" mc:Ignorable="w14 w15 w16se w16cid w16 w16cex w16sdtdh wp14">
+<w:numbering xmlns:wpc="http://schemas.microsoft.com/office/word/2010/wordprocessingCanvas" xmlns:cx="http://schemas.microsoft.com/office/drawing/2014/chartex" xmlns:cx1="http://schemas.microsoft.com/office/drawing/2015/9/8/chartex" xmlns:cx2="http://schemas.microsoft.com/office/drawing/2015/10/21/chartex" xmlns:cx3="http://schemas.microsoft.com/office/drawing/2016/5/9/chartex" xmlns:cx4="http://schemas.microsoft.com/office/drawing/2016/5/10/chartex" xmlns:cx5="http://schemas.microsoft.com/office/drawing/2016/5/11/chartex" xmlns:cx6="http://schemas.microsoft.com/office/drawing/2016/5/12/chartex" xmlns:cx7="http://schemas.microsoft.com/office/drawing/2016/5/13/chartex" xmlns:cx8="http://schemas.microsoft.com/office/drawing/2016/5/14/chartex" xmlns:mc="http://schemas.openxmlformats.org/markup-compatibility/2006" xmlns:aink="http://schemas.microsoft.com/office/drawing/2016/ink" xmlns:am3d="http://schemas.microsoft.com/office/drawing/2017/model3d" xmlns:o="urn:schemas-microsoft-com:office:office" xmlns:r="http://schemas.openxmlformats.org/officeDocument/2006/relationships" xmlns:m="http://schemas.openxmlformats.org/officeDocument/2006/math" xmlns:v="urn:schemas-microsoft-com:vml" xmlns:wp14="http://schemas.microsoft.com/office/word/2010/wordprocessingDrawing" xmlns:wp="http://schemas.openxmlformats.org/drawingml/2006/wordprocessingDrawing" xmlns:w10="urn:schemas-microsoft-com:office:word" xmlns:w="http://schemas.openxmlformats.org/wordprocessingml/2006/main" xmlns:w14="http://schemas.microsoft.com/office/word/2010/wordml" xmlns:w15="http://schemas.microsoft.com/office/word/2012/wordml" xmlns:w16cid="http://schemas.microsoft.com/office/word/2016/wordml/cid" xmlns:w16se="http://schemas.microsoft.com/office/word/2015/wordml/symex" xmlns:wpg="http://schemas.microsoft.com/office/word/2010/wordprocessingGroup" xmlns:wpi="http://schemas.microsoft.com/office/word/2010/wordprocessingInk" xmlns:wne="http://schemas.microsoft.com/office/word/2006/wordml" xmlns:wps="http://schemas.microsoft.com/office/word/2010/wordprocessingShape" mc:Ignorable="w14 w15 w16se w16cid wp14">
   <w:abstractNum w:abstractNumId="0" w15:restartNumberingAfterBreak="0">
     <w:nsid w:val="15B043F7"/>
     <w:multiLevelType w:val="hybridMultilevel"/>
@@ -5951,29 +6275,29 @@
       </w:rPr>
     </w:lvl>
   </w:abstractNum>
-  <w:num w:numId="1" w16cid:durableId="581178620">
+  <w:num w:numId="1">
     <w:abstractNumId w:val="4"/>
   </w:num>
-  <w:num w:numId="2" w16cid:durableId="510797700">
+  <w:num w:numId="2">
     <w:abstractNumId w:val="5"/>
   </w:num>
-  <w:num w:numId="3" w16cid:durableId="643434887">
+  <w:num w:numId="3">
     <w:abstractNumId w:val="1"/>
   </w:num>
-  <w:num w:numId="4" w16cid:durableId="746346406">
+  <w:num w:numId="4">
     <w:abstractNumId w:val="0"/>
   </w:num>
-  <w:num w:numId="5" w16cid:durableId="1754468452">
+  <w:num w:numId="5">
     <w:abstractNumId w:val="2"/>
   </w:num>
-  <w:num w:numId="6" w16cid:durableId="603612842">
+  <w:num w:numId="6">
     <w:abstractNumId w:val="3"/>
   </w:num>
 </w:numbering>
 </file>
 
 <file path=word/styles.xml><?xml version="1.0" encoding="utf-8"?>
-<w:styles xmlns:mc="http://schemas.openxmlformats.org/markup-compatibility/2006" xmlns:r="http://schemas.openxmlformats.org/officeDocument/2006/relationships" xmlns:w="http://schemas.openxmlformats.org/wordprocessingml/2006/main" xmlns:w14="http://schemas.microsoft.com/office/word/2010/wordml" xmlns:w15="http://schemas.microsoft.com/office/word/2012/wordml" xmlns:w16cex="http://schemas.microsoft.com/office/word/2018/wordml/cex" xmlns:w16cid="http://schemas.microsoft.com/office/word/2016/wordml/cid" xmlns:w16="http://schemas.microsoft.com/office/word/2018/wordml" xmlns:w16sdtdh="http://schemas.microsoft.com/office/word/2020/wordml/sdtdatahash" xmlns:w16se="http://schemas.microsoft.com/office/word/2015/wordml/symex" mc:Ignorable="w14 w15 w16se w16cid w16 w16cex w16sdtdh">
+<w:styles xmlns:mc="http://schemas.openxmlformats.org/markup-compatibility/2006" xmlns:r="http://schemas.openxmlformats.org/officeDocument/2006/relationships" xmlns:w="http://schemas.openxmlformats.org/wordprocessingml/2006/main" xmlns:w14="http://schemas.microsoft.com/office/word/2010/wordml" xmlns:w15="http://schemas.microsoft.com/office/word/2012/wordml" xmlns:w16cid="http://schemas.microsoft.com/office/word/2016/wordml/cid" xmlns:w16se="http://schemas.microsoft.com/office/word/2015/wordml/symex" mc:Ignorable="w14 w15 w16se w16cid">
   <w:docDefaults>
     <w:rPrDefault>
       <w:rPr>
@@ -5989,7 +6313,7 @@
       </w:pPr>
     </w:pPrDefault>
   </w:docDefaults>
-  <w:latentStyles w:defLockedState="0" w:defUIPriority="99" w:defSemiHidden="0" w:defUnhideWhenUsed="0" w:defQFormat="0" w:count="376">
+  <w:latentStyles w:defLockedState="0" w:defUIPriority="99" w:defSemiHidden="0" w:defUnhideWhenUsed="0" w:defQFormat="0" w:count="375">
     <w:lsdException w:name="Normal" w:uiPriority="0" w:qFormat="1"/>
     <w:lsdException w:name="heading 1" w:uiPriority="9" w:qFormat="1"/>
     <w:lsdException w:name="heading 2" w:semiHidden="1" w:uiPriority="9" w:unhideWhenUsed="1" w:qFormat="1"/>
@@ -6095,6 +6419,7 @@
     <w:lsdException w:name="HTML Sample" w:semiHidden="1" w:unhideWhenUsed="1"/>
     <w:lsdException w:name="HTML Typewriter" w:semiHidden="1" w:unhideWhenUsed="1"/>
     <w:lsdException w:name="HTML Variable" w:semiHidden="1" w:unhideWhenUsed="1"/>
+    <w:lsdException w:name="Normal Table" w:semiHidden="1" w:unhideWhenUsed="1"/>
     <w:lsdException w:name="annotation subject" w:semiHidden="1" w:unhideWhenUsed="1"/>
     <w:lsdException w:name="No List" w:semiHidden="1" w:unhideWhenUsed="1"/>
     <w:lsdException w:name="Outline List 1" w:semiHidden="1" w:unhideWhenUsed="1"/>
@@ -6141,8 +6466,10 @@
     <w:lsdException w:name="Table Subtle 2" w:semiHidden="1" w:unhideWhenUsed="1"/>
     <w:lsdException w:name="Table Web 1" w:semiHidden="1" w:unhideWhenUsed="1"/>
     <w:lsdException w:name="Table Web 2" w:semiHidden="1" w:unhideWhenUsed="1"/>
+    <w:lsdException w:name="Table Web 3" w:semiHidden="1" w:unhideWhenUsed="1"/>
     <w:lsdException w:name="Balloon Text" w:semiHidden="1" w:unhideWhenUsed="1"/>
     <w:lsdException w:name="Table Grid" w:uiPriority="39"/>
+    <w:lsdException w:name="Table Theme" w:semiHidden="1" w:unhideWhenUsed="1"/>
     <w:lsdException w:name="Placeholder Text" w:semiHidden="1"/>
     <w:lsdException w:name="No Spacing" w:uiPriority="1" w:qFormat="1"/>
     <w:lsdException w:name="Light Shading" w:uiPriority="60"/>
@@ -6362,7 +6689,6 @@
     <w:lsdException w:name="Smart Hyperlink" w:semiHidden="1" w:unhideWhenUsed="1"/>
     <w:lsdException w:name="Hashtag" w:semiHidden="1" w:unhideWhenUsed="1"/>
     <w:lsdException w:name="Unresolved Mention" w:semiHidden="1" w:unhideWhenUsed="1"/>
-    <w:lsdException w:name="Smart Link" w:semiHidden="1" w:unhideWhenUsed="1"/>
   </w:latentStyles>
   <w:style w:type="paragraph" w:default="1" w:styleId="a">
     <w:name w:val="Normal"/>

--- a/CVs/ELISEEV_CV_ENG.docx
+++ b/CVs/ELISEEV_CV_ENG.docx
@@ -1,6 +1,6 @@
 
 <file path=word/document.xml><?xml version="1.0" encoding="utf-8"?>
-<w:document xmlns:wpc="http://schemas.microsoft.com/office/word/2010/wordprocessingCanvas" xmlns:cx="http://schemas.microsoft.com/office/drawing/2014/chartex" xmlns:cx1="http://schemas.microsoft.com/office/drawing/2015/9/8/chartex" xmlns:cx2="http://schemas.microsoft.com/office/drawing/2015/10/21/chartex" xmlns:cx3="http://schemas.microsoft.com/office/drawing/2016/5/9/chartex" xmlns:cx4="http://schemas.microsoft.com/office/drawing/2016/5/10/chartex" xmlns:cx5="http://schemas.microsoft.com/office/drawing/2016/5/11/chartex" xmlns:cx6="http://schemas.microsoft.com/office/drawing/2016/5/12/chartex" xmlns:cx7="http://schemas.microsoft.com/office/drawing/2016/5/13/chartex" xmlns:cx8="http://schemas.microsoft.com/office/drawing/2016/5/14/chartex" xmlns:mc="http://schemas.openxmlformats.org/markup-compatibility/2006" xmlns:aink="http://schemas.microsoft.com/office/drawing/2016/ink" xmlns:am3d="http://schemas.microsoft.com/office/drawing/2017/model3d" xmlns:o="urn:schemas-microsoft-com:office:office" xmlns:r="http://schemas.openxmlformats.org/officeDocument/2006/relationships" xmlns:m="http://schemas.openxmlformats.org/officeDocument/2006/math" xmlns:v="urn:schemas-microsoft-com:vml" xmlns:wp14="http://schemas.microsoft.com/office/word/2010/wordprocessingDrawing" xmlns:wp="http://schemas.openxmlformats.org/drawingml/2006/wordprocessingDrawing" xmlns:w10="urn:schemas-microsoft-com:office:word" xmlns:w="http://schemas.openxmlformats.org/wordprocessingml/2006/main" xmlns:w14="http://schemas.microsoft.com/office/word/2010/wordml" xmlns:w15="http://schemas.microsoft.com/office/word/2012/wordml" xmlns:w16cid="http://schemas.microsoft.com/office/word/2016/wordml/cid" xmlns:w16se="http://schemas.microsoft.com/office/word/2015/wordml/symex" xmlns:wpg="http://schemas.microsoft.com/office/word/2010/wordprocessingGroup" xmlns:wpi="http://schemas.microsoft.com/office/word/2010/wordprocessingInk" xmlns:wne="http://schemas.microsoft.com/office/word/2006/wordml" xmlns:wps="http://schemas.microsoft.com/office/word/2010/wordprocessingShape" mc:Ignorable="w14 w15 w16se w16cid wp14">
+<w:document xmlns:wpc="http://schemas.microsoft.com/office/word/2010/wordprocessingCanvas" xmlns:cx="http://schemas.microsoft.com/office/drawing/2014/chartex" xmlns:cx1="http://schemas.microsoft.com/office/drawing/2015/9/8/chartex" xmlns:cx2="http://schemas.microsoft.com/office/drawing/2015/10/21/chartex" xmlns:cx3="http://schemas.microsoft.com/office/drawing/2016/5/9/chartex" xmlns:cx4="http://schemas.microsoft.com/office/drawing/2016/5/10/chartex" xmlns:cx5="http://schemas.microsoft.com/office/drawing/2016/5/11/chartex" xmlns:cx6="http://schemas.microsoft.com/office/drawing/2016/5/12/chartex" xmlns:cx7="http://schemas.microsoft.com/office/drawing/2016/5/13/chartex" xmlns:cx8="http://schemas.microsoft.com/office/drawing/2016/5/14/chartex" xmlns:mc="http://schemas.openxmlformats.org/markup-compatibility/2006" xmlns:aink="http://schemas.microsoft.com/office/drawing/2016/ink" xmlns:am3d="http://schemas.microsoft.com/office/drawing/2017/model3d" xmlns:o="urn:schemas-microsoft-com:office:office" xmlns:oel="http://schemas.microsoft.com/office/2019/extlst" xmlns:r="http://schemas.openxmlformats.org/officeDocument/2006/relationships" xmlns:m="http://schemas.openxmlformats.org/officeDocument/2006/math" xmlns:v="urn:schemas-microsoft-com:vml" xmlns:wp14="http://schemas.microsoft.com/office/word/2010/wordprocessingDrawing" xmlns:wp="http://schemas.openxmlformats.org/drawingml/2006/wordprocessingDrawing" xmlns:w10="urn:schemas-microsoft-com:office:word" xmlns:w="http://schemas.openxmlformats.org/wordprocessingml/2006/main" xmlns:w14="http://schemas.microsoft.com/office/word/2010/wordml" xmlns:w15="http://schemas.microsoft.com/office/word/2012/wordml" xmlns:w16cex="http://schemas.microsoft.com/office/word/2018/wordml/cex" xmlns:w16cid="http://schemas.microsoft.com/office/word/2016/wordml/cid" xmlns:w16="http://schemas.microsoft.com/office/word/2018/wordml" xmlns:w16sdtdh="http://schemas.microsoft.com/office/word/2020/wordml/sdtdatahash" xmlns:w16se="http://schemas.microsoft.com/office/word/2015/wordml/symex" xmlns:wpg="http://schemas.microsoft.com/office/word/2010/wordprocessingGroup" xmlns:wpi="http://schemas.microsoft.com/office/word/2010/wordprocessingInk" xmlns:wne="http://schemas.microsoft.com/office/word/2006/wordml" xmlns:wps="http://schemas.microsoft.com/office/word/2010/wordprocessingShape" mc:Ignorable="w14 w15 w16se w16cid w16 w16cex w16sdtdh wp14">
   <w:body>
     <w:tbl>
       <w:tblPr>
@@ -10,10 +10,10 @@
         <w:tblLook w:val="04A0" w:firstRow="1" w:lastRow="0" w:firstColumn="1" w:lastColumn="0" w:noHBand="0" w:noVBand="1"/>
       </w:tblPr>
       <w:tblGrid>
-        <w:gridCol w:w="1084"/>
-        <w:gridCol w:w="1752"/>
-        <w:gridCol w:w="701"/>
-        <w:gridCol w:w="8021"/>
+        <w:gridCol w:w="1080"/>
+        <w:gridCol w:w="1742"/>
+        <w:gridCol w:w="726"/>
+        <w:gridCol w:w="8010"/>
       </w:tblGrid>
       <w:tr>
         <w:trPr>
@@ -21,7 +21,7 @@
         </w:trPr>
         <w:tc>
           <w:tcPr>
-            <w:tcW w:w="1084" w:type="dxa"/>
+            <w:tcW w:w="1080" w:type="dxa"/>
             <w:vMerge w:val="restart"/>
             <w:tcBorders>
               <w:top w:val="single" w:sz="4" w:space="0" w:color="FFFFFF" w:themeColor="background1"/>
@@ -104,7 +104,7 @@
         </w:tc>
         <w:tc>
           <w:tcPr>
-            <w:tcW w:w="1752" w:type="dxa"/>
+            <w:tcW w:w="1742" w:type="dxa"/>
             <w:vMerge w:val="restart"/>
             <w:tcBorders>
               <w:top w:val="single" w:sz="12" w:space="0" w:color="BFBFBF" w:themeColor="background1" w:themeShade="BF"/>
@@ -119,7 +119,7 @@
         </w:tc>
         <w:tc>
           <w:tcPr>
-            <w:tcW w:w="701" w:type="dxa"/>
+            <w:tcW w:w="726" w:type="dxa"/>
             <w:vMerge w:val="restart"/>
             <w:tcBorders>
               <w:top w:val="single" w:sz="12" w:space="0" w:color="BFBFBF" w:themeColor="background1" w:themeShade="BF"/>
@@ -132,7 +132,7 @@
         </w:tc>
         <w:tc>
           <w:tcPr>
-            <w:tcW w:w="8021" w:type="dxa"/>
+            <w:tcW w:w="8010" w:type="dxa"/>
             <w:tcBorders>
               <w:top w:val="single" w:sz="12" w:space="0" w:color="BFBFBF" w:themeColor="background1" w:themeShade="BF"/>
               <w:left w:val="single" w:sz="2" w:space="0" w:color="FFFFFF" w:themeColor="background1"/>
@@ -151,7 +151,6 @@
                 <w:szCs w:val="48"/>
               </w:rPr>
             </w:pPr>
-            <w:proofErr w:type="spellStart"/>
             <w:r>
               <w:rPr>
                 <w:rFonts w:ascii="Arial" w:hAnsi="Arial" w:cs="Arial"/>
@@ -160,31 +159,8 @@
                 <w:sz w:val="48"/>
                 <w:szCs w:val="48"/>
               </w:rPr>
-              <w:t>Arseny</w:t>
-            </w:r>
-            <w:proofErr w:type="spellEnd"/>
-            <w:r>
-              <w:rPr>
-                <w:rFonts w:ascii="Arial" w:hAnsi="Arial" w:cs="Arial"/>
-                <w:b/>
-                <w:bCs/>
-                <w:sz w:val="48"/>
-                <w:szCs w:val="48"/>
-              </w:rPr>
-              <w:t xml:space="preserve"> </w:t>
-            </w:r>
-            <w:proofErr w:type="spellStart"/>
-            <w:r>
-              <w:rPr>
-                <w:rFonts w:ascii="Arial" w:hAnsi="Arial" w:cs="Arial"/>
-                <w:b/>
-                <w:bCs/>
-                <w:sz w:val="48"/>
-                <w:szCs w:val="48"/>
-              </w:rPr>
-              <w:t>Eliseev</w:t>
-            </w:r>
-            <w:proofErr w:type="spellEnd"/>
+              <w:t>Arseny Eliseev</w:t>
+            </w:r>
           </w:p>
         </w:tc>
       </w:tr>
@@ -194,7 +170,7 @@
         </w:trPr>
         <w:tc>
           <w:tcPr>
-            <w:tcW w:w="1084" w:type="dxa"/>
+            <w:tcW w:w="1080" w:type="dxa"/>
             <w:vMerge/>
             <w:tcBorders>
               <w:left w:val="single" w:sz="12" w:space="0" w:color="FFFFFF" w:themeColor="background1"/>
@@ -213,7 +189,7 @@
         </w:tc>
         <w:tc>
           <w:tcPr>
-            <w:tcW w:w="1752" w:type="dxa"/>
+            <w:tcW w:w="1742" w:type="dxa"/>
             <w:vMerge/>
             <w:tcBorders>
               <w:right w:val="single" w:sz="2" w:space="0" w:color="FFFFFF" w:themeColor="background1"/>
@@ -231,7 +207,7 @@
         </w:tc>
         <w:tc>
           <w:tcPr>
-            <w:tcW w:w="701" w:type="dxa"/>
+            <w:tcW w:w="726" w:type="dxa"/>
             <w:vMerge/>
             <w:tcBorders>
               <w:top w:val="single" w:sz="12" w:space="0" w:color="FFFFFF" w:themeColor="background1"/>
@@ -244,7 +220,7 @@
         </w:tc>
         <w:tc>
           <w:tcPr>
-            <w:tcW w:w="8021" w:type="dxa"/>
+            <w:tcW w:w="8010" w:type="dxa"/>
             <w:tcBorders>
               <w:top w:val="single" w:sz="12" w:space="0" w:color="FFFFFF" w:themeColor="background1"/>
               <w:left w:val="single" w:sz="2" w:space="0" w:color="FFFFFF" w:themeColor="background1"/>
@@ -297,6 +273,15 @@
                 <w:lang w:val="en-US"/>
               </w:rPr>
               <w:t>eveloper</w:t>
+            </w:r>
+            <w:r>
+              <w:rPr>
+                <w:rFonts w:ascii="Arial" w:hAnsi="Arial" w:cs="Arial"/>
+                <w:sz w:val="20"/>
+                <w:szCs w:val="20"/>
+                <w:lang w:val="en-US"/>
+              </w:rPr>
+              <w:t>/Data Scientist</w:t>
             </w:r>
             <w:r>
               <w:rPr>
@@ -343,7 +328,7 @@
         </w:trPr>
         <w:tc>
           <w:tcPr>
-            <w:tcW w:w="1084" w:type="dxa"/>
+            <w:tcW w:w="1080" w:type="dxa"/>
             <w:vMerge/>
             <w:tcBorders>
               <w:left w:val="single" w:sz="12" w:space="0" w:color="FFFFFF" w:themeColor="background1"/>
@@ -363,7 +348,7 @@
         </w:tc>
         <w:tc>
           <w:tcPr>
-            <w:tcW w:w="1752" w:type="dxa"/>
+            <w:tcW w:w="1742" w:type="dxa"/>
             <w:vMerge/>
             <w:tcBorders>
               <w:right w:val="single" w:sz="2" w:space="0" w:color="FFFFFF" w:themeColor="background1"/>
@@ -382,7 +367,7 @@
         </w:tc>
         <w:tc>
           <w:tcPr>
-            <w:tcW w:w="701" w:type="dxa"/>
+            <w:tcW w:w="726" w:type="dxa"/>
             <w:vMerge/>
             <w:tcBorders>
               <w:top w:val="single" w:sz="12" w:space="0" w:color="FFFFFF" w:themeColor="background1"/>
@@ -401,7 +386,7 @@
         </w:tc>
         <w:tc>
           <w:tcPr>
-            <w:tcW w:w="8021" w:type="dxa"/>
+            <w:tcW w:w="8010" w:type="dxa"/>
             <w:tcBorders>
               <w:top w:val="single" w:sz="12" w:space="0" w:color="FFFFFF" w:themeColor="background1"/>
               <w:left w:val="single" w:sz="2" w:space="0" w:color="FFFFFF" w:themeColor="background1"/>
@@ -469,7 +454,7 @@
         </w:trPr>
         <w:tc>
           <w:tcPr>
-            <w:tcW w:w="1084" w:type="dxa"/>
+            <w:tcW w:w="1080" w:type="dxa"/>
             <w:vMerge/>
             <w:tcBorders>
               <w:left w:val="single" w:sz="12" w:space="0" w:color="FFFFFF" w:themeColor="background1"/>
@@ -488,7 +473,7 @@
         </w:tc>
         <w:tc>
           <w:tcPr>
-            <w:tcW w:w="1752" w:type="dxa"/>
+            <w:tcW w:w="1742" w:type="dxa"/>
             <w:vMerge/>
             <w:tcBorders>
               <w:right w:val="single" w:sz="2" w:space="0" w:color="FFFFFF" w:themeColor="background1"/>
@@ -506,7 +491,7 @@
         </w:tc>
         <w:tc>
           <w:tcPr>
-            <w:tcW w:w="701" w:type="dxa"/>
+            <w:tcW w:w="726" w:type="dxa"/>
             <w:vMerge/>
             <w:tcBorders>
               <w:top w:val="single" w:sz="12" w:space="0" w:color="FFFFFF" w:themeColor="background1"/>
@@ -519,7 +504,7 @@
         </w:tc>
         <w:tc>
           <w:tcPr>
-            <w:tcW w:w="8021" w:type="dxa"/>
+            <w:tcW w:w="8010" w:type="dxa"/>
             <w:tcBorders>
               <w:top w:val="single" w:sz="12" w:space="0" w:color="FFFFFF" w:themeColor="background1"/>
               <w:left w:val="single" w:sz="2" w:space="0" w:color="FFFFFF" w:themeColor="background1"/>
@@ -570,7 +555,7 @@
         </w:trPr>
         <w:tc>
           <w:tcPr>
-            <w:tcW w:w="1084" w:type="dxa"/>
+            <w:tcW w:w="1080" w:type="dxa"/>
             <w:vMerge/>
             <w:tcBorders>
               <w:left w:val="single" w:sz="12" w:space="0" w:color="FFFFFF" w:themeColor="background1"/>
@@ -589,7 +574,7 @@
         </w:tc>
         <w:tc>
           <w:tcPr>
-            <w:tcW w:w="1752" w:type="dxa"/>
+            <w:tcW w:w="1742" w:type="dxa"/>
             <w:vMerge/>
             <w:tcBorders>
               <w:right w:val="single" w:sz="2" w:space="0" w:color="FFFFFF" w:themeColor="background1"/>
@@ -607,7 +592,7 @@
         </w:tc>
         <w:tc>
           <w:tcPr>
-            <w:tcW w:w="701" w:type="dxa"/>
+            <w:tcW w:w="726" w:type="dxa"/>
             <w:vMerge/>
             <w:tcBorders>
               <w:top w:val="single" w:sz="12" w:space="0" w:color="FFFFFF" w:themeColor="background1"/>
@@ -620,7 +605,7 @@
         </w:tc>
         <w:tc>
           <w:tcPr>
-            <w:tcW w:w="8021" w:type="dxa"/>
+            <w:tcW w:w="8010" w:type="dxa"/>
             <w:tcBorders>
               <w:top w:val="single" w:sz="12" w:space="0" w:color="FFFFFF" w:themeColor="background1"/>
               <w:left w:val="single" w:sz="2" w:space="0" w:color="FFFFFF" w:themeColor="background1"/>
@@ -666,7 +651,6 @@
                 </w:rPr>
                 <w:t>https://github.com/yelis-a</w:t>
               </w:r>
-              <w:proofErr w:type="spellStart"/>
               <w:r>
                 <w:rPr>
                   <w:rStyle w:val="a4"/>
@@ -677,7 +661,6 @@
                 </w:rPr>
                 <w:t>lt</w:t>
               </w:r>
-              <w:proofErr w:type="spellEnd"/>
             </w:hyperlink>
             <w:r>
               <w:rPr>
@@ -696,7 +679,7 @@
         </w:trPr>
         <w:tc>
           <w:tcPr>
-            <w:tcW w:w="1084" w:type="dxa"/>
+            <w:tcW w:w="1080" w:type="dxa"/>
             <w:vMerge/>
             <w:tcBorders>
               <w:left w:val="single" w:sz="12" w:space="0" w:color="FFFFFF" w:themeColor="background1"/>
@@ -716,7 +699,7 @@
         </w:tc>
         <w:tc>
           <w:tcPr>
-            <w:tcW w:w="1752" w:type="dxa"/>
+            <w:tcW w:w="1742" w:type="dxa"/>
             <w:vMerge/>
             <w:tcBorders>
               <w:bottom w:val="single" w:sz="12" w:space="0" w:color="FFFFFF" w:themeColor="background1"/>
@@ -735,7 +718,7 @@
         </w:tc>
         <w:tc>
           <w:tcPr>
-            <w:tcW w:w="701" w:type="dxa"/>
+            <w:tcW w:w="726" w:type="dxa"/>
             <w:vMerge/>
             <w:tcBorders>
               <w:top w:val="single" w:sz="12" w:space="0" w:color="FFFFFF" w:themeColor="background1"/>
@@ -748,7 +731,7 @@
         </w:tc>
         <w:tc>
           <w:tcPr>
-            <w:tcW w:w="8021" w:type="dxa"/>
+            <w:tcW w:w="8010" w:type="dxa"/>
             <w:tcBorders>
               <w:top w:val="single" w:sz="12" w:space="0" w:color="FFFFFF" w:themeColor="background1"/>
               <w:left w:val="single" w:sz="2" w:space="0" w:color="FFFFFF" w:themeColor="background1"/>
@@ -841,24 +824,922 @@
                 <w:szCs w:val="24"/>
                 <w:lang w:val="en-US" w:eastAsia="ru-RU"/>
               </w:rPr>
-              <w:t>Working experience: 2 years and 3 months</w:t>
+              <w:t xml:space="preserve">Working experience: 2 years and </w:t>
+            </w:r>
+            <w:r>
+              <w:rPr>
+                <w:rFonts w:ascii="Arial" w:eastAsia="Arial" w:hAnsi="Arial" w:cs="Arial"/>
+                <w:b/>
+                <w:bCs/>
+                <w:color w:val="A6A6A6" w:themeColor="background1" w:themeShade="A6"/>
+                <w:sz w:val="24"/>
+                <w:szCs w:val="24"/>
+                <w:lang w:val="en-US" w:eastAsia="ru-RU"/>
+              </w:rPr>
+              <w:t>4</w:t>
+            </w:r>
+            <w:r>
+              <w:rPr>
+                <w:rFonts w:ascii="Arial" w:eastAsia="Arial" w:hAnsi="Arial" w:cs="Arial"/>
+                <w:b/>
+                <w:bCs/>
+                <w:color w:val="A6A6A6" w:themeColor="background1" w:themeShade="A6"/>
+                <w:sz w:val="24"/>
+                <w:szCs w:val="24"/>
+                <w:lang w:val="en-US" w:eastAsia="ru-RU"/>
+              </w:rPr>
+              <w:t xml:space="preserve"> months</w:t>
+            </w:r>
+          </w:p>
+        </w:tc>
+      </w:tr>
+      <w:tr>
+        <w:tc>
+          <w:tcPr>
+            <w:tcW w:w="2822" w:type="dxa"/>
+            <w:gridSpan w:val="2"/>
+            <w:tcBorders>
+              <w:top w:val="single" w:sz="12" w:space="0" w:color="FFFFFF"/>
+              <w:left w:val="single" w:sz="12" w:space="0" w:color="FFFFFF"/>
+              <w:bottom w:val="single" w:sz="12" w:space="0" w:color="FFFFFF"/>
+              <w:right w:val="single" w:sz="4" w:space="0" w:color="FFFFFF" w:themeColor="background1"/>
+            </w:tcBorders>
+            <w:vAlign w:val="bottom"/>
+          </w:tcPr>
+          <w:p>
+            <w:pPr>
+              <w:spacing w:line="276" w:lineRule="auto"/>
+              <w:rPr>
+                <w:rFonts w:ascii="Arial" w:eastAsia="Arial" w:hAnsi="Arial" w:cs="Arial"/>
+                <w:b/>
+                <w:bCs/>
+                <w:color w:val="A6A6A6" w:themeColor="background1" w:themeShade="A6"/>
+                <w:sz w:val="18"/>
+                <w:szCs w:val="18"/>
+                <w:lang w:val="en-US"/>
+              </w:rPr>
+            </w:pPr>
+            <w:r>
+              <w:rPr>
+                <w:rFonts w:ascii="Arial" w:eastAsia="Arial" w:hAnsi="Arial" w:cs="Arial"/>
+                <w:b/>
+                <w:bCs/>
+                <w:color w:val="A6A6A6" w:themeColor="background1" w:themeShade="A6"/>
+                <w:sz w:val="18"/>
+                <w:szCs w:val="18"/>
+                <w:lang w:val="en-US"/>
+              </w:rPr>
+              <w:t>June</w:t>
+            </w:r>
+            <w:r>
+              <w:rPr>
+                <w:rFonts w:ascii="Arial" w:eastAsia="Arial" w:hAnsi="Arial" w:cs="Arial"/>
+                <w:b/>
+                <w:bCs/>
+                <w:color w:val="A6A6A6" w:themeColor="background1" w:themeShade="A6"/>
+                <w:sz w:val="18"/>
+                <w:szCs w:val="18"/>
+              </w:rPr>
+              <w:t xml:space="preserve"> 202</w:t>
+            </w:r>
+            <w:r>
+              <w:rPr>
+                <w:rFonts w:ascii="Arial" w:eastAsia="Arial" w:hAnsi="Arial" w:cs="Arial"/>
+                <w:b/>
+                <w:bCs/>
+                <w:color w:val="A6A6A6" w:themeColor="background1" w:themeShade="A6"/>
+                <w:sz w:val="18"/>
+                <w:szCs w:val="18"/>
+              </w:rPr>
+              <w:t>3</w:t>
+            </w:r>
+            <w:r>
+              <w:rPr>
+                <w:rFonts w:ascii="Arial" w:eastAsia="Arial" w:hAnsi="Arial" w:cs="Arial"/>
+                <w:b/>
+                <w:bCs/>
+                <w:color w:val="A6A6A6" w:themeColor="background1" w:themeShade="A6"/>
+                <w:sz w:val="18"/>
+                <w:szCs w:val="18"/>
+              </w:rPr>
+              <w:t xml:space="preserve"> — </w:t>
+            </w:r>
+            <w:r>
+              <w:rPr>
+                <w:rFonts w:ascii="Arial" w:eastAsia="Arial" w:hAnsi="Arial" w:cs="Arial"/>
+                <w:b/>
+                <w:bCs/>
+                <w:color w:val="A6A6A6" w:themeColor="background1" w:themeShade="A6"/>
+                <w:sz w:val="18"/>
+                <w:szCs w:val="18"/>
+                <w:lang w:val="en-US"/>
+              </w:rPr>
+              <w:t>present time</w:t>
+            </w:r>
+          </w:p>
+          <w:p>
+            <w:pPr>
+              <w:rPr>
+                <w:lang w:val="en-US"/>
+              </w:rPr>
+            </w:pPr>
+            <w:r>
+              <w:rPr>
+                <w:rFonts w:ascii="Arial" w:eastAsia="Arial" w:hAnsi="Arial" w:cs="Arial"/>
+                <w:b/>
+                <w:bCs/>
+                <w:color w:val="A6A6A6" w:themeColor="background1" w:themeShade="A6"/>
+                <w:sz w:val="18"/>
+                <w:szCs w:val="18"/>
+              </w:rPr>
+              <w:t>2</w:t>
+            </w:r>
+            <w:r>
+              <w:rPr>
+                <w:rFonts w:ascii="Arial" w:eastAsia="Arial" w:hAnsi="Arial" w:cs="Arial"/>
+                <w:b/>
+                <w:bCs/>
+                <w:color w:val="A6A6A6" w:themeColor="background1" w:themeShade="A6"/>
+                <w:sz w:val="18"/>
+                <w:szCs w:val="18"/>
+                <w:lang w:val="en-US"/>
+              </w:rPr>
+              <w:t xml:space="preserve"> </w:t>
+            </w:r>
+            <w:r>
+              <w:rPr>
+                <w:rFonts w:ascii="Arial" w:eastAsia="Arial" w:hAnsi="Arial" w:cs="Arial"/>
+                <w:b/>
+                <w:bCs/>
+                <w:color w:val="A6A6A6" w:themeColor="background1" w:themeShade="A6"/>
+                <w:sz w:val="18"/>
+                <w:szCs w:val="18"/>
+                <w:lang w:val="en-US"/>
+              </w:rPr>
+              <w:t>months</w:t>
+            </w:r>
+          </w:p>
+        </w:tc>
+        <w:tc>
+          <w:tcPr>
+            <w:tcW w:w="726" w:type="dxa"/>
+            <w:tcBorders>
+              <w:top w:val="single" w:sz="4" w:space="0" w:color="FFFFFF" w:themeColor="background1"/>
+              <w:left w:val="single" w:sz="4" w:space="0" w:color="FFFFFF" w:themeColor="background1"/>
+              <w:bottom w:val="single" w:sz="4" w:space="0" w:color="FFFFFF" w:themeColor="background1"/>
+              <w:right w:val="single" w:sz="4" w:space="0" w:color="FFFFFF" w:themeColor="background1"/>
+            </w:tcBorders>
+            <w:vAlign w:val="bottom"/>
+          </w:tcPr>
+          <w:p>
+            <w:pPr>
+              <w:jc w:val="center"/>
+              <w:rPr>
+                <w:lang w:val="en-US"/>
+              </w:rPr>
+            </w:pPr>
+            <w:r>
+              <w:rPr>
+                <w:noProof/>
+              </w:rPr>
+              <w:drawing>
+                <wp:inline distT="0" distB="0" distL="0" distR="0" wp14:anchorId="50F48FBB" wp14:editId="513ACE47">
+                  <wp:extent cx="320843" cy="275590"/>
+                  <wp:effectExtent l="0" t="0" r="3175" b="0"/>
+                  <wp:docPr id="401129217" name="Рисунок 2" descr="email and mail icon black 20009601 PNG"/>
+                  <wp:cNvGraphicFramePr>
+                    <a:graphicFrameLocks xmlns:a="http://schemas.openxmlformats.org/drawingml/2006/main" noChangeAspect="1"/>
+                  </wp:cNvGraphicFramePr>
+                  <a:graphic xmlns:a="http://schemas.openxmlformats.org/drawingml/2006/main">
+                    <a:graphicData uri="http://schemas.openxmlformats.org/drawingml/2006/picture">
+                      <pic:pic xmlns:pic="http://schemas.openxmlformats.org/drawingml/2006/picture">
+                        <pic:nvPicPr>
+                          <pic:cNvPr id="0" name="Picture 2" descr="email and mail icon black 20009601 PNG"/>
+                          <pic:cNvPicPr>
+                            <a:picLocks noChangeAspect="1" noChangeArrowheads="1"/>
+                          </pic:cNvPicPr>
+                        </pic:nvPicPr>
+                        <pic:blipFill rotWithShape="1">
+                          <a:blip r:embed="rId8" cstate="print">
+                            <a:extLst>
+                              <a:ext uri="{28A0092B-C50C-407E-A947-70E740481C1C}">
+                                <a14:useLocalDpi xmlns:a14="http://schemas.microsoft.com/office/drawing/2010/main" val="0"/>
+                              </a:ext>
+                            </a:extLst>
+                          </a:blip>
+                          <a:srcRect l="11239" t="22428" r="11792" b="23648"/>
+                          <a:stretch/>
+                        </pic:blipFill>
+                        <pic:spPr bwMode="auto">
+                          <a:xfrm>
+                            <a:off x="0" y="0"/>
+                            <a:ext cx="334755" cy="287540"/>
+                          </a:xfrm>
+                          <a:prstGeom prst="rect">
+                            <a:avLst/>
+                          </a:prstGeom>
+                          <a:noFill/>
+                          <a:ln>
+                            <a:noFill/>
+                          </a:ln>
+                          <a:extLst>
+                            <a:ext uri="{53640926-AAD7-44D8-BBD7-CCE9431645EC}">
+                              <a14:shadowObscured xmlns:a14="http://schemas.microsoft.com/office/drawing/2010/main"/>
+                            </a:ext>
+                          </a:extLst>
+                        </pic:spPr>
+                      </pic:pic>
+                    </a:graphicData>
+                  </a:graphic>
+                </wp:inline>
+              </w:drawing>
+            </w:r>
+          </w:p>
+        </w:tc>
+        <w:tc>
+          <w:tcPr>
+            <w:tcW w:w="8010" w:type="dxa"/>
+            <w:tcBorders>
+              <w:top w:val="single" w:sz="12" w:space="0" w:color="FFFFFF"/>
+              <w:left w:val="single" w:sz="4" w:space="0" w:color="FFFFFF" w:themeColor="background1"/>
+              <w:bottom w:val="single" w:sz="12" w:space="0" w:color="FFFFFF"/>
+              <w:right w:val="single" w:sz="12" w:space="0" w:color="FFFFFF"/>
+            </w:tcBorders>
+            <w:vAlign w:val="bottom"/>
+          </w:tcPr>
+          <w:p>
+            <w:pPr>
+              <w:rPr>
+                <w:rFonts w:ascii="Arial" w:eastAsia="Arial" w:hAnsi="Arial" w:cs="Arial"/>
+                <w:b/>
+                <w:bCs/>
+                <w:sz w:val="24"/>
+                <w:szCs w:val="24"/>
+                <w:lang w:val="en-US"/>
+              </w:rPr>
+            </w:pPr>
+            <w:r>
+              <w:rPr>
+                <w:rFonts w:ascii="Arial" w:eastAsia="Arial" w:hAnsi="Arial" w:cs="Arial"/>
+                <w:b/>
+                <w:bCs/>
+                <w:sz w:val="24"/>
+                <w:szCs w:val="24"/>
+                <w:lang w:val="en-US"/>
+              </w:rPr>
+              <w:t>Individual Entrepreneur</w:t>
+            </w:r>
+            <w:r>
+              <w:rPr>
+                <w:rFonts w:ascii="Arial" w:eastAsia="Arial" w:hAnsi="Arial" w:cs="Arial"/>
+                <w:b/>
+                <w:bCs/>
+                <w:sz w:val="24"/>
+                <w:szCs w:val="24"/>
+                <w:lang w:val="en-US"/>
+              </w:rPr>
+              <w:t xml:space="preserve"> «</w:t>
+            </w:r>
+            <w:r>
+              <w:rPr>
+                <w:rFonts w:ascii="Arial" w:eastAsia="Arial" w:hAnsi="Arial" w:cs="Arial"/>
+                <w:b/>
+                <w:bCs/>
+                <w:sz w:val="24"/>
+                <w:szCs w:val="24"/>
+                <w:lang w:val="en-US"/>
+              </w:rPr>
+              <w:t>Pochtalkin</w:t>
+            </w:r>
+            <w:r>
+              <w:rPr>
+                <w:rFonts w:ascii="Arial" w:eastAsia="Arial" w:hAnsi="Arial" w:cs="Arial"/>
+                <w:b/>
+                <w:bCs/>
+                <w:sz w:val="24"/>
+                <w:szCs w:val="24"/>
+                <w:lang w:val="en-US"/>
+              </w:rPr>
+              <w:t>» (startup</w:t>
+            </w:r>
+            <w:r>
+              <w:rPr>
+                <w:rFonts w:ascii="Arial" w:eastAsia="Arial" w:hAnsi="Arial" w:cs="Arial"/>
+                <w:b/>
+                <w:bCs/>
+                <w:sz w:val="24"/>
+                <w:szCs w:val="24"/>
+                <w:lang w:val="en-US"/>
+              </w:rPr>
+              <w:t>)</w:t>
+            </w:r>
+          </w:p>
+          <w:p>
+            <w:pPr>
+              <w:rPr>
+                <w:rFonts w:ascii="Arial" w:hAnsi="Arial" w:cs="Arial"/>
+                <w:sz w:val="18"/>
+                <w:szCs w:val="18"/>
+                <w:lang w:val="en-US"/>
+              </w:rPr>
+            </w:pPr>
+            <w:r>
+              <w:rPr>
+                <w:rFonts w:ascii="Arial" w:hAnsi="Arial" w:cs="Arial"/>
+                <w:color w:val="A6A6A6" w:themeColor="background1" w:themeShade="A6"/>
+                <w:sz w:val="18"/>
+                <w:szCs w:val="18"/>
+                <w:lang w:val="en-US"/>
+              </w:rPr>
+              <w:t>Moscow</w:t>
+            </w:r>
+          </w:p>
+        </w:tc>
+      </w:tr>
+      <w:tr>
+        <w:tc>
+          <w:tcPr>
+            <w:tcW w:w="2822" w:type="dxa"/>
+            <w:gridSpan w:val="2"/>
+            <w:tcBorders>
+              <w:top w:val="single" w:sz="12" w:space="0" w:color="FFFFFF"/>
+              <w:left w:val="single" w:sz="12" w:space="0" w:color="FFFFFF"/>
+              <w:bottom w:val="single" w:sz="12" w:space="0" w:color="FFFFFF"/>
+              <w:right w:val="single" w:sz="4" w:space="0" w:color="FFFFFF" w:themeColor="background1"/>
+            </w:tcBorders>
+            <w:vAlign w:val="center"/>
+          </w:tcPr>
+          <w:p>
+            <w:pPr>
+              <w:rPr>
+                <w:lang w:val="en-US"/>
+              </w:rPr>
+            </w:pPr>
+          </w:p>
+        </w:tc>
+        <w:tc>
+          <w:tcPr>
+            <w:tcW w:w="726" w:type="dxa"/>
+            <w:tcBorders>
+              <w:top w:val="single" w:sz="4" w:space="0" w:color="FFFFFF" w:themeColor="background1"/>
+              <w:left w:val="single" w:sz="4" w:space="0" w:color="FFFFFF" w:themeColor="background1"/>
+              <w:bottom w:val="single" w:sz="4" w:space="0" w:color="FFFFFF" w:themeColor="background1"/>
+              <w:right w:val="single" w:sz="4" w:space="0" w:color="FFFFFF" w:themeColor="background1"/>
+            </w:tcBorders>
+            <w:vAlign w:val="center"/>
+          </w:tcPr>
+          <w:p>
+            <w:pPr>
+              <w:jc w:val="center"/>
+              <w:rPr>
+                <w:lang w:val="en-US"/>
+              </w:rPr>
+            </w:pPr>
+          </w:p>
+        </w:tc>
+        <w:tc>
+          <w:tcPr>
+            <w:tcW w:w="8010" w:type="dxa"/>
+            <w:tcBorders>
+              <w:top w:val="single" w:sz="12" w:space="0" w:color="FFFFFF"/>
+              <w:left w:val="single" w:sz="4" w:space="0" w:color="FFFFFF" w:themeColor="background1"/>
+              <w:bottom w:val="single" w:sz="12" w:space="0" w:color="FFFFFF"/>
+              <w:right w:val="single" w:sz="12" w:space="0" w:color="FFFFFF"/>
+            </w:tcBorders>
+            <w:vAlign w:val="center"/>
+          </w:tcPr>
+          <w:p>
+            <w:pPr>
+              <w:rPr>
+                <w:rFonts w:ascii="Arial" w:hAnsi="Arial" w:cs="Arial"/>
+                <w:sz w:val="18"/>
+                <w:szCs w:val="18"/>
+                <w:lang w:val="en-US"/>
+              </w:rPr>
+            </w:pPr>
+            <w:r>
+              <w:rPr>
+                <w:rFonts w:ascii="Arial" w:hAnsi="Arial" w:cs="Arial"/>
+                <w:sz w:val="24"/>
+                <w:szCs w:val="24"/>
+                <w:lang w:val="es-ES"/>
+              </w:rPr>
+              <w:t>Java</w:t>
+            </w:r>
+            <w:r>
+              <w:rPr>
+                <w:rFonts w:ascii="Arial" w:hAnsi="Arial" w:cs="Arial"/>
+                <w:sz w:val="24"/>
+                <w:szCs w:val="24"/>
+                <w:lang w:val="en-US"/>
+              </w:rPr>
+              <w:t xml:space="preserve"> Developer/</w:t>
+            </w:r>
+            <w:r>
+              <w:rPr>
+                <w:rFonts w:ascii="Arial" w:hAnsi="Arial" w:cs="Arial"/>
+                <w:sz w:val="24"/>
+                <w:szCs w:val="24"/>
+                <w:lang w:val="es-ES"/>
+              </w:rPr>
+              <w:t>Data Scientist</w:t>
             </w:r>
           </w:p>
         </w:tc>
       </w:tr>
       <w:tr>
         <w:trPr>
-          <w:trHeight w:val="544"/>
+          <w:trHeight w:val="414"/>
         </w:trPr>
         <w:tc>
           <w:tcPr>
-            <w:tcW w:w="2836" w:type="dxa"/>
+            <w:tcW w:w="2822" w:type="dxa"/>
             <w:gridSpan w:val="2"/>
             <w:tcBorders>
-              <w:top w:val="single" w:sz="4" w:space="0" w:color="BFBFBF" w:themeColor="background1" w:themeShade="BF"/>
+              <w:top w:val="single" w:sz="12" w:space="0" w:color="FFFFFF"/>
               <w:left w:val="single" w:sz="12" w:space="0" w:color="FFFFFF"/>
               <w:bottom w:val="single" w:sz="12" w:space="0" w:color="FFFFFF"/>
-              <w:right w:val="nil"/>
+              <w:right w:val="single" w:sz="4" w:space="0" w:color="FFFFFF" w:themeColor="background1"/>
+            </w:tcBorders>
+            <w:vAlign w:val="center"/>
+          </w:tcPr>
+          <w:p>
+            <w:pPr>
+              <w:rPr>
+                <w:lang w:val="en-US"/>
+              </w:rPr>
+            </w:pPr>
+          </w:p>
+        </w:tc>
+        <w:tc>
+          <w:tcPr>
+            <w:tcW w:w="726" w:type="dxa"/>
+            <w:tcBorders>
+              <w:top w:val="single" w:sz="4" w:space="0" w:color="FFFFFF" w:themeColor="background1"/>
+              <w:left w:val="single" w:sz="4" w:space="0" w:color="FFFFFF" w:themeColor="background1"/>
+              <w:bottom w:val="single" w:sz="4" w:space="0" w:color="FFFFFF" w:themeColor="background1"/>
+              <w:right w:val="single" w:sz="4" w:space="0" w:color="FFFFFF" w:themeColor="background1"/>
+            </w:tcBorders>
+            <w:vAlign w:val="center"/>
+          </w:tcPr>
+          <w:p>
+            <w:pPr>
+              <w:jc w:val="center"/>
+              <w:rPr>
+                <w:lang w:val="en-US"/>
+              </w:rPr>
+            </w:pPr>
+          </w:p>
+        </w:tc>
+        <w:tc>
+          <w:tcPr>
+            <w:tcW w:w="8010" w:type="dxa"/>
+            <w:tcBorders>
+              <w:top w:val="single" w:sz="12" w:space="0" w:color="FFFFFF"/>
+              <w:left w:val="single" w:sz="4" w:space="0" w:color="FFFFFF" w:themeColor="background1"/>
+              <w:bottom w:val="single" w:sz="12" w:space="0" w:color="FFFFFF"/>
+              <w:right w:val="single" w:sz="12" w:space="0" w:color="FFFFFF"/>
+            </w:tcBorders>
+            <w:vAlign w:val="center"/>
+          </w:tcPr>
+          <w:p>
+            <w:pPr>
+              <w:rPr>
+                <w:rFonts w:ascii="Arial" w:hAnsi="Arial" w:cs="Arial"/>
+                <w:sz w:val="18"/>
+                <w:szCs w:val="18"/>
+                <w:lang w:val="en-US"/>
+              </w:rPr>
+            </w:pPr>
+            <w:r>
+              <w:rPr>
+                <w:rFonts w:ascii="Arial" w:hAnsi="Arial" w:cs="Arial"/>
+                <w:sz w:val="18"/>
+                <w:szCs w:val="18"/>
+                <w:lang w:val="en-US"/>
+              </w:rPr>
+              <w:t xml:space="preserve">- </w:t>
+            </w:r>
+            <w:r>
+              <w:rPr>
+                <w:rFonts w:ascii="Arial" w:hAnsi="Arial" w:cs="Arial"/>
+                <w:sz w:val="18"/>
+                <w:szCs w:val="18"/>
+                <w:lang w:val="en-US"/>
+              </w:rPr>
+              <w:t>Developing</w:t>
+            </w:r>
+            <w:r>
+              <w:rPr>
+                <w:rFonts w:ascii="Arial" w:hAnsi="Arial" w:cs="Arial"/>
+                <w:sz w:val="18"/>
+                <w:szCs w:val="18"/>
+                <w:lang w:val="en-US"/>
+              </w:rPr>
+              <w:t xml:space="preserve"> </w:t>
+            </w:r>
+            <w:r>
+              <w:rPr>
+                <w:rFonts w:ascii="Arial" w:hAnsi="Arial" w:cs="Arial"/>
+                <w:sz w:val="18"/>
+                <w:szCs w:val="18"/>
+                <w:lang w:val="en-US"/>
+              </w:rPr>
+              <w:t>ML</w:t>
+            </w:r>
+            <w:r>
+              <w:rPr>
+                <w:rFonts w:ascii="Arial" w:hAnsi="Arial" w:cs="Arial"/>
+                <w:sz w:val="18"/>
+                <w:szCs w:val="18"/>
+                <w:lang w:val="en-US"/>
+              </w:rPr>
+              <w:t xml:space="preserve"> </w:t>
+            </w:r>
+            <w:r>
+              <w:rPr>
+                <w:rFonts w:ascii="Arial" w:hAnsi="Arial" w:cs="Arial"/>
+                <w:sz w:val="18"/>
+                <w:szCs w:val="18"/>
+                <w:lang w:val="en-US"/>
+              </w:rPr>
+              <w:t>algorithms</w:t>
+            </w:r>
+            <w:r>
+              <w:rPr>
+                <w:rFonts w:ascii="Arial" w:hAnsi="Arial" w:cs="Arial"/>
+                <w:sz w:val="18"/>
+                <w:szCs w:val="18"/>
+                <w:lang w:val="en-US"/>
+              </w:rPr>
+              <w:t xml:space="preserve"> </w:t>
+            </w:r>
+            <w:r>
+              <w:rPr>
+                <w:rFonts w:ascii="Arial" w:hAnsi="Arial" w:cs="Arial"/>
+                <w:sz w:val="18"/>
+                <w:szCs w:val="18"/>
+                <w:lang w:val="en-US"/>
+              </w:rPr>
+              <w:t>for</w:t>
+            </w:r>
+            <w:r>
+              <w:rPr>
+                <w:rFonts w:ascii="Arial" w:hAnsi="Arial" w:cs="Arial"/>
+                <w:sz w:val="18"/>
+                <w:szCs w:val="18"/>
+                <w:lang w:val="en-US"/>
+              </w:rPr>
+              <w:t xml:space="preserve"> </w:t>
+            </w:r>
+            <w:r>
+              <w:rPr>
+                <w:rFonts w:ascii="Arial" w:hAnsi="Arial" w:cs="Arial"/>
+                <w:sz w:val="18"/>
+                <w:szCs w:val="18"/>
+                <w:lang w:val="en-US"/>
+              </w:rPr>
+              <w:t>classifying</w:t>
+            </w:r>
+            <w:r>
+              <w:rPr>
+                <w:rFonts w:ascii="Arial" w:hAnsi="Arial" w:cs="Arial"/>
+                <w:sz w:val="18"/>
+                <w:szCs w:val="18"/>
+                <w:lang w:val="en-US"/>
+              </w:rPr>
+              <w:t xml:space="preserve"> </w:t>
+            </w:r>
+            <w:r>
+              <w:rPr>
+                <w:rFonts w:ascii="Arial" w:hAnsi="Arial" w:cs="Arial"/>
+                <w:sz w:val="18"/>
+                <w:szCs w:val="18"/>
+                <w:lang w:val="en-US"/>
+              </w:rPr>
+              <w:t>spam</w:t>
+            </w:r>
+            <w:r>
+              <w:rPr>
+                <w:rFonts w:ascii="Arial" w:hAnsi="Arial" w:cs="Arial"/>
+                <w:sz w:val="18"/>
+                <w:szCs w:val="18"/>
+                <w:lang w:val="en-US"/>
+              </w:rPr>
+              <w:t xml:space="preserve"> </w:t>
+            </w:r>
+            <w:r>
+              <w:rPr>
+                <w:rFonts w:ascii="Arial" w:hAnsi="Arial" w:cs="Arial"/>
+                <w:sz w:val="18"/>
+                <w:szCs w:val="18"/>
+                <w:lang w:val="en-US"/>
+              </w:rPr>
+              <w:t>messages</w:t>
+            </w:r>
+            <w:r>
+              <w:rPr>
+                <w:rFonts w:ascii="Arial" w:hAnsi="Arial" w:cs="Arial"/>
+                <w:sz w:val="18"/>
+                <w:szCs w:val="18"/>
+                <w:lang w:val="en-US"/>
+              </w:rPr>
+              <w:t xml:space="preserve"> </w:t>
+            </w:r>
+            <w:r>
+              <w:rPr>
+                <w:rFonts w:ascii="Arial" w:hAnsi="Arial" w:cs="Arial"/>
+                <w:sz w:val="18"/>
+                <w:szCs w:val="18"/>
+                <w:lang w:val="en-US"/>
+              </w:rPr>
+              <w:t>and collecting statistics on marketing campaigns with Python</w:t>
+            </w:r>
+            <w:r>
+              <w:rPr>
+                <w:rFonts w:ascii="Arial" w:hAnsi="Arial" w:cs="Arial"/>
+                <w:sz w:val="18"/>
+                <w:szCs w:val="18"/>
+                <w:lang w:val="en-US"/>
+              </w:rPr>
+              <w:t>;</w:t>
+            </w:r>
+          </w:p>
+        </w:tc>
+      </w:tr>
+      <w:tr>
+        <w:tc>
+          <w:tcPr>
+            <w:tcW w:w="2822" w:type="dxa"/>
+            <w:gridSpan w:val="2"/>
+            <w:tcBorders>
+              <w:top w:val="single" w:sz="12" w:space="0" w:color="FFFFFF"/>
+              <w:left w:val="single" w:sz="12" w:space="0" w:color="FFFFFF"/>
+              <w:bottom w:val="single" w:sz="12" w:space="0" w:color="FFFFFF"/>
+              <w:right w:val="single" w:sz="4" w:space="0" w:color="FFFFFF" w:themeColor="background1"/>
+            </w:tcBorders>
+            <w:vAlign w:val="center"/>
+          </w:tcPr>
+          <w:p>
+            <w:pPr>
+              <w:rPr>
+                <w:lang w:val="en-US"/>
+              </w:rPr>
+            </w:pPr>
+          </w:p>
+        </w:tc>
+        <w:tc>
+          <w:tcPr>
+            <w:tcW w:w="726" w:type="dxa"/>
+            <w:tcBorders>
+              <w:top w:val="single" w:sz="4" w:space="0" w:color="FFFFFF" w:themeColor="background1"/>
+              <w:left w:val="single" w:sz="4" w:space="0" w:color="FFFFFF" w:themeColor="background1"/>
+              <w:bottom w:val="single" w:sz="4" w:space="0" w:color="FFFFFF" w:themeColor="background1"/>
+              <w:right w:val="single" w:sz="4" w:space="0" w:color="FFFFFF" w:themeColor="background1"/>
+            </w:tcBorders>
+            <w:vAlign w:val="center"/>
+          </w:tcPr>
+          <w:p>
+            <w:pPr>
+              <w:jc w:val="center"/>
+              <w:rPr>
+                <w:lang w:val="en-US"/>
+              </w:rPr>
+            </w:pPr>
+          </w:p>
+        </w:tc>
+        <w:tc>
+          <w:tcPr>
+            <w:tcW w:w="8010" w:type="dxa"/>
+            <w:tcBorders>
+              <w:top w:val="single" w:sz="12" w:space="0" w:color="FFFFFF"/>
+              <w:left w:val="single" w:sz="4" w:space="0" w:color="FFFFFF" w:themeColor="background1"/>
+              <w:bottom w:val="single" w:sz="12" w:space="0" w:color="FFFFFF"/>
+              <w:right w:val="single" w:sz="12" w:space="0" w:color="FFFFFF"/>
+            </w:tcBorders>
+            <w:vAlign w:val="center"/>
+          </w:tcPr>
+          <w:p>
+            <w:pPr>
+              <w:rPr>
+                <w:rFonts w:ascii="Arial" w:hAnsi="Arial" w:cs="Arial"/>
+                <w:sz w:val="18"/>
+                <w:szCs w:val="18"/>
+                <w:lang w:val="en-US"/>
+              </w:rPr>
+            </w:pPr>
+            <w:r>
+              <w:rPr>
+                <w:rFonts w:ascii="Arial" w:hAnsi="Arial" w:cs="Arial"/>
+                <w:sz w:val="18"/>
+                <w:szCs w:val="18"/>
+                <w:lang w:val="en-US"/>
+              </w:rPr>
+              <w:t xml:space="preserve">- </w:t>
+            </w:r>
+            <w:r>
+              <w:rPr>
+                <w:rFonts w:ascii="Arial" w:hAnsi="Arial" w:cs="Arial"/>
+                <w:sz w:val="18"/>
+                <w:szCs w:val="18"/>
+                <w:lang w:val="en-US"/>
+              </w:rPr>
+              <w:t>Developing</w:t>
+            </w:r>
+            <w:r>
+              <w:rPr>
+                <w:rFonts w:ascii="Arial" w:hAnsi="Arial" w:cs="Arial"/>
+                <w:sz w:val="18"/>
+                <w:szCs w:val="18"/>
+                <w:lang w:val="en-US"/>
+              </w:rPr>
+              <w:t xml:space="preserve"> </w:t>
+            </w:r>
+            <w:r>
+              <w:rPr>
+                <w:rFonts w:ascii="Arial" w:hAnsi="Arial" w:cs="Arial"/>
+                <w:sz w:val="18"/>
+                <w:szCs w:val="18"/>
+                <w:lang w:val="en-US"/>
+              </w:rPr>
+              <w:t xml:space="preserve">backend part of the web application with </w:t>
+            </w:r>
+            <w:r>
+              <w:rPr>
+                <w:rFonts w:ascii="Arial" w:hAnsi="Arial" w:cs="Arial"/>
+                <w:sz w:val="18"/>
+                <w:szCs w:val="18"/>
+                <w:lang w:val="en-US"/>
+              </w:rPr>
+              <w:t>Java (Spring)</w:t>
+            </w:r>
+            <w:r>
+              <w:rPr>
+                <w:rFonts w:ascii="Arial" w:hAnsi="Arial" w:cs="Arial"/>
+                <w:sz w:val="18"/>
+                <w:szCs w:val="18"/>
+                <w:lang w:val="en-US"/>
+              </w:rPr>
+              <w:t>;</w:t>
+            </w:r>
+          </w:p>
+        </w:tc>
+      </w:tr>
+      <w:tr>
+        <w:tc>
+          <w:tcPr>
+            <w:tcW w:w="2822" w:type="dxa"/>
+            <w:gridSpan w:val="2"/>
+            <w:tcBorders>
+              <w:top w:val="single" w:sz="12" w:space="0" w:color="FFFFFF"/>
+              <w:left w:val="single" w:sz="12" w:space="0" w:color="FFFFFF"/>
+              <w:bottom w:val="single" w:sz="12" w:space="0" w:color="FFFFFF"/>
+              <w:right w:val="single" w:sz="4" w:space="0" w:color="FFFFFF" w:themeColor="background1"/>
+            </w:tcBorders>
+            <w:vAlign w:val="center"/>
+          </w:tcPr>
+          <w:p>
+            <w:pPr>
+              <w:rPr>
+                <w:lang w:val="en-US"/>
+              </w:rPr>
+            </w:pPr>
+          </w:p>
+        </w:tc>
+        <w:tc>
+          <w:tcPr>
+            <w:tcW w:w="726" w:type="dxa"/>
+            <w:tcBorders>
+              <w:top w:val="single" w:sz="4" w:space="0" w:color="FFFFFF" w:themeColor="background1"/>
+              <w:left w:val="single" w:sz="4" w:space="0" w:color="FFFFFF" w:themeColor="background1"/>
+              <w:bottom w:val="single" w:sz="4" w:space="0" w:color="FFFFFF" w:themeColor="background1"/>
+              <w:right w:val="single" w:sz="4" w:space="0" w:color="FFFFFF" w:themeColor="background1"/>
+            </w:tcBorders>
+            <w:vAlign w:val="center"/>
+          </w:tcPr>
+          <w:p>
+            <w:pPr>
+              <w:jc w:val="center"/>
+              <w:rPr>
+                <w:lang w:val="en-US"/>
+              </w:rPr>
+            </w:pPr>
+          </w:p>
+        </w:tc>
+        <w:tc>
+          <w:tcPr>
+            <w:tcW w:w="8010" w:type="dxa"/>
+            <w:tcBorders>
+              <w:top w:val="single" w:sz="12" w:space="0" w:color="FFFFFF"/>
+              <w:left w:val="single" w:sz="4" w:space="0" w:color="FFFFFF" w:themeColor="background1"/>
+              <w:bottom w:val="single" w:sz="12" w:space="0" w:color="FFFFFF"/>
+              <w:right w:val="single" w:sz="12" w:space="0" w:color="FFFFFF"/>
+            </w:tcBorders>
+            <w:vAlign w:val="center"/>
+          </w:tcPr>
+          <w:p>
+            <w:pPr>
+              <w:rPr>
+                <w:rFonts w:ascii="Arial" w:hAnsi="Arial" w:cs="Arial"/>
+                <w:sz w:val="18"/>
+                <w:szCs w:val="18"/>
+                <w:lang w:val="es-ES"/>
+              </w:rPr>
+            </w:pPr>
+            <w:r>
+              <w:rPr>
+                <w:rFonts w:ascii="Arial" w:hAnsi="Arial" w:cs="Arial"/>
+                <w:sz w:val="18"/>
+                <w:szCs w:val="18"/>
+                <w:lang w:val="es-ES"/>
+              </w:rPr>
+              <w:t>GitHub repository</w:t>
+            </w:r>
+            <w:r>
+              <w:rPr>
+                <w:rFonts w:ascii="Arial" w:hAnsi="Arial" w:cs="Arial"/>
+                <w:sz w:val="18"/>
+                <w:szCs w:val="18"/>
+              </w:rPr>
+              <w:t>: ...</w:t>
+            </w:r>
+          </w:p>
+        </w:tc>
+      </w:tr>
+      <w:tr>
+        <w:tc>
+          <w:tcPr>
+            <w:tcW w:w="2822" w:type="dxa"/>
+            <w:gridSpan w:val="2"/>
+            <w:tcBorders>
+              <w:top w:val="single" w:sz="12" w:space="0" w:color="FFFFFF"/>
+              <w:left w:val="single" w:sz="12" w:space="0" w:color="FFFFFF"/>
+              <w:bottom w:val="single" w:sz="12" w:space="0" w:color="FFFFFF"/>
+              <w:right w:val="single" w:sz="4" w:space="0" w:color="FFFFFF" w:themeColor="background1"/>
+            </w:tcBorders>
+            <w:vAlign w:val="center"/>
+          </w:tcPr>
+          <w:p>
+            <w:pPr>
+              <w:rPr>
+                <w:lang w:val="en-US"/>
+              </w:rPr>
+            </w:pPr>
+          </w:p>
+        </w:tc>
+        <w:tc>
+          <w:tcPr>
+            <w:tcW w:w="726" w:type="dxa"/>
+            <w:tcBorders>
+              <w:top w:val="single" w:sz="4" w:space="0" w:color="FFFFFF" w:themeColor="background1"/>
+              <w:left w:val="single" w:sz="4" w:space="0" w:color="FFFFFF" w:themeColor="background1"/>
+              <w:bottom w:val="single" w:sz="4" w:space="0" w:color="FFFFFF" w:themeColor="background1"/>
+              <w:right w:val="single" w:sz="4" w:space="0" w:color="FFFFFF" w:themeColor="background1"/>
+            </w:tcBorders>
+            <w:vAlign w:val="center"/>
+          </w:tcPr>
+          <w:p>
+            <w:pPr>
+              <w:jc w:val="center"/>
+              <w:rPr>
+                <w:lang w:val="en-US"/>
+              </w:rPr>
+            </w:pPr>
+          </w:p>
+        </w:tc>
+        <w:tc>
+          <w:tcPr>
+            <w:tcW w:w="8010" w:type="dxa"/>
+            <w:tcBorders>
+              <w:top w:val="single" w:sz="12" w:space="0" w:color="FFFFFF"/>
+              <w:left w:val="single" w:sz="4" w:space="0" w:color="FFFFFF" w:themeColor="background1"/>
+              <w:bottom w:val="single" w:sz="12" w:space="0" w:color="FFFFFF"/>
+              <w:right w:val="single" w:sz="12" w:space="0" w:color="FFFFFF"/>
+            </w:tcBorders>
+            <w:vAlign w:val="center"/>
+          </w:tcPr>
+          <w:p>
+            <w:pPr>
+              <w:rPr>
+                <w:rFonts w:ascii="Arial" w:hAnsi="Arial" w:cs="Arial"/>
+                <w:sz w:val="18"/>
+                <w:szCs w:val="18"/>
+                <w:lang w:val="en-US"/>
+              </w:rPr>
+            </w:pPr>
+          </w:p>
+        </w:tc>
+      </w:tr>
+      <w:tr>
+        <w:tc>
+          <w:tcPr>
+            <w:tcW w:w="2822" w:type="dxa"/>
+            <w:gridSpan w:val="2"/>
+            <w:tcBorders>
+              <w:top w:val="single" w:sz="12" w:space="0" w:color="FFFFFF"/>
+              <w:left w:val="single" w:sz="12" w:space="0" w:color="FFFFFF"/>
+              <w:bottom w:val="single" w:sz="12" w:space="0" w:color="FFFFFF"/>
+              <w:right w:val="single" w:sz="4" w:space="0" w:color="FFFFFF" w:themeColor="background1"/>
             </w:tcBorders>
             <w:vAlign w:val="bottom"/>
           </w:tcPr>
@@ -885,6 +1766,661 @@
                 <w:szCs w:val="18"/>
                 <w:lang w:val="en-US"/>
               </w:rPr>
+              <w:t>June</w:t>
+            </w:r>
+            <w:r>
+              <w:rPr>
+                <w:rFonts w:ascii="Arial" w:eastAsia="Arial" w:hAnsi="Arial" w:cs="Arial"/>
+                <w:b/>
+                <w:bCs/>
+                <w:color w:val="A6A6A6" w:themeColor="background1" w:themeShade="A6"/>
+                <w:sz w:val="18"/>
+                <w:szCs w:val="18"/>
+              </w:rPr>
+              <w:t xml:space="preserve"> 202</w:t>
+            </w:r>
+            <w:r>
+              <w:rPr>
+                <w:rFonts w:ascii="Arial" w:eastAsia="Arial" w:hAnsi="Arial" w:cs="Arial"/>
+                <w:b/>
+                <w:bCs/>
+                <w:color w:val="A6A6A6" w:themeColor="background1" w:themeShade="A6"/>
+                <w:sz w:val="18"/>
+                <w:szCs w:val="18"/>
+              </w:rPr>
+              <w:t>3</w:t>
+            </w:r>
+            <w:r>
+              <w:rPr>
+                <w:rFonts w:ascii="Arial" w:eastAsia="Arial" w:hAnsi="Arial" w:cs="Arial"/>
+                <w:b/>
+                <w:bCs/>
+                <w:color w:val="A6A6A6" w:themeColor="background1" w:themeShade="A6"/>
+                <w:sz w:val="18"/>
+                <w:szCs w:val="18"/>
+              </w:rPr>
+              <w:t xml:space="preserve"> — </w:t>
+            </w:r>
+            <w:r>
+              <w:rPr>
+                <w:rFonts w:ascii="Arial" w:eastAsia="Arial" w:hAnsi="Arial" w:cs="Arial"/>
+                <w:b/>
+                <w:bCs/>
+                <w:color w:val="A6A6A6" w:themeColor="background1" w:themeShade="A6"/>
+                <w:sz w:val="18"/>
+                <w:szCs w:val="18"/>
+                <w:lang w:val="en-US"/>
+              </w:rPr>
+              <w:t>present time</w:t>
+            </w:r>
+          </w:p>
+          <w:p>
+            <w:pPr>
+              <w:rPr>
+                <w:lang w:val="en-US"/>
+              </w:rPr>
+            </w:pPr>
+            <w:r>
+              <w:rPr>
+                <w:rFonts w:ascii="Arial" w:eastAsia="Arial" w:hAnsi="Arial" w:cs="Arial"/>
+                <w:b/>
+                <w:bCs/>
+                <w:color w:val="A6A6A6" w:themeColor="background1" w:themeShade="A6"/>
+                <w:sz w:val="18"/>
+                <w:szCs w:val="18"/>
+              </w:rPr>
+              <w:t>2</w:t>
+            </w:r>
+            <w:r>
+              <w:rPr>
+                <w:rFonts w:ascii="Arial" w:eastAsia="Arial" w:hAnsi="Arial" w:cs="Arial"/>
+                <w:b/>
+                <w:bCs/>
+                <w:color w:val="A6A6A6" w:themeColor="background1" w:themeShade="A6"/>
+                <w:sz w:val="18"/>
+                <w:szCs w:val="18"/>
+                <w:lang w:val="en-US"/>
+              </w:rPr>
+              <w:t xml:space="preserve"> </w:t>
+            </w:r>
+            <w:r>
+              <w:rPr>
+                <w:rFonts w:ascii="Arial" w:eastAsia="Arial" w:hAnsi="Arial" w:cs="Arial"/>
+                <w:b/>
+                <w:bCs/>
+                <w:color w:val="A6A6A6" w:themeColor="background1" w:themeShade="A6"/>
+                <w:sz w:val="18"/>
+                <w:szCs w:val="18"/>
+                <w:lang w:val="en-US"/>
+              </w:rPr>
+              <w:t>months</w:t>
+            </w:r>
+          </w:p>
+        </w:tc>
+        <w:tc>
+          <w:tcPr>
+            <w:tcW w:w="726" w:type="dxa"/>
+            <w:tcBorders>
+              <w:top w:val="single" w:sz="4" w:space="0" w:color="FFFFFF" w:themeColor="background1"/>
+              <w:left w:val="single" w:sz="4" w:space="0" w:color="FFFFFF" w:themeColor="background1"/>
+              <w:bottom w:val="single" w:sz="4" w:space="0" w:color="FFFFFF" w:themeColor="background1"/>
+              <w:right w:val="single" w:sz="4" w:space="0" w:color="FFFFFF" w:themeColor="background1"/>
+            </w:tcBorders>
+            <w:vAlign w:val="bottom"/>
+          </w:tcPr>
+          <w:p>
+            <w:pPr>
+              <w:jc w:val="center"/>
+              <w:rPr>
+                <w:lang w:val="en-US"/>
+              </w:rPr>
+            </w:pPr>
+            <w:r>
+              <w:rPr>
+                <w:rFonts w:ascii="Arial" w:hAnsi="Arial" w:cs="Arial"/>
+                <w:noProof/>
+                <w:sz w:val="18"/>
+                <w:szCs w:val="18"/>
+              </w:rPr>
+              <w:drawing>
+                <wp:anchor distT="0" distB="0" distL="114300" distR="114300" simplePos="0" relativeHeight="251679744" behindDoc="0" locked="0" layoutInCell="1" allowOverlap="1" wp14:anchorId="035CD3AF" wp14:editId="1B318CEF">
+                  <wp:simplePos x="0" y="0"/>
+                  <wp:positionH relativeFrom="margin">
+                    <wp:posOffset>14605</wp:posOffset>
+                  </wp:positionH>
+                  <wp:positionV relativeFrom="margin">
+                    <wp:posOffset>36195</wp:posOffset>
+                  </wp:positionV>
+                  <wp:extent cx="286385" cy="263525"/>
+                  <wp:effectExtent l="0" t="0" r="0" b="3175"/>
+                  <wp:wrapNone/>
+                  <wp:docPr id="1107420898" name="Рисунок 1107420898"/>
+                  <wp:cNvGraphicFramePr>
+                    <a:graphicFrameLocks xmlns:a="http://schemas.openxmlformats.org/drawingml/2006/main" noChangeAspect="1"/>
+                  </wp:cNvGraphicFramePr>
+                  <a:graphic xmlns:a="http://schemas.openxmlformats.org/drawingml/2006/main">
+                    <a:graphicData uri="http://schemas.openxmlformats.org/drawingml/2006/picture">
+                      <pic:pic xmlns:pic="http://schemas.openxmlformats.org/drawingml/2006/picture">
+                        <pic:nvPicPr>
+                          <pic:cNvPr id="0" name="Picture 2"/>
+                          <pic:cNvPicPr>
+                            <a:picLocks noChangeAspect="1" noChangeArrowheads="1"/>
+                          </pic:cNvPicPr>
+                        </pic:nvPicPr>
+                        <pic:blipFill rotWithShape="1">
+                          <a:blip r:embed="rId9" cstate="print">
+                            <a:extLst>
+                              <a:ext uri="{28A0092B-C50C-407E-A947-70E740481C1C}">
+                                <a14:useLocalDpi xmlns:a14="http://schemas.microsoft.com/office/drawing/2010/main" val="0"/>
+                              </a:ext>
+                            </a:extLst>
+                          </a:blip>
+                          <a:srcRect l="152" t="20933" r="70530" b="21628"/>
+                          <a:stretch/>
+                        </pic:blipFill>
+                        <pic:spPr bwMode="auto">
+                          <a:xfrm>
+                            <a:off x="0" y="0"/>
+                            <a:ext cx="286385" cy="263525"/>
+                          </a:xfrm>
+                          <a:prstGeom prst="rect">
+                            <a:avLst/>
+                          </a:prstGeom>
+                          <a:noFill/>
+                          <a:ln>
+                            <a:noFill/>
+                          </a:ln>
+                          <a:extLst>
+                            <a:ext uri="{53640926-AAD7-44D8-BBD7-CCE9431645EC}">
+                              <a14:shadowObscured xmlns:a14="http://schemas.microsoft.com/office/drawing/2010/main"/>
+                            </a:ext>
+                          </a:extLst>
+                        </pic:spPr>
+                      </pic:pic>
+                    </a:graphicData>
+                  </a:graphic>
+                  <wp14:sizeRelH relativeFrom="margin">
+                    <wp14:pctWidth>0</wp14:pctWidth>
+                  </wp14:sizeRelH>
+                  <wp14:sizeRelV relativeFrom="margin">
+                    <wp14:pctHeight>0</wp14:pctHeight>
+                  </wp14:sizeRelV>
+                </wp:anchor>
+              </w:drawing>
+            </w:r>
+          </w:p>
+        </w:tc>
+        <w:tc>
+          <w:tcPr>
+            <w:tcW w:w="8010" w:type="dxa"/>
+            <w:tcBorders>
+              <w:top w:val="single" w:sz="12" w:space="0" w:color="FFFFFF"/>
+              <w:left w:val="single" w:sz="4" w:space="0" w:color="FFFFFF" w:themeColor="background1"/>
+              <w:bottom w:val="single" w:sz="12" w:space="0" w:color="FFFFFF"/>
+              <w:right w:val="single" w:sz="12" w:space="0" w:color="FFFFFF"/>
+            </w:tcBorders>
+            <w:vAlign w:val="bottom"/>
+          </w:tcPr>
+          <w:p>
+            <w:pPr>
+              <w:rPr>
+                <w:rFonts w:ascii="Arial" w:eastAsia="Arial" w:hAnsi="Arial" w:cs="Arial"/>
+                <w:b/>
+                <w:bCs/>
+                <w:sz w:val="24"/>
+                <w:szCs w:val="24"/>
+              </w:rPr>
+            </w:pPr>
+            <w:r>
+              <w:rPr>
+                <w:rFonts w:ascii="Arial" w:eastAsia="Arial" w:hAnsi="Arial" w:cs="Arial"/>
+                <w:b/>
+                <w:bCs/>
+                <w:sz w:val="24"/>
+                <w:szCs w:val="24"/>
+                <w:lang w:val="es-ES"/>
+              </w:rPr>
+              <w:t>LLC</w:t>
+            </w:r>
+            <w:r>
+              <w:rPr>
+                <w:rFonts w:ascii="Arial" w:eastAsia="Arial" w:hAnsi="Arial" w:cs="Arial"/>
+                <w:b/>
+                <w:bCs/>
+                <w:sz w:val="24"/>
+                <w:szCs w:val="24"/>
+              </w:rPr>
+              <w:t xml:space="preserve"> </w:t>
+            </w:r>
+            <w:r>
+              <w:rPr>
+                <w:rFonts w:ascii="Arial" w:eastAsia="Arial" w:hAnsi="Arial" w:cs="Arial"/>
+                <w:b/>
+                <w:bCs/>
+                <w:sz w:val="24"/>
+                <w:szCs w:val="24"/>
+                <w:lang w:val="en-US"/>
+              </w:rPr>
+              <w:t>«</w:t>
+            </w:r>
+            <w:r>
+              <w:rPr>
+                <w:rFonts w:ascii="Arial" w:eastAsia="Arial" w:hAnsi="Arial" w:cs="Arial"/>
+                <w:b/>
+                <w:bCs/>
+                <w:sz w:val="24"/>
+                <w:szCs w:val="24"/>
+              </w:rPr>
+              <w:t>Sibinte</w:t>
+            </w:r>
+            <w:r>
+              <w:rPr>
+                <w:rFonts w:ascii="Arial" w:eastAsia="Arial" w:hAnsi="Arial" w:cs="Arial"/>
+                <w:b/>
+                <w:bCs/>
+                <w:sz w:val="24"/>
+                <w:szCs w:val="24"/>
+                <w:lang w:val="es-ES"/>
+              </w:rPr>
+              <w:t>k</w:t>
+            </w:r>
+            <w:r>
+              <w:rPr>
+                <w:rFonts w:ascii="Arial" w:eastAsia="Arial" w:hAnsi="Arial" w:cs="Arial"/>
+                <w:b/>
+                <w:bCs/>
+                <w:sz w:val="24"/>
+                <w:szCs w:val="24"/>
+                <w:lang w:val="en-US"/>
+              </w:rPr>
+              <w:t>»</w:t>
+            </w:r>
+          </w:p>
+          <w:p>
+            <w:pPr>
+              <w:rPr>
+                <w:rFonts w:ascii="Arial" w:hAnsi="Arial" w:cs="Arial"/>
+                <w:sz w:val="18"/>
+                <w:szCs w:val="18"/>
+                <w:lang w:val="en-US"/>
+              </w:rPr>
+            </w:pPr>
+            <w:r>
+              <w:rPr>
+                <w:rFonts w:ascii="Arial" w:hAnsi="Arial" w:cs="Arial"/>
+                <w:color w:val="A6A6A6" w:themeColor="background1" w:themeShade="A6"/>
+                <w:sz w:val="18"/>
+                <w:szCs w:val="18"/>
+                <w:lang w:val="es-ES"/>
+              </w:rPr>
+              <w:t>Moscow</w:t>
+            </w:r>
+          </w:p>
+        </w:tc>
+      </w:tr>
+      <w:tr>
+        <w:tc>
+          <w:tcPr>
+            <w:tcW w:w="2822" w:type="dxa"/>
+            <w:gridSpan w:val="2"/>
+            <w:tcBorders>
+              <w:top w:val="single" w:sz="12" w:space="0" w:color="FFFFFF"/>
+              <w:left w:val="single" w:sz="12" w:space="0" w:color="FFFFFF"/>
+              <w:bottom w:val="single" w:sz="12" w:space="0" w:color="FFFFFF"/>
+              <w:right w:val="single" w:sz="4" w:space="0" w:color="FFFFFF" w:themeColor="background1"/>
+            </w:tcBorders>
+            <w:vAlign w:val="center"/>
+          </w:tcPr>
+          <w:p>
+            <w:pPr>
+              <w:rPr>
+                <w:lang w:val="en-US"/>
+              </w:rPr>
+            </w:pPr>
+          </w:p>
+        </w:tc>
+        <w:tc>
+          <w:tcPr>
+            <w:tcW w:w="726" w:type="dxa"/>
+            <w:tcBorders>
+              <w:top w:val="single" w:sz="4" w:space="0" w:color="FFFFFF" w:themeColor="background1"/>
+              <w:left w:val="single" w:sz="4" w:space="0" w:color="FFFFFF" w:themeColor="background1"/>
+              <w:bottom w:val="single" w:sz="4" w:space="0" w:color="FFFFFF" w:themeColor="background1"/>
+              <w:right w:val="single" w:sz="4" w:space="0" w:color="FFFFFF" w:themeColor="background1"/>
+            </w:tcBorders>
+            <w:vAlign w:val="center"/>
+          </w:tcPr>
+          <w:p>
+            <w:pPr>
+              <w:jc w:val="center"/>
+              <w:rPr>
+                <w:lang w:val="en-US"/>
+              </w:rPr>
+            </w:pPr>
+          </w:p>
+        </w:tc>
+        <w:tc>
+          <w:tcPr>
+            <w:tcW w:w="8010" w:type="dxa"/>
+            <w:tcBorders>
+              <w:top w:val="single" w:sz="12" w:space="0" w:color="FFFFFF"/>
+              <w:left w:val="single" w:sz="4" w:space="0" w:color="FFFFFF" w:themeColor="background1"/>
+              <w:bottom w:val="single" w:sz="12" w:space="0" w:color="FFFFFF"/>
+              <w:right w:val="single" w:sz="12" w:space="0" w:color="FFFFFF"/>
+            </w:tcBorders>
+            <w:vAlign w:val="center"/>
+          </w:tcPr>
+          <w:p>
+            <w:pPr>
+              <w:rPr>
+                <w:rFonts w:ascii="Arial" w:hAnsi="Arial" w:cs="Arial"/>
+                <w:sz w:val="18"/>
+                <w:szCs w:val="18"/>
+                <w:lang w:val="en-US"/>
+              </w:rPr>
+            </w:pPr>
+            <w:r>
+              <w:rPr>
+                <w:rFonts w:ascii="Arial" w:hAnsi="Arial" w:cs="Arial"/>
+                <w:sz w:val="24"/>
+                <w:szCs w:val="24"/>
+                <w:lang w:val="es-ES"/>
+              </w:rPr>
+              <w:t>Java</w:t>
+            </w:r>
+            <w:r>
+              <w:rPr>
+                <w:rFonts w:ascii="Arial" w:hAnsi="Arial" w:cs="Arial"/>
+                <w:sz w:val="24"/>
+                <w:szCs w:val="24"/>
+                <w:lang w:val="en-US"/>
+              </w:rPr>
+              <w:t xml:space="preserve"> Developer</w:t>
+            </w:r>
+          </w:p>
+        </w:tc>
+      </w:tr>
+      <w:tr>
+        <w:tc>
+          <w:tcPr>
+            <w:tcW w:w="2822" w:type="dxa"/>
+            <w:gridSpan w:val="2"/>
+            <w:tcBorders>
+              <w:top w:val="single" w:sz="12" w:space="0" w:color="FFFFFF"/>
+              <w:left w:val="single" w:sz="12" w:space="0" w:color="FFFFFF"/>
+              <w:bottom w:val="single" w:sz="12" w:space="0" w:color="FFFFFF"/>
+              <w:right w:val="single" w:sz="4" w:space="0" w:color="FFFFFF" w:themeColor="background1"/>
+            </w:tcBorders>
+            <w:vAlign w:val="center"/>
+          </w:tcPr>
+          <w:p>
+            <w:pPr>
+              <w:rPr>
+                <w:lang w:val="en-US"/>
+              </w:rPr>
+            </w:pPr>
+          </w:p>
+        </w:tc>
+        <w:tc>
+          <w:tcPr>
+            <w:tcW w:w="726" w:type="dxa"/>
+            <w:tcBorders>
+              <w:top w:val="single" w:sz="4" w:space="0" w:color="FFFFFF" w:themeColor="background1"/>
+              <w:left w:val="single" w:sz="4" w:space="0" w:color="FFFFFF" w:themeColor="background1"/>
+              <w:bottom w:val="single" w:sz="4" w:space="0" w:color="FFFFFF" w:themeColor="background1"/>
+              <w:right w:val="single" w:sz="4" w:space="0" w:color="FFFFFF" w:themeColor="background1"/>
+            </w:tcBorders>
+            <w:vAlign w:val="center"/>
+          </w:tcPr>
+          <w:p>
+            <w:pPr>
+              <w:jc w:val="center"/>
+              <w:rPr>
+                <w:lang w:val="en-US"/>
+              </w:rPr>
+            </w:pPr>
+          </w:p>
+        </w:tc>
+        <w:tc>
+          <w:tcPr>
+            <w:tcW w:w="8010" w:type="dxa"/>
+            <w:tcBorders>
+              <w:top w:val="single" w:sz="12" w:space="0" w:color="FFFFFF"/>
+              <w:left w:val="single" w:sz="4" w:space="0" w:color="FFFFFF" w:themeColor="background1"/>
+              <w:bottom w:val="single" w:sz="12" w:space="0" w:color="FFFFFF"/>
+              <w:right w:val="single" w:sz="12" w:space="0" w:color="FFFFFF"/>
+            </w:tcBorders>
+            <w:vAlign w:val="center"/>
+          </w:tcPr>
+          <w:p>
+            <w:pPr>
+              <w:rPr>
+                <w:rFonts w:ascii="Arial" w:hAnsi="Arial" w:cs="Arial"/>
+                <w:sz w:val="18"/>
+                <w:szCs w:val="18"/>
+                <w:lang w:val="en-US"/>
+              </w:rPr>
+            </w:pPr>
+            <w:r>
+              <w:rPr>
+                <w:rFonts w:ascii="Arial" w:hAnsi="Arial" w:cs="Arial"/>
+                <w:sz w:val="18"/>
+                <w:szCs w:val="18"/>
+                <w:lang w:val="en-US"/>
+              </w:rPr>
+              <w:t xml:space="preserve">- </w:t>
+            </w:r>
+            <w:r>
+              <w:rPr>
+                <w:rFonts w:ascii="Arial" w:hAnsi="Arial" w:cs="Arial"/>
+                <w:sz w:val="18"/>
+                <w:szCs w:val="18"/>
+                <w:lang w:val="en-US"/>
+              </w:rPr>
+              <w:t>Develo</w:t>
+            </w:r>
+            <w:r>
+              <w:rPr>
+                <w:rFonts w:ascii="Arial" w:hAnsi="Arial" w:cs="Arial"/>
+                <w:sz w:val="18"/>
+                <w:szCs w:val="18"/>
+                <w:lang w:val="en-US"/>
+              </w:rPr>
+              <w:t xml:space="preserve">ping backend part of the project of </w:t>
+            </w:r>
+            <w:r>
+              <w:rPr>
+                <w:rFonts w:ascii="Arial" w:hAnsi="Arial" w:cs="Arial"/>
+                <w:sz w:val="18"/>
+                <w:szCs w:val="18"/>
+                <w:lang w:val="en-US"/>
+              </w:rPr>
+              <w:t>JS</w:t>
+            </w:r>
+            <w:r>
+              <w:rPr>
+                <w:rFonts w:ascii="Arial" w:hAnsi="Arial" w:cs="Arial"/>
+                <w:sz w:val="18"/>
+                <w:szCs w:val="18"/>
+                <w:lang w:val="en-US"/>
+              </w:rPr>
+              <w:t xml:space="preserve">K </w:t>
+            </w:r>
+            <w:r>
+              <w:rPr>
+                <w:rFonts w:ascii="Arial" w:hAnsi="Arial" w:cs="Arial"/>
+                <w:sz w:val="18"/>
+                <w:szCs w:val="18"/>
+                <w:lang w:val="en-US"/>
+              </w:rPr>
+              <w:t>«O</w:t>
+            </w:r>
+            <w:r>
+              <w:rPr>
+                <w:rFonts w:ascii="Arial" w:hAnsi="Arial" w:cs="Arial"/>
+                <w:sz w:val="18"/>
+                <w:szCs w:val="18"/>
+                <w:lang w:val="en-US"/>
+              </w:rPr>
+              <w:t xml:space="preserve">C </w:t>
+            </w:r>
+            <w:r>
+              <w:rPr>
+                <w:rFonts w:ascii="Arial" w:hAnsi="Arial" w:cs="Arial"/>
+                <w:sz w:val="18"/>
+                <w:szCs w:val="18"/>
+                <w:lang w:val="en-US"/>
+              </w:rPr>
+              <w:t>«R</w:t>
+            </w:r>
+            <w:r>
+              <w:rPr>
+                <w:rFonts w:ascii="Arial" w:hAnsi="Arial" w:cs="Arial"/>
+                <w:sz w:val="18"/>
+                <w:szCs w:val="18"/>
+                <w:lang w:val="en-US"/>
+              </w:rPr>
+              <w:t>osneft</w:t>
+            </w:r>
+            <w:r>
+              <w:rPr>
+                <w:rFonts w:ascii="Arial" w:hAnsi="Arial" w:cs="Arial"/>
+                <w:sz w:val="18"/>
+                <w:szCs w:val="18"/>
+                <w:lang w:val="en-US"/>
+              </w:rPr>
+              <w:t>»</w:t>
+            </w:r>
+            <w:r>
+              <w:rPr>
+                <w:rFonts w:ascii="Arial" w:hAnsi="Arial" w:cs="Arial"/>
+                <w:sz w:val="18"/>
+                <w:szCs w:val="18"/>
+                <w:lang w:val="en-US"/>
+              </w:rPr>
+              <w:t xml:space="preserve"> </w:t>
+            </w:r>
+            <w:r>
+              <w:rPr>
+                <w:rFonts w:ascii="Arial" w:hAnsi="Arial" w:cs="Arial"/>
+                <w:sz w:val="18"/>
+                <w:szCs w:val="18"/>
+                <w:lang w:val="en-US"/>
+              </w:rPr>
+              <w:t>with</w:t>
+            </w:r>
+            <w:r>
+              <w:rPr>
+                <w:rFonts w:ascii="Arial" w:hAnsi="Arial" w:cs="Arial"/>
+                <w:sz w:val="18"/>
+                <w:szCs w:val="18"/>
+                <w:lang w:val="en-US"/>
+              </w:rPr>
+              <w:t xml:space="preserve"> Java (Spring, Hibernate).</w:t>
+            </w:r>
+          </w:p>
+        </w:tc>
+      </w:tr>
+      <w:tr>
+        <w:tc>
+          <w:tcPr>
+            <w:tcW w:w="2822" w:type="dxa"/>
+            <w:gridSpan w:val="2"/>
+            <w:tcBorders>
+              <w:top w:val="single" w:sz="12" w:space="0" w:color="FFFFFF"/>
+              <w:left w:val="single" w:sz="12" w:space="0" w:color="FFFFFF"/>
+              <w:bottom w:val="single" w:sz="12" w:space="0" w:color="FFFFFF"/>
+              <w:right w:val="single" w:sz="4" w:space="0" w:color="FFFFFF" w:themeColor="background1"/>
+            </w:tcBorders>
+            <w:vAlign w:val="center"/>
+          </w:tcPr>
+          <w:p>
+            <w:pPr>
+              <w:rPr>
+                <w:lang w:val="en-US"/>
+              </w:rPr>
+            </w:pPr>
+          </w:p>
+        </w:tc>
+        <w:tc>
+          <w:tcPr>
+            <w:tcW w:w="726" w:type="dxa"/>
+            <w:tcBorders>
+              <w:top w:val="single" w:sz="4" w:space="0" w:color="FFFFFF" w:themeColor="background1"/>
+              <w:left w:val="single" w:sz="4" w:space="0" w:color="FFFFFF" w:themeColor="background1"/>
+              <w:bottom w:val="single" w:sz="4" w:space="0" w:color="FFFFFF" w:themeColor="background1"/>
+              <w:right w:val="single" w:sz="4" w:space="0" w:color="FFFFFF" w:themeColor="background1"/>
+            </w:tcBorders>
+            <w:vAlign w:val="center"/>
+          </w:tcPr>
+          <w:p>
+            <w:pPr>
+              <w:jc w:val="center"/>
+              <w:rPr>
+                <w:lang w:val="en-US"/>
+              </w:rPr>
+            </w:pPr>
+          </w:p>
+        </w:tc>
+        <w:tc>
+          <w:tcPr>
+            <w:tcW w:w="8010" w:type="dxa"/>
+            <w:tcBorders>
+              <w:top w:val="single" w:sz="12" w:space="0" w:color="FFFFFF"/>
+              <w:left w:val="single" w:sz="4" w:space="0" w:color="FFFFFF" w:themeColor="background1"/>
+              <w:bottom w:val="single" w:sz="12" w:space="0" w:color="FFFFFF"/>
+              <w:right w:val="single" w:sz="12" w:space="0" w:color="FFFFFF"/>
+            </w:tcBorders>
+            <w:vAlign w:val="center"/>
+          </w:tcPr>
+          <w:p>
+            <w:pPr>
+              <w:rPr>
+                <w:rFonts w:ascii="Arial" w:hAnsi="Arial" w:cs="Arial"/>
+                <w:sz w:val="18"/>
+                <w:szCs w:val="18"/>
+                <w:lang w:val="en-US"/>
+              </w:rPr>
+            </w:pPr>
+          </w:p>
+        </w:tc>
+      </w:tr>
+      <w:tr>
+        <w:tc>
+          <w:tcPr>
+            <w:tcW w:w="2822" w:type="dxa"/>
+            <w:gridSpan w:val="2"/>
+            <w:tcBorders>
+              <w:top w:val="single" w:sz="12" w:space="0" w:color="FFFFFF"/>
+              <w:left w:val="single" w:sz="12" w:space="0" w:color="FFFFFF"/>
+              <w:bottom w:val="single" w:sz="12" w:space="0" w:color="FFFFFF"/>
+              <w:right w:val="single" w:sz="4" w:space="0" w:color="FFFFFF" w:themeColor="background1"/>
+            </w:tcBorders>
+            <w:vAlign w:val="bottom"/>
+          </w:tcPr>
+          <w:p>
+            <w:pPr>
+              <w:spacing w:line="276" w:lineRule="auto"/>
+              <w:rPr>
+                <w:rFonts w:ascii="Arial" w:eastAsia="Arial" w:hAnsi="Arial" w:cs="Arial"/>
+                <w:b/>
+                <w:bCs/>
+                <w:color w:val="A6A6A6" w:themeColor="background1" w:themeShade="A6"/>
+                <w:sz w:val="18"/>
+                <w:szCs w:val="18"/>
+                <w:lang w:val="es-ES"/>
+              </w:rPr>
+            </w:pPr>
+            <w:r>
+              <w:rPr>
+                <w:rFonts w:ascii="Arial" w:eastAsia="Arial" w:hAnsi="Arial" w:cs="Arial"/>
+                <w:b/>
+                <w:bCs/>
+                <w:color w:val="A6A6A6" w:themeColor="background1" w:themeShade="A6"/>
+                <w:sz w:val="18"/>
+                <w:szCs w:val="18"/>
+                <w:lang w:val="en-US"/>
+              </w:rPr>
               <w:t>October</w:t>
             </w:r>
             <w:r>
@@ -906,35 +2442,34 @@
                 <w:color w:val="A6A6A6" w:themeColor="background1" w:themeShade="A6"/>
                 <w:sz w:val="18"/>
                 <w:szCs w:val="18"/>
-                <w:lang w:val="en-US"/>
-              </w:rPr>
-              <w:t>Present time</w:t>
-            </w:r>
-          </w:p>
-          <w:p>
-            <w:pPr>
-              <w:spacing w:line="276" w:lineRule="auto"/>
-              <w:rPr>
-                <w:rFonts w:ascii="Arial" w:eastAsia="Arial" w:hAnsi="Arial" w:cs="Arial"/>
-                <w:b/>
-                <w:bCs/>
-                <w:color w:val="A6A6A6" w:themeColor="background1" w:themeShade="A6"/>
-                <w:sz w:val="18"/>
-                <w:szCs w:val="18"/>
-                <w:lang w:val="en-US"/>
-              </w:rPr>
-            </w:pPr>
-            <w:r>
-              <w:rPr>
-                <w:rFonts w:ascii="Arial" w:eastAsia="Arial" w:hAnsi="Arial" w:cs="Arial"/>
-                <w:b/>
-                <w:bCs/>
-                <w:color w:val="A6A6A6" w:themeColor="background1" w:themeShade="A6"/>
-                <w:sz w:val="18"/>
-                <w:szCs w:val="18"/>
-                <w:lang w:val="en-US"/>
-              </w:rPr>
-              <w:t>7</w:t>
+              </w:rPr>
+              <w:t>June</w:t>
+            </w:r>
+            <w:r>
+              <w:rPr>
+                <w:rFonts w:ascii="Arial" w:eastAsia="Arial" w:hAnsi="Arial" w:cs="Arial"/>
+                <w:b/>
+                <w:bCs/>
+                <w:color w:val="A6A6A6" w:themeColor="background1" w:themeShade="A6"/>
+                <w:sz w:val="18"/>
+                <w:szCs w:val="18"/>
+                <w:lang w:val="es-ES"/>
+              </w:rPr>
+              <w:t xml:space="preserve"> 2023</w:t>
+            </w:r>
+          </w:p>
+          <w:p>
+            <w:r>
+              <w:rPr>
+                <w:rFonts w:ascii="Arial" w:eastAsia="Arial" w:hAnsi="Arial" w:cs="Arial"/>
+                <w:b/>
+                <w:bCs/>
+                <w:color w:val="A6A6A6" w:themeColor="background1" w:themeShade="A6"/>
+                <w:sz w:val="18"/>
+                <w:szCs w:val="18"/>
+                <w:lang w:val="en-US"/>
+              </w:rPr>
+              <w:t>8</w:t>
             </w:r>
             <w:r>
               <w:rPr>
@@ -964,12 +2499,12 @@
         </w:tc>
         <w:tc>
           <w:tcPr>
-            <w:tcW w:w="701" w:type="dxa"/>
-            <w:tcBorders>
-              <w:top w:val="single" w:sz="4" w:space="0" w:color="BFBFBF" w:themeColor="background1" w:themeShade="BF"/>
-              <w:left w:val="nil"/>
-              <w:bottom w:val="nil"/>
-              <w:right w:val="nil"/>
+            <w:tcW w:w="726" w:type="dxa"/>
+            <w:tcBorders>
+              <w:top w:val="single" w:sz="4" w:space="0" w:color="FFFFFF" w:themeColor="background1"/>
+              <w:left w:val="single" w:sz="4" w:space="0" w:color="FFFFFF" w:themeColor="background1"/>
+              <w:bottom w:val="single" w:sz="4" w:space="0" w:color="FFFFFF" w:themeColor="background1"/>
+              <w:right w:val="single" w:sz="4" w:space="0" w:color="FFFFFF" w:themeColor="background1"/>
             </w:tcBorders>
             <w:vAlign w:val="bottom"/>
           </w:tcPr>
@@ -982,7 +2517,7 @@
                 <w:noProof/>
               </w:rPr>
               <w:drawing>
-                <wp:inline distT="0" distB="0" distL="0" distR="0" wp14:anchorId="126D3979" wp14:editId="3E536A0C">
+                <wp:inline distT="0" distB="0" distL="0" distR="0" wp14:anchorId="4EBD4547" wp14:editId="4E17A0FD">
                   <wp:extent cx="290679" cy="295200"/>
                   <wp:effectExtent l="0" t="0" r="0" b="0"/>
                   <wp:docPr id="18" name="Рисунок 18"/>
@@ -999,7 +2534,7 @@
                           </pic:cNvPicPr>
                         </pic:nvPicPr>
                         <pic:blipFill rotWithShape="1">
-                          <a:blip r:embed="rId8" cstate="print">
+                          <a:blip r:embed="rId10" cstate="print">
                             <a:extLst>
                               <a:ext uri="{28A0092B-C50C-407E-A947-70E740481C1C}">
                                 <a14:useLocalDpi xmlns:a14="http://schemas.microsoft.com/office/drawing/2010/main" val="0"/>
@@ -1037,10 +2572,10 @@
         </w:tc>
         <w:tc>
           <w:tcPr>
-            <w:tcW w:w="8021" w:type="dxa"/>
-            <w:tcBorders>
-              <w:top w:val="single" w:sz="4" w:space="0" w:color="BFBFBF" w:themeColor="background1" w:themeShade="BF"/>
-              <w:left w:val="nil"/>
+            <w:tcW w:w="8010" w:type="dxa"/>
+            <w:tcBorders>
+              <w:top w:val="single" w:sz="12" w:space="0" w:color="FFFFFF"/>
+              <w:left w:val="single" w:sz="4" w:space="0" w:color="FFFFFF" w:themeColor="background1"/>
               <w:bottom w:val="single" w:sz="12" w:space="0" w:color="FFFFFF"/>
               <w:right w:val="single" w:sz="12" w:space="0" w:color="FFFFFF"/>
             </w:tcBorders>
@@ -1079,7 +2614,6 @@
               </w:rPr>
               <w:t xml:space="preserve"> «</w:t>
             </w:r>
-            <w:proofErr w:type="spellStart"/>
             <w:r>
               <w:rPr>
                 <w:rFonts w:ascii="Arial" w:eastAsia="Arial" w:hAnsi="Arial" w:cs="Arial"/>
@@ -1089,9 +2623,8 @@
                 <w:szCs w:val="24"/>
                 <w:lang w:val="en-US"/>
               </w:rPr>
-              <w:t>Rosseti</w:t>
-            </w:r>
-            <w:proofErr w:type="spellEnd"/>
+              <w:t>Rosseti Digital</w:t>
+            </w:r>
             <w:r>
               <w:rPr>
                 <w:rFonts w:ascii="Arial" w:eastAsia="Arial" w:hAnsi="Arial" w:cs="Arial"/>
@@ -1101,51 +2634,35 @@
                 <w:szCs w:val="24"/>
                 <w:lang w:val="en-US"/>
               </w:rPr>
-              <w:t xml:space="preserve"> </w:t>
-            </w:r>
-            <w:r>
-              <w:rPr>
-                <w:rFonts w:ascii="Arial" w:eastAsia="Arial" w:hAnsi="Arial" w:cs="Arial"/>
-                <w:b/>
-                <w:bCs/>
-                <w:sz w:val="24"/>
-                <w:szCs w:val="24"/>
-                <w:lang w:val="en-US"/>
-              </w:rPr>
-              <w:t>Digital</w:t>
-            </w:r>
-            <w:r>
-              <w:rPr>
-                <w:rFonts w:ascii="Arial" w:eastAsia="Arial" w:hAnsi="Arial" w:cs="Arial"/>
-                <w:b/>
-                <w:bCs/>
-                <w:sz w:val="24"/>
-                <w:szCs w:val="24"/>
-                <w:lang w:val="en-US"/>
-              </w:rPr>
               <w:t>»</w:t>
             </w:r>
           </w:p>
           <w:p>
-            <w:r>
-              <w:rPr>
-                <w:rFonts w:ascii="Arial" w:hAnsi="Arial" w:cs="Arial"/>
-                <w:color w:val="A6A6A6" w:themeColor="background1" w:themeShade="A6"/>
-                <w:sz w:val="18"/>
-                <w:szCs w:val="18"/>
-              </w:rPr>
-              <w:t>Москва</w:t>
+            <w:pPr>
+              <w:rPr>
+                <w:rFonts w:ascii="Arial" w:hAnsi="Arial" w:cs="Arial"/>
+                <w:sz w:val="18"/>
+                <w:szCs w:val="18"/>
+                <w:lang w:val="es-ES"/>
+              </w:rPr>
+            </w:pPr>
+            <w:r>
+              <w:rPr>
+                <w:rFonts w:ascii="Arial" w:hAnsi="Arial" w:cs="Arial"/>
+                <w:color w:val="A6A6A6" w:themeColor="background1" w:themeShade="A6"/>
+                <w:sz w:val="18"/>
+                <w:szCs w:val="18"/>
+                <w:lang w:val="es-ES"/>
+              </w:rPr>
+              <w:t>Moscow</w:t>
             </w:r>
           </w:p>
         </w:tc>
       </w:tr>
       <w:tr>
-        <w:trPr>
-          <w:trHeight w:val="278"/>
-        </w:trPr>
-        <w:tc>
-          <w:tcPr>
-            <w:tcW w:w="2836" w:type="dxa"/>
+        <w:tc>
+          <w:tcPr>
+            <w:tcW w:w="2822" w:type="dxa"/>
             <w:gridSpan w:val="2"/>
             <w:tcBorders>
               <w:top w:val="single" w:sz="12" w:space="0" w:color="FFFFFF"/>
@@ -1155,17 +2672,11 @@
             </w:tcBorders>
             <w:vAlign w:val="center"/>
           </w:tcPr>
-          <w:p>
-            <w:pPr>
-              <w:rPr>
-                <w:lang w:val="en-US"/>
-              </w:rPr>
-            </w:pPr>
-          </w:p>
-        </w:tc>
-        <w:tc>
-          <w:tcPr>
-            <w:tcW w:w="701" w:type="dxa"/>
+          <w:p/>
+        </w:tc>
+        <w:tc>
+          <w:tcPr>
+            <w:tcW w:w="726" w:type="dxa"/>
             <w:tcBorders>
               <w:top w:val="single" w:sz="4" w:space="0" w:color="FFFFFF" w:themeColor="background1"/>
               <w:left w:val="single" w:sz="4" w:space="0" w:color="FFFFFF" w:themeColor="background1"/>
@@ -1177,15 +2688,12 @@
           <w:p>
             <w:pPr>
               <w:jc w:val="center"/>
-              <w:rPr>
-                <w:lang w:val="en-US"/>
-              </w:rPr>
-            </w:pPr>
-          </w:p>
-        </w:tc>
-        <w:tc>
-          <w:tcPr>
-            <w:tcW w:w="8021" w:type="dxa"/>
+            </w:pPr>
+          </w:p>
+        </w:tc>
+        <w:tc>
+          <w:tcPr>
+            <w:tcW w:w="8010" w:type="dxa"/>
             <w:tcBorders>
               <w:top w:val="single" w:sz="12" w:space="0" w:color="FFFFFF"/>
               <w:left w:val="single" w:sz="4" w:space="0" w:color="FFFFFF" w:themeColor="background1"/>
@@ -1198,8 +2706,8 @@
             <w:pPr>
               <w:rPr>
                 <w:rFonts w:ascii="Arial" w:hAnsi="Arial" w:cs="Arial"/>
-                <w:sz w:val="24"/>
-                <w:szCs w:val="24"/>
+                <w:sz w:val="18"/>
+                <w:szCs w:val="18"/>
               </w:rPr>
             </w:pPr>
             <w:r>
@@ -1232,12 +2740,9 @@
         </w:tc>
       </w:tr>
       <w:tr>
-        <w:trPr>
-          <w:trHeight w:val="278"/>
-        </w:trPr>
-        <w:tc>
-          <w:tcPr>
-            <w:tcW w:w="2836" w:type="dxa"/>
+        <w:tc>
+          <w:tcPr>
+            <w:tcW w:w="2822" w:type="dxa"/>
             <w:gridSpan w:val="2"/>
             <w:tcBorders>
               <w:top w:val="single" w:sz="12" w:space="0" w:color="FFFFFF"/>
@@ -1247,17 +2752,11 @@
             </w:tcBorders>
             <w:vAlign w:val="center"/>
           </w:tcPr>
-          <w:p>
-            <w:pPr>
-              <w:rPr>
-                <w:lang w:val="en-US"/>
-              </w:rPr>
-            </w:pPr>
-          </w:p>
-        </w:tc>
-        <w:tc>
-          <w:tcPr>
-            <w:tcW w:w="701" w:type="dxa"/>
+          <w:p/>
+        </w:tc>
+        <w:tc>
+          <w:tcPr>
+            <w:tcW w:w="726" w:type="dxa"/>
             <w:tcBorders>
               <w:top w:val="single" w:sz="4" w:space="0" w:color="FFFFFF" w:themeColor="background1"/>
               <w:left w:val="single" w:sz="4" w:space="0" w:color="FFFFFF" w:themeColor="background1"/>
@@ -1269,15 +2768,12 @@
           <w:p>
             <w:pPr>
               <w:jc w:val="center"/>
-              <w:rPr>
-                <w:lang w:val="en-US"/>
-              </w:rPr>
-            </w:pPr>
-          </w:p>
-        </w:tc>
-        <w:tc>
-          <w:tcPr>
-            <w:tcW w:w="8021" w:type="dxa"/>
+            </w:pPr>
+          </w:p>
+        </w:tc>
+        <w:tc>
+          <w:tcPr>
+            <w:tcW w:w="8010" w:type="dxa"/>
             <w:tcBorders>
               <w:top w:val="single" w:sz="12" w:space="0" w:color="FFFFFF"/>
               <w:left w:val="single" w:sz="4" w:space="0" w:color="FFFFFF" w:themeColor="background1"/>
@@ -1290,8 +2786,8 @@
             <w:pPr>
               <w:rPr>
                 <w:rFonts w:ascii="Arial" w:hAnsi="Arial" w:cs="Arial"/>
-                <w:sz w:val="24"/>
-                <w:szCs w:val="24"/>
+                <w:sz w:val="18"/>
+                <w:szCs w:val="18"/>
                 <w:lang w:val="en-US"/>
               </w:rPr>
             </w:pPr>
@@ -1311,7 +2807,25 @@
                 <w:szCs w:val="18"/>
                 <w:lang w:val="en-US"/>
               </w:rPr>
-              <w:t>icroservice architecture for corporate portals with Java</w:t>
+              <w:t>icroservice architecture for corporate portals with Java (</w:t>
+            </w:r>
+            <w:r>
+              <w:rPr>
+                <w:rFonts w:ascii="Arial" w:hAnsi="Arial" w:cs="Arial"/>
+                <w:sz w:val="18"/>
+                <w:szCs w:val="18"/>
+                <w:lang w:val="en-US"/>
+              </w:rPr>
+              <w:t>Sp</w:t>
+            </w:r>
+            <w:r>
+              <w:rPr>
+                <w:rFonts w:ascii="Arial" w:hAnsi="Arial" w:cs="Arial"/>
+                <w:sz w:val="18"/>
+                <w:szCs w:val="18"/>
+                <w:lang w:val="en-US"/>
+              </w:rPr>
+              <w:t>ring)</w:t>
             </w:r>
             <w:r>
               <w:rPr>
@@ -1326,12 +2840,9 @@
         </w:tc>
       </w:tr>
       <w:tr>
-        <w:trPr>
-          <w:trHeight w:val="278"/>
-        </w:trPr>
-        <w:tc>
-          <w:tcPr>
-            <w:tcW w:w="2836" w:type="dxa"/>
+        <w:tc>
+          <w:tcPr>
+            <w:tcW w:w="2822" w:type="dxa"/>
             <w:gridSpan w:val="2"/>
             <w:tcBorders>
               <w:top w:val="single" w:sz="12" w:space="0" w:color="FFFFFF"/>
@@ -1351,7 +2862,7 @@
         </w:tc>
         <w:tc>
           <w:tcPr>
-            <w:tcW w:w="701" w:type="dxa"/>
+            <w:tcW w:w="726" w:type="dxa"/>
             <w:tcBorders>
               <w:top w:val="single" w:sz="4" w:space="0" w:color="FFFFFF" w:themeColor="background1"/>
               <w:left w:val="single" w:sz="4" w:space="0" w:color="FFFFFF" w:themeColor="background1"/>
@@ -1371,7 +2882,7 @@
         </w:tc>
         <w:tc>
           <w:tcPr>
-            <w:tcW w:w="8021" w:type="dxa"/>
+            <w:tcW w:w="8010" w:type="dxa"/>
             <w:tcBorders>
               <w:top w:val="single" w:sz="12" w:space="0" w:color="FFFFFF"/>
               <w:left w:val="single" w:sz="4" w:space="0" w:color="FFFFFF" w:themeColor="background1"/>
@@ -1566,7 +3077,7 @@
       <w:tr>
         <w:tc>
           <w:tcPr>
-            <w:tcW w:w="2836" w:type="dxa"/>
+            <w:tcW w:w="2822" w:type="dxa"/>
             <w:gridSpan w:val="2"/>
             <w:tcBorders>
               <w:top w:val="single" w:sz="12" w:space="0" w:color="FFFFFF"/>
@@ -1586,7 +3097,7 @@
         </w:tc>
         <w:tc>
           <w:tcPr>
-            <w:tcW w:w="701" w:type="dxa"/>
+            <w:tcW w:w="726" w:type="dxa"/>
             <w:tcBorders>
               <w:top w:val="single" w:sz="4" w:space="0" w:color="FFFFFF" w:themeColor="background1"/>
               <w:left w:val="single" w:sz="4" w:space="0" w:color="FFFFFF" w:themeColor="background1"/>
@@ -1606,7 +3117,7 @@
         </w:tc>
         <w:tc>
           <w:tcPr>
-            <w:tcW w:w="8021" w:type="dxa"/>
+            <w:tcW w:w="8010" w:type="dxa"/>
             <w:tcBorders>
               <w:top w:val="single" w:sz="12" w:space="0" w:color="FFFFFF"/>
               <w:left w:val="single" w:sz="4" w:space="0" w:color="FFFFFF" w:themeColor="background1"/>
@@ -1649,27 +3160,7 @@
                 <w:szCs w:val="18"/>
                 <w:lang w:val="en-US"/>
               </w:rPr>
-              <w:t xml:space="preserve">Developing AI-chatbots with Python (flask, </w:t>
-            </w:r>
-            <w:proofErr w:type="spellStart"/>
-            <w:r>
-              <w:rPr>
-                <w:rFonts w:ascii="Arial" w:hAnsi="Arial" w:cs="Arial"/>
-                <w:sz w:val="18"/>
-                <w:szCs w:val="18"/>
-                <w:lang w:val="en-US"/>
-              </w:rPr>
-              <w:t>yandexcloud</w:t>
-            </w:r>
-            <w:proofErr w:type="spellEnd"/>
-            <w:r>
-              <w:rPr>
-                <w:rFonts w:ascii="Arial" w:hAnsi="Arial" w:cs="Arial"/>
-                <w:sz w:val="18"/>
-                <w:szCs w:val="18"/>
-                <w:lang w:val="en-US"/>
-              </w:rPr>
-              <w:t>, transformers, torch, deepspeed).</w:t>
+              <w:t>Developing AI-chatbots with Python (flask, yandexcloud, transformers, torch, deepspeed).</w:t>
             </w:r>
           </w:p>
         </w:tc>
@@ -1677,7 +3168,7 @@
       <w:tr>
         <w:tc>
           <w:tcPr>
-            <w:tcW w:w="2836" w:type="dxa"/>
+            <w:tcW w:w="2822" w:type="dxa"/>
             <w:gridSpan w:val="2"/>
             <w:tcBorders>
               <w:top w:val="single" w:sz="12" w:space="0" w:color="FFFFFF"/>
@@ -1696,7 +3187,7 @@
         </w:tc>
         <w:tc>
           <w:tcPr>
-            <w:tcW w:w="701" w:type="dxa"/>
+            <w:tcW w:w="726" w:type="dxa"/>
             <w:tcBorders>
               <w:top w:val="single" w:sz="4" w:space="0" w:color="FFFFFF" w:themeColor="background1"/>
               <w:left w:val="single" w:sz="4" w:space="0" w:color="FFFFFF" w:themeColor="background1"/>
@@ -1716,7 +3207,7 @@
         </w:tc>
         <w:tc>
           <w:tcPr>
-            <w:tcW w:w="8021" w:type="dxa"/>
+            <w:tcW w:w="8010" w:type="dxa"/>
             <w:tcBorders>
               <w:top w:val="single" w:sz="12" w:space="0" w:color="FFFFFF"/>
               <w:left w:val="single" w:sz="4" w:space="0" w:color="FFFFFF" w:themeColor="background1"/>
@@ -1739,7 +3230,7 @@
       <w:tr>
         <w:tc>
           <w:tcPr>
-            <w:tcW w:w="2836" w:type="dxa"/>
+            <w:tcW w:w="2822" w:type="dxa"/>
             <w:gridSpan w:val="2"/>
             <w:tcBorders>
               <w:top w:val="single" w:sz="12" w:space="0" w:color="FFFFFF"/>
@@ -1836,7 +3327,7 @@
         </w:tc>
         <w:tc>
           <w:tcPr>
-            <w:tcW w:w="701" w:type="dxa"/>
+            <w:tcW w:w="726" w:type="dxa"/>
             <w:tcBorders>
               <w:top w:val="single" w:sz="4" w:space="0" w:color="FFFFFF" w:themeColor="background1"/>
               <w:left w:val="single" w:sz="4" w:space="0" w:color="FFFFFF" w:themeColor="background1"/>
@@ -1871,7 +3362,7 @@
                           </pic:cNvPicPr>
                         </pic:nvPicPr>
                         <pic:blipFill>
-                          <a:blip r:embed="rId9">
+                          <a:blip r:embed="rId11">
                             <a:extLst>
                               <a:ext uri="{28A0092B-C50C-407E-A947-70E740481C1C}">
                                 <a14:useLocalDpi xmlns:a14="http://schemas.microsoft.com/office/drawing/2010/main" val="0"/>
@@ -1903,7 +3394,7 @@
         </w:tc>
         <w:tc>
           <w:tcPr>
-            <w:tcW w:w="8021" w:type="dxa"/>
+            <w:tcW w:w="8010" w:type="dxa"/>
             <w:tcBorders>
               <w:top w:val="single" w:sz="12" w:space="0" w:color="FFFFFF"/>
               <w:left w:val="single" w:sz="4" w:space="0" w:color="FFFFFF" w:themeColor="background1"/>
@@ -1970,7 +3461,7 @@
       <w:tr>
         <w:tc>
           <w:tcPr>
-            <w:tcW w:w="2836" w:type="dxa"/>
+            <w:tcW w:w="2822" w:type="dxa"/>
             <w:gridSpan w:val="2"/>
             <w:tcBorders>
               <w:top w:val="single" w:sz="12" w:space="0" w:color="FFFFFF"/>
@@ -1983,7 +3474,7 @@
         </w:tc>
         <w:tc>
           <w:tcPr>
-            <w:tcW w:w="701" w:type="dxa"/>
+            <w:tcW w:w="726" w:type="dxa"/>
             <w:tcBorders>
               <w:top w:val="single" w:sz="4" w:space="0" w:color="FFFFFF" w:themeColor="background1"/>
               <w:left w:val="single" w:sz="4" w:space="0" w:color="FFFFFF" w:themeColor="background1"/>
@@ -2000,7 +3491,7 @@
         </w:tc>
         <w:tc>
           <w:tcPr>
-            <w:tcW w:w="8021" w:type="dxa"/>
+            <w:tcW w:w="8010" w:type="dxa"/>
             <w:tcBorders>
               <w:top w:val="single" w:sz="12" w:space="0" w:color="FFFFFF"/>
               <w:left w:val="single" w:sz="4" w:space="0" w:color="FFFFFF" w:themeColor="background1"/>
@@ -2017,41 +3508,38 @@
                 <w:szCs w:val="18"/>
               </w:rPr>
             </w:pPr>
-            <w:proofErr w:type="spellStart"/>
             <w:r>
               <w:rPr>
                 <w:rFonts w:ascii="Arial" w:hAnsi="Arial" w:cs="Arial"/>
                 <w:sz w:val="24"/>
                 <w:szCs w:val="24"/>
               </w:rPr>
-              <w:t>Data</w:t>
-            </w:r>
-            <w:proofErr w:type="spellEnd"/>
+              <w:t xml:space="preserve">Data </w:t>
+            </w:r>
             <w:r>
               <w:rPr>
                 <w:rFonts w:ascii="Arial" w:hAnsi="Arial" w:cs="Arial"/>
                 <w:sz w:val="24"/>
                 <w:szCs w:val="24"/>
-              </w:rPr>
-              <w:t xml:space="preserve"> </w:t>
-            </w:r>
-            <w:proofErr w:type="spellStart"/>
+                <w:lang w:val="en-US"/>
+              </w:rPr>
+              <w:t>E</w:t>
+            </w:r>
             <w:r>
               <w:rPr>
                 <w:rFonts w:ascii="Arial" w:hAnsi="Arial" w:cs="Arial"/>
                 <w:sz w:val="24"/>
                 <w:szCs w:val="24"/>
               </w:rPr>
-              <w:t>engineer</w:t>
-            </w:r>
-            <w:proofErr w:type="spellEnd"/>
+              <w:t>ngineer</w:t>
+            </w:r>
           </w:p>
         </w:tc>
       </w:tr>
       <w:tr>
         <w:tc>
           <w:tcPr>
-            <w:tcW w:w="2836" w:type="dxa"/>
+            <w:tcW w:w="2822" w:type="dxa"/>
             <w:gridSpan w:val="2"/>
             <w:tcBorders>
               <w:top w:val="single" w:sz="12" w:space="0" w:color="FFFFFF"/>
@@ -2064,7 +3552,7 @@
         </w:tc>
         <w:tc>
           <w:tcPr>
-            <w:tcW w:w="701" w:type="dxa"/>
+            <w:tcW w:w="726" w:type="dxa"/>
             <w:tcBorders>
               <w:top w:val="single" w:sz="4" w:space="0" w:color="FFFFFF" w:themeColor="background1"/>
               <w:left w:val="single" w:sz="4" w:space="0" w:color="FFFFFF" w:themeColor="background1"/>
@@ -2081,7 +3569,7 @@
         </w:tc>
         <w:tc>
           <w:tcPr>
-            <w:tcW w:w="8021" w:type="dxa"/>
+            <w:tcW w:w="8010" w:type="dxa"/>
             <w:tcBorders>
               <w:top w:val="single" w:sz="12" w:space="0" w:color="FFFFFF"/>
               <w:left w:val="single" w:sz="4" w:space="0" w:color="FFFFFF" w:themeColor="background1"/>
@@ -2132,7 +3620,7 @@
       <w:tr>
         <w:tc>
           <w:tcPr>
-            <w:tcW w:w="2836" w:type="dxa"/>
+            <w:tcW w:w="2822" w:type="dxa"/>
             <w:gridSpan w:val="2"/>
             <w:tcBorders>
               <w:top w:val="single" w:sz="12" w:space="0" w:color="FFFFFF"/>
@@ -2151,7 +3639,7 @@
         </w:tc>
         <w:tc>
           <w:tcPr>
-            <w:tcW w:w="701" w:type="dxa"/>
+            <w:tcW w:w="726" w:type="dxa"/>
             <w:tcBorders>
               <w:top w:val="single" w:sz="4" w:space="0" w:color="FFFFFF" w:themeColor="background1"/>
               <w:left w:val="single" w:sz="4" w:space="0" w:color="FFFFFF" w:themeColor="background1"/>
@@ -2171,7 +3659,7 @@
         </w:tc>
         <w:tc>
           <w:tcPr>
-            <w:tcW w:w="8021" w:type="dxa"/>
+            <w:tcW w:w="8010" w:type="dxa"/>
             <w:tcBorders>
               <w:top w:val="single" w:sz="12" w:space="0" w:color="FFFFFF"/>
               <w:left w:val="single" w:sz="4" w:space="0" w:color="FFFFFF" w:themeColor="background1"/>
@@ -2196,29 +3684,7 @@
                 <w:szCs w:val="18"/>
                 <w:lang w:val="en-US"/>
               </w:rPr>
-              <w:t>- Developing data parsers for web resources and xml-files with Python and R (</w:t>
-            </w:r>
-            <w:proofErr w:type="spellStart"/>
-            <w:proofErr w:type="gramStart"/>
-            <w:r>
-              <w:rPr>
-                <w:rFonts w:ascii="Arial" w:hAnsi="Arial" w:cs="Arial"/>
-                <w:sz w:val="18"/>
-                <w:szCs w:val="18"/>
-                <w:lang w:val="en-US"/>
-              </w:rPr>
-              <w:t>xml.etree</w:t>
-            </w:r>
-            <w:proofErr w:type="spellEnd"/>
-            <w:proofErr w:type="gramEnd"/>
-            <w:r>
-              <w:rPr>
-                <w:rFonts w:ascii="Arial" w:hAnsi="Arial" w:cs="Arial"/>
-                <w:sz w:val="18"/>
-                <w:szCs w:val="18"/>
-                <w:lang w:val="en-US"/>
-              </w:rPr>
-              <w:t>, requests);</w:t>
+              <w:t>- Developing data parsers for web resources and xml-files with Python and R (xml.etree, requests);</w:t>
             </w:r>
           </w:p>
         </w:tc>
@@ -2229,7 +3695,7 @@
         </w:trPr>
         <w:tc>
           <w:tcPr>
-            <w:tcW w:w="2836" w:type="dxa"/>
+            <w:tcW w:w="2822" w:type="dxa"/>
             <w:gridSpan w:val="2"/>
             <w:tcBorders>
               <w:top w:val="single" w:sz="12" w:space="0" w:color="FFFFFF"/>
@@ -2248,7 +3714,7 @@
         </w:tc>
         <w:tc>
           <w:tcPr>
-            <w:tcW w:w="701" w:type="dxa"/>
+            <w:tcW w:w="726" w:type="dxa"/>
             <w:tcBorders>
               <w:top w:val="single" w:sz="4" w:space="0" w:color="FFFFFF" w:themeColor="background1"/>
               <w:left w:val="single" w:sz="4" w:space="0" w:color="FFFFFF" w:themeColor="background1"/>
@@ -2268,7 +3734,7 @@
         </w:tc>
         <w:tc>
           <w:tcPr>
-            <w:tcW w:w="8021" w:type="dxa"/>
+            <w:tcW w:w="8010" w:type="dxa"/>
             <w:tcBorders>
               <w:top w:val="single" w:sz="12" w:space="0" w:color="FFFFFF"/>
               <w:left w:val="single" w:sz="4" w:space="0" w:color="FFFFFF" w:themeColor="background1"/>
@@ -2311,67 +3777,7 @@
                 <w:szCs w:val="18"/>
                 <w:lang w:val="en-US"/>
               </w:rPr>
-              <w:t>Developing map services based on statistical data with geographical binding with Python (</w:t>
-            </w:r>
-            <w:proofErr w:type="spellStart"/>
-            <w:r>
-              <w:rPr>
-                <w:rFonts w:ascii="Arial" w:hAnsi="Arial" w:cs="Arial"/>
-                <w:sz w:val="18"/>
-                <w:szCs w:val="18"/>
-                <w:lang w:val="en-US"/>
-              </w:rPr>
-              <w:t>ipywidgets</w:t>
-            </w:r>
-            <w:proofErr w:type="spellEnd"/>
-            <w:r>
-              <w:rPr>
-                <w:rFonts w:ascii="Arial" w:hAnsi="Arial" w:cs="Arial"/>
-                <w:sz w:val="18"/>
-                <w:szCs w:val="18"/>
-                <w:lang w:val="en-US"/>
-              </w:rPr>
-              <w:t xml:space="preserve">, </w:t>
-            </w:r>
-            <w:proofErr w:type="spellStart"/>
-            <w:r>
-              <w:rPr>
-                <w:rFonts w:ascii="Arial" w:hAnsi="Arial" w:cs="Arial"/>
-                <w:sz w:val="18"/>
-                <w:szCs w:val="18"/>
-                <w:lang w:val="en-US"/>
-              </w:rPr>
-              <w:t>osmnx</w:t>
-            </w:r>
-            <w:proofErr w:type="spellEnd"/>
-            <w:r>
-              <w:rPr>
-                <w:rFonts w:ascii="Arial" w:hAnsi="Arial" w:cs="Arial"/>
-                <w:sz w:val="18"/>
-                <w:szCs w:val="18"/>
-                <w:lang w:val="en-US"/>
-              </w:rPr>
-              <w:t xml:space="preserve">, </w:t>
-            </w:r>
-            <w:proofErr w:type="spellStart"/>
-            <w:r>
-              <w:rPr>
-                <w:rFonts w:ascii="Arial" w:hAnsi="Arial" w:cs="Arial"/>
-                <w:sz w:val="18"/>
-                <w:szCs w:val="18"/>
-                <w:lang w:val="en-US"/>
-              </w:rPr>
-              <w:t>geopandas</w:t>
-            </w:r>
-            <w:proofErr w:type="spellEnd"/>
-            <w:r>
-              <w:rPr>
-                <w:rFonts w:ascii="Arial" w:hAnsi="Arial" w:cs="Arial"/>
-                <w:sz w:val="18"/>
-                <w:szCs w:val="18"/>
-                <w:lang w:val="en-US"/>
-              </w:rPr>
-              <w:t>, h3, folium, shapely).</w:t>
+              <w:t>Developing map services based on statistical data with geographical binding with Python (ipywidgets, osmnx, geopandas, h3, folium, shapely).</w:t>
             </w:r>
           </w:p>
         </w:tc>
@@ -2379,7 +3785,7 @@
       <w:tr>
         <w:tc>
           <w:tcPr>
-            <w:tcW w:w="2836" w:type="dxa"/>
+            <w:tcW w:w="2822" w:type="dxa"/>
             <w:gridSpan w:val="2"/>
             <w:tcBorders>
               <w:top w:val="single" w:sz="12" w:space="0" w:color="FFFFFF"/>
@@ -2399,7 +3805,7 @@
         </w:tc>
         <w:tc>
           <w:tcPr>
-            <w:tcW w:w="701" w:type="dxa"/>
+            <w:tcW w:w="726" w:type="dxa"/>
             <w:tcBorders>
               <w:top w:val="single" w:sz="4" w:space="0" w:color="FFFFFF" w:themeColor="background1"/>
               <w:left w:val="single" w:sz="4" w:space="0" w:color="FFFFFF" w:themeColor="background1"/>
@@ -2419,7 +3825,7 @@
         </w:tc>
         <w:tc>
           <w:tcPr>
-            <w:tcW w:w="8021" w:type="dxa"/>
+            <w:tcW w:w="8010" w:type="dxa"/>
             <w:tcBorders>
               <w:top w:val="single" w:sz="4" w:space="0" w:color="FFFFFF" w:themeColor="background1"/>
               <w:left w:val="single" w:sz="4" w:space="0" w:color="FFFFFF" w:themeColor="background1"/>
@@ -2443,7 +3849,7 @@
       <w:tr>
         <w:tc>
           <w:tcPr>
-            <w:tcW w:w="2836" w:type="dxa"/>
+            <w:tcW w:w="2822" w:type="dxa"/>
             <w:gridSpan w:val="2"/>
             <w:tcBorders>
               <w:top w:val="single" w:sz="12" w:space="0" w:color="FFFFFF"/>
@@ -2567,7 +3973,7 @@
         </w:tc>
         <w:tc>
           <w:tcPr>
-            <w:tcW w:w="701" w:type="dxa"/>
+            <w:tcW w:w="726" w:type="dxa"/>
             <w:tcBorders>
               <w:top w:val="single" w:sz="4" w:space="0" w:color="FFFFFF" w:themeColor="background1"/>
               <w:left w:val="single" w:sz="4" w:space="0" w:color="FFFFFF" w:themeColor="background1"/>
@@ -2602,7 +4008,7 @@
                           </pic:cNvPicPr>
                         </pic:nvPicPr>
                         <pic:blipFill>
-                          <a:blip r:embed="rId10">
+                          <a:blip r:embed="rId12">
                             <a:extLst>
                               <a:ext uri="{28A0092B-C50C-407E-A947-70E740481C1C}">
                                 <a14:useLocalDpi xmlns:a14="http://schemas.microsoft.com/office/drawing/2010/main" val="0"/>
@@ -2634,7 +4040,7 @@
         </w:tc>
         <w:tc>
           <w:tcPr>
-            <w:tcW w:w="8021" w:type="dxa"/>
+            <w:tcW w:w="8010" w:type="dxa"/>
             <w:tcBorders>
               <w:top w:val="single" w:sz="12" w:space="0" w:color="FFFFFF"/>
               <w:left w:val="single" w:sz="4" w:space="0" w:color="FFFFFF" w:themeColor="background1"/>
@@ -2717,9 +4123,12 @@
         </w:tc>
       </w:tr>
       <w:tr>
-        <w:tc>
-          <w:tcPr>
-            <w:tcW w:w="2836" w:type="dxa"/>
+        <w:trPr>
+          <w:trHeight w:val="371"/>
+        </w:trPr>
+        <w:tc>
+          <w:tcPr>
+            <w:tcW w:w="2822" w:type="dxa"/>
             <w:gridSpan w:val="2"/>
             <w:tcBorders>
               <w:top w:val="single" w:sz="12" w:space="0" w:color="FFFFFF"/>
@@ -2739,7 +4148,7 @@
         </w:tc>
         <w:tc>
           <w:tcPr>
-            <w:tcW w:w="701" w:type="dxa"/>
+            <w:tcW w:w="726" w:type="dxa"/>
             <w:tcBorders>
               <w:top w:val="single" w:sz="4" w:space="0" w:color="FFFFFF" w:themeColor="background1"/>
               <w:left w:val="single" w:sz="4" w:space="0" w:color="FFFFFF" w:themeColor="background1"/>
@@ -2758,7 +4167,7 @@
         </w:tc>
         <w:tc>
           <w:tcPr>
-            <w:tcW w:w="8021" w:type="dxa"/>
+            <w:tcW w:w="8010" w:type="dxa"/>
             <w:tcBorders>
               <w:top w:val="single" w:sz="12" w:space="0" w:color="FFFFFF"/>
               <w:left w:val="single" w:sz="4" w:space="0" w:color="FFFFFF" w:themeColor="background1"/>
@@ -2774,77 +4183,21 @@
                 <w:szCs w:val="24"/>
               </w:rPr>
             </w:pPr>
-            <w:proofErr w:type="spellStart"/>
             <w:r>
               <w:rPr>
                 <w:rFonts w:ascii="Arial" w:hAnsi="Arial" w:cs="Arial"/>
                 <w:sz w:val="24"/>
                 <w:szCs w:val="24"/>
               </w:rPr>
-              <w:t>Stock</w:t>
-            </w:r>
-            <w:proofErr w:type="spellEnd"/>
-            <w:r>
-              <w:rPr>
-                <w:rFonts w:ascii="Arial" w:hAnsi="Arial" w:cs="Arial"/>
-                <w:sz w:val="24"/>
-                <w:szCs w:val="24"/>
-              </w:rPr>
-              <w:t xml:space="preserve"> </w:t>
-            </w:r>
-            <w:proofErr w:type="spellStart"/>
-            <w:r>
-              <w:rPr>
-                <w:rFonts w:ascii="Arial" w:hAnsi="Arial" w:cs="Arial"/>
-                <w:sz w:val="24"/>
-                <w:szCs w:val="24"/>
-              </w:rPr>
-              <w:t>and</w:t>
-            </w:r>
-            <w:proofErr w:type="spellEnd"/>
-            <w:r>
-              <w:rPr>
-                <w:rFonts w:ascii="Arial" w:hAnsi="Arial" w:cs="Arial"/>
-                <w:sz w:val="24"/>
-                <w:szCs w:val="24"/>
-              </w:rPr>
-              <w:t xml:space="preserve"> </w:t>
-            </w:r>
-            <w:proofErr w:type="spellStart"/>
-            <w:r>
-              <w:rPr>
-                <w:rFonts w:ascii="Arial" w:hAnsi="Arial" w:cs="Arial"/>
-                <w:sz w:val="24"/>
-                <w:szCs w:val="24"/>
-              </w:rPr>
-              <w:t>demand</w:t>
-            </w:r>
-            <w:proofErr w:type="spellEnd"/>
-            <w:r>
-              <w:rPr>
-                <w:rFonts w:ascii="Arial" w:hAnsi="Arial" w:cs="Arial"/>
-                <w:sz w:val="24"/>
-                <w:szCs w:val="24"/>
-              </w:rPr>
-              <w:t xml:space="preserve"> </w:t>
-            </w:r>
-            <w:proofErr w:type="spellStart"/>
-            <w:r>
-              <w:rPr>
-                <w:rFonts w:ascii="Arial" w:hAnsi="Arial" w:cs="Arial"/>
-                <w:sz w:val="24"/>
-                <w:szCs w:val="24"/>
-              </w:rPr>
-              <w:t>planner</w:t>
-            </w:r>
-            <w:proofErr w:type="spellEnd"/>
+              <w:t>Stock and demand planner</w:t>
+            </w:r>
           </w:p>
         </w:tc>
       </w:tr>
       <w:tr>
         <w:tc>
           <w:tcPr>
-            <w:tcW w:w="2836" w:type="dxa"/>
+            <w:tcW w:w="2822" w:type="dxa"/>
             <w:gridSpan w:val="2"/>
             <w:tcBorders>
               <w:top w:val="single" w:sz="12" w:space="0" w:color="FFFFFF"/>
@@ -2858,7 +4211,7 @@
         </w:tc>
         <w:tc>
           <w:tcPr>
-            <w:tcW w:w="701" w:type="dxa"/>
+            <w:tcW w:w="726" w:type="dxa"/>
             <w:tcBorders>
               <w:top w:val="single" w:sz="4" w:space="0" w:color="FFFFFF" w:themeColor="background1"/>
               <w:left w:val="single" w:sz="4" w:space="0" w:color="FFFFFF" w:themeColor="background1"/>
@@ -2871,7 +4224,7 @@
         </w:tc>
         <w:tc>
           <w:tcPr>
-            <w:tcW w:w="8021" w:type="dxa"/>
+            <w:tcW w:w="8010" w:type="dxa"/>
             <w:tcBorders>
               <w:left w:val="single" w:sz="4" w:space="0" w:color="FFFFFF" w:themeColor="background1"/>
               <w:bottom w:val="single" w:sz="12" w:space="0" w:color="FFFFFF"/>
@@ -2913,27 +4266,7 @@
                 <w:szCs w:val="18"/>
                 <w:lang w:val="en-US"/>
               </w:rPr>
-              <w:t xml:space="preserve">Big data analysis with Python (Pandas, NumPy, </w:t>
-            </w:r>
-            <w:proofErr w:type="spellStart"/>
-            <w:r>
-              <w:rPr>
-                <w:rFonts w:ascii="Arial" w:eastAsia="Arial" w:hAnsi="Arial" w:cs="Arial"/>
-                <w:sz w:val="18"/>
-                <w:szCs w:val="18"/>
-                <w:lang w:val="en-US"/>
-              </w:rPr>
-              <w:t>Scikit</w:t>
-            </w:r>
-            <w:proofErr w:type="spellEnd"/>
-            <w:r>
-              <w:rPr>
-                <w:rFonts w:ascii="Arial" w:eastAsia="Arial" w:hAnsi="Arial" w:cs="Arial"/>
-                <w:sz w:val="18"/>
-                <w:szCs w:val="18"/>
-                <w:lang w:val="en-US"/>
-              </w:rPr>
-              <w:t>-learn, Seaborn, Matplotlib);</w:t>
+              <w:t>Big data analysis with Python (Pandas, NumPy, Scikit-learn, Seaborn, Matplotlib);</w:t>
             </w:r>
           </w:p>
         </w:tc>
@@ -2941,7 +4274,7 @@
       <w:tr>
         <w:tc>
           <w:tcPr>
-            <w:tcW w:w="2836" w:type="dxa"/>
+            <w:tcW w:w="2822" w:type="dxa"/>
             <w:gridSpan w:val="2"/>
             <w:tcBorders>
               <w:top w:val="single" w:sz="12" w:space="0" w:color="FFFFFF"/>
@@ -2961,7 +4294,7 @@
         </w:tc>
         <w:tc>
           <w:tcPr>
-            <w:tcW w:w="701" w:type="dxa"/>
+            <w:tcW w:w="726" w:type="dxa"/>
             <w:tcBorders>
               <w:top w:val="single" w:sz="4" w:space="0" w:color="FFFFFF" w:themeColor="background1"/>
               <w:left w:val="single" w:sz="12" w:space="0" w:color="FFFFFF"/>
@@ -2980,7 +4313,7 @@
         </w:tc>
         <w:tc>
           <w:tcPr>
-            <w:tcW w:w="8021" w:type="dxa"/>
+            <w:tcW w:w="8010" w:type="dxa"/>
             <w:tcBorders>
               <w:top w:val="single" w:sz="12" w:space="0" w:color="FFFFFF"/>
               <w:left w:val="single" w:sz="12" w:space="0" w:color="FFFFFF"/>
@@ -3013,7 +4346,7 @@
       <w:tr>
         <w:tc>
           <w:tcPr>
-            <w:tcW w:w="2836" w:type="dxa"/>
+            <w:tcW w:w="2822" w:type="dxa"/>
             <w:gridSpan w:val="2"/>
             <w:tcBorders>
               <w:top w:val="single" w:sz="12" w:space="0" w:color="FFFFFF"/>
@@ -3032,7 +4365,7 @@
         </w:tc>
         <w:tc>
           <w:tcPr>
-            <w:tcW w:w="701" w:type="dxa"/>
+            <w:tcW w:w="726" w:type="dxa"/>
             <w:tcBorders>
               <w:top w:val="single" w:sz="12" w:space="0" w:color="FFFFFF"/>
               <w:left w:val="single" w:sz="12" w:space="0" w:color="FFFFFF"/>
@@ -3050,7 +4383,7 @@
         </w:tc>
         <w:tc>
           <w:tcPr>
-            <w:tcW w:w="8021" w:type="dxa"/>
+            <w:tcW w:w="8010" w:type="dxa"/>
             <w:tcBorders>
               <w:top w:val="single" w:sz="12" w:space="0" w:color="FFFFFF"/>
               <w:left w:val="single" w:sz="12" w:space="0" w:color="FFFFFF"/>
@@ -3082,7 +4415,7 @@
       <w:tr>
         <w:tc>
           <w:tcPr>
-            <w:tcW w:w="2836" w:type="dxa"/>
+            <w:tcW w:w="2822" w:type="dxa"/>
             <w:gridSpan w:val="2"/>
             <w:tcBorders>
               <w:top w:val="single" w:sz="12" w:space="0" w:color="FFFFFF"/>
@@ -3102,7 +4435,7 @@
         </w:tc>
         <w:tc>
           <w:tcPr>
-            <w:tcW w:w="701" w:type="dxa"/>
+            <w:tcW w:w="726" w:type="dxa"/>
             <w:tcBorders>
               <w:top w:val="single" w:sz="12" w:space="0" w:color="FFFFFF"/>
               <w:left w:val="single" w:sz="12" w:space="0" w:color="FFFFFF"/>
@@ -3121,7 +4454,7 @@
         </w:tc>
         <w:tc>
           <w:tcPr>
-            <w:tcW w:w="8021" w:type="dxa"/>
+            <w:tcW w:w="8010" w:type="dxa"/>
             <w:tcBorders>
               <w:top w:val="single" w:sz="12" w:space="0" w:color="FFFFFF"/>
               <w:left w:val="single" w:sz="12" w:space="0" w:color="FFFFFF"/>
@@ -3188,7 +4521,7 @@
         </w:trPr>
         <w:tc>
           <w:tcPr>
-            <w:tcW w:w="2836" w:type="dxa"/>
+            <w:tcW w:w="2822" w:type="dxa"/>
             <w:gridSpan w:val="2"/>
             <w:tcBorders>
               <w:top w:val="single" w:sz="12" w:space="0" w:color="BFBFBF" w:themeColor="background1" w:themeShade="BF"/>
@@ -3231,7 +4564,7 @@
         </w:tc>
         <w:tc>
           <w:tcPr>
-            <w:tcW w:w="701" w:type="dxa"/>
+            <w:tcW w:w="726" w:type="dxa"/>
             <w:vMerge w:val="restart"/>
             <w:tcBorders>
               <w:top w:val="single" w:sz="12" w:space="0" w:color="BFBFBF" w:themeColor="background1" w:themeShade="BF"/>
@@ -3262,7 +4595,7 @@
                           <pic:cNvPicPr/>
                         </pic:nvPicPr>
                         <pic:blipFill rotWithShape="1">
-                          <a:blip r:embed="rId11" cstate="print">
+                          <a:blip r:embed="rId13" cstate="print">
                             <a:extLst>
                               <a:ext uri="{28A0092B-C50C-407E-A947-70E740481C1C}">
                                 <a14:useLocalDpi xmlns:a14="http://schemas.microsoft.com/office/drawing/2010/main" val="0"/>
@@ -3299,7 +4632,7 @@
         </w:tc>
         <w:tc>
           <w:tcPr>
-            <w:tcW w:w="8021" w:type="dxa"/>
+            <w:tcW w:w="8010" w:type="dxa"/>
             <w:tcBorders>
               <w:top w:val="single" w:sz="12" w:space="0" w:color="BFBFBF" w:themeColor="background1" w:themeShade="BF"/>
               <w:left w:val="single" w:sz="4" w:space="0" w:color="FFFFFF" w:themeColor="background1"/>
@@ -3334,7 +4667,7 @@
       <w:tr>
         <w:tc>
           <w:tcPr>
-            <w:tcW w:w="2836" w:type="dxa"/>
+            <w:tcW w:w="2822" w:type="dxa"/>
             <w:gridSpan w:val="2"/>
             <w:tcBorders>
               <w:top w:val="single" w:sz="4" w:space="0" w:color="FFFFFF" w:themeColor="background1"/>
@@ -3354,7 +4687,7 @@
         </w:tc>
         <w:tc>
           <w:tcPr>
-            <w:tcW w:w="701" w:type="dxa"/>
+            <w:tcW w:w="726" w:type="dxa"/>
             <w:vMerge/>
             <w:tcBorders>
               <w:top w:val="single" w:sz="4" w:space="0" w:color="FFFFFF" w:themeColor="background1"/>
@@ -3374,7 +4707,7 @@
         </w:tc>
         <w:tc>
           <w:tcPr>
-            <w:tcW w:w="8021" w:type="dxa"/>
+            <w:tcW w:w="8010" w:type="dxa"/>
             <w:tcBorders>
               <w:top w:val="single" w:sz="4" w:space="0" w:color="FFFFFF" w:themeColor="background1"/>
               <w:left w:val="single" w:sz="4" w:space="0" w:color="FFFFFF" w:themeColor="background1"/>
@@ -3417,7 +4750,7 @@
       <w:tr>
         <w:tc>
           <w:tcPr>
-            <w:tcW w:w="2836" w:type="dxa"/>
+            <w:tcW w:w="2822" w:type="dxa"/>
             <w:gridSpan w:val="2"/>
             <w:tcBorders>
               <w:top w:val="single" w:sz="4" w:space="0" w:color="FFFFFF" w:themeColor="background1"/>
@@ -3437,7 +4770,7 @@
         </w:tc>
         <w:tc>
           <w:tcPr>
-            <w:tcW w:w="701" w:type="dxa"/>
+            <w:tcW w:w="726" w:type="dxa"/>
             <w:tcBorders>
               <w:top w:val="single" w:sz="4" w:space="0" w:color="FFFFFF" w:themeColor="background1"/>
               <w:left w:val="single" w:sz="12" w:space="0" w:color="FFFFFF"/>
@@ -3456,7 +4789,7 @@
         </w:tc>
         <w:tc>
           <w:tcPr>
-            <w:tcW w:w="8021" w:type="dxa"/>
+            <w:tcW w:w="8010" w:type="dxa"/>
             <w:tcBorders>
               <w:top w:val="single" w:sz="4" w:space="0" w:color="FFFFFF" w:themeColor="background1"/>
               <w:left w:val="single" w:sz="12" w:space="0" w:color="FFFFFF"/>
@@ -3480,7 +4813,7 @@
       <w:tr>
         <w:tc>
           <w:tcPr>
-            <w:tcW w:w="2836" w:type="dxa"/>
+            <w:tcW w:w="2822" w:type="dxa"/>
             <w:gridSpan w:val="2"/>
             <w:tcBorders>
               <w:top w:val="single" w:sz="12" w:space="0" w:color="FFFFFF"/>
@@ -3523,7 +4856,7 @@
         </w:tc>
         <w:tc>
           <w:tcPr>
-            <w:tcW w:w="701" w:type="dxa"/>
+            <w:tcW w:w="726" w:type="dxa"/>
             <w:vMerge w:val="restart"/>
             <w:tcBorders>
               <w:top w:val="nil"/>
@@ -3539,7 +4872,7 @@
                 <w:szCs w:val="24"/>
               </w:rPr>
               <w:drawing>
-                <wp:anchor distT="0" distB="0" distL="114300" distR="114300" simplePos="0" relativeHeight="251672576" behindDoc="1" locked="0" layoutInCell="0" allowOverlap="1" wp14:anchorId="03039297" wp14:editId="181C4D71">
+                <wp:anchor distT="0" distB="0" distL="114300" distR="114300" simplePos="0" relativeHeight="251680768" behindDoc="1" locked="0" layoutInCell="0" allowOverlap="1" wp14:anchorId="03039297" wp14:editId="181C4D71">
                   <wp:simplePos x="0" y="0"/>
                   <wp:positionH relativeFrom="column">
                     <wp:posOffset>3810</wp:posOffset>
@@ -3564,7 +4897,7 @@
                           </pic:cNvPicPr>
                         </pic:nvPicPr>
                         <pic:blipFill>
-                          <a:blip r:embed="rId12"/>
+                          <a:blip r:embed="rId14"/>
                           <a:srcRect/>
                           <a:stretch>
                             <a:fillRect/>
@@ -3590,7 +4923,7 @@
         </w:tc>
         <w:tc>
           <w:tcPr>
-            <w:tcW w:w="8021" w:type="dxa"/>
+            <w:tcW w:w="8010" w:type="dxa"/>
             <w:tcBorders>
               <w:top w:val="single" w:sz="12" w:space="0" w:color="FFFFFF"/>
               <w:left w:val="nil"/>
@@ -3625,7 +4958,7 @@
       <w:tr>
         <w:tc>
           <w:tcPr>
-            <w:tcW w:w="2836" w:type="dxa"/>
+            <w:tcW w:w="2822" w:type="dxa"/>
             <w:gridSpan w:val="2"/>
             <w:tcBorders>
               <w:top w:val="single" w:sz="12" w:space="0" w:color="FFFFFF"/>
@@ -3645,7 +4978,7 @@
         </w:tc>
         <w:tc>
           <w:tcPr>
-            <w:tcW w:w="701" w:type="dxa"/>
+            <w:tcW w:w="726" w:type="dxa"/>
             <w:vMerge/>
             <w:tcBorders>
               <w:left w:val="nil"/>
@@ -3664,7 +4997,7 @@
         </w:tc>
         <w:tc>
           <w:tcPr>
-            <w:tcW w:w="8021" w:type="dxa"/>
+            <w:tcW w:w="8010" w:type="dxa"/>
             <w:tcBorders>
               <w:top w:val="single" w:sz="12" w:space="0" w:color="FFFFFF"/>
               <w:left w:val="nil"/>
@@ -3717,7 +5050,7 @@
       <w:tr>
         <w:tc>
           <w:tcPr>
-            <w:tcW w:w="2836" w:type="dxa"/>
+            <w:tcW w:w="2822" w:type="dxa"/>
             <w:gridSpan w:val="2"/>
             <w:tcBorders>
               <w:top w:val="single" w:sz="12" w:space="0" w:color="FFFFFF"/>
@@ -3728,10 +5061,12 @@
             <w:vAlign w:val="center"/>
           </w:tcPr>
           <w:p/>
-        </w:tc>
-        <w:tc>
-          <w:tcPr>
-            <w:tcW w:w="701" w:type="dxa"/>
+          <w:p/>
+          <w:p/>
+        </w:tc>
+        <w:tc>
+          <w:tcPr>
+            <w:tcW w:w="726" w:type="dxa"/>
             <w:tcBorders>
               <w:top w:val="nil"/>
               <w:left w:val="single" w:sz="12" w:space="0" w:color="FFFFFF"/>
@@ -3744,7 +5079,7 @@
         </w:tc>
         <w:tc>
           <w:tcPr>
-            <w:tcW w:w="8021" w:type="dxa"/>
+            <w:tcW w:w="8010" w:type="dxa"/>
             <w:tcBorders>
               <w:top w:val="single" w:sz="12" w:space="0" w:color="FFFFFF"/>
               <w:left w:val="single" w:sz="12" w:space="0" w:color="FFFFFF"/>
@@ -3801,6 +5136,7 @@
                 <w:szCs w:val="24"/>
                 <w:lang w:val="en-US" w:eastAsia="ru-RU"/>
               </w:rPr>
+              <w:lastRenderedPageBreak/>
               <w:t>Languages</w:t>
             </w:r>
           </w:p>
@@ -3812,7 +5148,7 @@
         </w:trPr>
         <w:tc>
           <w:tcPr>
-            <w:tcW w:w="2836" w:type="dxa"/>
+            <w:tcW w:w="2822" w:type="dxa"/>
             <w:gridSpan w:val="2"/>
             <w:tcBorders>
               <w:top w:val="single" w:sz="4" w:space="0" w:color="BFBFBF" w:themeColor="background1" w:themeShade="BF"/>
@@ -3846,7 +5182,7 @@
         </w:tc>
         <w:tc>
           <w:tcPr>
-            <w:tcW w:w="701" w:type="dxa"/>
+            <w:tcW w:w="726" w:type="dxa"/>
             <w:tcBorders>
               <w:top w:val="single" w:sz="4" w:space="0" w:color="BFBFBF" w:themeColor="background1" w:themeShade="BF"/>
               <w:left w:val="nil"/>
@@ -3859,7 +5195,7 @@
         </w:tc>
         <w:tc>
           <w:tcPr>
-            <w:tcW w:w="8021" w:type="dxa"/>
+            <w:tcW w:w="8010" w:type="dxa"/>
             <w:tcBorders>
               <w:top w:val="single" w:sz="4" w:space="0" w:color="BFBFBF" w:themeColor="background1" w:themeShade="BF"/>
               <w:left w:val="nil"/>
@@ -3894,7 +5230,7 @@
         </w:trPr>
         <w:tc>
           <w:tcPr>
-            <w:tcW w:w="2836" w:type="dxa"/>
+            <w:tcW w:w="2822" w:type="dxa"/>
             <w:gridSpan w:val="2"/>
             <w:tcBorders>
               <w:top w:val="nil"/>
@@ -3937,7 +5273,7 @@
         </w:tc>
         <w:tc>
           <w:tcPr>
-            <w:tcW w:w="701" w:type="dxa"/>
+            <w:tcW w:w="726" w:type="dxa"/>
             <w:tcBorders>
               <w:top w:val="nil"/>
               <w:left w:val="single" w:sz="12" w:space="0" w:color="FFFFFF"/>
@@ -3950,7 +5286,7 @@
         </w:tc>
         <w:tc>
           <w:tcPr>
-            <w:tcW w:w="8021" w:type="dxa"/>
+            <w:tcW w:w="8010" w:type="dxa"/>
             <w:tcBorders>
               <w:top w:val="nil"/>
               <w:left w:val="single" w:sz="12" w:space="0" w:color="FFFFFF"/>
@@ -3984,7 +5320,7 @@
         </w:trPr>
         <w:tc>
           <w:tcPr>
-            <w:tcW w:w="2836" w:type="dxa"/>
+            <w:tcW w:w="2822" w:type="dxa"/>
             <w:gridSpan w:val="2"/>
             <w:tcBorders>
               <w:top w:val="single" w:sz="12" w:space="0" w:color="FFFFFF"/>
@@ -4022,7 +5358,7 @@
         </w:tc>
         <w:tc>
           <w:tcPr>
-            <w:tcW w:w="701" w:type="dxa"/>
+            <w:tcW w:w="726" w:type="dxa"/>
             <w:tcBorders>
               <w:top w:val="single" w:sz="12" w:space="0" w:color="FFFFFF"/>
               <w:left w:val="single" w:sz="12" w:space="0" w:color="FFFFFF"/>
@@ -4035,7 +5371,7 @@
         </w:tc>
         <w:tc>
           <w:tcPr>
-            <w:tcW w:w="8021" w:type="dxa"/>
+            <w:tcW w:w="8010" w:type="dxa"/>
             <w:tcBorders>
               <w:top w:val="single" w:sz="12" w:space="0" w:color="FFFFFF"/>
               <w:left w:val="single" w:sz="12" w:space="0" w:color="FFFFFF"/>
@@ -4069,7 +5405,7 @@
         </w:trPr>
         <w:tc>
           <w:tcPr>
-            <w:tcW w:w="2836" w:type="dxa"/>
+            <w:tcW w:w="2822" w:type="dxa"/>
             <w:gridSpan w:val="2"/>
             <w:tcBorders>
               <w:top w:val="single" w:sz="12" w:space="0" w:color="FFFFFF"/>
@@ -4094,7 +5430,7 @@
         </w:tc>
         <w:tc>
           <w:tcPr>
-            <w:tcW w:w="701" w:type="dxa"/>
+            <w:tcW w:w="726" w:type="dxa"/>
             <w:tcBorders>
               <w:top w:val="single" w:sz="12" w:space="0" w:color="FFFFFF"/>
               <w:left w:val="single" w:sz="12" w:space="0" w:color="FFFFFF"/>
@@ -4107,7 +5443,7 @@
         </w:tc>
         <w:tc>
           <w:tcPr>
-            <w:tcW w:w="8021" w:type="dxa"/>
+            <w:tcW w:w="8010" w:type="dxa"/>
             <w:tcBorders>
               <w:top w:val="single" w:sz="12" w:space="0" w:color="FFFFFF"/>
               <w:left w:val="single" w:sz="12" w:space="0" w:color="FFFFFF"/>
@@ -4177,7 +5513,7 @@
         </w:trPr>
         <w:tc>
           <w:tcPr>
-            <w:tcW w:w="2836" w:type="dxa"/>
+            <w:tcW w:w="2822" w:type="dxa"/>
             <w:gridSpan w:val="2"/>
             <w:tcBorders>
               <w:top w:val="single" w:sz="4" w:space="0" w:color="BFBFBF" w:themeColor="background1" w:themeShade="BF"/>
@@ -4209,7 +5545,7 @@
         </w:tc>
         <w:tc>
           <w:tcPr>
-            <w:tcW w:w="701" w:type="dxa"/>
+            <w:tcW w:w="726" w:type="dxa"/>
             <w:tcBorders>
               <w:top w:val="single" w:sz="4" w:space="0" w:color="BFBFBF" w:themeColor="background1" w:themeShade="BF"/>
               <w:left w:val="nil"/>
@@ -4222,7 +5558,7 @@
         </w:tc>
         <w:tc>
           <w:tcPr>
-            <w:tcW w:w="8021" w:type="dxa"/>
+            <w:tcW w:w="8010" w:type="dxa"/>
             <w:tcBorders>
               <w:top w:val="single" w:sz="4" w:space="0" w:color="BFBFBF" w:themeColor="background1" w:themeShade="BF"/>
               <w:left w:val="nil"/>
@@ -4281,25 +5617,7 @@
                 <w:bCs/>
                 <w:lang w:val="en-US"/>
               </w:rPr>
-              <w:t>)</w:t>
-            </w:r>
-            <w:r>
-              <w:rPr>
-                <w:rFonts w:ascii="Arial" w:eastAsia="Arial" w:hAnsi="Arial" w:cs="Arial"/>
-                <w:b/>
-                <w:bCs/>
-                <w:lang w:val="en-US"/>
-              </w:rPr>
-              <w:t>, JavaScript</w:t>
-            </w:r>
-            <w:r>
-              <w:rPr>
-                <w:rFonts w:ascii="Arial" w:eastAsia="Arial" w:hAnsi="Arial" w:cs="Arial"/>
-                <w:b/>
-                <w:bCs/>
-                <w:lang w:val="en-US"/>
-              </w:rPr>
-              <w:t xml:space="preserve"> (</w:t>
+              <w:t>), JavaScript (</w:t>
             </w:r>
             <w:r>
               <w:rPr>
@@ -4317,52 +5635,7 @@
                 <w:bCs/>
                 <w:lang w:val="en-US"/>
               </w:rPr>
-              <w:t xml:space="preserve">act, </w:t>
-            </w:r>
-            <w:r>
-              <w:rPr>
-                <w:rFonts w:ascii="Arial" w:eastAsia="Arial" w:hAnsi="Arial" w:cs="Arial"/>
-                <w:b/>
-                <w:bCs/>
-                <w:lang w:val="en-US"/>
-              </w:rPr>
-              <w:t>jQuery)</w:t>
-            </w:r>
-            <w:r>
-              <w:rPr>
-                <w:rFonts w:ascii="Arial" w:eastAsia="Arial" w:hAnsi="Arial" w:cs="Arial"/>
-                <w:b/>
-                <w:bCs/>
-                <w:lang w:val="en-US"/>
-              </w:rPr>
-              <w:t xml:space="preserve">, </w:t>
-            </w:r>
-            <w:r>
-              <w:rPr>
-                <w:rFonts w:ascii="Arial" w:eastAsia="Arial" w:hAnsi="Arial" w:cs="Arial"/>
-                <w:b/>
-                <w:bCs/>
-                <w:lang w:val="en-US"/>
-              </w:rPr>
-              <w:t>Python (</w:t>
-            </w:r>
-            <w:r>
-              <w:rPr>
-                <w:rFonts w:ascii="Arial" w:eastAsia="Arial" w:hAnsi="Arial" w:cs="Arial"/>
-                <w:b/>
-                <w:bCs/>
-                <w:lang w:val="en-US"/>
-              </w:rPr>
-              <w:t>ML</w:t>
-            </w:r>
-            <w:r>
-              <w:rPr>
-                <w:rFonts w:ascii="Arial" w:eastAsia="Arial" w:hAnsi="Arial" w:cs="Arial"/>
-                <w:b/>
-                <w:bCs/>
-                <w:lang w:val="en-US"/>
-              </w:rPr>
-              <w:t xml:space="preserve">), </w:t>
+              <w:t xml:space="preserve">act, jQuery), Python (ML), </w:t>
             </w:r>
             <w:r>
               <w:rPr>
@@ -4427,7 +5700,7 @@
         </w:trPr>
         <w:tc>
           <w:tcPr>
-            <w:tcW w:w="2836" w:type="dxa"/>
+            <w:tcW w:w="2822" w:type="dxa"/>
             <w:gridSpan w:val="2"/>
             <w:tcBorders>
               <w:top w:val="single" w:sz="12" w:space="0" w:color="FFFFFF"/>
@@ -4459,7 +5732,7 @@
         </w:tc>
         <w:tc>
           <w:tcPr>
-            <w:tcW w:w="701" w:type="dxa"/>
+            <w:tcW w:w="726" w:type="dxa"/>
             <w:tcBorders>
               <w:top w:val="single" w:sz="12" w:space="0" w:color="FFFFFF"/>
               <w:left w:val="single" w:sz="12" w:space="0" w:color="FFFFFF"/>
@@ -4472,7 +5745,7 @@
         </w:tc>
         <w:tc>
           <w:tcPr>
-            <w:tcW w:w="8021" w:type="dxa"/>
+            <w:tcW w:w="8010" w:type="dxa"/>
             <w:tcBorders>
               <w:top w:val="single" w:sz="12" w:space="0" w:color="FFFFFF"/>
               <w:left w:val="single" w:sz="12" w:space="0" w:color="FFFFFF"/>
@@ -4504,7 +5777,7 @@
         </w:trPr>
         <w:tc>
           <w:tcPr>
-            <w:tcW w:w="2836" w:type="dxa"/>
+            <w:tcW w:w="2822" w:type="dxa"/>
             <w:gridSpan w:val="2"/>
             <w:tcBorders>
               <w:top w:val="single" w:sz="12" w:space="0" w:color="FFFFFF"/>
@@ -4542,7 +5815,7 @@
         </w:tc>
         <w:tc>
           <w:tcPr>
-            <w:tcW w:w="701" w:type="dxa"/>
+            <w:tcW w:w="726" w:type="dxa"/>
             <w:tcBorders>
               <w:top w:val="single" w:sz="12" w:space="0" w:color="FFFFFF"/>
               <w:left w:val="single" w:sz="12" w:space="0" w:color="FFFFFF"/>
@@ -4555,7 +5828,7 @@
         </w:tc>
         <w:tc>
           <w:tcPr>
-            <w:tcW w:w="8021" w:type="dxa"/>
+            <w:tcW w:w="8010" w:type="dxa"/>
             <w:tcBorders>
               <w:top w:val="single" w:sz="12" w:space="0" w:color="FFFFFF"/>
               <w:left w:val="single" w:sz="12" w:space="0" w:color="FFFFFF"/>
@@ -4607,7 +5880,7 @@
         </w:trPr>
         <w:tc>
           <w:tcPr>
-            <w:tcW w:w="2836" w:type="dxa"/>
+            <w:tcW w:w="2822" w:type="dxa"/>
             <w:gridSpan w:val="2"/>
             <w:tcBorders>
               <w:top w:val="single" w:sz="12" w:space="0" w:color="FFFFFF"/>
@@ -4639,7 +5912,7 @@
         </w:tc>
         <w:tc>
           <w:tcPr>
-            <w:tcW w:w="701" w:type="dxa"/>
+            <w:tcW w:w="726" w:type="dxa"/>
             <w:tcBorders>
               <w:top w:val="single" w:sz="12" w:space="0" w:color="FFFFFF"/>
               <w:left w:val="single" w:sz="12" w:space="0" w:color="FFFFFF"/>
@@ -4652,7 +5925,7 @@
         </w:tc>
         <w:tc>
           <w:tcPr>
-            <w:tcW w:w="8021" w:type="dxa"/>
+            <w:tcW w:w="8010" w:type="dxa"/>
             <w:tcBorders>
               <w:top w:val="single" w:sz="12" w:space="0" w:color="FFFFFF"/>
               <w:left w:val="single" w:sz="12" w:space="0" w:color="FFFFFF"/>
@@ -4690,7 +5963,7 @@
       <w:tr>
         <w:tc>
           <w:tcPr>
-            <w:tcW w:w="2836" w:type="dxa"/>
+            <w:tcW w:w="2822" w:type="dxa"/>
             <w:gridSpan w:val="2"/>
             <w:tcBorders>
               <w:top w:val="single" w:sz="12" w:space="0" w:color="FFFFFF" w:themeColor="background1"/>
@@ -4704,7 +5977,7 @@
         </w:tc>
         <w:tc>
           <w:tcPr>
-            <w:tcW w:w="701" w:type="dxa"/>
+            <w:tcW w:w="726" w:type="dxa"/>
             <w:tcBorders>
               <w:top w:val="single" w:sz="12" w:space="0" w:color="FFFFFF" w:themeColor="background1"/>
               <w:left w:val="single" w:sz="12" w:space="0" w:color="FFFFFF" w:themeColor="background1"/>
@@ -4717,7 +5990,7 @@
         </w:tc>
         <w:tc>
           <w:tcPr>
-            <w:tcW w:w="8021" w:type="dxa"/>
+            <w:tcW w:w="8010" w:type="dxa"/>
             <w:tcBorders>
               <w:top w:val="single" w:sz="12" w:space="0" w:color="FFFFFF" w:themeColor="background1"/>
               <w:left w:val="single" w:sz="12" w:space="0" w:color="FFFFFF" w:themeColor="background1"/>
@@ -4763,8 +6036,6 @@
                 <w:lang w:val="en-US" w:eastAsia="ru-RU"/>
               </w:rPr>
             </w:pPr>
-            <w:bookmarkStart w:id="3" w:name="_GoBack"/>
-            <w:bookmarkEnd w:id="3"/>
             <w:r>
               <w:rPr>
                 <w:rFonts w:ascii="Arial" w:eastAsia="Arial" w:hAnsi="Arial" w:cs="Arial"/>
@@ -4775,7 +6046,6 @@
                 <w:szCs w:val="24"/>
                 <w:lang w:val="en-US" w:eastAsia="ru-RU"/>
               </w:rPr>
-              <w:lastRenderedPageBreak/>
               <w:t>Scientific activity</w:t>
             </w:r>
           </w:p>
@@ -4787,7 +6057,7 @@
         </w:trPr>
         <w:tc>
           <w:tcPr>
-            <w:tcW w:w="2836" w:type="dxa"/>
+            <w:tcW w:w="2822" w:type="dxa"/>
             <w:gridSpan w:val="2"/>
             <w:tcBorders>
               <w:top w:val="single" w:sz="4" w:space="0" w:color="BFBFBF" w:themeColor="background1" w:themeShade="BF"/>
@@ -4842,7 +6112,7 @@
         </w:tc>
         <w:tc>
           <w:tcPr>
-            <w:tcW w:w="701" w:type="dxa"/>
+            <w:tcW w:w="726" w:type="dxa"/>
             <w:tcBorders>
               <w:top w:val="single" w:sz="4" w:space="0" w:color="BFBFBF" w:themeColor="background1" w:themeShade="BF"/>
               <w:left w:val="nil"/>
@@ -4855,7 +6125,7 @@
         </w:tc>
         <w:tc>
           <w:tcPr>
-            <w:tcW w:w="8021" w:type="dxa"/>
+            <w:tcW w:w="8010" w:type="dxa"/>
             <w:tcBorders>
               <w:top w:val="single" w:sz="4" w:space="0" w:color="BFBFBF" w:themeColor="background1" w:themeShade="BF"/>
               <w:left w:val="nil"/>
@@ -4889,115 +6159,7 @@
                 <w:bCs/>
                 <w:lang w:val="en-US"/>
               </w:rPr>
-              <w:t xml:space="preserve">the </w:t>
-            </w:r>
-            <w:r>
-              <w:rPr>
-                <w:rFonts w:ascii="Arial" w:eastAsia="Arial" w:hAnsi="Arial" w:cs="Arial"/>
-                <w:b/>
-                <w:bCs/>
-                <w:lang w:val="en-US"/>
-              </w:rPr>
-              <w:t>I</w:t>
-            </w:r>
-            <w:r>
-              <w:rPr>
-                <w:rFonts w:ascii="Arial" w:eastAsia="Arial" w:hAnsi="Arial" w:cs="Arial"/>
-                <w:b/>
-                <w:bCs/>
-                <w:lang w:val="en-US"/>
-              </w:rPr>
-              <w:t xml:space="preserve">ntelligent </w:t>
-            </w:r>
-            <w:r>
-              <w:rPr>
-                <w:rFonts w:ascii="Arial" w:eastAsia="Arial" w:hAnsi="Arial" w:cs="Arial"/>
-                <w:b/>
-                <w:bCs/>
-                <w:lang w:val="en-US"/>
-              </w:rPr>
-              <w:t>S</w:t>
-            </w:r>
-            <w:r>
-              <w:rPr>
-                <w:rFonts w:ascii="Arial" w:eastAsia="Arial" w:hAnsi="Arial" w:cs="Arial"/>
-                <w:b/>
-                <w:bCs/>
-                <w:lang w:val="en-US"/>
-              </w:rPr>
-              <w:t xml:space="preserve">ervice for </w:t>
-            </w:r>
-            <w:r>
-              <w:rPr>
-                <w:rFonts w:ascii="Arial" w:eastAsia="Arial" w:hAnsi="Arial" w:cs="Arial"/>
-                <w:b/>
-                <w:bCs/>
-                <w:lang w:val="en-US"/>
-              </w:rPr>
-              <w:t>B</w:t>
-            </w:r>
-            <w:r>
-              <w:rPr>
-                <w:rFonts w:ascii="Arial" w:eastAsia="Arial" w:hAnsi="Arial" w:cs="Arial"/>
-                <w:b/>
-                <w:bCs/>
-                <w:lang w:val="en-US"/>
-              </w:rPr>
-              <w:t xml:space="preserve">ooking </w:t>
-            </w:r>
-            <w:r>
-              <w:rPr>
-                <w:rFonts w:ascii="Arial" w:eastAsia="Arial" w:hAnsi="Arial" w:cs="Arial"/>
-                <w:b/>
-                <w:bCs/>
-                <w:lang w:val="en-US"/>
-              </w:rPr>
-              <w:t>E</w:t>
-            </w:r>
-            <w:r>
-              <w:rPr>
-                <w:rFonts w:ascii="Arial" w:eastAsia="Arial" w:hAnsi="Arial" w:cs="Arial"/>
-                <w:b/>
-                <w:bCs/>
-                <w:lang w:val="en-US"/>
-              </w:rPr>
-              <w:t xml:space="preserve">lectric </w:t>
-            </w:r>
-            <w:r>
-              <w:rPr>
-                <w:rFonts w:ascii="Arial" w:eastAsia="Arial" w:hAnsi="Arial" w:cs="Arial"/>
-                <w:b/>
-                <w:bCs/>
-                <w:lang w:val="en-US"/>
-              </w:rPr>
-              <w:t>C</w:t>
-            </w:r>
-            <w:r>
-              <w:rPr>
-                <w:rFonts w:ascii="Arial" w:eastAsia="Arial" w:hAnsi="Arial" w:cs="Arial"/>
-                <w:b/>
-                <w:bCs/>
-                <w:lang w:val="en-US"/>
-              </w:rPr>
-              <w:t xml:space="preserve">harging </w:t>
-            </w:r>
-            <w:r>
-              <w:rPr>
-                <w:rFonts w:ascii="Arial" w:eastAsia="Arial" w:hAnsi="Arial" w:cs="Arial"/>
-                <w:b/>
-                <w:bCs/>
-                <w:lang w:val="en-US"/>
-              </w:rPr>
-              <w:t>S</w:t>
-            </w:r>
-            <w:r>
-              <w:rPr>
-                <w:rFonts w:ascii="Arial" w:eastAsia="Arial" w:hAnsi="Arial" w:cs="Arial"/>
-                <w:b/>
-                <w:bCs/>
-                <w:lang w:val="en-US"/>
-              </w:rPr>
-              <w:t>tations</w:t>
+              <w:t>the Intelligent Service for Booking Electric Charging Stations</w:t>
             </w:r>
           </w:p>
           <w:p>
@@ -5056,7 +6218,7 @@
               </w:rPr>
               <w:t xml:space="preserve">GitHub repository: </w:t>
             </w:r>
-            <w:hyperlink r:id="rId13" w:history="1">
+            <w:hyperlink r:id="rId15" w:history="1">
               <w:r>
                 <w:rPr>
                   <w:rStyle w:val="a4"/>
@@ -5077,7 +6239,7 @@
         </w:trPr>
         <w:tc>
           <w:tcPr>
-            <w:tcW w:w="2836" w:type="dxa"/>
+            <w:tcW w:w="2822" w:type="dxa"/>
             <w:gridSpan w:val="2"/>
             <w:tcBorders>
               <w:top w:val="single" w:sz="12" w:space="0" w:color="FFFFFF"/>
@@ -5093,35 +6255,22 @@
                 <w:lang w:val="en-US"/>
               </w:rPr>
             </w:pPr>
-            <w:proofErr w:type="spellStart"/>
-            <w:r>
-              <w:rPr>
-                <w:rFonts w:ascii="Arial" w:eastAsia="Arial" w:hAnsi="Arial" w:cs="Arial"/>
-                <w:b/>
-                <w:bCs/>
-                <w:color w:val="A6A6A6" w:themeColor="background1" w:themeShade="A6"/>
-                <w:sz w:val="18"/>
-                <w:szCs w:val="18"/>
-              </w:rPr>
-              <w:t>May</w:t>
-            </w:r>
-            <w:proofErr w:type="spellEnd"/>
-            <w:r>
-              <w:rPr>
-                <w:rFonts w:ascii="Arial" w:eastAsia="Arial" w:hAnsi="Arial" w:cs="Arial"/>
-                <w:b/>
-                <w:bCs/>
-                <w:color w:val="A6A6A6" w:themeColor="background1" w:themeShade="A6"/>
-                <w:sz w:val="18"/>
-                <w:szCs w:val="18"/>
-              </w:rPr>
-              <w:t xml:space="preserve"> 2021</w:t>
-            </w:r>
-          </w:p>
-        </w:tc>
-        <w:tc>
-          <w:tcPr>
-            <w:tcW w:w="701" w:type="dxa"/>
+            <w:r>
+              <w:rPr>
+                <w:rFonts w:ascii="Arial" w:eastAsia="Arial" w:hAnsi="Arial" w:cs="Arial"/>
+                <w:b/>
+                <w:bCs/>
+                <w:color w:val="A6A6A6" w:themeColor="background1" w:themeShade="A6"/>
+                <w:sz w:val="18"/>
+                <w:szCs w:val="18"/>
+              </w:rPr>
+              <w:t>May 2021</w:t>
+            </w:r>
+          </w:p>
+        </w:tc>
+        <w:tc>
+          <w:tcPr>
+            <w:tcW w:w="726" w:type="dxa"/>
             <w:tcBorders>
               <w:top w:val="single" w:sz="12" w:space="0" w:color="FFFFFF"/>
               <w:left w:val="single" w:sz="12" w:space="0" w:color="FFFFFF"/>
@@ -5134,7 +6283,7 @@
         </w:tc>
         <w:tc>
           <w:tcPr>
-            <w:tcW w:w="8021" w:type="dxa"/>
+            <w:tcW w:w="8010" w:type="dxa"/>
             <w:tcBorders>
               <w:top w:val="single" w:sz="12" w:space="0" w:color="FFFFFF"/>
               <w:left w:val="single" w:sz="12" w:space="0" w:color="FFFFFF"/>
@@ -5202,7 +6351,7 @@
               </w:rPr>
               <w:t xml:space="preserve"> </w:t>
             </w:r>
-            <w:hyperlink r:id="rId14" w:history="1">
+            <w:hyperlink r:id="rId16" w:history="1">
               <w:r>
                 <w:rPr>
                   <w:rStyle w:val="a4"/>
@@ -5236,7 +6385,7 @@
               </w:rPr>
               <w:t xml:space="preserve">GitHub repository: </w:t>
             </w:r>
-            <w:hyperlink r:id="rId15" w:history="1">
+            <w:hyperlink r:id="rId17" w:history="1">
               <w:r>
                 <w:rPr>
                   <w:rStyle w:val="a4"/>
@@ -5288,7 +6437,7 @@
         </w:trPr>
         <w:tc>
           <w:tcPr>
-            <w:tcW w:w="2836" w:type="dxa"/>
+            <w:tcW w:w="2822" w:type="dxa"/>
             <w:gridSpan w:val="2"/>
             <w:tcBorders>
               <w:top w:val="single" w:sz="12" w:space="0" w:color="FFFFFF"/>
@@ -5337,7 +6486,7 @@
         </w:tc>
         <w:tc>
           <w:tcPr>
-            <w:tcW w:w="701" w:type="dxa"/>
+            <w:tcW w:w="726" w:type="dxa"/>
             <w:tcBorders>
               <w:top w:val="single" w:sz="12" w:space="0" w:color="FFFFFF"/>
               <w:left w:val="single" w:sz="12" w:space="0" w:color="FFFFFF"/>
@@ -5350,7 +6499,7 @@
         </w:tc>
         <w:tc>
           <w:tcPr>
-            <w:tcW w:w="8021" w:type="dxa"/>
+            <w:tcW w:w="8010" w:type="dxa"/>
             <w:tcBorders>
               <w:top w:val="single" w:sz="12" w:space="0" w:color="FFFFFF"/>
               <w:left w:val="single" w:sz="12" w:space="0" w:color="FFFFFF"/>
@@ -5418,7 +6567,7 @@
               </w:rPr>
               <w:t xml:space="preserve"> </w:t>
             </w:r>
-            <w:hyperlink r:id="rId16" w:history="1">
+            <w:hyperlink r:id="rId18" w:history="1">
               <w:r>
                 <w:rPr>
                   <w:rStyle w:val="a4"/>
@@ -5450,7 +6599,7 @@
               </w:rPr>
               <w:t xml:space="preserve">GitHub repository: </w:t>
             </w:r>
-            <w:hyperlink r:id="rId17" w:history="1">
+            <w:hyperlink r:id="rId19" w:history="1">
               <w:r>
                 <w:rPr>
                   <w:rStyle w:val="a4"/>
@@ -5490,7 +6639,7 @@
         </w:trPr>
         <w:tc>
           <w:tcPr>
-            <w:tcW w:w="2836" w:type="dxa"/>
+            <w:tcW w:w="2822" w:type="dxa"/>
             <w:gridSpan w:val="2"/>
             <w:tcBorders>
               <w:top w:val="single" w:sz="12" w:space="0" w:color="FFFFFF"/>
@@ -5516,7 +6665,7 @@
         </w:tc>
         <w:tc>
           <w:tcPr>
-            <w:tcW w:w="701" w:type="dxa"/>
+            <w:tcW w:w="726" w:type="dxa"/>
             <w:tcBorders>
               <w:top w:val="single" w:sz="12" w:space="0" w:color="FFFFFF"/>
               <w:left w:val="single" w:sz="12" w:space="0" w:color="FFFFFF"/>
@@ -5535,7 +6684,7 @@
         </w:tc>
         <w:tc>
           <w:tcPr>
-            <w:tcW w:w="8021" w:type="dxa"/>
+            <w:tcW w:w="8010" w:type="dxa"/>
             <w:tcBorders>
               <w:top w:val="single" w:sz="12" w:space="0" w:color="FFFFFF"/>
               <w:left w:val="single" w:sz="12" w:space="0" w:color="FFFFFF"/>
@@ -5559,7 +6708,7 @@
       <w:tr>
         <w:tc>
           <w:tcPr>
-            <w:tcW w:w="2836" w:type="dxa"/>
+            <w:tcW w:w="2822" w:type="dxa"/>
             <w:gridSpan w:val="2"/>
             <w:tcBorders>
               <w:top w:val="single" w:sz="12" w:space="0" w:color="FFFFFF"/>
@@ -5579,7 +6728,7 @@
         </w:tc>
         <w:tc>
           <w:tcPr>
-            <w:tcW w:w="701" w:type="dxa"/>
+            <w:tcW w:w="726" w:type="dxa"/>
             <w:tcBorders>
               <w:top w:val="single" w:sz="12" w:space="0" w:color="FFFFFF"/>
               <w:left w:val="single" w:sz="12" w:space="0" w:color="FFFFFF"/>
@@ -5598,7 +6747,7 @@
         </w:tc>
         <w:tc>
           <w:tcPr>
-            <w:tcW w:w="8021" w:type="dxa"/>
+            <w:tcW w:w="8010" w:type="dxa"/>
             <w:tcBorders>
               <w:top w:val="single" w:sz="12" w:space="0" w:color="FFFFFF"/>
               <w:left w:val="single" w:sz="12" w:space="0" w:color="FFFFFF"/>
@@ -5659,7 +6808,7 @@
 </file>
 
 <file path=word/numbering.xml><?xml version="1.0" encoding="utf-8"?>
-<w:numbering xmlns:wpc="http://schemas.microsoft.com/office/word/2010/wordprocessingCanvas" xmlns:cx="http://schemas.microsoft.com/office/drawing/2014/chartex" xmlns:cx1="http://schemas.microsoft.com/office/drawing/2015/9/8/chartex" xmlns:cx2="http://schemas.microsoft.com/office/drawing/2015/10/21/chartex" xmlns:cx3="http://schemas.microsoft.com/office/drawing/2016/5/9/chartex" xmlns:cx4="http://schemas.microsoft.com/office/drawing/2016/5/10/chartex" xmlns:cx5="http://schemas.microsoft.com/office/drawing/2016/5/11/chartex" xmlns:cx6="http://schemas.microsoft.com/office/drawing/2016/5/12/chartex" xmlns:cx7="http://schemas.microsoft.com/office/drawing/2016/5/13/chartex" xmlns:cx8="http://schemas.microsoft.com/office/drawing/2016/5/14/chartex" xmlns:mc="http://schemas.openxmlformats.org/markup-compatibility/2006" xmlns:aink="http://schemas.microsoft.com/office/drawing/2016/ink" xmlns:am3d="http://schemas.microsoft.com/office/drawing/2017/model3d" xmlns:o="urn:schemas-microsoft-com:office:office" xmlns:r="http://schemas.openxmlformats.org/officeDocument/2006/relationships" xmlns:m="http://schemas.openxmlformats.org/officeDocument/2006/math" xmlns:v="urn:schemas-microsoft-com:vml" xmlns:wp14="http://schemas.microsoft.com/office/word/2010/wordprocessingDrawing" xmlns:wp="http://schemas.openxmlformats.org/drawingml/2006/wordprocessingDrawing" xmlns:w10="urn:schemas-microsoft-com:office:word" xmlns:w="http://schemas.openxmlformats.org/wordprocessingml/2006/main" xmlns:w14="http://schemas.microsoft.com/office/word/2010/wordml" xmlns:w15="http://schemas.microsoft.com/office/word/2012/wordml" xmlns:w16cid="http://schemas.microsoft.com/office/word/2016/wordml/cid" xmlns:w16se="http://schemas.microsoft.com/office/word/2015/wordml/symex" xmlns:wpg="http://schemas.microsoft.com/office/word/2010/wordprocessingGroup" xmlns:wpi="http://schemas.microsoft.com/office/word/2010/wordprocessingInk" xmlns:wne="http://schemas.microsoft.com/office/word/2006/wordml" xmlns:wps="http://schemas.microsoft.com/office/word/2010/wordprocessingShape" mc:Ignorable="w14 w15 w16se w16cid wp14">
+<w:numbering xmlns:wpc="http://schemas.microsoft.com/office/word/2010/wordprocessingCanvas" xmlns:cx="http://schemas.microsoft.com/office/drawing/2014/chartex" xmlns:cx1="http://schemas.microsoft.com/office/drawing/2015/9/8/chartex" xmlns:cx2="http://schemas.microsoft.com/office/drawing/2015/10/21/chartex" xmlns:cx3="http://schemas.microsoft.com/office/drawing/2016/5/9/chartex" xmlns:cx4="http://schemas.microsoft.com/office/drawing/2016/5/10/chartex" xmlns:cx5="http://schemas.microsoft.com/office/drawing/2016/5/11/chartex" xmlns:cx6="http://schemas.microsoft.com/office/drawing/2016/5/12/chartex" xmlns:cx7="http://schemas.microsoft.com/office/drawing/2016/5/13/chartex" xmlns:cx8="http://schemas.microsoft.com/office/drawing/2016/5/14/chartex" xmlns:mc="http://schemas.openxmlformats.org/markup-compatibility/2006" xmlns:aink="http://schemas.microsoft.com/office/drawing/2016/ink" xmlns:am3d="http://schemas.microsoft.com/office/drawing/2017/model3d" xmlns:o="urn:schemas-microsoft-com:office:office" xmlns:oel="http://schemas.microsoft.com/office/2019/extlst" xmlns:r="http://schemas.openxmlformats.org/officeDocument/2006/relationships" xmlns:m="http://schemas.openxmlformats.org/officeDocument/2006/math" xmlns:v="urn:schemas-microsoft-com:vml" xmlns:wp14="http://schemas.microsoft.com/office/word/2010/wordprocessingDrawing" xmlns:wp="http://schemas.openxmlformats.org/drawingml/2006/wordprocessingDrawing" xmlns:w10="urn:schemas-microsoft-com:office:word" xmlns:w="http://schemas.openxmlformats.org/wordprocessingml/2006/main" xmlns:w14="http://schemas.microsoft.com/office/word/2010/wordml" xmlns:w15="http://schemas.microsoft.com/office/word/2012/wordml" xmlns:w16cex="http://schemas.microsoft.com/office/word/2018/wordml/cex" xmlns:w16cid="http://schemas.microsoft.com/office/word/2016/wordml/cid" xmlns:w16="http://schemas.microsoft.com/office/word/2018/wordml" xmlns:w16sdtdh="http://schemas.microsoft.com/office/word/2020/wordml/sdtdatahash" xmlns:w16se="http://schemas.microsoft.com/office/word/2015/wordml/symex" xmlns:wpg="http://schemas.microsoft.com/office/word/2010/wordprocessingGroup" xmlns:wpi="http://schemas.microsoft.com/office/word/2010/wordprocessingInk" xmlns:wne="http://schemas.microsoft.com/office/word/2006/wordml" xmlns:wps="http://schemas.microsoft.com/office/word/2010/wordprocessingShape" mc:Ignorable="w14 w15 w16se w16cid w16 w16cex w16sdtdh wp14">
   <w:abstractNum w:abstractNumId="0" w15:restartNumberingAfterBreak="0">
     <w:nsid w:val="15B043F7"/>
     <w:multiLevelType w:val="hybridMultilevel"/>
@@ -6275,29 +7424,29 @@
       </w:rPr>
     </w:lvl>
   </w:abstractNum>
-  <w:num w:numId="1">
+  <w:num w:numId="1" w16cid:durableId="1225481725">
     <w:abstractNumId w:val="4"/>
   </w:num>
-  <w:num w:numId="2">
+  <w:num w:numId="2" w16cid:durableId="1872457503">
     <w:abstractNumId w:val="5"/>
   </w:num>
-  <w:num w:numId="3">
+  <w:num w:numId="3" w16cid:durableId="1269389134">
     <w:abstractNumId w:val="1"/>
   </w:num>
-  <w:num w:numId="4">
+  <w:num w:numId="4" w16cid:durableId="1874927082">
     <w:abstractNumId w:val="0"/>
   </w:num>
-  <w:num w:numId="5">
+  <w:num w:numId="5" w16cid:durableId="114175479">
     <w:abstractNumId w:val="2"/>
   </w:num>
-  <w:num w:numId="6">
+  <w:num w:numId="6" w16cid:durableId="259066463">
     <w:abstractNumId w:val="3"/>
   </w:num>
 </w:numbering>
 </file>
 
 <file path=word/styles.xml><?xml version="1.0" encoding="utf-8"?>
-<w:styles xmlns:mc="http://schemas.openxmlformats.org/markup-compatibility/2006" xmlns:r="http://schemas.openxmlformats.org/officeDocument/2006/relationships" xmlns:w="http://schemas.openxmlformats.org/wordprocessingml/2006/main" xmlns:w14="http://schemas.microsoft.com/office/word/2010/wordml" xmlns:w15="http://schemas.microsoft.com/office/word/2012/wordml" xmlns:w16cid="http://schemas.microsoft.com/office/word/2016/wordml/cid" xmlns:w16se="http://schemas.microsoft.com/office/word/2015/wordml/symex" mc:Ignorable="w14 w15 w16se w16cid">
+<w:styles xmlns:mc="http://schemas.openxmlformats.org/markup-compatibility/2006" xmlns:r="http://schemas.openxmlformats.org/officeDocument/2006/relationships" xmlns:w="http://schemas.openxmlformats.org/wordprocessingml/2006/main" xmlns:w14="http://schemas.microsoft.com/office/word/2010/wordml" xmlns:w15="http://schemas.microsoft.com/office/word/2012/wordml" xmlns:w16cex="http://schemas.microsoft.com/office/word/2018/wordml/cex" xmlns:w16cid="http://schemas.microsoft.com/office/word/2016/wordml/cid" xmlns:w16="http://schemas.microsoft.com/office/word/2018/wordml" xmlns:w16sdtdh="http://schemas.microsoft.com/office/word/2020/wordml/sdtdatahash" xmlns:w16se="http://schemas.microsoft.com/office/word/2015/wordml/symex" mc:Ignorable="w14 w15 w16se w16cid w16 w16cex w16sdtdh">
   <w:docDefaults>
     <w:rPrDefault>
       <w:rPr>
@@ -6313,7 +7462,7 @@
       </w:pPr>
     </w:pPrDefault>
   </w:docDefaults>
-  <w:latentStyles w:defLockedState="0" w:defUIPriority="99" w:defSemiHidden="0" w:defUnhideWhenUsed="0" w:defQFormat="0" w:count="375">
+  <w:latentStyles w:defLockedState="0" w:defUIPriority="99" w:defSemiHidden="0" w:defUnhideWhenUsed="0" w:defQFormat="0" w:count="376">
     <w:lsdException w:name="Normal" w:uiPriority="0" w:qFormat="1"/>
     <w:lsdException w:name="heading 1" w:uiPriority="9" w:qFormat="1"/>
     <w:lsdException w:name="heading 2" w:semiHidden="1" w:uiPriority="9" w:unhideWhenUsed="1" w:qFormat="1"/>
@@ -6689,6 +7838,7 @@
     <w:lsdException w:name="Smart Hyperlink" w:semiHidden="1" w:unhideWhenUsed="1"/>
     <w:lsdException w:name="Hashtag" w:semiHidden="1" w:unhideWhenUsed="1"/>
     <w:lsdException w:name="Unresolved Mention" w:semiHidden="1" w:unhideWhenUsed="1"/>
+    <w:lsdException w:name="Smart Link" w:semiHidden="1" w:unhideWhenUsed="1"/>
   </w:latentStyles>
   <w:style w:type="paragraph" w:default="1" w:styleId="a">
     <w:name w:val="Normal"/>

--- a/CVs/ELISEEV_CV_ENG.docx
+++ b/CVs/ELISEEV_CV_ENG.docx
@@ -2208,16 +2208,7 @@
                 <w:szCs w:val="18"/>
                 <w:lang w:val="en-US"/>
               </w:rPr>
-              <w:t xml:space="preserve">- </w:t>
-            </w:r>
-            <w:r>
-              <w:rPr>
-                <w:rFonts w:ascii="Arial" w:hAnsi="Arial" w:cs="Arial"/>
-                <w:sz w:val="18"/>
-                <w:szCs w:val="18"/>
-                <w:lang w:val="en-US"/>
-              </w:rPr>
-              <w:t>Develo</w:t>
+              <w:t>- Develo</w:t>
             </w:r>
             <w:r>
               <w:rPr>
@@ -2289,16 +2280,7 @@
                 <w:szCs w:val="18"/>
                 <w:lang w:val="en-US"/>
               </w:rPr>
-              <w:t>»</w:t>
-            </w:r>
-            <w:r>
-              <w:rPr>
-                <w:rFonts w:ascii="Arial" w:hAnsi="Arial" w:cs="Arial"/>
-                <w:sz w:val="18"/>
-                <w:szCs w:val="18"/>
-                <w:lang w:val="en-US"/>
-              </w:rPr>
-              <w:t xml:space="preserve"> </w:t>
+              <w:t xml:space="preserve">» </w:t>
             </w:r>
             <w:r>
               <w:rPr>
@@ -4732,7 +4714,25 @@
                 <w:szCs w:val="18"/>
                 <w:lang w:val="en-US"/>
               </w:rPr>
-              <w:t xml:space="preserve">Big data analysis (09.03.03), Big data analysis and development of intellectual applications </w:t>
+              <w:t>Big data analysis (09.03.03), Big data analysis and development of intell</w:t>
+            </w:r>
+            <w:r>
+              <w:rPr>
+                <w:rFonts w:ascii="Arial" w:eastAsia="Arial" w:hAnsi="Arial" w:cs="Arial"/>
+                <w:sz w:val="18"/>
+                <w:szCs w:val="18"/>
+                <w:lang w:val="en-US"/>
+              </w:rPr>
+              <w:t>igent</w:t>
+            </w:r>
+            <w:r>
+              <w:rPr>
+                <w:rFonts w:ascii="Arial" w:eastAsia="Arial" w:hAnsi="Arial" w:cs="Arial"/>
+                <w:sz w:val="18"/>
+                <w:szCs w:val="18"/>
+                <w:lang w:val="en-US"/>
+              </w:rPr>
+              <w:t xml:space="preserve"> applications </w:t>
             </w:r>
             <w:r>
               <w:rPr>

--- a/CVs/ELISEEV_CV_ENG.docx
+++ b/CVs/ELISEEV_CV_ENG.docx
@@ -151,6 +151,7 @@
                 <w:szCs w:val="48"/>
               </w:rPr>
             </w:pPr>
+            <w:proofErr w:type="spellStart"/>
             <w:r>
               <w:rPr>
                 <w:rFonts w:ascii="Arial" w:hAnsi="Arial" w:cs="Arial"/>
@@ -159,8 +160,31 @@
                 <w:sz w:val="48"/>
                 <w:szCs w:val="48"/>
               </w:rPr>
-              <w:t>Arseny Eliseev</w:t>
-            </w:r>
+              <w:t>Arseny</w:t>
+            </w:r>
+            <w:proofErr w:type="spellEnd"/>
+            <w:r>
+              <w:rPr>
+                <w:rFonts w:ascii="Arial" w:hAnsi="Arial" w:cs="Arial"/>
+                <w:b/>
+                <w:bCs/>
+                <w:sz w:val="48"/>
+                <w:szCs w:val="48"/>
+              </w:rPr>
+              <w:t xml:space="preserve"> </w:t>
+            </w:r>
+            <w:proofErr w:type="spellStart"/>
+            <w:r>
+              <w:rPr>
+                <w:rFonts w:ascii="Arial" w:hAnsi="Arial" w:cs="Arial"/>
+                <w:b/>
+                <w:bCs/>
+                <w:sz w:val="48"/>
+                <w:szCs w:val="48"/>
+              </w:rPr>
+              <w:t>Eliseev</w:t>
+            </w:r>
+            <w:proofErr w:type="spellEnd"/>
           </w:p>
         </w:tc>
       </w:tr>
@@ -651,6 +675,7 @@
                 </w:rPr>
                 <w:t>https://github.com/yelis-a</w:t>
               </w:r>
+              <w:proofErr w:type="spellStart"/>
               <w:r>
                 <w:rPr>
                   <w:rStyle w:val="a4"/>
@@ -661,6 +686,7 @@
                 </w:rPr>
                 <w:t>lt</w:t>
               </w:r>
+              <w:proofErr w:type="spellEnd"/>
             </w:hyperlink>
             <w:r>
               <w:rPr>
@@ -1100,6 +1126,7 @@
               </w:rPr>
               <w:t xml:space="preserve"> «</w:t>
             </w:r>
+            <w:proofErr w:type="spellStart"/>
             <w:r>
               <w:rPr>
                 <w:rFonts w:ascii="Arial" w:eastAsia="Arial" w:hAnsi="Arial" w:cs="Arial"/>
@@ -1109,8 +1136,20 @@
                 <w:szCs w:val="24"/>
                 <w:lang w:val="en-US"/>
               </w:rPr>
-              <w:t>Pochtalkin</w:t>
-            </w:r>
+              <w:t>Pochta</w:t>
+            </w:r>
+            <w:r>
+              <w:rPr>
+                <w:rFonts w:ascii="Arial" w:eastAsia="Arial" w:hAnsi="Arial" w:cs="Arial"/>
+                <w:b/>
+                <w:bCs/>
+                <w:sz w:val="24"/>
+                <w:szCs w:val="24"/>
+                <w:lang w:val="en-US"/>
+              </w:rPr>
+              <w:t>boy</w:t>
+            </w:r>
+            <w:proofErr w:type="spellEnd"/>
             <w:r>
               <w:rPr>
                 <w:rFonts w:ascii="Arial" w:eastAsia="Arial" w:hAnsi="Arial" w:cs="Arial"/>
@@ -1462,6 +1501,15 @@
                 <w:szCs w:val="18"/>
                 <w:lang w:val="en-US"/>
               </w:rPr>
+              <w:t xml:space="preserve"> and Tableau</w:t>
+            </w:r>
+            <w:r>
+              <w:rPr>
+                <w:rFonts w:ascii="Arial" w:hAnsi="Arial" w:cs="Arial"/>
+                <w:sz w:val="18"/>
+                <w:szCs w:val="18"/>
+                <w:lang w:val="en-US"/>
+              </w:rPr>
               <w:t>;</w:t>
             </w:r>
           </w:p>
@@ -1581,87 +1629,6 @@
                 <w:lang w:val="en-US"/>
               </w:rPr>
               <w:t>;</w:t>
-            </w:r>
-          </w:p>
-        </w:tc>
-      </w:tr>
-      <w:tr>
-        <w:tc>
-          <w:tcPr>
-            <w:tcW w:w="2822" w:type="dxa"/>
-            <w:gridSpan w:val="2"/>
-            <w:tcBorders>
-              <w:top w:val="single" w:sz="12" w:space="0" w:color="FFFFFF"/>
-              <w:left w:val="single" w:sz="12" w:space="0" w:color="FFFFFF"/>
-              <w:bottom w:val="single" w:sz="12" w:space="0" w:color="FFFFFF"/>
-              <w:right w:val="single" w:sz="4" w:space="0" w:color="FFFFFF" w:themeColor="background1"/>
-            </w:tcBorders>
-            <w:vAlign w:val="center"/>
-          </w:tcPr>
-          <w:p>
-            <w:pPr>
-              <w:rPr>
-                <w:lang w:val="en-US"/>
-              </w:rPr>
-            </w:pPr>
-          </w:p>
-        </w:tc>
-        <w:tc>
-          <w:tcPr>
-            <w:tcW w:w="726" w:type="dxa"/>
-            <w:tcBorders>
-              <w:top w:val="single" w:sz="4" w:space="0" w:color="FFFFFF" w:themeColor="background1"/>
-              <w:left w:val="single" w:sz="4" w:space="0" w:color="FFFFFF" w:themeColor="background1"/>
-              <w:bottom w:val="single" w:sz="4" w:space="0" w:color="FFFFFF" w:themeColor="background1"/>
-              <w:right w:val="single" w:sz="4" w:space="0" w:color="FFFFFF" w:themeColor="background1"/>
-            </w:tcBorders>
-            <w:vAlign w:val="center"/>
-          </w:tcPr>
-          <w:p>
-            <w:pPr>
-              <w:jc w:val="center"/>
-              <w:rPr>
-                <w:lang w:val="en-US"/>
-              </w:rPr>
-            </w:pPr>
-          </w:p>
-        </w:tc>
-        <w:tc>
-          <w:tcPr>
-            <w:tcW w:w="8010" w:type="dxa"/>
-            <w:tcBorders>
-              <w:top w:val="single" w:sz="12" w:space="0" w:color="FFFFFF"/>
-              <w:left w:val="single" w:sz="4" w:space="0" w:color="FFFFFF" w:themeColor="background1"/>
-              <w:bottom w:val="single" w:sz="12" w:space="0" w:color="FFFFFF"/>
-              <w:right w:val="single" w:sz="12" w:space="0" w:color="FFFFFF"/>
-            </w:tcBorders>
-            <w:vAlign w:val="center"/>
-          </w:tcPr>
-          <w:p>
-            <w:pPr>
-              <w:rPr>
-                <w:rFonts w:ascii="Arial" w:hAnsi="Arial" w:cs="Arial"/>
-                <w:sz w:val="18"/>
-                <w:szCs w:val="18"/>
-                <w:lang w:val="es-ES"/>
-              </w:rPr>
-            </w:pPr>
-            <w:r>
-              <w:rPr>
-                <w:rFonts w:ascii="Arial" w:hAnsi="Arial" w:cs="Arial"/>
-                <w:sz w:val="18"/>
-                <w:szCs w:val="18"/>
-                <w:lang w:val="es-ES"/>
-              </w:rPr>
-              <w:t>GitHub repository</w:t>
-            </w:r>
-            <w:r>
-              <w:rPr>
-                <w:rFonts w:ascii="Arial" w:hAnsi="Arial" w:cs="Arial"/>
-                <w:sz w:val="18"/>
-                <w:szCs w:val="18"/>
-              </w:rPr>
-              <w:t>: ...</w:t>
             </w:r>
           </w:p>
         </w:tc>
@@ -2003,6 +1970,7 @@
               </w:rPr>
               <w:t>«</w:t>
             </w:r>
+            <w:proofErr w:type="spellStart"/>
             <w:r>
               <w:rPr>
                 <w:rFonts w:ascii="Arial" w:eastAsia="Arial" w:hAnsi="Arial" w:cs="Arial"/>
@@ -2013,6 +1981,7 @@
               </w:rPr>
               <w:t>Sibinte</w:t>
             </w:r>
+            <w:proofErr w:type="spellEnd"/>
             <w:r>
               <w:rPr>
                 <w:rFonts w:ascii="Arial" w:eastAsia="Arial" w:hAnsi="Arial" w:cs="Arial"/>
@@ -2045,6 +2014,7 @@
                 <w:lang w:val="en-US"/>
               </w:rPr>
             </w:pPr>
+            <w:proofErr w:type="spellStart"/>
             <w:r>
               <w:rPr>
                 <w:rFonts w:ascii="Arial" w:hAnsi="Arial" w:cs="Arial"/>
@@ -2055,6 +2025,7 @@
               </w:rPr>
               <w:t>Moscow</w:t>
             </w:r>
+            <w:proofErr w:type="spellEnd"/>
           </w:p>
         </w:tc>
       </w:tr>
@@ -2416,6 +2387,7 @@
               </w:rPr>
               <w:t xml:space="preserve"> 2022 — </w:t>
             </w:r>
+            <w:proofErr w:type="spellStart"/>
             <w:r>
               <w:rPr>
                 <w:rFonts w:ascii="Arial" w:eastAsia="Arial" w:hAnsi="Arial" w:cs="Arial"/>
@@ -2427,6 +2399,7 @@
               </w:rPr>
               <w:t>June</w:t>
             </w:r>
+            <w:proofErr w:type="spellEnd"/>
             <w:r>
               <w:rPr>
                 <w:rFonts w:ascii="Arial" w:eastAsia="Arial" w:hAnsi="Arial" w:cs="Arial"/>
@@ -2596,6 +2569,7 @@
               </w:rPr>
               <w:t xml:space="preserve"> «</w:t>
             </w:r>
+            <w:proofErr w:type="spellStart"/>
             <w:r>
               <w:rPr>
                 <w:rFonts w:ascii="Arial" w:eastAsia="Arial" w:hAnsi="Arial" w:cs="Arial"/>
@@ -2605,8 +2579,9 @@
                 <w:szCs w:val="24"/>
                 <w:lang w:val="en-US"/>
               </w:rPr>
-              <w:t>Rosseti Digital</w:t>
-            </w:r>
+              <w:t>Rosseti</w:t>
+            </w:r>
+            <w:proofErr w:type="spellEnd"/>
             <w:r>
               <w:rPr>
                 <w:rFonts w:ascii="Arial" w:eastAsia="Arial" w:hAnsi="Arial" w:cs="Arial"/>
@@ -2616,6 +2591,17 @@
                 <w:szCs w:val="24"/>
                 <w:lang w:val="en-US"/>
               </w:rPr>
+              <w:t xml:space="preserve"> Digital</w:t>
+            </w:r>
+            <w:r>
+              <w:rPr>
+                <w:rFonts w:ascii="Arial" w:eastAsia="Arial" w:hAnsi="Arial" w:cs="Arial"/>
+                <w:b/>
+                <w:bCs/>
+                <w:sz w:val="24"/>
+                <w:szCs w:val="24"/>
+                <w:lang w:val="en-US"/>
+              </w:rPr>
               <w:t>»</w:t>
             </w:r>
           </w:p>
@@ -2628,6 +2614,7 @@
                 <w:lang w:val="es-ES"/>
               </w:rPr>
             </w:pPr>
+            <w:proofErr w:type="spellStart"/>
             <w:r>
               <w:rPr>
                 <w:rFonts w:ascii="Arial" w:hAnsi="Arial" w:cs="Arial"/>
@@ -2638,6 +2625,7 @@
               </w:rPr>
               <w:t>Moscow</w:t>
             </w:r>
+            <w:proofErr w:type="spellEnd"/>
           </w:p>
         </w:tc>
       </w:tr>
@@ -2709,6 +2697,7 @@
               </w:rPr>
               <w:t xml:space="preserve"> D</w:t>
             </w:r>
+            <w:proofErr w:type="spellStart"/>
             <w:r>
               <w:rPr>
                 <w:rFonts w:ascii="Arial" w:hAnsi="Arial" w:cs="Arial"/>
@@ -2718,6 +2707,7 @@
               </w:rPr>
               <w:t>eveloper</w:t>
             </w:r>
+            <w:proofErr w:type="spellEnd"/>
           </w:p>
         </w:tc>
       </w:tr>
@@ -3142,7 +3132,47 @@
                 <w:szCs w:val="18"/>
                 <w:lang w:val="en-US"/>
               </w:rPr>
-              <w:t>Developing AI-chatbots with Python (flask, yandexcloud, transformers, torch, deepspeed).</w:t>
+              <w:t xml:space="preserve">Developing AI-chatbots with Python (flask, </w:t>
+            </w:r>
+            <w:proofErr w:type="spellStart"/>
+            <w:r>
+              <w:rPr>
+                <w:rFonts w:ascii="Arial" w:hAnsi="Arial" w:cs="Arial"/>
+                <w:sz w:val="18"/>
+                <w:szCs w:val="18"/>
+                <w:lang w:val="en-US"/>
+              </w:rPr>
+              <w:t>yandexcloud</w:t>
+            </w:r>
+            <w:proofErr w:type="spellEnd"/>
+            <w:r>
+              <w:rPr>
+                <w:rFonts w:ascii="Arial" w:hAnsi="Arial" w:cs="Arial"/>
+                <w:sz w:val="18"/>
+                <w:szCs w:val="18"/>
+                <w:lang w:val="en-US"/>
+              </w:rPr>
+              <w:t xml:space="preserve">, transformers, torch, </w:t>
+            </w:r>
+            <w:proofErr w:type="spellStart"/>
+            <w:r>
+              <w:rPr>
+                <w:rFonts w:ascii="Arial" w:hAnsi="Arial" w:cs="Arial"/>
+                <w:sz w:val="18"/>
+                <w:szCs w:val="18"/>
+                <w:lang w:val="en-US"/>
+              </w:rPr>
+              <w:t>deepspeed</w:t>
+            </w:r>
+            <w:proofErr w:type="spellEnd"/>
+            <w:r>
+              <w:rPr>
+                <w:rFonts w:ascii="Arial" w:hAnsi="Arial" w:cs="Arial"/>
+                <w:sz w:val="18"/>
+                <w:szCs w:val="18"/>
+                <w:lang w:val="en-US"/>
+              </w:rPr>
+              <w:t>).</w:t>
             </w:r>
           </w:p>
         </w:tc>
@@ -3256,6 +3286,7 @@
               </w:rPr>
               <w:t xml:space="preserve"> 2022 — </w:t>
             </w:r>
+            <w:proofErr w:type="spellStart"/>
             <w:r>
               <w:rPr>
                 <w:rFonts w:ascii="Arial" w:eastAsia="Arial" w:hAnsi="Arial" w:cs="Arial"/>
@@ -3268,6 +3299,7 @@
               </w:rPr>
               <w:t>October</w:t>
             </w:r>
+            <w:proofErr w:type="spellEnd"/>
             <w:r>
               <w:rPr>
                 <w:rFonts w:ascii="Arial" w:eastAsia="Arial" w:hAnsi="Arial" w:cs="Arial"/>
@@ -3507,6 +3539,7 @@
               </w:rPr>
               <w:t>E</w:t>
             </w:r>
+            <w:proofErr w:type="spellStart"/>
             <w:r>
               <w:rPr>
                 <w:rFonts w:ascii="Arial" w:hAnsi="Arial" w:cs="Arial"/>
@@ -3515,6 +3548,7 @@
               </w:rPr>
               <w:t>ngineer</w:t>
             </w:r>
+            <w:proofErr w:type="spellEnd"/>
           </w:p>
         </w:tc>
       </w:tr>
@@ -3666,7 +3700,27 @@
                 <w:szCs w:val="18"/>
                 <w:lang w:val="en-US"/>
               </w:rPr>
-              <w:t>- Developing data parsers for web resources and xml-files with Python and R (xml.etree, requests);</w:t>
+              <w:t>- Developing data parsers for web resources and xml-files with Python and R (</w:t>
+            </w:r>
+            <w:proofErr w:type="spellStart"/>
+            <w:r>
+              <w:rPr>
+                <w:rFonts w:ascii="Arial" w:hAnsi="Arial" w:cs="Arial"/>
+                <w:sz w:val="18"/>
+                <w:szCs w:val="18"/>
+                <w:lang w:val="en-US"/>
+              </w:rPr>
+              <w:t>xml.etree</w:t>
+            </w:r>
+            <w:proofErr w:type="spellEnd"/>
+            <w:r>
+              <w:rPr>
+                <w:rFonts w:ascii="Arial" w:hAnsi="Arial" w:cs="Arial"/>
+                <w:sz w:val="18"/>
+                <w:szCs w:val="18"/>
+                <w:lang w:val="en-US"/>
+              </w:rPr>
+              <w:t>, requests);</w:t>
             </w:r>
           </w:p>
         </w:tc>
@@ -3759,7 +3813,67 @@
                 <w:szCs w:val="18"/>
                 <w:lang w:val="en-US"/>
               </w:rPr>
-              <w:t>Developing map services based on statistical data with geographical binding with Python (ipywidgets, osmnx, geopandas, h3, folium, shapely).</w:t>
+              <w:t>Developing map services based on statistical data with geographical binding with Python (</w:t>
+            </w:r>
+            <w:proofErr w:type="spellStart"/>
+            <w:r>
+              <w:rPr>
+                <w:rFonts w:ascii="Arial" w:hAnsi="Arial" w:cs="Arial"/>
+                <w:sz w:val="18"/>
+                <w:szCs w:val="18"/>
+                <w:lang w:val="en-US"/>
+              </w:rPr>
+              <w:t>ipywidgets</w:t>
+            </w:r>
+            <w:proofErr w:type="spellEnd"/>
+            <w:r>
+              <w:rPr>
+                <w:rFonts w:ascii="Arial" w:hAnsi="Arial" w:cs="Arial"/>
+                <w:sz w:val="18"/>
+                <w:szCs w:val="18"/>
+                <w:lang w:val="en-US"/>
+              </w:rPr>
+              <w:t xml:space="preserve">, </w:t>
+            </w:r>
+            <w:proofErr w:type="spellStart"/>
+            <w:r>
+              <w:rPr>
+                <w:rFonts w:ascii="Arial" w:hAnsi="Arial" w:cs="Arial"/>
+                <w:sz w:val="18"/>
+                <w:szCs w:val="18"/>
+                <w:lang w:val="en-US"/>
+              </w:rPr>
+              <w:t>osmnx</w:t>
+            </w:r>
+            <w:proofErr w:type="spellEnd"/>
+            <w:r>
+              <w:rPr>
+                <w:rFonts w:ascii="Arial" w:hAnsi="Arial" w:cs="Arial"/>
+                <w:sz w:val="18"/>
+                <w:szCs w:val="18"/>
+                <w:lang w:val="en-US"/>
+              </w:rPr>
+              <w:t xml:space="preserve">, </w:t>
+            </w:r>
+            <w:proofErr w:type="spellStart"/>
+            <w:r>
+              <w:rPr>
+                <w:rFonts w:ascii="Arial" w:hAnsi="Arial" w:cs="Arial"/>
+                <w:sz w:val="18"/>
+                <w:szCs w:val="18"/>
+                <w:lang w:val="en-US"/>
+              </w:rPr>
+              <w:t>geopandas</w:t>
+            </w:r>
+            <w:proofErr w:type="spellEnd"/>
+            <w:r>
+              <w:rPr>
+                <w:rFonts w:ascii="Arial" w:hAnsi="Arial" w:cs="Arial"/>
+                <w:sz w:val="18"/>
+                <w:szCs w:val="18"/>
+                <w:lang w:val="en-US"/>
+              </w:rPr>
+              <w:t>, h3, folium, shapely).</w:t>
             </w:r>
           </w:p>
         </w:tc>
@@ -4050,8 +4164,9 @@
                 <w:szCs w:val="24"/>
                 <w:lang w:val="es-ES"/>
               </w:rPr>
-              <w:t>PJSK «M.Video</w:t>
-            </w:r>
+              <w:t>PJSK «</w:t>
+            </w:r>
+            <w:proofErr w:type="spellStart"/>
             <w:r>
               <w:rPr>
                 <w:rFonts w:ascii="Arial" w:eastAsia="Arial" w:hAnsi="Arial" w:cs="Arial"/>
@@ -4061,8 +4176,9 @@
                 <w:szCs w:val="24"/>
                 <w:lang w:val="es-ES"/>
               </w:rPr>
-              <w:t>-</w:t>
-            </w:r>
+              <w:t>M.Video</w:t>
+            </w:r>
+            <w:proofErr w:type="spellEnd"/>
             <w:r>
               <w:rPr>
                 <w:rFonts w:ascii="Arial" w:eastAsia="Arial" w:hAnsi="Arial" w:cs="Arial"/>
@@ -4072,6 +4188,17 @@
                 <w:szCs w:val="24"/>
                 <w:lang w:val="es-ES"/>
               </w:rPr>
+              <w:t>-</w:t>
+            </w:r>
+            <w:r>
+              <w:rPr>
+                <w:rFonts w:ascii="Arial" w:eastAsia="Arial" w:hAnsi="Arial" w:cs="Arial"/>
+                <w:b/>
+                <w:bCs/>
+                <w:sz w:val="24"/>
+                <w:szCs w:val="24"/>
+                <w:lang w:val="es-ES"/>
+              </w:rPr>
               <w:t>Eldorado»</w:t>
             </w:r>
           </w:p>
@@ -4081,6 +4208,7 @@
                 <w:lang w:val="es-ES"/>
               </w:rPr>
             </w:pPr>
+            <w:proofErr w:type="spellStart"/>
             <w:r>
               <w:rPr>
                 <w:rFonts w:ascii="Arial" w:hAnsi="Arial" w:cs="Arial"/>
@@ -4101,6 +4229,7 @@
               </w:rPr>
               <w:t>oscow</w:t>
             </w:r>
+            <w:proofErr w:type="spellEnd"/>
           </w:p>
         </w:tc>
       </w:tr>
@@ -4171,8 +4300,54 @@
                 <w:sz w:val="24"/>
                 <w:szCs w:val="24"/>
               </w:rPr>
-              <w:t>Stock and demand planner</w:t>
-            </w:r>
+              <w:t xml:space="preserve">Stock </w:t>
+            </w:r>
+            <w:proofErr w:type="spellStart"/>
+            <w:r>
+              <w:rPr>
+                <w:rFonts w:ascii="Arial" w:hAnsi="Arial" w:cs="Arial"/>
+                <w:sz w:val="24"/>
+                <w:szCs w:val="24"/>
+              </w:rPr>
+              <w:t>and</w:t>
+            </w:r>
+            <w:proofErr w:type="spellEnd"/>
+            <w:r>
+              <w:rPr>
+                <w:rFonts w:ascii="Arial" w:hAnsi="Arial" w:cs="Arial"/>
+                <w:sz w:val="24"/>
+                <w:szCs w:val="24"/>
+              </w:rPr>
+              <w:t xml:space="preserve"> </w:t>
+            </w:r>
+            <w:proofErr w:type="spellStart"/>
+            <w:r>
+              <w:rPr>
+                <w:rFonts w:ascii="Arial" w:hAnsi="Arial" w:cs="Arial"/>
+                <w:sz w:val="24"/>
+                <w:szCs w:val="24"/>
+              </w:rPr>
+              <w:t>demand</w:t>
+            </w:r>
+            <w:proofErr w:type="spellEnd"/>
+            <w:r>
+              <w:rPr>
+                <w:rFonts w:ascii="Arial" w:hAnsi="Arial" w:cs="Arial"/>
+                <w:sz w:val="24"/>
+                <w:szCs w:val="24"/>
+              </w:rPr>
+              <w:t xml:space="preserve"> </w:t>
+            </w:r>
+            <w:proofErr w:type="spellStart"/>
+            <w:r>
+              <w:rPr>
+                <w:rFonts w:ascii="Arial" w:hAnsi="Arial" w:cs="Arial"/>
+                <w:sz w:val="24"/>
+                <w:szCs w:val="24"/>
+              </w:rPr>
+              <w:t>planner</w:t>
+            </w:r>
+            <w:proofErr w:type="spellEnd"/>
           </w:p>
         </w:tc>
       </w:tr>
@@ -5136,7 +5311,6 @@
                 <w:szCs w:val="24"/>
                 <w:lang w:val="en-US" w:eastAsia="ru-RU"/>
               </w:rPr>
-              <w:lastRenderedPageBreak/>
               <w:t>Languages</w:t>
             </w:r>
           </w:p>
@@ -5176,6 +5350,7 @@
                 <w:szCs w:val="18"/>
                 <w:lang w:val="en-US"/>
               </w:rPr>
+              <w:lastRenderedPageBreak/>
               <w:t>Native</w:t>
             </w:r>
           </w:p>
@@ -5352,7 +5527,33 @@
                 <w:szCs w:val="18"/>
                 <w:lang w:val="es-ES"/>
               </w:rPr>
-              <w:t xml:space="preserve"> Intermediate </w:t>
+              <w:t xml:space="preserve"> </w:t>
+            </w:r>
+            <w:proofErr w:type="spellStart"/>
+            <w:r>
+              <w:rPr>
+                <w:rFonts w:ascii="Arial" w:eastAsia="Arial" w:hAnsi="Arial" w:cs="Arial"/>
+                <w:b/>
+                <w:bCs/>
+                <w:color w:val="A6A6A6" w:themeColor="background1" w:themeShade="A6"/>
+                <w:sz w:val="18"/>
+                <w:szCs w:val="18"/>
+                <w:lang w:val="es-ES"/>
+              </w:rPr>
+              <w:t>Intermediate</w:t>
+            </w:r>
+            <w:proofErr w:type="spellEnd"/>
+            <w:r>
+              <w:rPr>
+                <w:rFonts w:ascii="Arial" w:eastAsia="Arial" w:hAnsi="Arial" w:cs="Arial"/>
+                <w:b/>
+                <w:bCs/>
+                <w:color w:val="A6A6A6" w:themeColor="background1" w:themeShade="A6"/>
+                <w:sz w:val="18"/>
+                <w:szCs w:val="18"/>
+                <w:lang w:val="es-ES"/>
+              </w:rPr>
+              <w:t xml:space="preserve"> </w:t>
             </w:r>
           </w:p>
         </w:tc>
@@ -6255,16 +6456,29 @@
                 <w:lang w:val="en-US"/>
               </w:rPr>
             </w:pPr>
-            <w:r>
-              <w:rPr>
-                <w:rFonts w:ascii="Arial" w:eastAsia="Arial" w:hAnsi="Arial" w:cs="Arial"/>
-                <w:b/>
-                <w:bCs/>
-                <w:color w:val="A6A6A6" w:themeColor="background1" w:themeShade="A6"/>
-                <w:sz w:val="18"/>
-                <w:szCs w:val="18"/>
-              </w:rPr>
-              <w:t>May 2021</w:t>
+            <w:proofErr w:type="spellStart"/>
+            <w:r>
+              <w:rPr>
+                <w:rFonts w:ascii="Arial" w:eastAsia="Arial" w:hAnsi="Arial" w:cs="Arial"/>
+                <w:b/>
+                <w:bCs/>
+                <w:color w:val="A6A6A6" w:themeColor="background1" w:themeShade="A6"/>
+                <w:sz w:val="18"/>
+                <w:szCs w:val="18"/>
+              </w:rPr>
+              <w:t>May</w:t>
+            </w:r>
+            <w:proofErr w:type="spellEnd"/>
+            <w:r>
+              <w:rPr>
+                <w:rFonts w:ascii="Arial" w:eastAsia="Arial" w:hAnsi="Arial" w:cs="Arial"/>
+                <w:b/>
+                <w:bCs/>
+                <w:color w:val="A6A6A6" w:themeColor="background1" w:themeShade="A6"/>
+                <w:sz w:val="18"/>
+                <w:szCs w:val="18"/>
+              </w:rPr>
+              <w:t xml:space="preserve"> 2021</w:t>
             </w:r>
           </w:p>
         </w:tc>

--- a/CVs/ELISEEV_CV_ENG.docx
+++ b/CVs/ELISEEV_CV_ENG.docx
@@ -1501,15 +1501,6 @@
                 <w:szCs w:val="18"/>
                 <w:lang w:val="en-US"/>
               </w:rPr>
-              <w:t xml:space="preserve"> and Tableau</w:t>
-            </w:r>
-            <w:r>
-              <w:rPr>
-                <w:rFonts w:ascii="Arial" w:hAnsi="Arial" w:cs="Arial"/>
-                <w:sz w:val="18"/>
-                <w:szCs w:val="18"/>
-                <w:lang w:val="en-US"/>
-              </w:rPr>
               <w:t>;</w:t>
             </w:r>
           </w:p>
@@ -1629,6 +1620,109 @@
                 <w:lang w:val="en-US"/>
               </w:rPr>
               <w:t>;</w:t>
+            </w:r>
+          </w:p>
+        </w:tc>
+      </w:tr>
+      <w:tr>
+        <w:trPr>
+          <w:trHeight w:val="99"/>
+        </w:trPr>
+        <w:tc>
+          <w:tcPr>
+            <w:tcW w:w="2822" w:type="dxa"/>
+            <w:gridSpan w:val="2"/>
+            <w:tcBorders>
+              <w:top w:val="single" w:sz="12" w:space="0" w:color="FFFFFF"/>
+              <w:left w:val="single" w:sz="12" w:space="0" w:color="FFFFFF"/>
+              <w:bottom w:val="single" w:sz="12" w:space="0" w:color="FFFFFF"/>
+              <w:right w:val="single" w:sz="4" w:space="0" w:color="FFFFFF" w:themeColor="background1"/>
+            </w:tcBorders>
+            <w:vAlign w:val="center"/>
+          </w:tcPr>
+          <w:p>
+            <w:pPr>
+              <w:rPr>
+                <w:lang w:val="en-US"/>
+              </w:rPr>
+            </w:pPr>
+          </w:p>
+        </w:tc>
+        <w:tc>
+          <w:tcPr>
+            <w:tcW w:w="726" w:type="dxa"/>
+            <w:tcBorders>
+              <w:top w:val="single" w:sz="4" w:space="0" w:color="FFFFFF" w:themeColor="background1"/>
+              <w:left w:val="single" w:sz="4" w:space="0" w:color="FFFFFF" w:themeColor="background1"/>
+              <w:bottom w:val="single" w:sz="4" w:space="0" w:color="FFFFFF" w:themeColor="background1"/>
+              <w:right w:val="single" w:sz="4" w:space="0" w:color="FFFFFF" w:themeColor="background1"/>
+            </w:tcBorders>
+            <w:vAlign w:val="center"/>
+          </w:tcPr>
+          <w:p>
+            <w:pPr>
+              <w:jc w:val="center"/>
+              <w:rPr>
+                <w:lang w:val="en-US"/>
+              </w:rPr>
+            </w:pPr>
+          </w:p>
+        </w:tc>
+        <w:tc>
+          <w:tcPr>
+            <w:tcW w:w="8010" w:type="dxa"/>
+            <w:tcBorders>
+              <w:top w:val="single" w:sz="12" w:space="0" w:color="FFFFFF"/>
+              <w:left w:val="single" w:sz="4" w:space="0" w:color="FFFFFF" w:themeColor="background1"/>
+              <w:bottom w:val="single" w:sz="12" w:space="0" w:color="FFFFFF"/>
+              <w:right w:val="single" w:sz="12" w:space="0" w:color="FFFFFF"/>
+            </w:tcBorders>
+            <w:vAlign w:val="center"/>
+          </w:tcPr>
+          <w:p>
+            <w:pPr>
+              <w:rPr>
+                <w:rFonts w:ascii="Arial" w:hAnsi="Arial" w:cs="Arial"/>
+                <w:sz w:val="18"/>
+                <w:szCs w:val="18"/>
+                <w:lang w:val="en-US"/>
+              </w:rPr>
+            </w:pPr>
+            <w:r>
+              <w:rPr>
+                <w:rFonts w:ascii="Arial" w:hAnsi="Arial" w:cs="Arial"/>
+                <w:sz w:val="18"/>
+                <w:szCs w:val="18"/>
+                <w:lang w:val="en-US"/>
+              </w:rPr>
+              <w:t>*GitHub:</w:t>
+            </w:r>
+            <w:r>
+              <w:rPr>
+                <w:lang w:val="en-US"/>
+              </w:rPr>
+              <w:t xml:space="preserve"> </w:t>
+            </w:r>
+            <w:hyperlink r:id="rId9" w:history="1">
+              <w:r>
+                <w:rPr>
+                  <w:rStyle w:val="a4"/>
+                  <w:rFonts w:ascii="Arial" w:hAnsi="Arial" w:cs="Arial"/>
+                  <w:sz w:val="18"/>
+                  <w:szCs w:val="18"/>
+                  <w:lang w:val="en-US"/>
+                </w:rPr>
+                <w:t>https://github.com/pochtaboy</w:t>
+              </w:r>
+            </w:hyperlink>
+            <w:r>
+              <w:rPr>
+                <w:rFonts w:ascii="Arial" w:hAnsi="Arial" w:cs="Arial"/>
+                <w:sz w:val="18"/>
+                <w:szCs w:val="18"/>
+                <w:lang w:val="en-US"/>
+              </w:rPr>
+              <w:t>.</w:t>
             </w:r>
           </w:p>
         </w:tc>
@@ -1875,7 +1969,7 @@
                           </pic:cNvPicPr>
                         </pic:nvPicPr>
                         <pic:blipFill rotWithShape="1">
-                          <a:blip r:embed="rId9" cstate="print">
+                          <a:blip r:embed="rId10" cstate="print">
                             <a:extLst>
                               <a:ext uri="{28A0092B-C50C-407E-A947-70E740481C1C}">
                                 <a14:useLocalDpi xmlns:a14="http://schemas.microsoft.com/office/drawing/2010/main" val="0"/>
@@ -2489,7 +2583,7 @@
                           </pic:cNvPicPr>
                         </pic:nvPicPr>
                         <pic:blipFill rotWithShape="1">
-                          <a:blip r:embed="rId10" cstate="print">
+                          <a:blip r:embed="rId11" cstate="print">
                             <a:extLst>
                               <a:ext uri="{28A0092B-C50C-407E-A947-70E740481C1C}">
                                 <a14:useLocalDpi xmlns:a14="http://schemas.microsoft.com/office/drawing/2010/main" val="0"/>
@@ -3376,7 +3470,7 @@
                           </pic:cNvPicPr>
                         </pic:nvPicPr>
                         <pic:blipFill>
-                          <a:blip r:embed="rId11">
+                          <a:blip r:embed="rId12">
                             <a:extLst>
                               <a:ext uri="{28A0092B-C50C-407E-A947-70E740481C1C}">
                                 <a14:useLocalDpi xmlns:a14="http://schemas.microsoft.com/office/drawing/2010/main" val="0"/>
@@ -3438,17 +3532,6 @@
               </w:rPr>
               <w:t>SBI «Analytical center of Moscow»</w:t>
             </w:r>
-            <w:r>
-              <w:rPr>
-                <w:rFonts w:ascii="Arial" w:eastAsia="Arial" w:hAnsi="Arial" w:cs="Arial"/>
-                <w:b/>
-                <w:bCs/>
-                <w:sz w:val="24"/>
-                <w:szCs w:val="24"/>
-                <w:lang w:val="en-US"/>
-              </w:rPr>
-              <w:t xml:space="preserve"> (project closed)</w:t>
-            </w:r>
           </w:p>
           <w:p>
             <w:pPr>
@@ -4104,7 +4187,7 @@
                           </pic:cNvPicPr>
                         </pic:nvPicPr>
                         <pic:blipFill>
-                          <a:blip r:embed="rId12">
+                          <a:blip r:embed="rId13">
                             <a:extLst>
                               <a:ext uri="{28A0092B-C50C-407E-A947-70E740481C1C}">
                                 <a14:useLocalDpi xmlns:a14="http://schemas.microsoft.com/office/drawing/2010/main" val="0"/>
@@ -4752,7 +4835,7 @@
                           <pic:cNvPicPr/>
                         </pic:nvPicPr>
                         <pic:blipFill rotWithShape="1">
-                          <a:blip r:embed="rId13" cstate="print">
+                          <a:blip r:embed="rId14" cstate="print">
                             <a:extLst>
                               <a:ext uri="{28A0092B-C50C-407E-A947-70E740481C1C}">
                                 <a14:useLocalDpi xmlns:a14="http://schemas.microsoft.com/office/drawing/2010/main" val="0"/>
@@ -5072,7 +5155,7 @@
                           </pic:cNvPicPr>
                         </pic:nvPicPr>
                         <pic:blipFill>
-                          <a:blip r:embed="rId14"/>
+                          <a:blip r:embed="rId15"/>
                           <a:srcRect/>
                           <a:stretch>
                             <a:fillRect/>
@@ -5311,6 +5394,7 @@
                 <w:szCs w:val="24"/>
                 <w:lang w:val="en-US" w:eastAsia="ru-RU"/>
               </w:rPr>
+              <w:lastRenderedPageBreak/>
               <w:t>Languages</w:t>
             </w:r>
           </w:p>
@@ -5350,7 +5434,6 @@
                 <w:szCs w:val="18"/>
                 <w:lang w:val="en-US"/>
               </w:rPr>
-              <w:lastRenderedPageBreak/>
               <w:t>Native</w:t>
             </w:r>
           </w:p>
@@ -6010,7 +6093,7 @@
                 <w:szCs w:val="18"/>
                 <w:lang w:val="en-US"/>
               </w:rPr>
-              <w:t>Platforms</w:t>
+              <w:t>Tools</w:t>
             </w:r>
           </w:p>
         </w:tc>
@@ -6061,16 +6144,25 @@
                 <w:bCs/>
                 <w:lang w:val="en-US"/>
               </w:rPr>
-              <w:t>, MongoDB</w:t>
-            </w:r>
-            <w:r>
-              <w:rPr>
-                <w:rFonts w:ascii="Arial" w:eastAsia="Arial" w:hAnsi="Arial" w:cs="Arial"/>
-                <w:b/>
-                <w:bCs/>
-                <w:lang w:val="en-US"/>
-              </w:rPr>
-              <w:t>, Tableau, QGIS</w:t>
+              <w:t>,</w:t>
+            </w:r>
+            <w:r>
+              <w:rPr>
+                <w:rFonts w:ascii="Arial" w:eastAsia="Arial" w:hAnsi="Arial" w:cs="Arial"/>
+                <w:b/>
+                <w:bCs/>
+                <w:lang w:val="en-US"/>
+              </w:rPr>
+              <w:t xml:space="preserve"> Git, </w:t>
+            </w:r>
+            <w:r>
+              <w:rPr>
+                <w:rFonts w:ascii="Arial" w:eastAsia="Arial" w:hAnsi="Arial" w:cs="Arial"/>
+                <w:b/>
+                <w:bCs/>
+                <w:lang w:val="en-US"/>
+              </w:rPr>
+              <w:t>Tableau, QGIS</w:t>
             </w:r>
           </w:p>
         </w:tc>
@@ -6419,7 +6511,7 @@
               </w:rPr>
               <w:t xml:space="preserve">GitHub repository: </w:t>
             </w:r>
-            <w:hyperlink r:id="rId15" w:history="1">
+            <w:hyperlink r:id="rId16" w:history="1">
               <w:r>
                 <w:rPr>
                   <w:rStyle w:val="a4"/>
@@ -6565,7 +6657,7 @@
               </w:rPr>
               <w:t xml:space="preserve"> </w:t>
             </w:r>
-            <w:hyperlink r:id="rId16" w:history="1">
+            <w:hyperlink r:id="rId17" w:history="1">
               <w:r>
                 <w:rPr>
                   <w:rStyle w:val="a4"/>
@@ -6599,7 +6691,7 @@
               </w:rPr>
               <w:t xml:space="preserve">GitHub repository: </w:t>
             </w:r>
-            <w:hyperlink r:id="rId17" w:history="1">
+            <w:hyperlink r:id="rId18" w:history="1">
               <w:r>
                 <w:rPr>
                   <w:rStyle w:val="a4"/>
@@ -6781,7 +6873,7 @@
               </w:rPr>
               <w:t xml:space="preserve"> </w:t>
             </w:r>
-            <w:hyperlink r:id="rId18" w:history="1">
+            <w:hyperlink r:id="rId19" w:history="1">
               <w:r>
                 <w:rPr>
                   <w:rStyle w:val="a4"/>
@@ -6813,7 +6905,7 @@
               </w:rPr>
               <w:t xml:space="preserve">GitHub repository: </w:t>
             </w:r>
-            <w:hyperlink r:id="rId19" w:history="1">
+            <w:hyperlink r:id="rId20" w:history="1">
               <w:r>
                 <w:rPr>
                   <w:rStyle w:val="a4"/>

--- a/CVs/ELISEEV_CV_ENG.docx
+++ b/CVs/ELISEEV_CV_ENG.docx
@@ -5,7 +5,7 @@
     <w:tbl>
       <w:tblPr>
         <w:tblStyle w:val="a3"/>
-        <w:tblW w:w="11558" w:type="dxa"/>
+        <w:tblW w:w="27578" w:type="dxa"/>
         <w:tblInd w:w="-441" w:type="dxa"/>
         <w:tblLook w:val="04A0" w:firstRow="1" w:lastRow="0" w:firstColumn="1" w:lastColumn="0" w:noHBand="0" w:noVBand="1"/>
       </w:tblPr>
@@ -14,9 +14,13 @@
         <w:gridCol w:w="1742"/>
         <w:gridCol w:w="726"/>
         <w:gridCol w:w="8010"/>
+        <w:gridCol w:w="8010"/>
+        <w:gridCol w:w="8010"/>
       </w:tblGrid>
       <w:tr>
         <w:trPr>
+          <w:gridAfter w:val="2"/>
+          <w:wAfter w:w="16020" w:type="dxa"/>
           <w:trHeight w:val="737"/>
         </w:trPr>
         <w:tc>
@@ -190,6 +194,8 @@
       </w:tr>
       <w:tr>
         <w:trPr>
+          <w:gridAfter w:val="2"/>
+          <w:wAfter w:w="16020" w:type="dxa"/>
           <w:trHeight w:val="310"/>
         </w:trPr>
         <w:tc>
@@ -348,6 +354,8 @@
       </w:tr>
       <w:tr>
         <w:trPr>
+          <w:gridAfter w:val="2"/>
+          <w:wAfter w:w="16020" w:type="dxa"/>
           <w:trHeight w:val="310"/>
         </w:trPr>
         <w:tc>
@@ -474,6 +482,8 @@
       </w:tr>
       <w:tr>
         <w:trPr>
+          <w:gridAfter w:val="2"/>
+          <w:wAfter w:w="16020" w:type="dxa"/>
           <w:trHeight w:val="310"/>
         </w:trPr>
         <w:tc>
@@ -575,6 +585,8 @@
       </w:tr>
       <w:tr>
         <w:trPr>
+          <w:gridAfter w:val="2"/>
+          <w:wAfter w:w="16020" w:type="dxa"/>
           <w:trHeight w:val="310"/>
         </w:trPr>
         <w:tc>
@@ -701,6 +713,8 @@
       </w:tr>
       <w:tr>
         <w:trPr>
+          <w:gridAfter w:val="2"/>
+          <w:wAfter w:w="16020" w:type="dxa"/>
           <w:trHeight w:val="310"/>
         </w:trPr>
         <w:tc>
@@ -817,6 +831,8 @@
       </w:tr>
       <w:tr>
         <w:trPr>
+          <w:gridAfter w:val="2"/>
+          <w:wAfter w:w="16020" w:type="dxa"/>
           <w:trHeight w:val="340"/>
         </w:trPr>
         <w:tc>
@@ -880,6 +896,10 @@
         </w:tc>
       </w:tr>
       <w:tr>
+        <w:trPr>
+          <w:gridAfter w:val="2"/>
+          <w:wAfter w:w="16020" w:type="dxa"/>
+        </w:trPr>
         <w:tc>
           <w:tcPr>
             <w:tcW w:w="2822" w:type="dxa"/>
@@ -1196,6 +1216,10 @@
         </w:tc>
       </w:tr>
       <w:tr>
+        <w:trPr>
+          <w:gridAfter w:val="2"/>
+          <w:wAfter w:w="16020" w:type="dxa"/>
+        </w:trPr>
         <w:tc>
           <w:tcPr>
             <w:tcW w:w="2822" w:type="dxa"/>
@@ -1288,6 +1312,8 @@
       </w:tr>
       <w:tr>
         <w:trPr>
+          <w:gridAfter w:val="2"/>
+          <w:wAfter w:w="16020" w:type="dxa"/>
           <w:trHeight w:val="414"/>
         </w:trPr>
         <w:tc>
@@ -1507,6 +1533,10 @@
         </w:tc>
       </w:tr>
       <w:tr>
+        <w:trPr>
+          <w:gridAfter w:val="2"/>
+          <w:wAfter w:w="16020" w:type="dxa"/>
+        </w:trPr>
         <w:tc>
           <w:tcPr>
             <w:tcW w:w="2822" w:type="dxa"/>
@@ -1626,6 +1656,8 @@
       </w:tr>
       <w:tr>
         <w:trPr>
+          <w:gridAfter w:val="2"/>
+          <w:wAfter w:w="16020" w:type="dxa"/>
           <w:trHeight w:val="99"/>
         </w:trPr>
         <w:tc>
@@ -1728,6 +1760,10 @@
         </w:tc>
       </w:tr>
       <w:tr>
+        <w:trPr>
+          <w:gridAfter w:val="2"/>
+          <w:wAfter w:w="16020" w:type="dxa"/>
+        </w:trPr>
         <w:tc>
           <w:tcPr>
             <w:tcW w:w="2822" w:type="dxa"/>
@@ -1792,6 +1828,10 @@
         </w:tc>
       </w:tr>
       <w:tr>
+        <w:trPr>
+          <w:gridAfter w:val="2"/>
+          <w:wAfter w:w="16020" w:type="dxa"/>
+        </w:trPr>
         <w:tc>
           <w:tcPr>
             <w:tcW w:w="2822" w:type="dxa"/>
@@ -2124,6 +2164,10 @@
         </w:tc>
       </w:tr>
       <w:tr>
+        <w:trPr>
+          <w:gridAfter w:val="2"/>
+          <w:wAfter w:w="16020" w:type="dxa"/>
+        </w:trPr>
         <w:tc>
           <w:tcPr>
             <w:tcW w:w="2822" w:type="dxa"/>
@@ -2206,6 +2250,10 @@
         </w:tc>
       </w:tr>
       <w:tr>
+        <w:trPr>
+          <w:gridAfter w:val="2"/>
+          <w:wAfter w:w="16020" w:type="dxa"/>
+        </w:trPr>
         <w:tc>
           <w:tcPr>
             <w:tcW w:w="2822" w:type="dxa"/>
@@ -2369,6 +2417,10 @@
         </w:tc>
       </w:tr>
       <w:tr>
+        <w:trPr>
+          <w:gridAfter w:val="2"/>
+          <w:wAfter w:w="16020" w:type="dxa"/>
+        </w:trPr>
         <w:tc>
           <w:tcPr>
             <w:tcW w:w="2822" w:type="dxa"/>
@@ -2433,6 +2485,10 @@
         </w:tc>
       </w:tr>
       <w:tr>
+        <w:trPr>
+          <w:gridAfter w:val="2"/>
+          <w:wAfter w:w="16020" w:type="dxa"/>
+        </w:trPr>
         <w:tc>
           <w:tcPr>
             <w:tcW w:w="2822" w:type="dxa"/>
@@ -2724,6 +2780,10 @@
         </w:tc>
       </w:tr>
       <w:tr>
+        <w:trPr>
+          <w:gridAfter w:val="2"/>
+          <w:wAfter w:w="16020" w:type="dxa"/>
+        </w:trPr>
         <w:tc>
           <w:tcPr>
             <w:tcW w:w="2822" w:type="dxa"/>
@@ -2772,6 +2832,7 @@
                 <w:rFonts w:ascii="Arial" w:hAnsi="Arial" w:cs="Arial"/>
                 <w:sz w:val="18"/>
                 <w:szCs w:val="18"/>
+                <w:lang w:val="es-ES"/>
               </w:rPr>
             </w:pPr>
             <w:r>
@@ -2781,15 +2842,7 @@
                 <w:szCs w:val="24"/>
                 <w:lang w:val="es-ES"/>
               </w:rPr>
-              <w:t>Java</w:t>
-            </w:r>
-            <w:r>
-              <w:rPr>
-                <w:rFonts w:ascii="Arial" w:hAnsi="Arial" w:cs="Arial"/>
-                <w:sz w:val="24"/>
-                <w:szCs w:val="24"/>
-              </w:rPr>
-              <w:t xml:space="preserve"> D</w:t>
+              <w:t xml:space="preserve">Data </w:t>
             </w:r>
             <w:proofErr w:type="spellStart"/>
             <w:r>
@@ -2799,13 +2852,17 @@
                 <w:szCs w:val="24"/>
                 <w:lang w:val="es-ES"/>
               </w:rPr>
-              <w:t>eveloper</w:t>
+              <w:t>Engineer</w:t>
             </w:r>
             <w:proofErr w:type="spellEnd"/>
           </w:p>
         </w:tc>
       </w:tr>
       <w:tr>
+        <w:trPr>
+          <w:gridAfter w:val="2"/>
+          <w:wAfter w:w="16020" w:type="dxa"/>
+        </w:trPr>
         <w:tc>
           <w:tcPr>
             <w:tcW w:w="2822" w:type="dxa"/>
@@ -2864,48 +2921,178 @@
                 <w:szCs w:val="18"/>
                 <w:lang w:val="en-US"/>
               </w:rPr>
-              <w:t>- Developing m</w:t>
-            </w:r>
-            <w:r>
-              <w:rPr>
-                <w:rFonts w:ascii="Arial" w:hAnsi="Arial" w:cs="Arial"/>
-                <w:sz w:val="18"/>
-                <w:szCs w:val="18"/>
-                <w:lang w:val="en-US"/>
-              </w:rPr>
-              <w:t>icroservice architecture for corporate portals with Java (</w:t>
-            </w:r>
-            <w:r>
-              <w:rPr>
-                <w:rFonts w:ascii="Arial" w:hAnsi="Arial" w:cs="Arial"/>
-                <w:sz w:val="18"/>
-                <w:szCs w:val="18"/>
-                <w:lang w:val="en-US"/>
-              </w:rPr>
-              <w:t>Sp</w:t>
-            </w:r>
-            <w:r>
-              <w:rPr>
-                <w:rFonts w:ascii="Arial" w:hAnsi="Arial" w:cs="Arial"/>
-                <w:sz w:val="18"/>
-                <w:szCs w:val="18"/>
-                <w:lang w:val="en-US"/>
-              </w:rPr>
-              <w:t>ring)</w:t>
-            </w:r>
-            <w:r>
-              <w:rPr>
-                <w:rFonts w:ascii="Arial" w:hAnsi="Arial" w:cs="Arial"/>
-                <w:sz w:val="18"/>
-                <w:szCs w:val="18"/>
-                <w:lang w:val="en-US"/>
-              </w:rPr>
-              <w:t>;</w:t>
+              <w:t xml:space="preserve">- Developing module for </w:t>
+            </w:r>
+            <w:r>
+              <w:rPr>
+                <w:rFonts w:ascii="Arial" w:hAnsi="Arial" w:cs="Arial"/>
+                <w:sz w:val="18"/>
+                <w:szCs w:val="18"/>
+                <w:lang w:val="en-US"/>
+              </w:rPr>
+              <w:t>managing booking</w:t>
+            </w:r>
+            <w:r>
+              <w:rPr>
+                <w:rFonts w:ascii="Arial" w:hAnsi="Arial" w:cs="Arial"/>
+                <w:sz w:val="18"/>
+                <w:szCs w:val="18"/>
+                <w:lang w:val="en-US"/>
+              </w:rPr>
+              <w:t xml:space="preserve"> </w:t>
+            </w:r>
+            <w:r>
+              <w:rPr>
+                <w:rFonts w:ascii="Arial" w:hAnsi="Arial" w:cs="Arial"/>
+                <w:sz w:val="18"/>
+                <w:szCs w:val="18"/>
+                <w:lang w:val="en-US"/>
+              </w:rPr>
+              <w:t xml:space="preserve">of </w:t>
+            </w:r>
+            <w:r>
+              <w:rPr>
+                <w:rFonts w:ascii="Arial" w:hAnsi="Arial" w:cs="Arial"/>
+                <w:sz w:val="18"/>
+                <w:szCs w:val="18"/>
+                <w:lang w:val="en-US"/>
+              </w:rPr>
+              <w:t>el</w:t>
+            </w:r>
+            <w:r>
+              <w:rPr>
+                <w:rFonts w:ascii="Arial" w:hAnsi="Arial" w:cs="Arial"/>
+                <w:sz w:val="18"/>
+                <w:szCs w:val="18"/>
+                <w:lang w:val="en-US"/>
+              </w:rPr>
+              <w:t xml:space="preserve">ectric charging stations for users of electric cars </w:t>
+            </w:r>
+            <w:r>
+              <w:rPr>
+                <w:rFonts w:ascii="Arial" w:hAnsi="Arial" w:cs="Arial"/>
+                <w:sz w:val="18"/>
+                <w:szCs w:val="18"/>
+                <w:lang w:val="en-US"/>
+              </w:rPr>
+              <w:t xml:space="preserve">(front-end: </w:t>
+            </w:r>
+            <w:r>
+              <w:rPr>
+                <w:rFonts w:ascii="Arial" w:hAnsi="Arial" w:cs="Arial"/>
+                <w:sz w:val="18"/>
+                <w:szCs w:val="18"/>
+                <w:lang w:val="en-US"/>
+              </w:rPr>
+              <w:t>HTML</w:t>
+            </w:r>
+            <w:r>
+              <w:rPr>
+                <w:rFonts w:ascii="Arial" w:hAnsi="Arial" w:cs="Arial"/>
+                <w:sz w:val="18"/>
+                <w:szCs w:val="18"/>
+                <w:lang w:val="en-US"/>
+              </w:rPr>
+              <w:t>/</w:t>
+            </w:r>
+            <w:r>
+              <w:rPr>
+                <w:rFonts w:ascii="Arial" w:hAnsi="Arial" w:cs="Arial"/>
+                <w:sz w:val="18"/>
+                <w:szCs w:val="18"/>
+                <w:lang w:val="en-US"/>
+              </w:rPr>
+              <w:t>SCSS</w:t>
+            </w:r>
+            <w:r>
+              <w:rPr>
+                <w:rFonts w:ascii="Arial" w:hAnsi="Arial" w:cs="Arial"/>
+                <w:sz w:val="18"/>
+                <w:szCs w:val="18"/>
+                <w:lang w:val="en-US"/>
+              </w:rPr>
+              <w:t xml:space="preserve">, JavaScript; </w:t>
+            </w:r>
+            <w:r>
+              <w:rPr>
+                <w:rFonts w:ascii="Arial" w:hAnsi="Arial" w:cs="Arial"/>
+                <w:sz w:val="18"/>
+                <w:szCs w:val="18"/>
+                <w:lang w:val="en-US"/>
+              </w:rPr>
+              <w:t>back</w:t>
+            </w:r>
+            <w:r>
+              <w:rPr>
+                <w:rFonts w:ascii="Arial" w:hAnsi="Arial" w:cs="Arial"/>
+                <w:sz w:val="18"/>
+                <w:szCs w:val="18"/>
+                <w:lang w:val="en-US"/>
+              </w:rPr>
+              <w:t>-</w:t>
+            </w:r>
+            <w:r>
+              <w:rPr>
+                <w:rFonts w:ascii="Arial" w:hAnsi="Arial" w:cs="Arial"/>
+                <w:sz w:val="18"/>
+                <w:szCs w:val="18"/>
+                <w:lang w:val="en-US"/>
+              </w:rPr>
+              <w:t>end</w:t>
+            </w:r>
+            <w:r>
+              <w:rPr>
+                <w:rFonts w:ascii="Arial" w:hAnsi="Arial" w:cs="Arial"/>
+                <w:sz w:val="18"/>
+                <w:szCs w:val="18"/>
+                <w:lang w:val="en-US"/>
+              </w:rPr>
+              <w:t xml:space="preserve">: </w:t>
+            </w:r>
+            <w:r>
+              <w:rPr>
+                <w:rFonts w:ascii="Arial" w:hAnsi="Arial" w:cs="Arial"/>
+                <w:sz w:val="18"/>
+                <w:szCs w:val="18"/>
+                <w:lang w:val="en-US"/>
+              </w:rPr>
+              <w:t>PHP</w:t>
+            </w:r>
+            <w:r>
+              <w:rPr>
+                <w:rFonts w:ascii="Arial" w:hAnsi="Arial" w:cs="Arial"/>
+                <w:sz w:val="18"/>
+                <w:szCs w:val="18"/>
+                <w:lang w:val="en-US"/>
+              </w:rPr>
+              <w:t xml:space="preserve">, </w:t>
+            </w:r>
+            <w:r>
+              <w:rPr>
+                <w:rFonts w:ascii="Arial" w:hAnsi="Arial" w:cs="Arial"/>
+                <w:sz w:val="18"/>
+                <w:szCs w:val="18"/>
+                <w:lang w:val="en-US"/>
+              </w:rPr>
+              <w:t>Python; DevOps: Docker</w:t>
+            </w:r>
+            <w:r>
+              <w:rPr>
+                <w:rFonts w:ascii="Arial" w:hAnsi="Arial" w:cs="Arial"/>
+                <w:sz w:val="18"/>
+                <w:szCs w:val="18"/>
+                <w:lang w:val="en-US"/>
+              </w:rPr>
+              <w:t>);</w:t>
             </w:r>
           </w:p>
         </w:tc>
       </w:tr>
       <w:tr>
+        <w:trPr>
+          <w:gridAfter w:val="2"/>
+          <w:wAfter w:w="16020" w:type="dxa"/>
+        </w:trPr>
         <w:tc>
           <w:tcPr>
             <w:tcW w:w="2822" w:type="dxa"/>
@@ -2973,174 +3160,16 @@
                 <w:szCs w:val="18"/>
                 <w:lang w:val="en-US"/>
               </w:rPr>
-              <w:t xml:space="preserve">- Developing module for </w:t>
-            </w:r>
-            <w:r>
-              <w:rPr>
-                <w:rFonts w:ascii="Arial" w:hAnsi="Arial" w:cs="Arial"/>
-                <w:sz w:val="18"/>
-                <w:szCs w:val="18"/>
-                <w:lang w:val="en-US"/>
-              </w:rPr>
-              <w:t>managing booking</w:t>
-            </w:r>
-            <w:r>
-              <w:rPr>
-                <w:rFonts w:ascii="Arial" w:hAnsi="Arial" w:cs="Arial"/>
-                <w:sz w:val="18"/>
-                <w:szCs w:val="18"/>
-                <w:lang w:val="en-US"/>
-              </w:rPr>
-              <w:t xml:space="preserve"> </w:t>
-            </w:r>
-            <w:r>
-              <w:rPr>
-                <w:rFonts w:ascii="Arial" w:hAnsi="Arial" w:cs="Arial"/>
-                <w:sz w:val="18"/>
-                <w:szCs w:val="18"/>
-                <w:lang w:val="en-US"/>
-              </w:rPr>
-              <w:t xml:space="preserve">of </w:t>
-            </w:r>
-            <w:r>
-              <w:rPr>
-                <w:rFonts w:ascii="Arial" w:hAnsi="Arial" w:cs="Arial"/>
-                <w:sz w:val="18"/>
-                <w:szCs w:val="18"/>
-                <w:lang w:val="en-US"/>
-              </w:rPr>
-              <w:t>el</w:t>
-            </w:r>
-            <w:r>
-              <w:rPr>
-                <w:rFonts w:ascii="Arial" w:hAnsi="Arial" w:cs="Arial"/>
-                <w:sz w:val="18"/>
-                <w:szCs w:val="18"/>
-                <w:lang w:val="en-US"/>
-              </w:rPr>
-              <w:t xml:space="preserve">ectric charging stations for users of electric cars </w:t>
-            </w:r>
-            <w:r>
-              <w:rPr>
-                <w:rFonts w:ascii="Arial" w:hAnsi="Arial" w:cs="Arial"/>
-                <w:sz w:val="18"/>
-                <w:szCs w:val="18"/>
-                <w:lang w:val="en-US"/>
-              </w:rPr>
-              <w:t xml:space="preserve">(front-end: </w:t>
-            </w:r>
-            <w:r>
-              <w:rPr>
-                <w:rFonts w:ascii="Arial" w:hAnsi="Arial" w:cs="Arial"/>
-                <w:sz w:val="18"/>
-                <w:szCs w:val="18"/>
-                <w:lang w:val="en-US"/>
-              </w:rPr>
-              <w:t>HTML</w:t>
-            </w:r>
-            <w:r>
-              <w:rPr>
-                <w:rFonts w:ascii="Arial" w:hAnsi="Arial" w:cs="Arial"/>
-                <w:sz w:val="18"/>
-                <w:szCs w:val="18"/>
-                <w:lang w:val="en-US"/>
-              </w:rPr>
-              <w:t>/</w:t>
-            </w:r>
-            <w:r>
-              <w:rPr>
-                <w:rFonts w:ascii="Arial" w:hAnsi="Arial" w:cs="Arial"/>
-                <w:sz w:val="18"/>
-                <w:szCs w:val="18"/>
-                <w:lang w:val="en-US"/>
-              </w:rPr>
-              <w:t>SCSS</w:t>
-            </w:r>
-            <w:r>
-              <w:rPr>
-                <w:rFonts w:ascii="Arial" w:hAnsi="Arial" w:cs="Arial"/>
-                <w:sz w:val="18"/>
-                <w:szCs w:val="18"/>
-                <w:lang w:val="en-US"/>
-              </w:rPr>
-              <w:t xml:space="preserve">, JavaScript; </w:t>
-            </w:r>
-            <w:r>
-              <w:rPr>
-                <w:rFonts w:ascii="Arial" w:hAnsi="Arial" w:cs="Arial"/>
-                <w:sz w:val="18"/>
-                <w:szCs w:val="18"/>
-                <w:lang w:val="en-US"/>
-              </w:rPr>
-              <w:t>back</w:t>
-            </w:r>
-            <w:r>
-              <w:rPr>
-                <w:rFonts w:ascii="Arial" w:hAnsi="Arial" w:cs="Arial"/>
-                <w:sz w:val="18"/>
-                <w:szCs w:val="18"/>
-                <w:lang w:val="en-US"/>
-              </w:rPr>
-              <w:t>-</w:t>
-            </w:r>
-            <w:r>
-              <w:rPr>
-                <w:rFonts w:ascii="Arial" w:hAnsi="Arial" w:cs="Arial"/>
-                <w:sz w:val="18"/>
-                <w:szCs w:val="18"/>
-                <w:lang w:val="en-US"/>
-              </w:rPr>
-              <w:t>end</w:t>
-            </w:r>
-            <w:r>
-              <w:rPr>
-                <w:rFonts w:ascii="Arial" w:hAnsi="Arial" w:cs="Arial"/>
-                <w:sz w:val="18"/>
-                <w:szCs w:val="18"/>
-                <w:lang w:val="en-US"/>
-              </w:rPr>
-              <w:t xml:space="preserve">: </w:t>
-            </w:r>
-            <w:r>
-              <w:rPr>
-                <w:rFonts w:ascii="Arial" w:hAnsi="Arial" w:cs="Arial"/>
-                <w:sz w:val="18"/>
-                <w:szCs w:val="18"/>
-                <w:lang w:val="en-US"/>
-              </w:rPr>
-              <w:t>PHP</w:t>
-            </w:r>
-            <w:r>
-              <w:rPr>
-                <w:rFonts w:ascii="Arial" w:hAnsi="Arial" w:cs="Arial"/>
-                <w:sz w:val="18"/>
-                <w:szCs w:val="18"/>
-                <w:lang w:val="en-US"/>
-              </w:rPr>
-              <w:t xml:space="preserve">, </w:t>
-            </w:r>
-            <w:r>
-              <w:rPr>
-                <w:rFonts w:ascii="Arial" w:hAnsi="Arial" w:cs="Arial"/>
-                <w:sz w:val="18"/>
-                <w:szCs w:val="18"/>
-                <w:lang w:val="en-US"/>
-              </w:rPr>
-              <w:t>Python; DevOps: Docker</w:t>
-            </w:r>
-            <w:r>
-              <w:rPr>
-                <w:rFonts w:ascii="Arial" w:hAnsi="Arial" w:cs="Arial"/>
-                <w:sz w:val="18"/>
-                <w:szCs w:val="18"/>
-                <w:lang w:val="en-US"/>
-              </w:rPr>
-              <w:t>);</w:t>
+              <w:t>- Developing data pipelines for automatization and analysis purposes with Python and SQL;</w:t>
             </w:r>
           </w:p>
         </w:tc>
       </w:tr>
       <w:tr>
+        <w:trPr>
+          <w:gridAfter w:val="2"/>
+          <w:wAfter w:w="16020" w:type="dxa"/>
+        </w:trPr>
         <w:tc>
           <w:tcPr>
             <w:tcW w:w="2822" w:type="dxa"/>
@@ -3272,6 +3301,10 @@
         </w:tc>
       </w:tr>
       <w:tr>
+        <w:trPr>
+          <w:gridAfter w:val="2"/>
+          <w:wAfter w:w="16020" w:type="dxa"/>
+        </w:trPr>
         <w:tc>
           <w:tcPr>
             <w:tcW w:w="2822" w:type="dxa"/>
@@ -3334,6 +3367,10 @@
         </w:tc>
       </w:tr>
       <w:tr>
+        <w:trPr>
+          <w:gridAfter w:val="2"/>
+          <w:wAfter w:w="16020" w:type="dxa"/>
+        </w:trPr>
         <w:tc>
           <w:tcPr>
             <w:tcW w:w="2822" w:type="dxa"/>
@@ -3407,6 +3444,11 @@
             </w:r>
           </w:p>
           <w:p>
+            <w:pPr>
+              <w:rPr>
+                <w:lang w:val="en-US"/>
+              </w:rPr>
+            </w:pPr>
             <w:r>
               <w:rPr>
                 <w:rFonts w:ascii="Arial" w:eastAsia="Arial" w:hAnsi="Arial" w:cs="Arial"/>
@@ -3447,16 +3489,19 @@
           <w:p>
             <w:pPr>
               <w:jc w:val="center"/>
+              <w:rPr>
+                <w:lang w:val="en-US"/>
+              </w:rPr>
             </w:pPr>
             <w:r>
               <w:rPr>
                 <w:noProof/>
               </w:rPr>
               <w:drawing>
-                <wp:inline distT="0" distB="0" distL="0" distR="0" wp14:anchorId="419A3D6C" wp14:editId="553336CB">
+                <wp:inline distT="0" distB="0" distL="0" distR="0" wp14:anchorId="1D87DA0F" wp14:editId="7FC520F3">
                   <wp:extent cx="286385" cy="298450"/>
                   <wp:effectExtent l="0" t="0" r="0" b="6350"/>
-                  <wp:docPr id="17" name="Рисунок 17"/>
+                  <wp:docPr id="1758101786" name="Рисунок 1758101786"/>
                   <wp:cNvGraphicFramePr>
                     <a:graphicFrameLocks xmlns:a="http://schemas.openxmlformats.org/drawingml/2006/main" noChangeAspect="1"/>
                   </wp:cNvGraphicFramePr>
@@ -3556,6 +3601,10 @@
         </w:tc>
       </w:tr>
       <w:tr>
+        <w:trPr>
+          <w:gridAfter w:val="2"/>
+          <w:wAfter w:w="16020" w:type="dxa"/>
+        </w:trPr>
         <w:tc>
           <w:tcPr>
             <w:tcW w:w="2822" w:type="dxa"/>
@@ -3603,6 +3652,7 @@
                 <w:rFonts w:ascii="Arial" w:hAnsi="Arial" w:cs="Arial"/>
                 <w:sz w:val="18"/>
                 <w:szCs w:val="18"/>
+                <w:lang w:val="en-US"/>
               </w:rPr>
             </w:pPr>
             <w:r>
@@ -3636,6 +3686,10 @@
         </w:tc>
       </w:tr>
       <w:tr>
+        <w:trPr>
+          <w:gridAfter w:val="2"/>
+          <w:wAfter w:w="16020" w:type="dxa"/>
+        </w:trPr>
         <w:tc>
           <w:tcPr>
             <w:tcW w:w="2822" w:type="dxa"/>
@@ -3717,6 +3771,10 @@
         </w:tc>
       </w:tr>
       <w:tr>
+        <w:trPr>
+          <w:gridAfter w:val="2"/>
+          <w:wAfter w:w="16020" w:type="dxa"/>
+        </w:trPr>
         <w:tc>
           <w:tcPr>
             <w:tcW w:w="2822" w:type="dxa"/>
@@ -3810,7 +3868,8 @@
       </w:tr>
       <w:tr>
         <w:trPr>
-          <w:trHeight w:val="465"/>
+          <w:gridAfter w:val="2"/>
+          <w:wAfter w:w="16020" w:type="dxa"/>
         </w:trPr>
         <w:tc>
           <w:tcPr>
@@ -3962,6 +4021,11 @@
         </w:tc>
       </w:tr>
       <w:tr>
+        <w:trPr>
+          <w:gridAfter w:val="2"/>
+          <w:wAfter w:w="16020" w:type="dxa"/>
+          <w:trHeight w:val="465"/>
+        </w:trPr>
         <w:tc>
           <w:tcPr>
             <w:tcW w:w="2822" w:type="dxa"/>
@@ -4016,7 +4080,7 @@
           <w:p>
             <w:pPr>
               <w:rPr>
-                <w:rFonts w:ascii="Arial" w:eastAsia="Arial" w:hAnsi="Arial" w:cs="Arial"/>
+                <w:rFonts w:ascii="Arial" w:hAnsi="Arial" w:cs="Arial"/>
                 <w:sz w:val="18"/>
                 <w:szCs w:val="18"/>
                 <w:lang w:val="en-US"/>
@@ -4026,6 +4090,10 @@
         </w:tc>
       </w:tr>
       <w:tr>
+        <w:trPr>
+          <w:gridAfter w:val="2"/>
+          <w:wAfter w:w="16020" w:type="dxa"/>
+        </w:trPr>
         <w:tc>
           <w:tcPr>
             <w:tcW w:w="2822" w:type="dxa"/>
@@ -4164,16 +4232,19 @@
           <w:p>
             <w:pPr>
               <w:jc w:val="center"/>
+              <w:rPr>
+                <w:lang w:val="en-US"/>
+              </w:rPr>
             </w:pPr>
             <w:r>
               <w:rPr>
                 <w:noProof/>
               </w:rPr>
               <w:drawing>
-                <wp:inline distT="0" distB="0" distL="0" distR="0" wp14:anchorId="7786C029" wp14:editId="47216730">
+                <wp:inline distT="0" distB="0" distL="0" distR="0" wp14:anchorId="16B05610" wp14:editId="05E26A06">
                   <wp:extent cx="292735" cy="292735"/>
                   <wp:effectExtent l="0" t="0" r="0" b="0"/>
-                  <wp:docPr id="12" name="Рисунок 12"/>
+                  <wp:docPr id="37595933" name="Рисунок 37595933"/>
                   <wp:cNvGraphicFramePr>
                     <a:graphicFrameLocks xmlns:a="http://schemas.openxmlformats.org/drawingml/2006/main" noChangeAspect="1"/>
                   </wp:cNvGraphicFramePr>
@@ -4288,7 +4359,10 @@
           <w:p>
             <w:pPr>
               <w:rPr>
-                <w:lang w:val="es-ES"/>
+                <w:rFonts w:ascii="Arial" w:eastAsia="Arial" w:hAnsi="Arial" w:cs="Arial"/>
+                <w:sz w:val="18"/>
+                <w:szCs w:val="18"/>
+                <w:lang w:val="en-US"/>
               </w:rPr>
             </w:pPr>
             <w:proofErr w:type="spellStart"/>
@@ -4318,7 +4392,8 @@
       </w:tr>
       <w:tr>
         <w:trPr>
-          <w:trHeight w:val="371"/>
+          <w:gridAfter w:val="2"/>
+          <w:wAfter w:w="16020" w:type="dxa"/>
         </w:trPr>
         <w:tc>
           <w:tcPr>
@@ -4335,7 +4410,7 @@
           <w:p>
             <w:pPr>
               <w:rPr>
-                <w:lang w:val="es-ES"/>
+                <w:lang w:val="en-US"/>
               </w:rPr>
             </w:pPr>
           </w:p>
@@ -4353,9 +4428,7 @@
           </w:tcPr>
           <w:p>
             <w:pPr>
-              <w:rPr>
-                <w:lang w:val="es-ES"/>
-              </w:rPr>
+              <w:jc w:val="center"/>
             </w:pPr>
           </w:p>
         </w:tc>
@@ -4373,61 +4446,60 @@
           <w:p>
             <w:pPr>
               <w:rPr>
+                <w:lang w:val="es-ES"/>
+              </w:rPr>
+            </w:pPr>
+            <w:r>
+              <w:rPr>
+                <w:rFonts w:ascii="Arial" w:hAnsi="Arial" w:cs="Arial"/>
                 <w:sz w:val="24"/>
                 <w:szCs w:val="24"/>
               </w:rPr>
-            </w:pPr>
+              <w:t xml:space="preserve">Stock </w:t>
+            </w:r>
+            <w:proofErr w:type="spellStart"/>
             <w:r>
               <w:rPr>
                 <w:rFonts w:ascii="Arial" w:hAnsi="Arial" w:cs="Arial"/>
                 <w:sz w:val="24"/>
                 <w:szCs w:val="24"/>
               </w:rPr>
-              <w:t xml:space="preserve">Stock </w:t>
-            </w:r>
-            <w:proofErr w:type="spellStart"/>
+              <w:t>and</w:t>
+            </w:r>
+            <w:proofErr w:type="spellEnd"/>
             <w:r>
               <w:rPr>
                 <w:rFonts w:ascii="Arial" w:hAnsi="Arial" w:cs="Arial"/>
                 <w:sz w:val="24"/>
                 <w:szCs w:val="24"/>
               </w:rPr>
-              <w:t>and</w:t>
-            </w:r>
-            <w:proofErr w:type="spellEnd"/>
+              <w:t xml:space="preserve"> </w:t>
+            </w:r>
+            <w:proofErr w:type="spellStart"/>
             <w:r>
               <w:rPr>
                 <w:rFonts w:ascii="Arial" w:hAnsi="Arial" w:cs="Arial"/>
                 <w:sz w:val="24"/>
                 <w:szCs w:val="24"/>
               </w:rPr>
-              <w:t xml:space="preserve"> </w:t>
-            </w:r>
-            <w:proofErr w:type="spellStart"/>
+              <w:t>demand</w:t>
+            </w:r>
+            <w:proofErr w:type="spellEnd"/>
             <w:r>
               <w:rPr>
                 <w:rFonts w:ascii="Arial" w:hAnsi="Arial" w:cs="Arial"/>
                 <w:sz w:val="24"/>
                 <w:szCs w:val="24"/>
               </w:rPr>
-              <w:t>demand</w:t>
-            </w:r>
-            <w:proofErr w:type="spellEnd"/>
+              <w:t xml:space="preserve"> </w:t>
+            </w:r>
+            <w:proofErr w:type="spellStart"/>
             <w:r>
               <w:rPr>
                 <w:rFonts w:ascii="Arial" w:hAnsi="Arial" w:cs="Arial"/>
                 <w:sz w:val="24"/>
                 <w:szCs w:val="24"/>
               </w:rPr>
-              <w:t xml:space="preserve"> </w:t>
-            </w:r>
-            <w:proofErr w:type="spellStart"/>
-            <w:r>
-              <w:rPr>
-                <w:rFonts w:ascii="Arial" w:hAnsi="Arial" w:cs="Arial"/>
-                <w:sz w:val="24"/>
-                <w:szCs w:val="24"/>
-              </w:rPr>
               <w:t>planner</w:t>
             </w:r>
             <w:proofErr w:type="spellEnd"/>
@@ -4435,6 +4507,11 @@
         </w:tc>
       </w:tr>
       <w:tr>
+        <w:trPr>
+          <w:gridAfter w:val="2"/>
+          <w:wAfter w:w="16020" w:type="dxa"/>
+          <w:trHeight w:val="371"/>
+        </w:trPr>
         <w:tc>
           <w:tcPr>
             <w:tcW w:w="2822" w:type="dxa"/>
@@ -4447,7 +4524,13 @@
             </w:tcBorders>
             <w:vAlign w:val="center"/>
           </w:tcPr>
-          <w:p/>
+          <w:p>
+            <w:pPr>
+              <w:rPr>
+                <w:lang w:val="es-ES"/>
+              </w:rPr>
+            </w:pPr>
+          </w:p>
         </w:tc>
         <w:tc>
           <w:tcPr>
@@ -4460,7 +4543,13 @@
             </w:tcBorders>
             <w:vAlign w:val="center"/>
           </w:tcPr>
-          <w:p/>
+          <w:p>
+            <w:pPr>
+              <w:rPr>
+                <w:lang w:val="es-ES"/>
+              </w:rPr>
+            </w:pPr>
+          </w:p>
         </w:tc>
         <w:tc>
           <w:tcPr>
@@ -4475,9 +4564,8 @@
           <w:p>
             <w:pPr>
               <w:rPr>
-                <w:rFonts w:ascii="Arial" w:hAnsi="Arial" w:cs="Arial"/>
-                <w:sz w:val="18"/>
-                <w:szCs w:val="18"/>
+                <w:sz w:val="24"/>
+                <w:szCs w:val="24"/>
                 <w:lang w:val="en-US"/>
               </w:rPr>
             </w:pPr>
@@ -4512,6 +4600,10 @@
         </w:tc>
       </w:tr>
       <w:tr>
+        <w:trPr>
+          <w:gridAfter w:val="2"/>
+          <w:wAfter w:w="16020" w:type="dxa"/>
+        </w:trPr>
         <w:tc>
           <w:tcPr>
             <w:tcW w:w="2822" w:type="dxa"/>
@@ -4584,6 +4676,10 @@
         </w:tc>
       </w:tr>
       <w:tr>
+        <w:trPr>
+          <w:gridAfter w:val="2"/>
+          <w:wAfter w:w="16020" w:type="dxa"/>
+        </w:trPr>
         <w:tc>
           <w:tcPr>
             <w:tcW w:w="2822" w:type="dxa"/>
@@ -4653,6 +4749,10 @@
         </w:tc>
       </w:tr>
       <w:tr>
+        <w:trPr>
+          <w:gridAfter w:val="2"/>
+          <w:wAfter w:w="16020" w:type="dxa"/>
+        </w:trPr>
         <w:tc>
           <w:tcPr>
             <w:tcW w:w="2822" w:type="dxa"/>
@@ -4699,6 +4799,75 @@
               <w:top w:val="single" w:sz="12" w:space="0" w:color="FFFFFF"/>
               <w:left w:val="single" w:sz="12" w:space="0" w:color="FFFFFF"/>
               <w:bottom w:val="single" w:sz="12" w:space="0" w:color="FFFFFF"/>
+              <w:right w:val="single" w:sz="12" w:space="0" w:color="FFFFFF"/>
+            </w:tcBorders>
+            <w:vAlign w:val="center"/>
+          </w:tcPr>
+          <w:p>
+            <w:pPr>
+              <w:rPr>
+                <w:rFonts w:ascii="Arial" w:hAnsi="Arial" w:cs="Arial"/>
+                <w:sz w:val="18"/>
+                <w:szCs w:val="18"/>
+                <w:lang w:val="en-US"/>
+              </w:rPr>
+            </w:pPr>
+          </w:p>
+        </w:tc>
+      </w:tr>
+      <w:tr>
+        <w:trPr>
+          <w:gridAfter w:val="2"/>
+          <w:wAfter w:w="16020" w:type="dxa"/>
+        </w:trPr>
+        <w:tc>
+          <w:tcPr>
+            <w:tcW w:w="2822" w:type="dxa"/>
+            <w:gridSpan w:val="2"/>
+            <w:tcBorders>
+              <w:left w:val="single" w:sz="12" w:space="0" w:color="FFFFFF" w:themeColor="background1"/>
+              <w:bottom w:val="single" w:sz="12" w:space="0" w:color="BFBFBF" w:themeColor="background1" w:themeShade="BF"/>
+              <w:right w:val="single" w:sz="12" w:space="0" w:color="FFFFFF" w:themeColor="background1"/>
+            </w:tcBorders>
+          </w:tcPr>
+          <w:p>
+            <w:pPr>
+              <w:rPr>
+                <w:lang w:val="en-US"/>
+              </w:rPr>
+            </w:pPr>
+            <w:r>
+              <w:rPr>
+                <w:rFonts w:ascii="Arial" w:eastAsia="Arial" w:hAnsi="Arial" w:cs="Arial"/>
+                <w:b/>
+                <w:bCs/>
+                <w:color w:val="A6A6A6" w:themeColor="background1" w:themeShade="A6"/>
+                <w:sz w:val="24"/>
+                <w:szCs w:val="24"/>
+                <w:lang w:val="en-US" w:eastAsia="ru-RU"/>
+              </w:rPr>
+              <w:t>Education</w:t>
+            </w:r>
+          </w:p>
+        </w:tc>
+        <w:tc>
+          <w:tcPr>
+            <w:tcW w:w="726" w:type="dxa"/>
+          </w:tcPr>
+          <w:p>
+            <w:pPr>
+              <w:rPr>
+                <w:lang w:val="en-US"/>
+              </w:rPr>
+            </w:pPr>
+          </w:p>
+        </w:tc>
+        <w:tc>
+          <w:tcPr>
+            <w:tcW w:w="8010" w:type="dxa"/>
+            <w:tcBorders>
+              <w:top w:val="single" w:sz="12" w:space="0" w:color="FFFFFF"/>
+              <w:left w:val="single" w:sz="12" w:space="0" w:color="FFFFFF"/>
               <w:right w:val="single" w:sz="12" w:space="0" w:color="FFFFFF"/>
             </w:tcBorders>
             <w:vAlign w:val="center"/>
@@ -4724,46 +4893,6 @@
             <w:tcW w:w="11558" w:type="dxa"/>
             <w:gridSpan w:val="4"/>
             <w:tcBorders>
-              <w:left w:val="single" w:sz="12" w:space="0" w:color="FFFFFF" w:themeColor="background1"/>
-              <w:bottom w:val="single" w:sz="12" w:space="0" w:color="BFBFBF" w:themeColor="background1" w:themeShade="BF"/>
-              <w:right w:val="single" w:sz="12" w:space="0" w:color="FFFFFF" w:themeColor="background1"/>
-            </w:tcBorders>
-          </w:tcPr>
-          <w:p>
-            <w:pPr>
-              <w:rPr>
-                <w:rFonts w:ascii="Times New Roman" w:eastAsiaTheme="minorEastAsia" w:hAnsi="Times New Roman" w:cs="Times New Roman"/>
-                <w:b/>
-                <w:bCs/>
-                <w:sz w:val="24"/>
-                <w:szCs w:val="24"/>
-                <w:lang w:val="en-US" w:eastAsia="ru-RU"/>
-              </w:rPr>
-            </w:pPr>
-            <w:r>
-              <w:rPr>
-                <w:rFonts w:ascii="Arial" w:eastAsia="Arial" w:hAnsi="Arial" w:cs="Arial"/>
-                <w:b/>
-                <w:bCs/>
-                <w:color w:val="A6A6A6" w:themeColor="background1" w:themeShade="A6"/>
-                <w:sz w:val="24"/>
-                <w:szCs w:val="24"/>
-                <w:lang w:val="en-US" w:eastAsia="ru-RU"/>
-              </w:rPr>
-              <w:t>Education</w:t>
-            </w:r>
-          </w:p>
-        </w:tc>
-      </w:tr>
-      <w:tr>
-        <w:trPr>
-          <w:trHeight w:val="327"/>
-        </w:trPr>
-        <w:tc>
-          <w:tcPr>
-            <w:tcW w:w="2822" w:type="dxa"/>
-            <w:gridSpan w:val="2"/>
-            <w:tcBorders>
               <w:top w:val="single" w:sz="12" w:space="0" w:color="BFBFBF" w:themeColor="background1" w:themeShade="BF"/>
               <w:left w:val="single" w:sz="4" w:space="0" w:color="FFFFFF" w:themeColor="background1"/>
               <w:bottom w:val="single" w:sz="4" w:space="0" w:color="FFFFFF" w:themeColor="background1"/>
@@ -4774,7 +4903,12 @@
           <w:p>
             <w:pPr>
               <w:rPr>
-                <w:lang w:val="en-US"/>
+                <w:rFonts w:ascii="Times New Roman" w:eastAsiaTheme="minorEastAsia" w:hAnsi="Times New Roman" w:cs="Times New Roman"/>
+                <w:b/>
+                <w:bCs/>
+                <w:sz w:val="24"/>
+                <w:szCs w:val="24"/>
+                <w:lang w:val="en-US" w:eastAsia="ru-RU"/>
               </w:rPr>
             </w:pPr>
             <w:r>
@@ -4804,8 +4938,7 @@
         </w:tc>
         <w:tc>
           <w:tcPr>
-            <w:tcW w:w="726" w:type="dxa"/>
-            <w:vMerge w:val="restart"/>
+            <w:tcW w:w="8010" w:type="dxa"/>
             <w:tcBorders>
               <w:top w:val="single" w:sz="12" w:space="0" w:color="BFBFBF" w:themeColor="background1" w:themeShade="BF"/>
               <w:left w:val="single" w:sz="4" w:space="0" w:color="FFFFFF" w:themeColor="background1"/>
@@ -4813,6 +4946,131 @@
               <w:right w:val="single" w:sz="4" w:space="0" w:color="FFFFFF" w:themeColor="background1"/>
             </w:tcBorders>
             <w:vAlign w:val="center"/>
+          </w:tcPr>
+          <w:p>
+            <w:r>
+              <w:rPr>
+                <w:noProof/>
+              </w:rPr>
+              <w:drawing>
+                <wp:inline distT="0" distB="0" distL="0" distR="0" wp14:anchorId="08378B8E" wp14:editId="55F18706">
+                  <wp:extent cx="295200" cy="309781"/>
+                  <wp:effectExtent l="0" t="0" r="0" b="0"/>
+                  <wp:docPr id="120483072" name="Рисунок 120483072" descr="Изображение выглядит как текст&#10;&#10;Автоматически созданное описание"/>
+                  <wp:cNvGraphicFramePr>
+                    <a:graphicFrameLocks xmlns:a="http://schemas.openxmlformats.org/drawingml/2006/main" noChangeAspect="1"/>
+                  </wp:cNvGraphicFramePr>
+                  <a:graphic xmlns:a="http://schemas.openxmlformats.org/drawingml/2006/main">
+                    <a:graphicData uri="http://schemas.openxmlformats.org/drawingml/2006/picture">
+                      <pic:pic xmlns:pic="http://schemas.openxmlformats.org/drawingml/2006/picture">
+                        <pic:nvPicPr>
+                          <pic:cNvPr id="10" name="Рисунок 10" descr="Изображение выглядит как текст&#10;&#10;Автоматически созданное описание"/>
+                          <pic:cNvPicPr/>
+                        </pic:nvPicPr>
+                        <pic:blipFill rotWithShape="1">
+                          <a:blip r:embed="rId14" cstate="print">
+                            <a:extLst>
+                              <a:ext uri="{28A0092B-C50C-407E-A947-70E740481C1C}">
+                                <a14:useLocalDpi xmlns:a14="http://schemas.microsoft.com/office/drawing/2010/main" val="0"/>
+                              </a:ext>
+                            </a:extLst>
+                          </a:blip>
+                          <a:srcRect r="69604"/>
+                          <a:stretch/>
+                        </pic:blipFill>
+                        <pic:spPr bwMode="auto">
+                          <a:xfrm>
+                            <a:off x="0" y="0"/>
+                            <a:ext cx="295200" cy="309781"/>
+                          </a:xfrm>
+                          <a:prstGeom prst="rect">
+                            <a:avLst/>
+                          </a:prstGeom>
+                          <a:ln>
+                            <a:noFill/>
+                          </a:ln>
+                          <a:extLst>
+                            <a:ext uri="{53640926-AAD7-44D8-BBD7-CCE9431645EC}">
+                              <a14:shadowObscured xmlns:a14="http://schemas.microsoft.com/office/drawing/2010/main"/>
+                            </a:ext>
+                          </a:extLst>
+                        </pic:spPr>
+                      </pic:pic>
+                    </a:graphicData>
+                  </a:graphic>
+                </wp:inline>
+              </w:drawing>
+            </w:r>
+          </w:p>
+        </w:tc>
+        <w:tc>
+          <w:tcPr>
+            <w:tcW w:w="8010" w:type="dxa"/>
+            <w:tcBorders>
+              <w:top w:val="single" w:sz="12" w:space="0" w:color="BFBFBF" w:themeColor="background1" w:themeShade="BF"/>
+              <w:left w:val="single" w:sz="4" w:space="0" w:color="FFFFFF" w:themeColor="background1"/>
+              <w:bottom w:val="single" w:sz="4" w:space="0" w:color="FFFFFF" w:themeColor="background1"/>
+              <w:right w:val="single" w:sz="4" w:space="0" w:color="FFFFFF" w:themeColor="background1"/>
+            </w:tcBorders>
+            <w:vAlign w:val="bottom"/>
+          </w:tcPr>
+          <w:p>
+            <w:pPr>
+              <w:rPr>
+                <w:lang w:val="en-US"/>
+              </w:rPr>
+            </w:pPr>
+            <w:r>
+              <w:rPr>
+                <w:rFonts w:ascii="Arial" w:eastAsia="Arial" w:hAnsi="Arial" w:cs="Arial"/>
+                <w:b/>
+                <w:bCs/>
+                <w:sz w:val="23"/>
+                <w:szCs w:val="23"/>
+                <w:lang w:val="en-US"/>
+              </w:rPr>
+              <w:t>Financial University under the Government of the Russian Federation</w:t>
+            </w:r>
+          </w:p>
+        </w:tc>
+      </w:tr>
+      <w:tr>
+        <w:trPr>
+          <w:gridAfter w:val="2"/>
+          <w:wAfter w:w="16020" w:type="dxa"/>
+          <w:trHeight w:val="327"/>
+        </w:trPr>
+        <w:tc>
+          <w:tcPr>
+            <w:tcW w:w="2822" w:type="dxa"/>
+            <w:gridSpan w:val="2"/>
+            <w:tcBorders>
+              <w:top w:val="single" w:sz="4" w:space="0" w:color="FFFFFF" w:themeColor="background1"/>
+              <w:left w:val="single" w:sz="4" w:space="0" w:color="FFFFFF" w:themeColor="background1"/>
+              <w:bottom w:val="single" w:sz="4" w:space="0" w:color="FFFFFF" w:themeColor="background1"/>
+              <w:right w:val="single" w:sz="4" w:space="0" w:color="FFFFFF" w:themeColor="background1"/>
+            </w:tcBorders>
+            <w:vAlign w:val="bottom"/>
+          </w:tcPr>
+          <w:p>
+            <w:pPr>
+              <w:rPr>
+                <w:lang w:val="en-US"/>
+              </w:rPr>
+            </w:pPr>
+          </w:p>
+        </w:tc>
+        <w:tc>
+          <w:tcPr>
+            <w:tcW w:w="726" w:type="dxa"/>
+            <w:vMerge w:val="restart"/>
+            <w:tcBorders>
+              <w:top w:val="single" w:sz="4" w:space="0" w:color="FFFFFF" w:themeColor="background1"/>
+              <w:left w:val="single" w:sz="4" w:space="0" w:color="FFFFFF" w:themeColor="background1"/>
+              <w:bottom w:val="single" w:sz="4" w:space="0" w:color="FFFFFF" w:themeColor="background1"/>
+              <w:right w:val="single" w:sz="4" w:space="0" w:color="FFFFFF" w:themeColor="background1"/>
+            </w:tcBorders>
+            <w:vAlign w:val="bottom"/>
           </w:tcPr>
           <w:p>
             <w:r>
@@ -4869,46 +5127,11 @@
               </w:drawing>
             </w:r>
           </w:p>
+          <w:p/>
         </w:tc>
         <w:tc>
           <w:tcPr>
             <w:tcW w:w="8010" w:type="dxa"/>
-            <w:tcBorders>
-              <w:top w:val="single" w:sz="12" w:space="0" w:color="BFBFBF" w:themeColor="background1" w:themeShade="BF"/>
-              <w:left w:val="single" w:sz="4" w:space="0" w:color="FFFFFF" w:themeColor="background1"/>
-              <w:bottom w:val="single" w:sz="4" w:space="0" w:color="FFFFFF" w:themeColor="background1"/>
-              <w:right w:val="single" w:sz="4" w:space="0" w:color="FFFFFF" w:themeColor="background1"/>
-            </w:tcBorders>
-            <w:vAlign w:val="bottom"/>
-          </w:tcPr>
-          <w:p>
-            <w:pPr>
-              <w:rPr>
-                <w:rFonts w:ascii="Arial" w:eastAsia="Arial" w:hAnsi="Arial" w:cs="Arial"/>
-                <w:sz w:val="18"/>
-                <w:szCs w:val="18"/>
-                <w:lang w:val="en-US"/>
-              </w:rPr>
-            </w:pPr>
-            <w:r>
-              <w:rPr>
-                <w:rFonts w:ascii="Arial" w:eastAsia="Arial" w:hAnsi="Arial" w:cs="Arial"/>
-                <w:b/>
-                <w:bCs/>
-                <w:sz w:val="23"/>
-                <w:szCs w:val="23"/>
-                <w:lang w:val="en-US"/>
-              </w:rPr>
-              <w:t>Financial University under the Government of the Russian Federation</w:t>
-            </w:r>
-          </w:p>
-        </w:tc>
-      </w:tr>
-      <w:tr>
-        <w:tc>
-          <w:tcPr>
-            <w:tcW w:w="2822" w:type="dxa"/>
-            <w:gridSpan w:val="2"/>
             <w:tcBorders>
               <w:top w:val="single" w:sz="4" w:space="0" w:color="FFFFFF" w:themeColor="background1"/>
               <w:left w:val="single" w:sz="4" w:space="0" w:color="FFFFFF" w:themeColor="background1"/>
@@ -4920,45 +5143,6 @@
           <w:p>
             <w:pPr>
               <w:rPr>
-                <w:lang w:val="en-US"/>
-              </w:rPr>
-            </w:pPr>
-          </w:p>
-        </w:tc>
-        <w:tc>
-          <w:tcPr>
-            <w:tcW w:w="726" w:type="dxa"/>
-            <w:vMerge/>
-            <w:tcBorders>
-              <w:top w:val="single" w:sz="4" w:space="0" w:color="FFFFFF" w:themeColor="background1"/>
-              <w:left w:val="single" w:sz="4" w:space="0" w:color="FFFFFF" w:themeColor="background1"/>
-              <w:bottom w:val="single" w:sz="4" w:space="0" w:color="FFFFFF" w:themeColor="background1"/>
-              <w:right w:val="single" w:sz="4" w:space="0" w:color="FFFFFF" w:themeColor="background1"/>
-            </w:tcBorders>
-            <w:vAlign w:val="bottom"/>
-          </w:tcPr>
-          <w:p>
-            <w:pPr>
-              <w:rPr>
-                <w:lang w:val="en-US"/>
-              </w:rPr>
-            </w:pPr>
-          </w:p>
-        </w:tc>
-        <w:tc>
-          <w:tcPr>
-            <w:tcW w:w="8010" w:type="dxa"/>
-            <w:tcBorders>
-              <w:top w:val="single" w:sz="4" w:space="0" w:color="FFFFFF" w:themeColor="background1"/>
-              <w:left w:val="single" w:sz="4" w:space="0" w:color="FFFFFF" w:themeColor="background1"/>
-              <w:bottom w:val="single" w:sz="4" w:space="0" w:color="FFFFFF" w:themeColor="background1"/>
-              <w:right w:val="single" w:sz="4" w:space="0" w:color="FFFFFF" w:themeColor="background1"/>
-            </w:tcBorders>
-            <w:vAlign w:val="bottom"/>
-          </w:tcPr>
-          <w:p>
-            <w:pPr>
-              <w:rPr>
                 <w:rFonts w:ascii="Arial" w:eastAsia="Arial" w:hAnsi="Arial" w:cs="Arial"/>
                 <w:sz w:val="18"/>
                 <w:szCs w:val="18"/>
@@ -5006,6 +5190,10 @@
         </w:tc>
       </w:tr>
       <w:tr>
+        <w:trPr>
+          <w:gridAfter w:val="2"/>
+          <w:wAfter w:w="16020" w:type="dxa"/>
+        </w:trPr>
         <w:tc>
           <w:tcPr>
             <w:tcW w:w="2822" w:type="dxa"/>
@@ -5029,6 +5217,7 @@
         <w:tc>
           <w:tcPr>
             <w:tcW w:w="726" w:type="dxa"/>
+            <w:vMerge/>
             <w:tcBorders>
               <w:top w:val="single" w:sz="4" w:space="0" w:color="FFFFFF" w:themeColor="background1"/>
               <w:left w:val="single" w:sz="12" w:space="0" w:color="FFFFFF"/>
@@ -5069,6 +5258,10 @@
         </w:tc>
       </w:tr>
       <w:tr>
+        <w:trPr>
+          <w:gridAfter w:val="2"/>
+          <w:wAfter w:w="16020" w:type="dxa"/>
+        </w:trPr>
         <w:tc>
           <w:tcPr>
             <w:tcW w:w="2822" w:type="dxa"/>
@@ -5115,7 +5308,6 @@
         <w:tc>
           <w:tcPr>
             <w:tcW w:w="726" w:type="dxa"/>
-            <w:vMerge w:val="restart"/>
             <w:tcBorders>
               <w:top w:val="nil"/>
               <w:left w:val="nil"/>
@@ -5123,6 +5315,11 @@
             </w:tcBorders>
           </w:tcPr>
           <w:p>
+            <w:pPr>
+              <w:rPr>
+                <w:lang w:val="en-US"/>
+              </w:rPr>
+            </w:pPr>
             <w:r>
               <w:rPr>
                 <w:noProof/>
@@ -5130,7 +5327,134 @@
                 <w:szCs w:val="24"/>
               </w:rPr>
               <w:drawing>
-                <wp:anchor distT="0" distB="0" distL="114300" distR="114300" simplePos="0" relativeHeight="251680768" behindDoc="1" locked="0" layoutInCell="0" allowOverlap="1" wp14:anchorId="03039297" wp14:editId="181C4D71">
+                <wp:anchor distT="0" distB="0" distL="114300" distR="114300" simplePos="0" relativeHeight="251683840" behindDoc="1" locked="0" layoutInCell="0" allowOverlap="1" wp14:anchorId="35D3719E" wp14:editId="0BBA887A">
+                  <wp:simplePos x="0" y="0"/>
+                  <wp:positionH relativeFrom="column">
+                    <wp:posOffset>3810</wp:posOffset>
+                  </wp:positionH>
+                  <wp:positionV relativeFrom="paragraph">
+                    <wp:posOffset>24765</wp:posOffset>
+                  </wp:positionV>
+                  <wp:extent cx="294640" cy="295275"/>
+                  <wp:effectExtent l="0" t="0" r="0" b="9525"/>
+                  <wp:wrapNone/>
+                  <wp:docPr id="1657327542" name="Рисунок 1657327542"/>
+                  <wp:cNvGraphicFramePr>
+                    <a:graphicFrameLocks xmlns:a="http://schemas.openxmlformats.org/drawingml/2006/main" noChangeAspect="1"/>
+                  </wp:cNvGraphicFramePr>
+                  <a:graphic xmlns:a="http://schemas.openxmlformats.org/drawingml/2006/main">
+                    <a:graphicData uri="http://schemas.openxmlformats.org/drawingml/2006/picture">
+                      <pic:pic xmlns:pic="http://schemas.openxmlformats.org/drawingml/2006/picture">
+                        <pic:nvPicPr>
+                          <pic:cNvPr id="0" name="Picture 9"/>
+                          <pic:cNvPicPr>
+                            <a:picLocks noChangeAspect="1" noChangeArrowheads="1"/>
+                          </pic:cNvPicPr>
+                        </pic:nvPicPr>
+                        <pic:blipFill>
+                          <a:blip r:embed="rId15"/>
+                          <a:srcRect/>
+                          <a:stretch>
+                            <a:fillRect/>
+                          </a:stretch>
+                        </pic:blipFill>
+                        <pic:spPr bwMode="auto">
+                          <a:xfrm>
+                            <a:off x="0" y="0"/>
+                            <a:ext cx="294640" cy="295275"/>
+                          </a:xfrm>
+                          <a:prstGeom prst="rect">
+                            <a:avLst/>
+                          </a:prstGeom>
+                          <a:noFill/>
+                        </pic:spPr>
+                      </pic:pic>
+                    </a:graphicData>
+                  </a:graphic>
+                </wp:anchor>
+              </w:drawing>
+            </w:r>
+          </w:p>
+        </w:tc>
+        <w:tc>
+          <w:tcPr>
+            <w:tcW w:w="8010" w:type="dxa"/>
+            <w:tcBorders>
+              <w:top w:val="single" w:sz="12" w:space="0" w:color="FFFFFF"/>
+              <w:left w:val="nil"/>
+              <w:bottom w:val="single" w:sz="12" w:space="0" w:color="FFFFFF"/>
+              <w:right w:val="single" w:sz="12" w:space="0" w:color="FFFFFF"/>
+            </w:tcBorders>
+            <w:vAlign w:val="bottom"/>
+          </w:tcPr>
+          <w:p>
+            <w:pPr>
+              <w:rPr>
+                <w:rFonts w:ascii="Arial" w:eastAsia="Arial" w:hAnsi="Arial" w:cs="Arial"/>
+                <w:sz w:val="18"/>
+                <w:szCs w:val="18"/>
+                <w:lang w:val="en-US"/>
+              </w:rPr>
+            </w:pPr>
+            <w:r>
+              <w:rPr>
+                <w:rFonts w:ascii="Arial" w:eastAsia="Arial" w:hAnsi="Arial" w:cs="Arial"/>
+                <w:b/>
+                <w:bCs/>
+                <w:sz w:val="24"/>
+                <w:szCs w:val="24"/>
+                <w:lang w:val="en-US"/>
+              </w:rPr>
+              <w:t>National Research University «Higher School of Economics»</w:t>
+            </w:r>
+          </w:p>
+        </w:tc>
+      </w:tr>
+      <w:tr>
+        <w:trPr>
+          <w:gridAfter w:val="2"/>
+          <w:wAfter w:w="16020" w:type="dxa"/>
+        </w:trPr>
+        <w:tc>
+          <w:tcPr>
+            <w:tcW w:w="2822" w:type="dxa"/>
+            <w:gridSpan w:val="2"/>
+            <w:tcBorders>
+              <w:top w:val="single" w:sz="12" w:space="0" w:color="FFFFFF"/>
+              <w:left w:val="single" w:sz="12" w:space="0" w:color="FFFFFF"/>
+              <w:bottom w:val="single" w:sz="12" w:space="0" w:color="FFFFFF"/>
+              <w:right w:val="nil"/>
+            </w:tcBorders>
+            <w:vAlign w:val="bottom"/>
+          </w:tcPr>
+          <w:p>
+            <w:pPr>
+              <w:rPr>
+                <w:lang w:val="en-US"/>
+              </w:rPr>
+            </w:pPr>
+          </w:p>
+        </w:tc>
+        <w:tc>
+          <w:tcPr>
+            <w:tcW w:w="726" w:type="dxa"/>
+            <w:vMerge w:val="restart"/>
+            <w:tcBorders>
+              <w:left w:val="nil"/>
+              <w:bottom w:val="nil"/>
+              <w:right w:val="nil"/>
+            </w:tcBorders>
+            <w:vAlign w:val="bottom"/>
+          </w:tcPr>
+          <w:p>
+            <w:r>
+              <w:rPr>
+                <w:noProof/>
+                <w:sz w:val="24"/>
+                <w:szCs w:val="24"/>
+              </w:rPr>
+              <w:drawing>
+                <wp:anchor distT="0" distB="0" distL="114300" distR="114300" simplePos="0" relativeHeight="251682816" behindDoc="1" locked="0" layoutInCell="0" allowOverlap="1" wp14:anchorId="03039297" wp14:editId="181C4D71">
                   <wp:simplePos x="0" y="0"/>
                   <wp:positionH relativeFrom="column">
                     <wp:posOffset>3810</wp:posOffset>
@@ -5178,6 +5502,7 @@
               </w:drawing>
             </w:r>
           </w:p>
+          <w:p/>
         </w:tc>
         <w:tc>
           <w:tcPr>
@@ -5202,110 +5527,40 @@
             <w:r>
               <w:rPr>
                 <w:rFonts w:ascii="Arial" w:eastAsia="Arial" w:hAnsi="Arial" w:cs="Arial"/>
-                <w:b/>
-                <w:bCs/>
-                <w:sz w:val="24"/>
-                <w:szCs w:val="24"/>
-                <w:lang w:val="en-US"/>
-              </w:rPr>
-              <w:t>National Research University «Higher School of Economics»</w:t>
+                <w:sz w:val="18"/>
+                <w:szCs w:val="18"/>
+                <w:lang w:val="en-US"/>
+              </w:rPr>
+              <w:t>Higher School of Business (38.03.02), Supply Chain Management in Business</w:t>
+            </w:r>
+          </w:p>
+          <w:p>
+            <w:pPr>
+              <w:rPr>
+                <w:rFonts w:ascii="Arial" w:eastAsia="Arial" w:hAnsi="Arial" w:cs="Arial"/>
+                <w:sz w:val="18"/>
+                <w:szCs w:val="18"/>
+                <w:lang w:val="en-US"/>
+              </w:rPr>
+            </w:pPr>
+            <w:r>
+              <w:rPr>
+                <w:rFonts w:ascii="Arial" w:hAnsi="Arial" w:cs="Arial"/>
+                <w:color w:val="A6A6A6" w:themeColor="background1" w:themeShade="A6"/>
+                <w:sz w:val="18"/>
+                <w:szCs w:val="18"/>
+                <w:lang w:val="en-US"/>
+              </w:rPr>
+              <w:t>Moscow</w:t>
             </w:r>
           </w:p>
         </w:tc>
       </w:tr>
       <w:tr>
-        <w:tc>
-          <w:tcPr>
-            <w:tcW w:w="2822" w:type="dxa"/>
-            <w:gridSpan w:val="2"/>
-            <w:tcBorders>
-              <w:top w:val="single" w:sz="12" w:space="0" w:color="FFFFFF"/>
-              <w:left w:val="single" w:sz="12" w:space="0" w:color="FFFFFF"/>
-              <w:bottom w:val="single" w:sz="12" w:space="0" w:color="FFFFFF"/>
-              <w:right w:val="nil"/>
-            </w:tcBorders>
-            <w:vAlign w:val="bottom"/>
-          </w:tcPr>
-          <w:p>
-            <w:pPr>
-              <w:rPr>
-                <w:lang w:val="en-US"/>
-              </w:rPr>
-            </w:pPr>
-          </w:p>
-        </w:tc>
-        <w:tc>
-          <w:tcPr>
-            <w:tcW w:w="726" w:type="dxa"/>
-            <w:vMerge/>
-            <w:tcBorders>
-              <w:left w:val="nil"/>
-              <w:bottom w:val="nil"/>
-              <w:right w:val="nil"/>
-            </w:tcBorders>
-            <w:vAlign w:val="bottom"/>
-          </w:tcPr>
-          <w:p>
-            <w:pPr>
-              <w:rPr>
-                <w:lang w:val="en-US"/>
-              </w:rPr>
-            </w:pPr>
-          </w:p>
-        </w:tc>
-        <w:tc>
-          <w:tcPr>
-            <w:tcW w:w="8010" w:type="dxa"/>
-            <w:tcBorders>
-              <w:top w:val="single" w:sz="12" w:space="0" w:color="FFFFFF"/>
-              <w:left w:val="nil"/>
-              <w:bottom w:val="single" w:sz="12" w:space="0" w:color="FFFFFF"/>
-              <w:right w:val="single" w:sz="12" w:space="0" w:color="FFFFFF"/>
-            </w:tcBorders>
-            <w:vAlign w:val="bottom"/>
-          </w:tcPr>
-          <w:p>
-            <w:pPr>
-              <w:rPr>
-                <w:rFonts w:ascii="Arial" w:eastAsia="Arial" w:hAnsi="Arial" w:cs="Arial"/>
-                <w:sz w:val="18"/>
-                <w:szCs w:val="18"/>
-                <w:lang w:val="en-US"/>
-              </w:rPr>
-            </w:pPr>
-            <w:r>
-              <w:rPr>
-                <w:rFonts w:ascii="Arial" w:eastAsia="Arial" w:hAnsi="Arial" w:cs="Arial"/>
-                <w:sz w:val="18"/>
-                <w:szCs w:val="18"/>
-                <w:lang w:val="en-US"/>
-              </w:rPr>
-              <w:t>Higher School of Business (38.03.02), Supply Chain Management in Business</w:t>
-            </w:r>
-          </w:p>
-          <w:p>
-            <w:pPr>
-              <w:rPr>
-                <w:rFonts w:ascii="Arial" w:eastAsia="Arial" w:hAnsi="Arial" w:cs="Arial"/>
-                <w:sz w:val="18"/>
-                <w:szCs w:val="18"/>
-                <w:lang w:val="en-US"/>
-              </w:rPr>
-            </w:pPr>
-            <w:r>
-              <w:rPr>
-                <w:rFonts w:ascii="Arial" w:hAnsi="Arial" w:cs="Arial"/>
-                <w:color w:val="A6A6A6" w:themeColor="background1" w:themeShade="A6"/>
-                <w:sz w:val="18"/>
-                <w:szCs w:val="18"/>
-                <w:lang w:val="en-US"/>
-              </w:rPr>
-              <w:t>Moscow</w:t>
-            </w:r>
-          </w:p>
-        </w:tc>
-      </w:tr>
-      <w:tr>
+        <w:trPr>
+          <w:gridAfter w:val="2"/>
+          <w:wAfter w:w="16020" w:type="dxa"/>
+        </w:trPr>
         <w:tc>
           <w:tcPr>
             <w:tcW w:w="2822" w:type="dxa"/>
@@ -5320,11 +5575,18 @@
           </w:tcPr>
           <w:p/>
           <w:p/>
-          <w:p/>
+          <w:p>
+            <w:pPr>
+              <w:rPr>
+                <w:lang w:val="en-US"/>
+              </w:rPr>
+            </w:pPr>
+          </w:p>
         </w:tc>
         <w:tc>
           <w:tcPr>
             <w:tcW w:w="726" w:type="dxa"/>
+            <w:vMerge/>
             <w:tcBorders>
               <w:top w:val="nil"/>
               <w:left w:val="single" w:sz="12" w:space="0" w:color="FFFFFF"/>
@@ -5332,6 +5594,72 @@
               <w:right w:val="single" w:sz="12" w:space="0" w:color="FFFFFF"/>
             </w:tcBorders>
             <w:vAlign w:val="center"/>
+          </w:tcPr>
+          <w:p>
+            <w:pPr>
+              <w:rPr>
+                <w:lang w:val="en-US"/>
+              </w:rPr>
+            </w:pPr>
+          </w:p>
+        </w:tc>
+        <w:tc>
+          <w:tcPr>
+            <w:tcW w:w="8010" w:type="dxa"/>
+            <w:tcBorders>
+              <w:top w:val="single" w:sz="12" w:space="0" w:color="FFFFFF"/>
+              <w:left w:val="single" w:sz="12" w:space="0" w:color="FFFFFF"/>
+              <w:bottom w:val="nil"/>
+              <w:right w:val="single" w:sz="12" w:space="0" w:color="FFFFFF"/>
+            </w:tcBorders>
+            <w:vAlign w:val="center"/>
+          </w:tcPr>
+          <w:p>
+            <w:pPr>
+              <w:rPr>
+                <w:rFonts w:ascii="Arial" w:eastAsia="Arial" w:hAnsi="Arial" w:cs="Arial"/>
+                <w:sz w:val="18"/>
+                <w:szCs w:val="18"/>
+                <w:lang w:val="en-US"/>
+              </w:rPr>
+            </w:pPr>
+          </w:p>
+        </w:tc>
+      </w:tr>
+      <w:tr>
+        <w:trPr>
+          <w:gridAfter w:val="2"/>
+          <w:wAfter w:w="16020" w:type="dxa"/>
+        </w:trPr>
+        <w:tc>
+          <w:tcPr>
+            <w:tcW w:w="2822" w:type="dxa"/>
+            <w:gridSpan w:val="2"/>
+            <w:tcBorders>
+              <w:top w:val="nil"/>
+              <w:left w:val="single" w:sz="12" w:space="0" w:color="FFFFFF" w:themeColor="background1"/>
+              <w:bottom w:val="single" w:sz="12" w:space="0" w:color="BFBFBF" w:themeColor="background1" w:themeShade="BF"/>
+              <w:right w:val="single" w:sz="12" w:space="0" w:color="FFFFFF" w:themeColor="background1"/>
+            </w:tcBorders>
+          </w:tcPr>
+          <w:p>
+            <w:r>
+              <w:rPr>
+                <w:rFonts w:ascii="Arial" w:eastAsia="Arial" w:hAnsi="Arial" w:cs="Arial"/>
+                <w:b/>
+                <w:bCs/>
+                <w:color w:val="A6A6A6" w:themeColor="background1" w:themeShade="A6"/>
+                <w:sz w:val="24"/>
+                <w:szCs w:val="24"/>
+                <w:lang w:val="en-US" w:eastAsia="ru-RU"/>
+              </w:rPr>
+              <w:t>Languages</w:t>
+            </w:r>
+          </w:p>
+        </w:tc>
+        <w:tc>
+          <w:tcPr>
+            <w:tcW w:w="726" w:type="dxa"/>
           </w:tcPr>
           <w:p/>
         </w:tc>
@@ -5366,6 +5694,354 @@
             <w:tcW w:w="11558" w:type="dxa"/>
             <w:gridSpan w:val="4"/>
             <w:tcBorders>
+              <w:top w:val="single" w:sz="4" w:space="0" w:color="BFBFBF" w:themeColor="background1" w:themeShade="BF"/>
+              <w:left w:val="single" w:sz="12" w:space="0" w:color="FFFFFF"/>
+              <w:bottom w:val="nil"/>
+              <w:right w:val="nil"/>
+            </w:tcBorders>
+            <w:vAlign w:val="center"/>
+          </w:tcPr>
+          <w:p>
+            <w:pPr>
+              <w:rPr>
+                <w:rFonts w:ascii="Times New Roman" w:eastAsiaTheme="minorEastAsia" w:hAnsi="Times New Roman" w:cs="Times New Roman"/>
+                <w:b/>
+                <w:bCs/>
+                <w:sz w:val="24"/>
+                <w:szCs w:val="24"/>
+                <w:lang w:val="en-US" w:eastAsia="ru-RU"/>
+              </w:rPr>
+            </w:pPr>
+            <w:bookmarkStart w:id="0" w:name="_Hlk123473454"/>
+            <w:r>
+              <w:rPr>
+                <w:rFonts w:ascii="Arial" w:eastAsia="Arial" w:hAnsi="Arial" w:cs="Arial"/>
+                <w:b/>
+                <w:bCs/>
+                <w:color w:val="A6A6A6" w:themeColor="background1" w:themeShade="A6"/>
+                <w:sz w:val="18"/>
+                <w:szCs w:val="18"/>
+                <w:lang w:val="en-US"/>
+              </w:rPr>
+              <w:t>Native</w:t>
+            </w:r>
+          </w:p>
+        </w:tc>
+        <w:tc>
+          <w:tcPr>
+            <w:tcW w:w="8010" w:type="dxa"/>
+            <w:tcBorders>
+              <w:top w:val="single" w:sz="4" w:space="0" w:color="BFBFBF" w:themeColor="background1" w:themeShade="BF"/>
+              <w:left w:val="nil"/>
+              <w:bottom w:val="nil"/>
+              <w:right w:val="nil"/>
+            </w:tcBorders>
+            <w:vAlign w:val="center"/>
+          </w:tcPr>
+          <w:p/>
+        </w:tc>
+        <w:tc>
+          <w:tcPr>
+            <w:tcW w:w="8010" w:type="dxa"/>
+            <w:tcBorders>
+              <w:top w:val="single" w:sz="4" w:space="0" w:color="BFBFBF" w:themeColor="background1" w:themeShade="BF"/>
+              <w:left w:val="nil"/>
+              <w:bottom w:val="nil"/>
+              <w:right w:val="single" w:sz="12" w:space="0" w:color="FFFFFF"/>
+            </w:tcBorders>
+            <w:vAlign w:val="center"/>
+          </w:tcPr>
+          <w:p>
+            <w:r>
+              <w:rPr>
+                <w:rFonts w:ascii="Arial" w:eastAsia="Arial" w:hAnsi="Arial" w:cs="Arial"/>
+                <w:b/>
+                <w:bCs/>
+                <w:lang w:val="en-US"/>
+              </w:rPr>
+              <w:t>Russian</w:t>
+            </w:r>
+          </w:p>
+        </w:tc>
+      </w:tr>
+      <w:tr>
+        <w:trPr>
+          <w:gridAfter w:val="2"/>
+          <w:wAfter w:w="16020" w:type="dxa"/>
+          <w:trHeight w:val="340"/>
+        </w:trPr>
+        <w:tc>
+          <w:tcPr>
+            <w:tcW w:w="2822" w:type="dxa"/>
+            <w:gridSpan w:val="2"/>
+            <w:tcBorders>
+              <w:top w:val="nil"/>
+              <w:left w:val="single" w:sz="12" w:space="0" w:color="FFFFFF"/>
+              <w:bottom w:val="single" w:sz="12" w:space="0" w:color="FFFFFF"/>
+              <w:right w:val="single" w:sz="12" w:space="0" w:color="FFFFFF"/>
+            </w:tcBorders>
+            <w:vAlign w:val="center"/>
+          </w:tcPr>
+          <w:p>
+            <w:pPr>
+              <w:rPr>
+                <w:lang w:val="en-US"/>
+              </w:rPr>
+            </w:pPr>
+            <w:bookmarkStart w:id="1" w:name="_Hlk123473588"/>
+            <w:bookmarkEnd w:id="0"/>
+            <w:r>
+              <w:rPr>
+                <w:rFonts w:ascii="Arial" w:eastAsia="Arial" w:hAnsi="Arial" w:cs="Arial"/>
+                <w:b/>
+                <w:bCs/>
+                <w:color w:val="A6A6A6" w:themeColor="background1" w:themeShade="A6"/>
+                <w:sz w:val="18"/>
+                <w:szCs w:val="18"/>
+              </w:rPr>
+              <w:t xml:space="preserve">С2 - </w:t>
+            </w:r>
+            <w:r>
+              <w:rPr>
+                <w:rFonts w:ascii="Arial" w:eastAsia="Arial" w:hAnsi="Arial" w:cs="Arial"/>
+                <w:b/>
+                <w:bCs/>
+                <w:color w:val="A6A6A6" w:themeColor="background1" w:themeShade="A6"/>
+                <w:sz w:val="18"/>
+                <w:szCs w:val="18"/>
+                <w:lang w:val="en-US"/>
+              </w:rPr>
+              <w:t>Proficient</w:t>
+            </w:r>
+          </w:p>
+        </w:tc>
+        <w:tc>
+          <w:tcPr>
+            <w:tcW w:w="726" w:type="dxa"/>
+            <w:tcBorders>
+              <w:top w:val="nil"/>
+              <w:left w:val="single" w:sz="12" w:space="0" w:color="FFFFFF"/>
+              <w:bottom w:val="single" w:sz="12" w:space="0" w:color="FFFFFF"/>
+              <w:right w:val="single" w:sz="12" w:space="0" w:color="FFFFFF"/>
+            </w:tcBorders>
+            <w:vAlign w:val="center"/>
+          </w:tcPr>
+          <w:p/>
+        </w:tc>
+        <w:tc>
+          <w:tcPr>
+            <w:tcW w:w="8010" w:type="dxa"/>
+            <w:tcBorders>
+              <w:top w:val="nil"/>
+              <w:left w:val="single" w:sz="12" w:space="0" w:color="FFFFFF"/>
+              <w:bottom w:val="single" w:sz="12" w:space="0" w:color="FFFFFF"/>
+              <w:right w:val="single" w:sz="12" w:space="0" w:color="FFFFFF"/>
+            </w:tcBorders>
+            <w:vAlign w:val="center"/>
+          </w:tcPr>
+          <w:p>
+            <w:pPr>
+              <w:rPr>
+                <w:rFonts w:ascii="Arial" w:eastAsia="Arial" w:hAnsi="Arial" w:cs="Arial"/>
+                <w:lang w:val="en-US"/>
+              </w:rPr>
+            </w:pPr>
+            <w:r>
+              <w:rPr>
+                <w:rFonts w:ascii="Arial" w:eastAsia="Arial" w:hAnsi="Arial" w:cs="Arial"/>
+                <w:b/>
+                <w:bCs/>
+                <w:lang w:val="en-US"/>
+              </w:rPr>
+              <w:t>English</w:t>
+            </w:r>
+          </w:p>
+        </w:tc>
+      </w:tr>
+      <w:bookmarkEnd w:id="1"/>
+      <w:tr>
+        <w:trPr>
+          <w:gridAfter w:val="2"/>
+          <w:wAfter w:w="16020" w:type="dxa"/>
+          <w:trHeight w:val="340"/>
+        </w:trPr>
+        <w:tc>
+          <w:tcPr>
+            <w:tcW w:w="2822" w:type="dxa"/>
+            <w:gridSpan w:val="2"/>
+            <w:tcBorders>
+              <w:top w:val="single" w:sz="12" w:space="0" w:color="FFFFFF"/>
+              <w:left w:val="single" w:sz="12" w:space="0" w:color="FFFFFF"/>
+              <w:bottom w:val="single" w:sz="12" w:space="0" w:color="FFFFFF"/>
+              <w:right w:val="single" w:sz="12" w:space="0" w:color="FFFFFF"/>
+            </w:tcBorders>
+            <w:vAlign w:val="center"/>
+          </w:tcPr>
+          <w:p>
+            <w:pPr>
+              <w:rPr>
+                <w:lang w:val="en-US"/>
+              </w:rPr>
+            </w:pPr>
+            <w:r>
+              <w:rPr>
+                <w:rFonts w:ascii="Arial" w:eastAsia="Arial" w:hAnsi="Arial" w:cs="Arial"/>
+                <w:b/>
+                <w:bCs/>
+                <w:color w:val="A6A6A6" w:themeColor="background1" w:themeShade="A6"/>
+                <w:sz w:val="18"/>
+                <w:szCs w:val="18"/>
+              </w:rPr>
+              <w:t>B1 -</w:t>
+            </w:r>
+            <w:r>
+              <w:rPr>
+                <w:rFonts w:ascii="Arial" w:eastAsia="Arial" w:hAnsi="Arial" w:cs="Arial"/>
+                <w:b/>
+                <w:bCs/>
+                <w:color w:val="A6A6A6" w:themeColor="background1" w:themeShade="A6"/>
+                <w:sz w:val="18"/>
+                <w:szCs w:val="18"/>
+                <w:lang w:val="es-ES"/>
+              </w:rPr>
+              <w:t xml:space="preserve"> </w:t>
+            </w:r>
+            <w:proofErr w:type="spellStart"/>
+            <w:r>
+              <w:rPr>
+                <w:rFonts w:ascii="Arial" w:eastAsia="Arial" w:hAnsi="Arial" w:cs="Arial"/>
+                <w:b/>
+                <w:bCs/>
+                <w:color w:val="A6A6A6" w:themeColor="background1" w:themeShade="A6"/>
+                <w:sz w:val="18"/>
+                <w:szCs w:val="18"/>
+                <w:lang w:val="es-ES"/>
+              </w:rPr>
+              <w:t>Intermediate</w:t>
+            </w:r>
+            <w:proofErr w:type="spellEnd"/>
+            <w:r>
+              <w:rPr>
+                <w:rFonts w:ascii="Arial" w:eastAsia="Arial" w:hAnsi="Arial" w:cs="Arial"/>
+                <w:b/>
+                <w:bCs/>
+                <w:color w:val="A6A6A6" w:themeColor="background1" w:themeShade="A6"/>
+                <w:sz w:val="18"/>
+                <w:szCs w:val="18"/>
+                <w:lang w:val="es-ES"/>
+              </w:rPr>
+              <w:t xml:space="preserve"> </w:t>
+            </w:r>
+          </w:p>
+        </w:tc>
+        <w:tc>
+          <w:tcPr>
+            <w:tcW w:w="726" w:type="dxa"/>
+            <w:tcBorders>
+              <w:top w:val="single" w:sz="12" w:space="0" w:color="FFFFFF"/>
+              <w:left w:val="single" w:sz="12" w:space="0" w:color="FFFFFF"/>
+              <w:bottom w:val="single" w:sz="12" w:space="0" w:color="FFFFFF"/>
+              <w:right w:val="single" w:sz="12" w:space="0" w:color="FFFFFF"/>
+            </w:tcBorders>
+            <w:vAlign w:val="center"/>
+          </w:tcPr>
+          <w:p/>
+        </w:tc>
+        <w:tc>
+          <w:tcPr>
+            <w:tcW w:w="8010" w:type="dxa"/>
+            <w:tcBorders>
+              <w:top w:val="single" w:sz="12" w:space="0" w:color="FFFFFF"/>
+              <w:left w:val="single" w:sz="12" w:space="0" w:color="FFFFFF"/>
+              <w:bottom w:val="single" w:sz="12" w:space="0" w:color="FFFFFF"/>
+              <w:right w:val="single" w:sz="12" w:space="0" w:color="FFFFFF"/>
+            </w:tcBorders>
+            <w:vAlign w:val="center"/>
+          </w:tcPr>
+          <w:p>
+            <w:pPr>
+              <w:rPr>
+                <w:rFonts w:ascii="Arial" w:eastAsia="Arial" w:hAnsi="Arial" w:cs="Arial"/>
+                <w:lang w:val="en-US"/>
+              </w:rPr>
+            </w:pPr>
+            <w:r>
+              <w:rPr>
+                <w:rFonts w:ascii="Arial" w:eastAsia="Arial" w:hAnsi="Arial" w:cs="Arial"/>
+                <w:b/>
+                <w:bCs/>
+                <w:lang w:val="en-US"/>
+              </w:rPr>
+              <w:t>Spanish</w:t>
+            </w:r>
+          </w:p>
+        </w:tc>
+      </w:tr>
+      <w:tr>
+        <w:trPr>
+          <w:gridAfter w:val="2"/>
+          <w:wAfter w:w="16020" w:type="dxa"/>
+          <w:trHeight w:val="340"/>
+        </w:trPr>
+        <w:tc>
+          <w:tcPr>
+            <w:tcW w:w="2822" w:type="dxa"/>
+            <w:gridSpan w:val="2"/>
+            <w:tcBorders>
+              <w:top w:val="single" w:sz="12" w:space="0" w:color="FFFFFF"/>
+              <w:left w:val="single" w:sz="12" w:space="0" w:color="FFFFFF"/>
+              <w:bottom w:val="single" w:sz="12" w:space="0" w:color="FFFFFF"/>
+              <w:right w:val="single" w:sz="12" w:space="0" w:color="FFFFFF"/>
+            </w:tcBorders>
+            <w:vAlign w:val="center"/>
+          </w:tcPr>
+          <w:p/>
+        </w:tc>
+        <w:tc>
+          <w:tcPr>
+            <w:tcW w:w="726" w:type="dxa"/>
+            <w:tcBorders>
+              <w:top w:val="single" w:sz="12" w:space="0" w:color="FFFFFF"/>
+              <w:left w:val="single" w:sz="12" w:space="0" w:color="FFFFFF"/>
+              <w:bottom w:val="single" w:sz="12" w:space="0" w:color="FFFFFF"/>
+              <w:right w:val="single" w:sz="12" w:space="0" w:color="FFFFFF"/>
+            </w:tcBorders>
+            <w:vAlign w:val="center"/>
+          </w:tcPr>
+          <w:p/>
+        </w:tc>
+        <w:tc>
+          <w:tcPr>
+            <w:tcW w:w="8010" w:type="dxa"/>
+            <w:tcBorders>
+              <w:top w:val="single" w:sz="12" w:space="0" w:color="FFFFFF"/>
+              <w:left w:val="single" w:sz="12" w:space="0" w:color="FFFFFF"/>
+              <w:bottom w:val="single" w:sz="12" w:space="0" w:color="FFFFFF"/>
+              <w:right w:val="single" w:sz="12" w:space="0" w:color="FFFFFF"/>
+            </w:tcBorders>
+            <w:vAlign w:val="center"/>
+          </w:tcPr>
+          <w:p>
+            <w:pPr>
+              <w:rPr>
+                <w:rFonts w:ascii="Arial" w:eastAsia="Arial" w:hAnsi="Arial" w:cs="Arial"/>
+                <w:lang w:val="en-US"/>
+              </w:rPr>
+            </w:pPr>
+          </w:p>
+        </w:tc>
+      </w:tr>
+      <w:tr>
+        <w:trPr>
+          <w:gridAfter w:val="2"/>
+          <w:wAfter w:w="16020" w:type="dxa"/>
+          <w:trHeight w:val="340"/>
+        </w:trPr>
+        <w:tc>
+          <w:tcPr>
+            <w:tcW w:w="2822" w:type="dxa"/>
+            <w:gridSpan w:val="2"/>
+            <w:tcBorders>
               <w:top w:val="nil"/>
               <w:left w:val="single" w:sz="12" w:space="0" w:color="FFFFFF" w:themeColor="background1"/>
               <w:bottom w:val="single" w:sz="12" w:space="0" w:color="BFBFBF" w:themeColor="background1" w:themeShade="BF"/>
@@ -5375,28 +6051,54 @@
           <w:p>
             <w:pPr>
               <w:rPr>
-                <w:rFonts w:ascii="Times New Roman" w:eastAsiaTheme="minorEastAsia" w:hAnsi="Times New Roman" w:cs="Times New Roman"/>
-                <w:b/>
-                <w:bCs/>
+                <w:rFonts w:ascii="Arial" w:eastAsia="Arial" w:hAnsi="Arial" w:cs="Arial"/>
+                <w:b/>
+                <w:bCs/>
+                <w:color w:val="A6A6A6" w:themeColor="background1" w:themeShade="A6"/>
+                <w:sz w:val="18"/>
+                <w:szCs w:val="18"/>
+              </w:rPr>
+            </w:pPr>
+            <w:r>
+              <w:rPr>
+                <w:rFonts w:ascii="Arial" w:eastAsia="Arial" w:hAnsi="Arial" w:cs="Arial"/>
+                <w:b/>
+                <w:bCs/>
+                <w:color w:val="A6A6A6" w:themeColor="background1" w:themeShade="A6"/>
                 <w:sz w:val="24"/>
                 <w:szCs w:val="24"/>
                 <w:lang w:val="en-US" w:eastAsia="ru-RU"/>
               </w:rPr>
-            </w:pPr>
-            <w:bookmarkStart w:id="0" w:name="_Hlk123473454"/>
-            <w:r>
-              <w:rPr>
-                <w:rFonts w:ascii="Arial" w:eastAsia="Arial" w:hAnsi="Arial" w:cs="Arial"/>
-                <w:b/>
-                <w:bCs/>
-                <w:color w:val="A6A6A6" w:themeColor="background1" w:themeShade="A6"/>
-                <w:sz w:val="24"/>
-                <w:szCs w:val="24"/>
-                <w:lang w:val="en-US" w:eastAsia="ru-RU"/>
-              </w:rPr>
-              <w:lastRenderedPageBreak/>
-              <w:t>Languages</w:t>
-            </w:r>
+              <w:t>Special skills</w:t>
+            </w:r>
+          </w:p>
+        </w:tc>
+        <w:tc>
+          <w:tcPr>
+            <w:tcW w:w="726" w:type="dxa"/>
+          </w:tcPr>
+          <w:p/>
+        </w:tc>
+        <w:tc>
+          <w:tcPr>
+            <w:tcW w:w="8010" w:type="dxa"/>
+            <w:tcBorders>
+              <w:top w:val="single" w:sz="12" w:space="0" w:color="FFFFFF"/>
+              <w:left w:val="single" w:sz="12" w:space="0" w:color="FFFFFF"/>
+              <w:bottom w:val="single" w:sz="12" w:space="0" w:color="FFFFFF"/>
+              <w:right w:val="single" w:sz="12" w:space="0" w:color="FFFFFF"/>
+            </w:tcBorders>
+            <w:vAlign w:val="center"/>
+          </w:tcPr>
+          <w:p>
+            <w:pPr>
+              <w:rPr>
+                <w:rFonts w:ascii="Arial" w:eastAsia="Arial" w:hAnsi="Arial" w:cs="Arial"/>
+                <w:b/>
+                <w:bCs/>
+                <w:lang w:val="en-US"/>
+              </w:rPr>
+            </w:pPr>
           </w:p>
         </w:tc>
       </w:tr>
@@ -5406,12 +6108,12 @@
         </w:trPr>
         <w:tc>
           <w:tcPr>
-            <w:tcW w:w="2822" w:type="dxa"/>
-            <w:gridSpan w:val="2"/>
+            <w:tcW w:w="11558" w:type="dxa"/>
+            <w:gridSpan w:val="4"/>
             <w:tcBorders>
               <w:top w:val="single" w:sz="4" w:space="0" w:color="BFBFBF" w:themeColor="background1" w:themeShade="BF"/>
               <w:left w:val="single" w:sz="12" w:space="0" w:color="FFFFFF"/>
-              <w:bottom w:val="nil"/>
+              <w:bottom w:val="single" w:sz="12" w:space="0" w:color="FFFFFF"/>
               <w:right w:val="nil"/>
             </w:tcBorders>
             <w:vAlign w:val="center"/>
@@ -5419,28 +6121,32 @@
           <w:p>
             <w:pPr>
               <w:rPr>
-                <w:lang w:val="en-US"/>
-              </w:rPr>
-            </w:pPr>
-            <w:bookmarkStart w:id="1" w:name="_Hlk123473588"/>
-            <w:bookmarkEnd w:id="0"/>
-            <w:r>
-              <w:rPr>
-                <w:rFonts w:ascii="Arial" w:eastAsia="Arial" w:hAnsi="Arial" w:cs="Arial"/>
-                <w:b/>
-                <w:bCs/>
-                <w:color w:val="A6A6A6" w:themeColor="background1" w:themeShade="A6"/>
-                <w:sz w:val="18"/>
-                <w:szCs w:val="18"/>
-                <w:lang w:val="en-US"/>
-              </w:rPr>
-              <w:t>Native</w:t>
-            </w:r>
-          </w:p>
-        </w:tc>
-        <w:tc>
-          <w:tcPr>
-            <w:tcW w:w="726" w:type="dxa"/>
+                <w:rFonts w:ascii="Times New Roman" w:eastAsiaTheme="minorEastAsia" w:hAnsi="Times New Roman" w:cs="Times New Roman"/>
+                <w:b/>
+                <w:bCs/>
+                <w:sz w:val="24"/>
+                <w:szCs w:val="24"/>
+                <w:lang w:val="en-US" w:eastAsia="ru-RU"/>
+              </w:rPr>
+            </w:pPr>
+            <w:bookmarkStart w:id="2" w:name="_Hlk123473986"/>
+            <w:r>
+              <w:rPr>
+                <w:rFonts w:ascii="Arial" w:eastAsia="Arial" w:hAnsi="Arial" w:cs="Arial"/>
+                <w:b/>
+                <w:bCs/>
+                <w:color w:val="A6A6A6" w:themeColor="background1" w:themeShade="A6"/>
+                <w:sz w:val="18"/>
+                <w:szCs w:val="18"/>
+                <w:lang w:val="en-US"/>
+              </w:rPr>
+              <w:t>Programming languages</w:t>
+            </w:r>
+          </w:p>
+        </w:tc>
+        <w:tc>
+          <w:tcPr>
+            <w:tcW w:w="8010" w:type="dxa"/>
             <w:tcBorders>
               <w:top w:val="single" w:sz="4" w:space="0" w:color="BFBFBF" w:themeColor="background1" w:themeShade="BF"/>
               <w:left w:val="nil"/>
@@ -5457,7 +6163,7 @@
             <w:tcBorders>
               <w:top w:val="single" w:sz="4" w:space="0" w:color="BFBFBF" w:themeColor="background1" w:themeShade="BF"/>
               <w:left w:val="nil"/>
-              <w:bottom w:val="nil"/>
+              <w:bottom w:val="single" w:sz="12" w:space="0" w:color="FFFFFF"/>
               <w:right w:val="single" w:sz="12" w:space="0" w:color="FFFFFF"/>
             </w:tcBorders>
             <w:vAlign w:val="center"/>
@@ -5465,33 +6171,142 @@
           <w:p>
             <w:pPr>
               <w:rPr>
-                <w:rFonts w:ascii="Arial" w:eastAsia="Arial" w:hAnsi="Arial" w:cs="Arial"/>
-                <w:lang w:val="en-US"/>
-              </w:rPr>
-            </w:pPr>
-            <w:r>
-              <w:rPr>
-                <w:rFonts w:ascii="Arial" w:eastAsia="Arial" w:hAnsi="Arial" w:cs="Arial"/>
-                <w:b/>
-                <w:bCs/>
-                <w:lang w:val="en-US"/>
-              </w:rPr>
-              <w:t>Russian</w:t>
+                <w:lang w:val="en-US"/>
+              </w:rPr>
+            </w:pPr>
+            <w:r>
+              <w:rPr>
+                <w:rFonts w:ascii="Arial" w:eastAsia="Arial" w:hAnsi="Arial" w:cs="Arial"/>
+                <w:b/>
+                <w:bCs/>
+                <w:lang w:val="en-US"/>
+              </w:rPr>
+              <w:t>Java</w:t>
+            </w:r>
+            <w:r>
+              <w:rPr>
+                <w:rFonts w:ascii="Arial" w:eastAsia="Arial" w:hAnsi="Arial" w:cs="Arial"/>
+                <w:b/>
+                <w:bCs/>
+                <w:lang w:val="en-US"/>
+              </w:rPr>
+              <w:t xml:space="preserve"> (</w:t>
+            </w:r>
+            <w:r>
+              <w:rPr>
+                <w:rFonts w:ascii="Arial" w:eastAsia="Arial" w:hAnsi="Arial" w:cs="Arial"/>
+                <w:b/>
+                <w:bCs/>
+                <w:lang w:val="en-US"/>
+              </w:rPr>
+              <w:t>Spring</w:t>
+            </w:r>
+            <w:r>
+              <w:rPr>
+                <w:rFonts w:ascii="Arial" w:eastAsia="Arial" w:hAnsi="Arial" w:cs="Arial"/>
+                <w:b/>
+                <w:bCs/>
+                <w:lang w:val="en-US"/>
+              </w:rPr>
+              <w:t>, Hibernate</w:t>
+            </w:r>
+            <w:r>
+              <w:rPr>
+                <w:rFonts w:ascii="Arial" w:eastAsia="Arial" w:hAnsi="Arial" w:cs="Arial"/>
+                <w:b/>
+                <w:bCs/>
+                <w:lang w:val="en-US"/>
+              </w:rPr>
+              <w:t>), JavaScript (</w:t>
+            </w:r>
+            <w:r>
+              <w:rPr>
+                <w:rFonts w:ascii="Arial" w:eastAsia="Arial" w:hAnsi="Arial" w:cs="Arial"/>
+                <w:b/>
+                <w:bCs/>
+                <w:lang w:val="en-US"/>
+              </w:rPr>
+              <w:t>Re</w:t>
+            </w:r>
+            <w:r>
+              <w:rPr>
+                <w:rFonts w:ascii="Arial" w:eastAsia="Arial" w:hAnsi="Arial" w:cs="Arial"/>
+                <w:b/>
+                <w:bCs/>
+                <w:lang w:val="en-US"/>
+              </w:rPr>
+              <w:t xml:space="preserve">act, jQuery), Python (ML), </w:t>
+            </w:r>
+            <w:r>
+              <w:rPr>
+                <w:rFonts w:ascii="Arial" w:eastAsia="Arial" w:hAnsi="Arial" w:cs="Arial"/>
+                <w:b/>
+                <w:bCs/>
+                <w:lang w:val="en-US"/>
+              </w:rPr>
+              <w:t>SQL</w:t>
+            </w:r>
+            <w:r>
+              <w:rPr>
+                <w:rFonts w:ascii="Arial" w:eastAsia="Arial" w:hAnsi="Arial" w:cs="Arial"/>
+                <w:b/>
+                <w:bCs/>
+                <w:lang w:val="en-US"/>
+              </w:rPr>
+              <w:t xml:space="preserve"> (MySQL, PostgreSQL)</w:t>
+            </w:r>
+            <w:r>
+              <w:rPr>
+                <w:rFonts w:ascii="Arial" w:eastAsia="Arial" w:hAnsi="Arial" w:cs="Arial"/>
+                <w:b/>
+                <w:bCs/>
+                <w:lang w:val="en-US"/>
+              </w:rPr>
+              <w:t>, R</w:t>
+            </w:r>
+            <w:r>
+              <w:rPr>
+                <w:rFonts w:ascii="Arial" w:eastAsia="Arial" w:hAnsi="Arial" w:cs="Arial"/>
+                <w:b/>
+                <w:bCs/>
+                <w:lang w:val="en-US"/>
+              </w:rPr>
+              <w:t xml:space="preserve"> (</w:t>
+            </w:r>
+            <w:r>
+              <w:rPr>
+                <w:rFonts w:ascii="Arial" w:eastAsia="Arial" w:hAnsi="Arial" w:cs="Arial"/>
+                <w:b/>
+                <w:bCs/>
+                <w:lang w:val="en-US"/>
+              </w:rPr>
+              <w:t>Appl. Stat.</w:t>
+            </w:r>
+            <w:r>
+              <w:rPr>
+                <w:rFonts w:ascii="Arial" w:eastAsia="Arial" w:hAnsi="Arial" w:cs="Arial"/>
+                <w:b/>
+                <w:bCs/>
+                <w:lang w:val="en-US"/>
+              </w:rPr>
+              <w:t>)</w:t>
             </w:r>
           </w:p>
         </w:tc>
       </w:tr>
-      <w:bookmarkEnd w:id="1"/>
+      <w:bookmarkEnd w:id="2"/>
       <w:tr>
         <w:trPr>
-          <w:trHeight w:val="340"/>
+          <w:gridAfter w:val="2"/>
+          <w:wAfter w:w="16020" w:type="dxa"/>
+          <w:trHeight w:val="395"/>
         </w:trPr>
         <w:tc>
           <w:tcPr>
             <w:tcW w:w="2822" w:type="dxa"/>
             <w:gridSpan w:val="2"/>
             <w:tcBorders>
-              <w:top w:val="nil"/>
+              <w:top w:val="single" w:sz="12" w:space="0" w:color="FFFFFF"/>
               <w:left w:val="single" w:sz="12" w:space="0" w:color="FFFFFF"/>
               <w:bottom w:val="single" w:sz="12" w:space="0" w:color="FFFFFF"/>
               <w:right w:val="single" w:sz="12" w:space="0" w:color="FFFFFF"/>
@@ -5512,20 +6327,9 @@
                 <w:color w:val="A6A6A6" w:themeColor="background1" w:themeShade="A6"/>
                 <w:sz w:val="18"/>
                 <w:szCs w:val="18"/>
-              </w:rPr>
-              <w:t xml:space="preserve">С2 - </w:t>
-            </w:r>
-            <w:r>
-              <w:rPr>
-                <w:rFonts w:ascii="Arial" w:eastAsia="Arial" w:hAnsi="Arial" w:cs="Arial"/>
-                <w:b/>
-                <w:bCs/>
-                <w:color w:val="A6A6A6" w:themeColor="background1" w:themeShade="A6"/>
-                <w:sz w:val="18"/>
-                <w:szCs w:val="18"/>
-                <w:lang w:val="en-US"/>
-              </w:rPr>
-              <w:t>Proficient</w:t>
+                <w:lang w:val="en-US"/>
+              </w:rPr>
+              <w:t xml:space="preserve">Additional languages </w:t>
             </w:r>
           </w:p>
         </w:tc>
@@ -5533,7 +6337,7 @@
           <w:tcPr>
             <w:tcW w:w="726" w:type="dxa"/>
             <w:tcBorders>
-              <w:top w:val="nil"/>
+              <w:top w:val="single" w:sz="12" w:space="0" w:color="FFFFFF"/>
               <w:left w:val="single" w:sz="12" w:space="0" w:color="FFFFFF"/>
               <w:bottom w:val="single" w:sz="12" w:space="0" w:color="FFFFFF"/>
               <w:right w:val="single" w:sz="12" w:space="0" w:color="FFFFFF"/>
@@ -5546,7 +6350,7 @@
           <w:tcPr>
             <w:tcW w:w="8010" w:type="dxa"/>
             <w:tcBorders>
-              <w:top w:val="nil"/>
+              <w:top w:val="single" w:sz="12" w:space="0" w:color="FFFFFF"/>
               <w:left w:val="single" w:sz="12" w:space="0" w:color="FFFFFF"/>
               <w:bottom w:val="single" w:sz="12" w:space="0" w:color="FFFFFF"/>
               <w:right w:val="single" w:sz="12" w:space="0" w:color="FFFFFF"/>
@@ -5562,13 +6366,332 @@
             </w:pPr>
             <w:r>
               <w:rPr>
-                <w:rFonts w:ascii="Arial" w:eastAsia="Arial" w:hAnsi="Arial" w:cs="Arial"/>
-                <w:b/>
-                <w:bCs/>
-                <w:lang w:val="en-US"/>
-              </w:rPr>
-              <w:t>English</w:t>
-            </w:r>
+                <w:rFonts w:ascii="Arial" w:hAnsi="Arial" w:cs="Arial"/>
+                <w:b/>
+                <w:lang w:val="en-US"/>
+              </w:rPr>
+              <w:t>HTML, SCSS</w:t>
+            </w:r>
+          </w:p>
+        </w:tc>
+      </w:tr>
+      <w:tr>
+        <w:trPr>
+          <w:gridAfter w:val="2"/>
+          <w:wAfter w:w="16020" w:type="dxa"/>
+          <w:trHeight w:val="340"/>
+        </w:trPr>
+        <w:tc>
+          <w:tcPr>
+            <w:tcW w:w="2822" w:type="dxa"/>
+            <w:gridSpan w:val="2"/>
+            <w:tcBorders>
+              <w:top w:val="single" w:sz="12" w:space="0" w:color="FFFFFF"/>
+              <w:left w:val="single" w:sz="12" w:space="0" w:color="FFFFFF"/>
+              <w:bottom w:val="single" w:sz="12" w:space="0" w:color="FFFFFF"/>
+              <w:right w:val="single" w:sz="12" w:space="0" w:color="FFFFFF"/>
+            </w:tcBorders>
+            <w:vAlign w:val="center"/>
+          </w:tcPr>
+          <w:p>
+            <w:pPr>
+              <w:rPr>
+                <w:lang w:val="en-US"/>
+              </w:rPr>
+            </w:pPr>
+            <w:r>
+              <w:rPr>
+                <w:rFonts w:ascii="Arial" w:eastAsia="Arial" w:hAnsi="Arial" w:cs="Arial"/>
+                <w:b/>
+                <w:bCs/>
+                <w:color w:val="A6A6A6" w:themeColor="background1" w:themeShade="A6"/>
+                <w:sz w:val="18"/>
+                <w:szCs w:val="18"/>
+                <w:lang w:val="en-US"/>
+              </w:rPr>
+              <w:t>Tools</w:t>
+            </w:r>
+          </w:p>
+        </w:tc>
+        <w:tc>
+          <w:tcPr>
+            <w:tcW w:w="726" w:type="dxa"/>
+            <w:tcBorders>
+              <w:top w:val="single" w:sz="12" w:space="0" w:color="FFFFFF"/>
+              <w:left w:val="single" w:sz="12" w:space="0" w:color="FFFFFF"/>
+              <w:bottom w:val="single" w:sz="12" w:space="0" w:color="FFFFFF"/>
+              <w:right w:val="single" w:sz="12" w:space="0" w:color="FFFFFF"/>
+            </w:tcBorders>
+            <w:vAlign w:val="center"/>
+          </w:tcPr>
+          <w:p/>
+        </w:tc>
+        <w:tc>
+          <w:tcPr>
+            <w:tcW w:w="8010" w:type="dxa"/>
+            <w:tcBorders>
+              <w:top w:val="single" w:sz="12" w:space="0" w:color="FFFFFF"/>
+              <w:left w:val="single" w:sz="12" w:space="0" w:color="FFFFFF"/>
+              <w:bottom w:val="single" w:sz="12" w:space="0" w:color="FFFFFF"/>
+              <w:right w:val="single" w:sz="12" w:space="0" w:color="FFFFFF"/>
+            </w:tcBorders>
+            <w:vAlign w:val="center"/>
+          </w:tcPr>
+          <w:p>
+            <w:pPr>
+              <w:rPr>
+                <w:lang w:val="en-US"/>
+              </w:rPr>
+            </w:pPr>
+            <w:r>
+              <w:rPr>
+                <w:rFonts w:ascii="Arial" w:hAnsi="Arial" w:cs="Arial"/>
+                <w:b/>
+                <w:lang w:val="en-US"/>
+              </w:rPr>
+              <w:t>Docker, Spark Apache</w:t>
+            </w:r>
+            <w:r>
+              <w:rPr>
+                <w:rFonts w:ascii="Arial" w:eastAsia="Arial" w:hAnsi="Arial" w:cs="Arial"/>
+                <w:b/>
+                <w:bCs/>
+                <w:lang w:val="en-US"/>
+              </w:rPr>
+              <w:t>,</w:t>
+            </w:r>
+            <w:r>
+              <w:rPr>
+                <w:rFonts w:ascii="Arial" w:eastAsia="Arial" w:hAnsi="Arial" w:cs="Arial"/>
+                <w:b/>
+                <w:bCs/>
+                <w:lang w:val="en-US"/>
+              </w:rPr>
+              <w:t xml:space="preserve"> Git, </w:t>
+            </w:r>
+            <w:r>
+              <w:rPr>
+                <w:rFonts w:ascii="Arial" w:eastAsia="Arial" w:hAnsi="Arial" w:cs="Arial"/>
+                <w:b/>
+                <w:bCs/>
+                <w:lang w:val="en-US"/>
+              </w:rPr>
+              <w:t>Tableau, QGIS</w:t>
+            </w:r>
+          </w:p>
+        </w:tc>
+      </w:tr>
+      <w:tr>
+        <w:trPr>
+          <w:gridAfter w:val="2"/>
+          <w:wAfter w:w="16020" w:type="dxa"/>
+          <w:trHeight w:val="340"/>
+        </w:trPr>
+        <w:tc>
+          <w:tcPr>
+            <w:tcW w:w="2822" w:type="dxa"/>
+            <w:gridSpan w:val="2"/>
+            <w:tcBorders>
+              <w:top w:val="single" w:sz="12" w:space="0" w:color="FFFFFF"/>
+              <w:left w:val="single" w:sz="12" w:space="0" w:color="FFFFFF"/>
+              <w:bottom w:val="single" w:sz="12" w:space="0" w:color="FFFFFF" w:themeColor="background1"/>
+              <w:right w:val="single" w:sz="12" w:space="0" w:color="FFFFFF"/>
+            </w:tcBorders>
+            <w:vAlign w:val="center"/>
+          </w:tcPr>
+          <w:p>
+            <w:pPr>
+              <w:rPr>
+                <w:rFonts w:ascii="Arial" w:eastAsia="Arial" w:hAnsi="Arial" w:cs="Arial"/>
+                <w:b/>
+                <w:bCs/>
+                <w:color w:val="A6A6A6" w:themeColor="background1" w:themeShade="A6"/>
+                <w:sz w:val="18"/>
+                <w:szCs w:val="18"/>
+                <w:lang w:val="en-US"/>
+              </w:rPr>
+            </w:pPr>
+            <w:r>
+              <w:rPr>
+                <w:rFonts w:ascii="Arial" w:eastAsia="Arial" w:hAnsi="Arial" w:cs="Arial"/>
+                <w:b/>
+                <w:bCs/>
+                <w:color w:val="A6A6A6" w:themeColor="background1" w:themeShade="A6"/>
+                <w:sz w:val="18"/>
+                <w:szCs w:val="18"/>
+                <w:lang w:val="en-US"/>
+              </w:rPr>
+              <w:t>Notations for modelling</w:t>
+            </w:r>
+          </w:p>
+        </w:tc>
+        <w:tc>
+          <w:tcPr>
+            <w:tcW w:w="726" w:type="dxa"/>
+            <w:tcBorders>
+              <w:top w:val="single" w:sz="12" w:space="0" w:color="FFFFFF"/>
+              <w:left w:val="single" w:sz="12" w:space="0" w:color="FFFFFF"/>
+              <w:bottom w:val="single" w:sz="12" w:space="0" w:color="FFFFFF" w:themeColor="background1"/>
+              <w:right w:val="single" w:sz="12" w:space="0" w:color="FFFFFF"/>
+            </w:tcBorders>
+            <w:vAlign w:val="center"/>
+          </w:tcPr>
+          <w:p/>
+        </w:tc>
+        <w:tc>
+          <w:tcPr>
+            <w:tcW w:w="8010" w:type="dxa"/>
+            <w:tcBorders>
+              <w:top w:val="single" w:sz="12" w:space="0" w:color="FFFFFF"/>
+              <w:left w:val="single" w:sz="12" w:space="0" w:color="FFFFFF"/>
+              <w:bottom w:val="single" w:sz="12" w:space="0" w:color="FFFFFF" w:themeColor="background1"/>
+              <w:right w:val="single" w:sz="12" w:space="0" w:color="FFFFFF"/>
+            </w:tcBorders>
+            <w:vAlign w:val="center"/>
+          </w:tcPr>
+          <w:p>
+            <w:pPr>
+              <w:rPr>
+                <w:rFonts w:ascii="Arial" w:hAnsi="Arial" w:cs="Arial"/>
+                <w:b/>
+                <w:lang w:val="en-US"/>
+              </w:rPr>
+            </w:pPr>
+            <w:r>
+              <w:rPr>
+                <w:rFonts w:ascii="Arial" w:eastAsia="Arial" w:hAnsi="Arial" w:cs="Arial"/>
+                <w:b/>
+                <w:bCs/>
+                <w:lang w:val="en-US"/>
+              </w:rPr>
+              <w:t xml:space="preserve">ArchiMate, </w:t>
+            </w:r>
+            <w:r>
+              <w:rPr>
+                <w:rFonts w:ascii="Arial" w:eastAsia="Arial" w:hAnsi="Arial" w:cs="Arial"/>
+                <w:b/>
+                <w:bCs/>
+              </w:rPr>
+              <w:t>IDEF, EPC, BPMN</w:t>
+            </w:r>
+          </w:p>
+        </w:tc>
+      </w:tr>
+      <w:tr>
+        <w:trPr>
+          <w:gridAfter w:val="2"/>
+          <w:wAfter w:w="16020" w:type="dxa"/>
+          <w:trHeight w:val="340"/>
+        </w:trPr>
+        <w:tc>
+          <w:tcPr>
+            <w:tcW w:w="2822" w:type="dxa"/>
+            <w:gridSpan w:val="2"/>
+            <w:tcBorders>
+              <w:top w:val="single" w:sz="12" w:space="0" w:color="FFFFFF" w:themeColor="background1"/>
+              <w:left w:val="single" w:sz="12" w:space="0" w:color="FFFFFF" w:themeColor="background1"/>
+              <w:bottom w:val="single" w:sz="12" w:space="0" w:color="FFFFFF" w:themeColor="background1"/>
+              <w:right w:val="single" w:sz="12" w:space="0" w:color="FFFFFF" w:themeColor="background1"/>
+            </w:tcBorders>
+            <w:vAlign w:val="center"/>
+          </w:tcPr>
+          <w:p>
+            <w:pPr>
+              <w:rPr>
+                <w:lang w:val="en-US"/>
+              </w:rPr>
+            </w:pPr>
+          </w:p>
+        </w:tc>
+        <w:tc>
+          <w:tcPr>
+            <w:tcW w:w="726" w:type="dxa"/>
+            <w:tcBorders>
+              <w:top w:val="single" w:sz="12" w:space="0" w:color="FFFFFF" w:themeColor="background1"/>
+              <w:left w:val="single" w:sz="12" w:space="0" w:color="FFFFFF" w:themeColor="background1"/>
+              <w:bottom w:val="single" w:sz="12" w:space="0" w:color="FFFFFF" w:themeColor="background1"/>
+              <w:right w:val="single" w:sz="12" w:space="0" w:color="FFFFFF" w:themeColor="background1"/>
+            </w:tcBorders>
+            <w:vAlign w:val="center"/>
+          </w:tcPr>
+          <w:p/>
+        </w:tc>
+        <w:tc>
+          <w:tcPr>
+            <w:tcW w:w="8010" w:type="dxa"/>
+            <w:tcBorders>
+              <w:top w:val="single" w:sz="12" w:space="0" w:color="FFFFFF" w:themeColor="background1"/>
+              <w:left w:val="single" w:sz="12" w:space="0" w:color="FFFFFF" w:themeColor="background1"/>
+              <w:bottom w:val="single" w:sz="12" w:space="0" w:color="FFFFFF" w:themeColor="background1"/>
+              <w:right w:val="single" w:sz="12" w:space="0" w:color="FFFFFF" w:themeColor="background1"/>
+            </w:tcBorders>
+            <w:vAlign w:val="center"/>
+          </w:tcPr>
+          <w:p>
+            <w:pPr>
+              <w:rPr>
+                <w:rFonts w:ascii="Arial" w:eastAsia="Arial" w:hAnsi="Arial" w:cs="Arial"/>
+              </w:rPr>
+            </w:pPr>
+          </w:p>
+        </w:tc>
+      </w:tr>
+      <w:tr>
+        <w:trPr>
+          <w:gridAfter w:val="2"/>
+          <w:wAfter w:w="16020" w:type="dxa"/>
+        </w:trPr>
+        <w:tc>
+          <w:tcPr>
+            <w:tcW w:w="2822" w:type="dxa"/>
+            <w:gridSpan w:val="2"/>
+            <w:tcBorders>
+              <w:top w:val="double" w:sz="4" w:space="0" w:color="FFFFFF" w:themeColor="background1"/>
+              <w:left w:val="single" w:sz="12" w:space="0" w:color="FFFFFF" w:themeColor="background1"/>
+              <w:bottom w:val="single" w:sz="12" w:space="0" w:color="BFBFBF" w:themeColor="background1" w:themeShade="BF"/>
+              <w:right w:val="single" w:sz="12" w:space="0" w:color="FFFFFF" w:themeColor="background1"/>
+            </w:tcBorders>
+          </w:tcPr>
+          <w:p>
+            <w:r>
+              <w:rPr>
+                <w:rFonts w:ascii="Arial" w:eastAsia="Arial" w:hAnsi="Arial" w:cs="Arial"/>
+                <w:b/>
+                <w:bCs/>
+                <w:color w:val="A6A6A6" w:themeColor="background1" w:themeShade="A6"/>
+                <w:sz w:val="24"/>
+                <w:szCs w:val="24"/>
+                <w:lang w:val="en-US" w:eastAsia="ru-RU"/>
+              </w:rPr>
+              <w:t>Scientific activity</w:t>
+            </w:r>
+          </w:p>
+        </w:tc>
+        <w:tc>
+          <w:tcPr>
+            <w:tcW w:w="726" w:type="dxa"/>
+          </w:tcPr>
+          <w:p/>
+        </w:tc>
+        <w:tc>
+          <w:tcPr>
+            <w:tcW w:w="8010" w:type="dxa"/>
+            <w:tcBorders>
+              <w:top w:val="single" w:sz="12" w:space="0" w:color="FFFFFF"/>
+              <w:left w:val="single" w:sz="12" w:space="0" w:color="FFFFFF"/>
+              <w:bottom w:val="single" w:sz="12" w:space="0" w:color="FFFFFF" w:themeColor="background1"/>
+              <w:right w:val="single" w:sz="12" w:space="0" w:color="FFFFFF"/>
+            </w:tcBorders>
+            <w:vAlign w:val="center"/>
+          </w:tcPr>
+          <w:p>
+            <w:pPr>
+              <w:rPr>
+                <w:rFonts w:ascii="Arial" w:eastAsia="Arial" w:hAnsi="Arial" w:cs="Arial"/>
+                <w:sz w:val="18"/>
+                <w:szCs w:val="18"/>
+              </w:rPr>
+            </w:pPr>
           </w:p>
         </w:tc>
       </w:tr>
@@ -5578,227 +6701,8 @@
         </w:trPr>
         <w:tc>
           <w:tcPr>
-            <w:tcW w:w="2822" w:type="dxa"/>
-            <w:gridSpan w:val="2"/>
-            <w:tcBorders>
-              <w:top w:val="single" w:sz="12" w:space="0" w:color="FFFFFF"/>
-              <w:left w:val="single" w:sz="12" w:space="0" w:color="FFFFFF"/>
-              <w:bottom w:val="single" w:sz="12" w:space="0" w:color="FFFFFF"/>
-              <w:right w:val="single" w:sz="12" w:space="0" w:color="FFFFFF"/>
-            </w:tcBorders>
-            <w:vAlign w:val="center"/>
-          </w:tcPr>
-          <w:p>
-            <w:r>
-              <w:rPr>
-                <w:rFonts w:ascii="Arial" w:eastAsia="Arial" w:hAnsi="Arial" w:cs="Arial"/>
-                <w:b/>
-                <w:bCs/>
-                <w:color w:val="A6A6A6" w:themeColor="background1" w:themeShade="A6"/>
-                <w:sz w:val="18"/>
-                <w:szCs w:val="18"/>
-              </w:rPr>
-              <w:t>B1 -</w:t>
-            </w:r>
-            <w:r>
-              <w:rPr>
-                <w:rFonts w:ascii="Arial" w:eastAsia="Arial" w:hAnsi="Arial" w:cs="Arial"/>
-                <w:b/>
-                <w:bCs/>
-                <w:color w:val="A6A6A6" w:themeColor="background1" w:themeShade="A6"/>
-                <w:sz w:val="18"/>
-                <w:szCs w:val="18"/>
-                <w:lang w:val="es-ES"/>
-              </w:rPr>
-              <w:t xml:space="preserve"> </w:t>
-            </w:r>
-            <w:proofErr w:type="spellStart"/>
-            <w:r>
-              <w:rPr>
-                <w:rFonts w:ascii="Arial" w:eastAsia="Arial" w:hAnsi="Arial" w:cs="Arial"/>
-                <w:b/>
-                <w:bCs/>
-                <w:color w:val="A6A6A6" w:themeColor="background1" w:themeShade="A6"/>
-                <w:sz w:val="18"/>
-                <w:szCs w:val="18"/>
-                <w:lang w:val="es-ES"/>
-              </w:rPr>
-              <w:t>Intermediate</w:t>
-            </w:r>
-            <w:proofErr w:type="spellEnd"/>
-            <w:r>
-              <w:rPr>
-                <w:rFonts w:ascii="Arial" w:eastAsia="Arial" w:hAnsi="Arial" w:cs="Arial"/>
-                <w:b/>
-                <w:bCs/>
-                <w:color w:val="A6A6A6" w:themeColor="background1" w:themeShade="A6"/>
-                <w:sz w:val="18"/>
-                <w:szCs w:val="18"/>
-                <w:lang w:val="es-ES"/>
-              </w:rPr>
-              <w:t xml:space="preserve"> </w:t>
-            </w:r>
-          </w:p>
-        </w:tc>
-        <w:tc>
-          <w:tcPr>
-            <w:tcW w:w="726" w:type="dxa"/>
-            <w:tcBorders>
-              <w:top w:val="single" w:sz="12" w:space="0" w:color="FFFFFF"/>
-              <w:left w:val="single" w:sz="12" w:space="0" w:color="FFFFFF"/>
-              <w:bottom w:val="single" w:sz="12" w:space="0" w:color="FFFFFF"/>
-              <w:right w:val="single" w:sz="12" w:space="0" w:color="FFFFFF"/>
-            </w:tcBorders>
-            <w:vAlign w:val="center"/>
-          </w:tcPr>
-          <w:p/>
-        </w:tc>
-        <w:tc>
-          <w:tcPr>
-            <w:tcW w:w="8010" w:type="dxa"/>
-            <w:tcBorders>
-              <w:top w:val="single" w:sz="12" w:space="0" w:color="FFFFFF"/>
-              <w:left w:val="single" w:sz="12" w:space="0" w:color="FFFFFF"/>
-              <w:bottom w:val="single" w:sz="12" w:space="0" w:color="FFFFFF"/>
-              <w:right w:val="single" w:sz="12" w:space="0" w:color="FFFFFF"/>
-            </w:tcBorders>
-            <w:vAlign w:val="center"/>
-          </w:tcPr>
-          <w:p>
-            <w:pPr>
-              <w:rPr>
-                <w:rFonts w:ascii="Arial" w:eastAsia="Arial" w:hAnsi="Arial" w:cs="Arial"/>
-                <w:lang w:val="en-US"/>
-              </w:rPr>
-            </w:pPr>
-            <w:r>
-              <w:rPr>
-                <w:rFonts w:ascii="Arial" w:eastAsia="Arial" w:hAnsi="Arial" w:cs="Arial"/>
-                <w:b/>
-                <w:bCs/>
-                <w:lang w:val="en-US"/>
-              </w:rPr>
-              <w:t>Spanish</w:t>
-            </w:r>
-          </w:p>
-        </w:tc>
-      </w:tr>
-      <w:tr>
-        <w:trPr>
-          <w:trHeight w:val="340"/>
-        </w:trPr>
-        <w:tc>
-          <w:tcPr>
-            <w:tcW w:w="2822" w:type="dxa"/>
-            <w:gridSpan w:val="2"/>
-            <w:tcBorders>
-              <w:top w:val="single" w:sz="12" w:space="0" w:color="FFFFFF"/>
-              <w:left w:val="single" w:sz="12" w:space="0" w:color="FFFFFF"/>
-              <w:bottom w:val="single" w:sz="12" w:space="0" w:color="FFFFFF"/>
-              <w:right w:val="single" w:sz="12" w:space="0" w:color="FFFFFF"/>
-            </w:tcBorders>
-            <w:vAlign w:val="center"/>
-          </w:tcPr>
-          <w:p>
-            <w:pPr>
-              <w:rPr>
-                <w:rFonts w:ascii="Arial" w:eastAsia="Arial" w:hAnsi="Arial" w:cs="Arial"/>
-                <w:b/>
-                <w:bCs/>
-                <w:color w:val="A6A6A6" w:themeColor="background1" w:themeShade="A6"/>
-                <w:sz w:val="18"/>
-                <w:szCs w:val="18"/>
-              </w:rPr>
-            </w:pPr>
-          </w:p>
-        </w:tc>
-        <w:tc>
-          <w:tcPr>
-            <w:tcW w:w="726" w:type="dxa"/>
-            <w:tcBorders>
-              <w:top w:val="single" w:sz="12" w:space="0" w:color="FFFFFF"/>
-              <w:left w:val="single" w:sz="12" w:space="0" w:color="FFFFFF"/>
-              <w:bottom w:val="single" w:sz="12" w:space="0" w:color="FFFFFF"/>
-              <w:right w:val="single" w:sz="12" w:space="0" w:color="FFFFFF"/>
-            </w:tcBorders>
-            <w:vAlign w:val="center"/>
-          </w:tcPr>
-          <w:p/>
-        </w:tc>
-        <w:tc>
-          <w:tcPr>
-            <w:tcW w:w="8010" w:type="dxa"/>
-            <w:tcBorders>
-              <w:top w:val="single" w:sz="12" w:space="0" w:color="FFFFFF"/>
-              <w:left w:val="single" w:sz="12" w:space="0" w:color="FFFFFF"/>
-              <w:bottom w:val="single" w:sz="12" w:space="0" w:color="FFFFFF"/>
-              <w:right w:val="single" w:sz="12" w:space="0" w:color="FFFFFF"/>
-            </w:tcBorders>
-            <w:vAlign w:val="center"/>
-          </w:tcPr>
-          <w:p>
-            <w:pPr>
-              <w:rPr>
-                <w:rFonts w:ascii="Arial" w:eastAsia="Arial" w:hAnsi="Arial" w:cs="Arial"/>
-                <w:b/>
-                <w:bCs/>
-                <w:lang w:val="en-US"/>
-              </w:rPr>
-            </w:pPr>
-          </w:p>
-        </w:tc>
-      </w:tr>
-      <w:tr>
-        <w:trPr>
-          <w:trHeight w:val="340"/>
-        </w:trPr>
-        <w:tc>
-          <w:tcPr>
             <w:tcW w:w="11558" w:type="dxa"/>
             <w:gridSpan w:val="4"/>
-            <w:tcBorders>
-              <w:top w:val="nil"/>
-              <w:left w:val="single" w:sz="12" w:space="0" w:color="FFFFFF" w:themeColor="background1"/>
-              <w:bottom w:val="single" w:sz="12" w:space="0" w:color="BFBFBF" w:themeColor="background1" w:themeShade="BF"/>
-              <w:right w:val="single" w:sz="12" w:space="0" w:color="FFFFFF" w:themeColor="background1"/>
-            </w:tcBorders>
-          </w:tcPr>
-          <w:p>
-            <w:pPr>
-              <w:rPr>
-                <w:rFonts w:ascii="Times New Roman" w:eastAsiaTheme="minorEastAsia" w:hAnsi="Times New Roman" w:cs="Times New Roman"/>
-                <w:b/>
-                <w:bCs/>
-                <w:sz w:val="24"/>
-                <w:szCs w:val="24"/>
-                <w:lang w:val="en-US" w:eastAsia="ru-RU"/>
-              </w:rPr>
-            </w:pPr>
-            <w:bookmarkStart w:id="2" w:name="_Hlk123473986"/>
-            <w:r>
-              <w:rPr>
-                <w:rFonts w:ascii="Arial" w:eastAsia="Arial" w:hAnsi="Arial" w:cs="Arial"/>
-                <w:b/>
-                <w:bCs/>
-                <w:color w:val="A6A6A6" w:themeColor="background1" w:themeShade="A6"/>
-                <w:sz w:val="24"/>
-                <w:szCs w:val="24"/>
-                <w:lang w:val="en-US" w:eastAsia="ru-RU"/>
-              </w:rPr>
-              <w:t>Special skills</w:t>
-            </w:r>
-          </w:p>
-        </w:tc>
-      </w:tr>
-      <w:bookmarkEnd w:id="2"/>
-      <w:tr>
-        <w:trPr>
-          <w:trHeight w:val="395"/>
-        </w:trPr>
-        <w:tc>
-          <w:tcPr>
-            <w:tcW w:w="2822" w:type="dxa"/>
-            <w:gridSpan w:val="2"/>
             <w:tcBorders>
               <w:top w:val="single" w:sz="4" w:space="0" w:color="BFBFBF" w:themeColor="background1" w:themeShade="BF"/>
               <w:left w:val="single" w:sz="12" w:space="0" w:color="FFFFFF"/>
@@ -5810,26 +6714,54 @@
           <w:p>
             <w:pPr>
               <w:rPr>
-                <w:lang w:val="en-US"/>
-              </w:rPr>
-            </w:pPr>
-            <w:r>
-              <w:rPr>
-                <w:rFonts w:ascii="Arial" w:eastAsia="Arial" w:hAnsi="Arial" w:cs="Arial"/>
-                <w:b/>
-                <w:bCs/>
-                <w:color w:val="A6A6A6" w:themeColor="background1" w:themeShade="A6"/>
-                <w:sz w:val="18"/>
-                <w:szCs w:val="18"/>
-                <w:lang w:val="en-US"/>
-              </w:rPr>
-              <w:t>Programming languages</w:t>
-            </w:r>
-          </w:p>
-        </w:tc>
-        <w:tc>
-          <w:tcPr>
-            <w:tcW w:w="726" w:type="dxa"/>
+                <w:rFonts w:ascii="Times New Roman" w:eastAsiaTheme="minorEastAsia" w:hAnsi="Times New Roman" w:cs="Times New Roman"/>
+                <w:b/>
+                <w:bCs/>
+                <w:sz w:val="24"/>
+                <w:szCs w:val="24"/>
+                <w:lang w:val="en-US" w:eastAsia="ru-RU"/>
+              </w:rPr>
+            </w:pPr>
+            <w:r>
+              <w:rPr>
+                <w:rFonts w:ascii="Arial" w:eastAsia="Arial" w:hAnsi="Arial" w:cs="Arial"/>
+                <w:b/>
+                <w:bCs/>
+                <w:color w:val="A6A6A6" w:themeColor="background1" w:themeShade="A6"/>
+                <w:sz w:val="18"/>
+                <w:szCs w:val="18"/>
+                <w:lang w:val="en-US"/>
+              </w:rPr>
+              <w:t>May</w:t>
+            </w:r>
+            <w:r>
+              <w:rPr>
+                <w:rFonts w:ascii="Arial" w:eastAsia="Arial" w:hAnsi="Arial" w:cs="Arial"/>
+                <w:b/>
+                <w:bCs/>
+                <w:color w:val="A6A6A6" w:themeColor="background1" w:themeShade="A6"/>
+                <w:sz w:val="18"/>
+                <w:szCs w:val="18"/>
+              </w:rPr>
+              <w:t xml:space="preserve"> 202</w:t>
+            </w:r>
+            <w:r>
+              <w:rPr>
+                <w:rFonts w:ascii="Arial" w:eastAsia="Arial" w:hAnsi="Arial" w:cs="Arial"/>
+                <w:b/>
+                <w:bCs/>
+                <w:color w:val="A6A6A6" w:themeColor="background1" w:themeShade="A6"/>
+                <w:sz w:val="18"/>
+                <w:szCs w:val="18"/>
+                <w:lang w:val="en-US"/>
+              </w:rPr>
+              <w:t>3</w:t>
+            </w:r>
+          </w:p>
+        </w:tc>
+        <w:tc>
+          <w:tcPr>
+            <w:tcW w:w="8010" w:type="dxa"/>
             <w:tcBorders>
               <w:top w:val="single" w:sz="4" w:space="0" w:color="BFBFBF" w:themeColor="background1" w:themeShade="BF"/>
               <w:left w:val="nil"/>
@@ -5847,586 +6779,10 @@
               <w:top w:val="single" w:sz="4" w:space="0" w:color="BFBFBF" w:themeColor="background1" w:themeShade="BF"/>
               <w:left w:val="nil"/>
               <w:bottom w:val="single" w:sz="12" w:space="0" w:color="FFFFFF"/>
-              <w:right w:val="single" w:sz="12" w:space="0" w:color="FFFFFF"/>
-            </w:tcBorders>
-            <w:vAlign w:val="center"/>
-          </w:tcPr>
-          <w:p>
-            <w:pPr>
-              <w:rPr>
-                <w:rFonts w:ascii="Arial" w:eastAsia="Arial" w:hAnsi="Arial" w:cs="Arial"/>
-                <w:lang w:val="en-US"/>
-              </w:rPr>
-            </w:pPr>
-            <w:r>
-              <w:rPr>
-                <w:rFonts w:ascii="Arial" w:eastAsia="Arial" w:hAnsi="Arial" w:cs="Arial"/>
-                <w:b/>
-                <w:bCs/>
-                <w:lang w:val="en-US"/>
-              </w:rPr>
-              <w:t>Java</w:t>
-            </w:r>
-            <w:r>
-              <w:rPr>
-                <w:rFonts w:ascii="Arial" w:eastAsia="Arial" w:hAnsi="Arial" w:cs="Arial"/>
-                <w:b/>
-                <w:bCs/>
-                <w:lang w:val="en-US"/>
-              </w:rPr>
-              <w:t xml:space="preserve"> (</w:t>
-            </w:r>
-            <w:r>
-              <w:rPr>
-                <w:rFonts w:ascii="Arial" w:eastAsia="Arial" w:hAnsi="Arial" w:cs="Arial"/>
-                <w:b/>
-                <w:bCs/>
-                <w:lang w:val="en-US"/>
-              </w:rPr>
-              <w:t>Spring</w:t>
-            </w:r>
-            <w:r>
-              <w:rPr>
-                <w:rFonts w:ascii="Arial" w:eastAsia="Arial" w:hAnsi="Arial" w:cs="Arial"/>
-                <w:b/>
-                <w:bCs/>
-                <w:lang w:val="en-US"/>
-              </w:rPr>
-              <w:t>, Hibernate</w:t>
-            </w:r>
-            <w:r>
-              <w:rPr>
-                <w:rFonts w:ascii="Arial" w:eastAsia="Arial" w:hAnsi="Arial" w:cs="Arial"/>
-                <w:b/>
-                <w:bCs/>
-                <w:lang w:val="en-US"/>
-              </w:rPr>
-              <w:t>), JavaScript (</w:t>
-            </w:r>
-            <w:r>
-              <w:rPr>
-                <w:rFonts w:ascii="Arial" w:eastAsia="Arial" w:hAnsi="Arial" w:cs="Arial"/>
-                <w:b/>
-                <w:bCs/>
-                <w:lang w:val="en-US"/>
-              </w:rPr>
-              <w:t>Re</w:t>
-            </w:r>
-            <w:r>
-              <w:rPr>
-                <w:rFonts w:ascii="Arial" w:eastAsia="Arial" w:hAnsi="Arial" w:cs="Arial"/>
-                <w:b/>
-                <w:bCs/>
-                <w:lang w:val="en-US"/>
-              </w:rPr>
-              <w:t xml:space="preserve">act, jQuery), Python (ML), </w:t>
-            </w:r>
-            <w:r>
-              <w:rPr>
-                <w:rFonts w:ascii="Arial" w:eastAsia="Arial" w:hAnsi="Arial" w:cs="Arial"/>
-                <w:b/>
-                <w:bCs/>
-                <w:lang w:val="en-US"/>
-              </w:rPr>
-              <w:t>SQL</w:t>
-            </w:r>
-            <w:r>
-              <w:rPr>
-                <w:rFonts w:ascii="Arial" w:eastAsia="Arial" w:hAnsi="Arial" w:cs="Arial"/>
-                <w:b/>
-                <w:bCs/>
-                <w:lang w:val="en-US"/>
-              </w:rPr>
-              <w:t xml:space="preserve"> (MySQL, PostgreSQL)</w:t>
-            </w:r>
-            <w:r>
-              <w:rPr>
-                <w:rFonts w:ascii="Arial" w:eastAsia="Arial" w:hAnsi="Arial" w:cs="Arial"/>
-                <w:b/>
-                <w:bCs/>
-                <w:lang w:val="en-US"/>
-              </w:rPr>
-              <w:t>, R</w:t>
-            </w:r>
-            <w:r>
-              <w:rPr>
-                <w:rFonts w:ascii="Arial" w:eastAsia="Arial" w:hAnsi="Arial" w:cs="Arial"/>
-                <w:b/>
-                <w:bCs/>
-                <w:lang w:val="en-US"/>
-              </w:rPr>
-              <w:t xml:space="preserve"> (</w:t>
-            </w:r>
-            <w:r>
-              <w:rPr>
-                <w:rFonts w:ascii="Arial" w:eastAsia="Arial" w:hAnsi="Arial" w:cs="Arial"/>
-                <w:b/>
-                <w:bCs/>
-                <w:lang w:val="en-US"/>
-              </w:rPr>
-              <w:t>Appl. Stat.</w:t>
-            </w:r>
-            <w:r>
-              <w:rPr>
-                <w:rFonts w:ascii="Arial" w:eastAsia="Arial" w:hAnsi="Arial" w:cs="Arial"/>
-                <w:b/>
-                <w:bCs/>
-                <w:lang w:val="en-US"/>
-              </w:rPr>
-              <w:t>)</w:t>
-            </w:r>
-          </w:p>
-        </w:tc>
-      </w:tr>
-      <w:tr>
-        <w:trPr>
-          <w:trHeight w:val="340"/>
-        </w:trPr>
-        <w:tc>
-          <w:tcPr>
-            <w:tcW w:w="2822" w:type="dxa"/>
-            <w:gridSpan w:val="2"/>
-            <w:tcBorders>
-              <w:top w:val="single" w:sz="12" w:space="0" w:color="FFFFFF"/>
-              <w:left w:val="single" w:sz="12" w:space="0" w:color="FFFFFF"/>
-              <w:bottom w:val="single" w:sz="12" w:space="0" w:color="FFFFFF"/>
-              <w:right w:val="single" w:sz="12" w:space="0" w:color="FFFFFF"/>
-            </w:tcBorders>
-            <w:vAlign w:val="center"/>
-          </w:tcPr>
-          <w:p>
-            <w:pPr>
-              <w:rPr>
-                <w:lang w:val="en-US"/>
-              </w:rPr>
-            </w:pPr>
-            <w:r>
-              <w:rPr>
-                <w:rFonts w:ascii="Arial" w:eastAsia="Arial" w:hAnsi="Arial" w:cs="Arial"/>
-                <w:b/>
-                <w:bCs/>
-                <w:color w:val="A6A6A6" w:themeColor="background1" w:themeShade="A6"/>
-                <w:sz w:val="18"/>
-                <w:szCs w:val="18"/>
-                <w:lang w:val="en-US"/>
-              </w:rPr>
-              <w:t xml:space="preserve">Additional languages </w:t>
-            </w:r>
-          </w:p>
-        </w:tc>
-        <w:tc>
-          <w:tcPr>
-            <w:tcW w:w="726" w:type="dxa"/>
-            <w:tcBorders>
-              <w:top w:val="single" w:sz="12" w:space="0" w:color="FFFFFF"/>
-              <w:left w:val="single" w:sz="12" w:space="0" w:color="FFFFFF"/>
-              <w:bottom w:val="single" w:sz="12" w:space="0" w:color="FFFFFF"/>
-              <w:right w:val="single" w:sz="12" w:space="0" w:color="FFFFFF"/>
-            </w:tcBorders>
-            <w:vAlign w:val="center"/>
-          </w:tcPr>
-          <w:p/>
-        </w:tc>
-        <w:tc>
-          <w:tcPr>
-            <w:tcW w:w="8010" w:type="dxa"/>
-            <w:tcBorders>
-              <w:top w:val="single" w:sz="12" w:space="0" w:color="FFFFFF"/>
-              <w:left w:val="single" w:sz="12" w:space="0" w:color="FFFFFF"/>
-              <w:bottom w:val="single" w:sz="12" w:space="0" w:color="FFFFFF"/>
-              <w:right w:val="single" w:sz="12" w:space="0" w:color="FFFFFF"/>
-            </w:tcBorders>
-            <w:vAlign w:val="center"/>
-          </w:tcPr>
-          <w:p>
-            <w:pPr>
-              <w:rPr>
-                <w:lang w:val="en-US"/>
-              </w:rPr>
-            </w:pPr>
-            <w:r>
-              <w:rPr>
-                <w:rFonts w:ascii="Arial" w:hAnsi="Arial" w:cs="Arial"/>
-                <w:b/>
-                <w:lang w:val="en-US"/>
-              </w:rPr>
-              <w:t>HTML, SCSS</w:t>
-            </w:r>
-          </w:p>
-        </w:tc>
-      </w:tr>
-      <w:tr>
-        <w:trPr>
-          <w:trHeight w:val="340"/>
-        </w:trPr>
-        <w:tc>
-          <w:tcPr>
-            <w:tcW w:w="2822" w:type="dxa"/>
-            <w:gridSpan w:val="2"/>
-            <w:tcBorders>
-              <w:top w:val="single" w:sz="12" w:space="0" w:color="FFFFFF"/>
-              <w:left w:val="single" w:sz="12" w:space="0" w:color="FFFFFF"/>
-              <w:bottom w:val="single" w:sz="12" w:space="0" w:color="FFFFFF"/>
-              <w:right w:val="single" w:sz="12" w:space="0" w:color="FFFFFF"/>
-            </w:tcBorders>
-            <w:vAlign w:val="center"/>
-          </w:tcPr>
-          <w:p>
-            <w:pPr>
-              <w:rPr>
-                <w:rFonts w:ascii="Arial" w:eastAsia="Arial" w:hAnsi="Arial" w:cs="Arial"/>
-                <w:b/>
-                <w:bCs/>
-                <w:color w:val="A6A6A6" w:themeColor="background1" w:themeShade="A6"/>
-                <w:sz w:val="18"/>
-                <w:szCs w:val="18"/>
-                <w:lang w:val="en-US"/>
-              </w:rPr>
-            </w:pPr>
-            <w:r>
-              <w:rPr>
-                <w:rFonts w:ascii="Arial" w:eastAsia="Arial" w:hAnsi="Arial" w:cs="Arial"/>
-                <w:b/>
-                <w:bCs/>
-                <w:color w:val="A6A6A6" w:themeColor="background1" w:themeShade="A6"/>
-                <w:sz w:val="18"/>
-                <w:szCs w:val="18"/>
-                <w:lang w:val="en-US"/>
-              </w:rPr>
-              <w:t>Tools</w:t>
-            </w:r>
-          </w:p>
-        </w:tc>
-        <w:tc>
-          <w:tcPr>
-            <w:tcW w:w="726" w:type="dxa"/>
-            <w:tcBorders>
-              <w:top w:val="single" w:sz="12" w:space="0" w:color="FFFFFF"/>
-              <w:left w:val="single" w:sz="12" w:space="0" w:color="FFFFFF"/>
-              <w:bottom w:val="single" w:sz="12" w:space="0" w:color="FFFFFF"/>
-              <w:right w:val="single" w:sz="12" w:space="0" w:color="FFFFFF"/>
-            </w:tcBorders>
-            <w:vAlign w:val="center"/>
-          </w:tcPr>
-          <w:p/>
-        </w:tc>
-        <w:tc>
-          <w:tcPr>
-            <w:tcW w:w="8010" w:type="dxa"/>
-            <w:tcBorders>
-              <w:top w:val="single" w:sz="12" w:space="0" w:color="FFFFFF"/>
-              <w:left w:val="single" w:sz="12" w:space="0" w:color="FFFFFF"/>
-              <w:bottom w:val="single" w:sz="12" w:space="0" w:color="FFFFFF"/>
-              <w:right w:val="single" w:sz="12" w:space="0" w:color="FFFFFF"/>
-            </w:tcBorders>
-            <w:vAlign w:val="center"/>
-          </w:tcPr>
-          <w:p>
-            <w:pPr>
-              <w:rPr>
-                <w:rFonts w:ascii="Arial" w:hAnsi="Arial" w:cs="Arial"/>
-                <w:b/>
-                <w:lang w:val="en-US"/>
-              </w:rPr>
-            </w:pPr>
-            <w:r>
-              <w:rPr>
-                <w:rFonts w:ascii="Arial" w:hAnsi="Arial" w:cs="Arial"/>
-                <w:b/>
-                <w:lang w:val="en-US"/>
-              </w:rPr>
-              <w:t>Docker, Spark Apache</w:t>
-            </w:r>
-            <w:r>
-              <w:rPr>
-                <w:rFonts w:ascii="Arial" w:eastAsia="Arial" w:hAnsi="Arial" w:cs="Arial"/>
-                <w:b/>
-                <w:bCs/>
-                <w:lang w:val="en-US"/>
-              </w:rPr>
-              <w:t>,</w:t>
-            </w:r>
-            <w:r>
-              <w:rPr>
-                <w:rFonts w:ascii="Arial" w:eastAsia="Arial" w:hAnsi="Arial" w:cs="Arial"/>
-                <w:b/>
-                <w:bCs/>
-                <w:lang w:val="en-US"/>
-              </w:rPr>
-              <w:t xml:space="preserve"> Git, </w:t>
-            </w:r>
-            <w:r>
-              <w:rPr>
-                <w:rFonts w:ascii="Arial" w:eastAsia="Arial" w:hAnsi="Arial" w:cs="Arial"/>
-                <w:b/>
-                <w:bCs/>
-                <w:lang w:val="en-US"/>
-              </w:rPr>
-              <w:t>Tableau, QGIS</w:t>
-            </w:r>
-          </w:p>
-        </w:tc>
-      </w:tr>
-      <w:tr>
-        <w:trPr>
-          <w:trHeight w:val="340"/>
-        </w:trPr>
-        <w:tc>
-          <w:tcPr>
-            <w:tcW w:w="2822" w:type="dxa"/>
-            <w:gridSpan w:val="2"/>
-            <w:tcBorders>
-              <w:top w:val="single" w:sz="12" w:space="0" w:color="FFFFFF"/>
-              <w:left w:val="single" w:sz="12" w:space="0" w:color="FFFFFF"/>
-              <w:bottom w:val="single" w:sz="12" w:space="0" w:color="FFFFFF" w:themeColor="background1"/>
-              <w:right w:val="single" w:sz="12" w:space="0" w:color="FFFFFF"/>
-            </w:tcBorders>
-            <w:vAlign w:val="center"/>
-          </w:tcPr>
-          <w:p>
-            <w:pPr>
-              <w:rPr>
-                <w:lang w:val="en-US"/>
-              </w:rPr>
-            </w:pPr>
-            <w:r>
-              <w:rPr>
-                <w:rFonts w:ascii="Arial" w:eastAsia="Arial" w:hAnsi="Arial" w:cs="Arial"/>
-                <w:b/>
-                <w:bCs/>
-                <w:color w:val="A6A6A6" w:themeColor="background1" w:themeShade="A6"/>
-                <w:sz w:val="18"/>
-                <w:szCs w:val="18"/>
-                <w:lang w:val="en-US"/>
-              </w:rPr>
-              <w:t>Notations for modelling</w:t>
-            </w:r>
-          </w:p>
-        </w:tc>
-        <w:tc>
-          <w:tcPr>
-            <w:tcW w:w="726" w:type="dxa"/>
-            <w:tcBorders>
-              <w:top w:val="single" w:sz="12" w:space="0" w:color="FFFFFF"/>
-              <w:left w:val="single" w:sz="12" w:space="0" w:color="FFFFFF"/>
-              <w:bottom w:val="single" w:sz="12" w:space="0" w:color="FFFFFF" w:themeColor="background1"/>
-              <w:right w:val="single" w:sz="12" w:space="0" w:color="FFFFFF"/>
-            </w:tcBorders>
-            <w:vAlign w:val="center"/>
-          </w:tcPr>
-          <w:p/>
-        </w:tc>
-        <w:tc>
-          <w:tcPr>
-            <w:tcW w:w="8010" w:type="dxa"/>
-            <w:tcBorders>
-              <w:top w:val="single" w:sz="12" w:space="0" w:color="FFFFFF"/>
-              <w:left w:val="single" w:sz="12" w:space="0" w:color="FFFFFF"/>
-              <w:bottom w:val="single" w:sz="12" w:space="0" w:color="FFFFFF" w:themeColor="background1"/>
-              <w:right w:val="single" w:sz="12" w:space="0" w:color="FFFFFF"/>
-            </w:tcBorders>
-            <w:vAlign w:val="center"/>
-          </w:tcPr>
-          <w:p>
-            <w:pPr>
-              <w:rPr>
-                <w:rFonts w:ascii="Arial" w:eastAsia="Arial" w:hAnsi="Arial" w:cs="Arial"/>
-              </w:rPr>
-            </w:pPr>
-            <w:r>
-              <w:rPr>
-                <w:rFonts w:ascii="Arial" w:eastAsia="Arial" w:hAnsi="Arial" w:cs="Arial"/>
-                <w:b/>
-                <w:bCs/>
-                <w:lang w:val="en-US"/>
-              </w:rPr>
-              <w:t xml:space="preserve">ArchiMate, </w:t>
-            </w:r>
-            <w:r>
-              <w:rPr>
-                <w:rFonts w:ascii="Arial" w:eastAsia="Arial" w:hAnsi="Arial" w:cs="Arial"/>
-                <w:b/>
-                <w:bCs/>
-              </w:rPr>
-              <w:t>IDEF, EPC, BPMN</w:t>
-            </w:r>
-          </w:p>
-        </w:tc>
-      </w:tr>
-      <w:tr>
-        <w:tc>
-          <w:tcPr>
-            <w:tcW w:w="2822" w:type="dxa"/>
-            <w:gridSpan w:val="2"/>
-            <w:tcBorders>
-              <w:top w:val="single" w:sz="12" w:space="0" w:color="FFFFFF" w:themeColor="background1"/>
-              <w:left w:val="single" w:sz="12" w:space="0" w:color="FFFFFF" w:themeColor="background1"/>
-              <w:bottom w:val="single" w:sz="12" w:space="0" w:color="FFFFFF" w:themeColor="background1"/>
               <w:right w:val="single" w:sz="12" w:space="0" w:color="FFFFFF" w:themeColor="background1"/>
             </w:tcBorders>
             <w:vAlign w:val="center"/>
           </w:tcPr>
-          <w:p/>
-        </w:tc>
-        <w:tc>
-          <w:tcPr>
-            <w:tcW w:w="726" w:type="dxa"/>
-            <w:tcBorders>
-              <w:top w:val="single" w:sz="12" w:space="0" w:color="FFFFFF" w:themeColor="background1"/>
-              <w:left w:val="single" w:sz="12" w:space="0" w:color="FFFFFF" w:themeColor="background1"/>
-              <w:bottom w:val="single" w:sz="12" w:space="0" w:color="FFFFFF" w:themeColor="background1"/>
-              <w:right w:val="single" w:sz="12" w:space="0" w:color="FFFFFF" w:themeColor="background1"/>
-            </w:tcBorders>
-            <w:vAlign w:val="center"/>
-          </w:tcPr>
-          <w:p/>
-        </w:tc>
-        <w:tc>
-          <w:tcPr>
-            <w:tcW w:w="8010" w:type="dxa"/>
-            <w:tcBorders>
-              <w:top w:val="single" w:sz="12" w:space="0" w:color="FFFFFF" w:themeColor="background1"/>
-              <w:left w:val="single" w:sz="12" w:space="0" w:color="FFFFFF" w:themeColor="background1"/>
-              <w:bottom w:val="single" w:sz="12" w:space="0" w:color="FFFFFF" w:themeColor="background1"/>
-              <w:right w:val="single" w:sz="12" w:space="0" w:color="FFFFFF" w:themeColor="background1"/>
-            </w:tcBorders>
-            <w:vAlign w:val="center"/>
-          </w:tcPr>
-          <w:p>
-            <w:pPr>
-              <w:rPr>
-                <w:rFonts w:ascii="Arial" w:eastAsia="Arial" w:hAnsi="Arial" w:cs="Arial"/>
-                <w:sz w:val="18"/>
-                <w:szCs w:val="18"/>
-              </w:rPr>
-            </w:pPr>
-          </w:p>
-        </w:tc>
-      </w:tr>
-      <w:tr>
-        <w:trPr>
-          <w:trHeight w:val="340"/>
-        </w:trPr>
-        <w:tc>
-          <w:tcPr>
-            <w:tcW w:w="11558" w:type="dxa"/>
-            <w:gridSpan w:val="4"/>
-            <w:tcBorders>
-              <w:top w:val="double" w:sz="4" w:space="0" w:color="FFFFFF" w:themeColor="background1"/>
-              <w:left w:val="single" w:sz="12" w:space="0" w:color="FFFFFF" w:themeColor="background1"/>
-              <w:bottom w:val="single" w:sz="12" w:space="0" w:color="BFBFBF" w:themeColor="background1" w:themeShade="BF"/>
-              <w:right w:val="single" w:sz="12" w:space="0" w:color="FFFFFF" w:themeColor="background1"/>
-            </w:tcBorders>
-          </w:tcPr>
-          <w:p>
-            <w:pPr>
-              <w:rPr>
-                <w:rFonts w:ascii="Times New Roman" w:eastAsiaTheme="minorEastAsia" w:hAnsi="Times New Roman" w:cs="Times New Roman"/>
-                <w:b/>
-                <w:bCs/>
-                <w:sz w:val="24"/>
-                <w:szCs w:val="24"/>
-                <w:lang w:val="en-US" w:eastAsia="ru-RU"/>
-              </w:rPr>
-            </w:pPr>
-            <w:r>
-              <w:rPr>
-                <w:rFonts w:ascii="Arial" w:eastAsia="Arial" w:hAnsi="Arial" w:cs="Arial"/>
-                <w:b/>
-                <w:bCs/>
-                <w:color w:val="A6A6A6" w:themeColor="background1" w:themeShade="A6"/>
-                <w:sz w:val="24"/>
-                <w:szCs w:val="24"/>
-                <w:lang w:val="en-US" w:eastAsia="ru-RU"/>
-              </w:rPr>
-              <w:t>Scientific activity</w:t>
-            </w:r>
-          </w:p>
-        </w:tc>
-      </w:tr>
-      <w:tr>
-        <w:trPr>
-          <w:trHeight w:val="1006"/>
-        </w:trPr>
-        <w:tc>
-          <w:tcPr>
-            <w:tcW w:w="2822" w:type="dxa"/>
-            <w:gridSpan w:val="2"/>
-            <w:tcBorders>
-              <w:top w:val="single" w:sz="4" w:space="0" w:color="BFBFBF" w:themeColor="background1" w:themeShade="BF"/>
-              <w:left w:val="single" w:sz="12" w:space="0" w:color="FFFFFF"/>
-              <w:bottom w:val="single" w:sz="12" w:space="0" w:color="FFFFFF"/>
-              <w:right w:val="nil"/>
-            </w:tcBorders>
-            <w:vAlign w:val="center"/>
-          </w:tcPr>
-          <w:p>
-            <w:pPr>
-              <w:rPr>
-                <w:lang w:val="en-US"/>
-              </w:rPr>
-            </w:pPr>
-            <w:r>
-              <w:rPr>
-                <w:rFonts w:ascii="Arial" w:eastAsia="Arial" w:hAnsi="Arial" w:cs="Arial"/>
-                <w:b/>
-                <w:bCs/>
-                <w:color w:val="A6A6A6" w:themeColor="background1" w:themeShade="A6"/>
-                <w:sz w:val="18"/>
-                <w:szCs w:val="18"/>
-                <w:lang w:val="en-US"/>
-              </w:rPr>
-              <w:t>May</w:t>
-            </w:r>
-            <w:r>
-              <w:rPr>
-                <w:rFonts w:ascii="Arial" w:eastAsia="Arial" w:hAnsi="Arial" w:cs="Arial"/>
-                <w:b/>
-                <w:bCs/>
-                <w:color w:val="A6A6A6" w:themeColor="background1" w:themeShade="A6"/>
-                <w:sz w:val="18"/>
-                <w:szCs w:val="18"/>
-              </w:rPr>
-              <w:t xml:space="preserve"> 202</w:t>
-            </w:r>
-            <w:r>
-              <w:rPr>
-                <w:rFonts w:ascii="Arial" w:eastAsia="Arial" w:hAnsi="Arial" w:cs="Arial"/>
-                <w:b/>
-                <w:bCs/>
-                <w:color w:val="A6A6A6" w:themeColor="background1" w:themeShade="A6"/>
-                <w:sz w:val="18"/>
-                <w:szCs w:val="18"/>
-                <w:lang w:val="en-US"/>
-              </w:rPr>
-              <w:t>3</w:t>
-            </w:r>
-          </w:p>
-        </w:tc>
-        <w:tc>
-          <w:tcPr>
-            <w:tcW w:w="726" w:type="dxa"/>
-            <w:tcBorders>
-              <w:top w:val="single" w:sz="4" w:space="0" w:color="BFBFBF" w:themeColor="background1" w:themeShade="BF"/>
-              <w:left w:val="nil"/>
-              <w:bottom w:val="nil"/>
-              <w:right w:val="nil"/>
-            </w:tcBorders>
-            <w:vAlign w:val="center"/>
-          </w:tcPr>
-          <w:p/>
-        </w:tc>
-        <w:tc>
-          <w:tcPr>
-            <w:tcW w:w="8010" w:type="dxa"/>
-            <w:tcBorders>
-              <w:top w:val="single" w:sz="4" w:space="0" w:color="BFBFBF" w:themeColor="background1" w:themeShade="BF"/>
-              <w:left w:val="nil"/>
-              <w:bottom w:val="single" w:sz="12" w:space="0" w:color="FFFFFF"/>
-              <w:right w:val="single" w:sz="12" w:space="0" w:color="FFFFFF" w:themeColor="background1"/>
-            </w:tcBorders>
-            <w:vAlign w:val="center"/>
-          </w:tcPr>
           <w:p>
             <w:pPr>
               <w:rPr>
@@ -6493,14 +6849,6 @@
             </w:r>
           </w:p>
           <w:p>
-            <w:pPr>
-              <w:rPr>
-                <w:rFonts w:ascii="Arial" w:eastAsia="Arial" w:hAnsi="Arial" w:cs="Arial"/>
-                <w:b/>
-                <w:bCs/>
-                <w:lang w:val="en-US"/>
-              </w:rPr>
-            </w:pPr>
             <w:r>
               <w:rPr>
                 <w:rFonts w:ascii="Arial" w:eastAsia="Arial" w:hAnsi="Arial" w:cs="Arial"/>
@@ -6528,7 +6876,9 @@
       </w:tr>
       <w:tr>
         <w:trPr>
-          <w:trHeight w:val="1289"/>
+          <w:gridAfter w:val="2"/>
+          <w:wAfter w:w="16020" w:type="dxa"/>
+          <w:trHeight w:val="1006"/>
         </w:trPr>
         <w:tc>
           <w:tcPr>
@@ -6674,10 +7024,8 @@
             <w:pPr>
               <w:rPr>
                 <w:rFonts w:ascii="Arial" w:eastAsia="Arial" w:hAnsi="Arial" w:cs="Arial"/>
-                <w:color w:val="0563C1" w:themeColor="hyperlink"/>
-                <w:sz w:val="18"/>
-                <w:szCs w:val="18"/>
-                <w:u w:val="single"/>
+                <w:b/>
+                <w:bCs/>
                 <w:lang w:val="en-US"/>
               </w:rPr>
             </w:pPr>
@@ -6739,6 +7087,8 @@
       </w:tr>
       <w:tr>
         <w:trPr>
+          <w:gridAfter w:val="2"/>
+          <w:wAfter w:w="16020" w:type="dxa"/>
           <w:trHeight w:val="1289"/>
         </w:trPr>
         <w:tc>
@@ -6756,12 +7106,6 @@
           <w:p>
             <w:pPr>
               <w:rPr>
-                <w:rFonts w:ascii="Arial" w:eastAsia="Arial" w:hAnsi="Arial" w:cs="Arial"/>
-                <w:b/>
-                <w:bCs/>
-                <w:color w:val="A6A6A6" w:themeColor="background1" w:themeShade="A6"/>
-                <w:sz w:val="18"/>
-                <w:szCs w:val="18"/>
                 <w:lang w:val="en-US"/>
               </w:rPr>
             </w:pPr>
@@ -6890,8 +7234,10 @@
             <w:pPr>
               <w:rPr>
                 <w:rFonts w:ascii="Arial" w:eastAsia="Arial" w:hAnsi="Arial" w:cs="Arial"/>
-                <w:b/>
-                <w:bCs/>
+                <w:color w:val="0563C1" w:themeColor="hyperlink"/>
+                <w:sz w:val="18"/>
+                <w:szCs w:val="18"/>
+                <w:u w:val="single"/>
                 <w:lang w:val="en-US"/>
               </w:rPr>
             </w:pPr>
@@ -6941,6 +7287,8 @@
       </w:tr>
       <w:tr>
         <w:trPr>
+          <w:gridAfter w:val="2"/>
+          <w:wAfter w:w="16020" w:type="dxa"/>
           <w:trHeight w:val="1289"/>
         </w:trPr>
         <w:tc>
@@ -6980,13 +7328,7 @@
             </w:tcBorders>
             <w:vAlign w:val="center"/>
           </w:tcPr>
-          <w:p>
-            <w:pPr>
-              <w:rPr>
-                <w:lang w:val="en-US"/>
-              </w:rPr>
-            </w:pPr>
-          </w:p>
+          <w:p/>
         </w:tc>
         <w:tc>
           <w:tcPr>
@@ -7012,6 +7354,84 @@
         </w:tc>
       </w:tr>
       <w:tr>
+        <w:trPr>
+          <w:gridAfter w:val="2"/>
+          <w:wAfter w:w="16020" w:type="dxa"/>
+          <w:trHeight w:val="1289"/>
+        </w:trPr>
+        <w:tc>
+          <w:tcPr>
+            <w:tcW w:w="2822" w:type="dxa"/>
+            <w:gridSpan w:val="2"/>
+            <w:tcBorders>
+              <w:top w:val="single" w:sz="12" w:space="0" w:color="FFFFFF"/>
+              <w:left w:val="single" w:sz="12" w:space="0" w:color="FFFFFF"/>
+              <w:bottom w:val="single" w:sz="12" w:space="0" w:color="FFFFFF"/>
+              <w:right w:val="single" w:sz="12" w:space="0" w:color="FFFFFF"/>
+            </w:tcBorders>
+            <w:vAlign w:val="center"/>
+          </w:tcPr>
+          <w:p>
+            <w:pPr>
+              <w:rPr>
+                <w:rFonts w:ascii="Arial" w:eastAsia="Arial" w:hAnsi="Arial" w:cs="Arial"/>
+                <w:b/>
+                <w:bCs/>
+                <w:color w:val="A6A6A6" w:themeColor="background1" w:themeShade="A6"/>
+                <w:sz w:val="18"/>
+                <w:szCs w:val="18"/>
+                <w:lang w:val="en-US"/>
+              </w:rPr>
+            </w:pPr>
+          </w:p>
+        </w:tc>
+        <w:tc>
+          <w:tcPr>
+            <w:tcW w:w="726" w:type="dxa"/>
+            <w:tcBorders>
+              <w:top w:val="single" w:sz="12" w:space="0" w:color="FFFFFF"/>
+              <w:left w:val="single" w:sz="12" w:space="0" w:color="FFFFFF"/>
+              <w:bottom w:val="single" w:sz="12" w:space="0" w:color="FFFFFF"/>
+              <w:right w:val="single" w:sz="12" w:space="0" w:color="FFFFFF"/>
+            </w:tcBorders>
+            <w:vAlign w:val="center"/>
+          </w:tcPr>
+          <w:p>
+            <w:pPr>
+              <w:rPr>
+                <w:lang w:val="en-US"/>
+              </w:rPr>
+            </w:pPr>
+          </w:p>
+        </w:tc>
+        <w:tc>
+          <w:tcPr>
+            <w:tcW w:w="8010" w:type="dxa"/>
+            <w:tcBorders>
+              <w:top w:val="single" w:sz="12" w:space="0" w:color="FFFFFF"/>
+              <w:left w:val="single" w:sz="12" w:space="0" w:color="FFFFFF"/>
+              <w:bottom w:val="single" w:sz="12" w:space="0" w:color="FFFFFF"/>
+              <w:right w:val="single" w:sz="12" w:space="0" w:color="FFFFFF"/>
+            </w:tcBorders>
+            <w:vAlign w:val="center"/>
+          </w:tcPr>
+          <w:p>
+            <w:pPr>
+              <w:rPr>
+                <w:rFonts w:ascii="Arial" w:eastAsia="Arial" w:hAnsi="Arial" w:cs="Arial"/>
+                <w:b/>
+                <w:bCs/>
+                <w:lang w:val="en-US"/>
+              </w:rPr>
+            </w:pPr>
+          </w:p>
+        </w:tc>
+      </w:tr>
+      <w:tr>
+        <w:trPr>
+          <w:gridAfter w:val="2"/>
+          <w:wAfter w:w="16020" w:type="dxa"/>
+        </w:trPr>
         <w:tc>
           <w:tcPr>
             <w:tcW w:w="2822" w:type="dxa"/>

--- a/CVs/ELISEEV_CV_ENG.docx
+++ b/CVs/ELISEEV_CV_ENG.docx
@@ -5,7 +5,7 @@
     <w:tbl>
       <w:tblPr>
         <w:tblStyle w:val="a3"/>
-        <w:tblW w:w="27578" w:type="dxa"/>
+        <w:tblW w:w="11558" w:type="dxa"/>
         <w:tblInd w:w="-441" w:type="dxa"/>
         <w:tblLook w:val="04A0" w:firstRow="1" w:lastRow="0" w:firstColumn="1" w:lastColumn="0" w:noHBand="0" w:noVBand="1"/>
       </w:tblPr>
@@ -14,13 +14,9 @@
         <w:gridCol w:w="1742"/>
         <w:gridCol w:w="726"/>
         <w:gridCol w:w="8010"/>
-        <w:gridCol w:w="8010"/>
-        <w:gridCol w:w="8010"/>
       </w:tblGrid>
       <w:tr>
         <w:trPr>
-          <w:gridAfter w:val="2"/>
-          <w:wAfter w:w="16020" w:type="dxa"/>
           <w:trHeight w:val="737"/>
         </w:trPr>
         <w:tc>
@@ -194,8 +190,6 @@
       </w:tr>
       <w:tr>
         <w:trPr>
-          <w:gridAfter w:val="2"/>
-          <w:wAfter w:w="16020" w:type="dxa"/>
           <w:trHeight w:val="310"/>
         </w:trPr>
         <w:tc>
@@ -354,8 +348,6 @@
       </w:tr>
       <w:tr>
         <w:trPr>
-          <w:gridAfter w:val="2"/>
-          <w:wAfter w:w="16020" w:type="dxa"/>
           <w:trHeight w:val="310"/>
         </w:trPr>
         <w:tc>
@@ -482,8 +474,6 @@
       </w:tr>
       <w:tr>
         <w:trPr>
-          <w:gridAfter w:val="2"/>
-          <w:wAfter w:w="16020" w:type="dxa"/>
           <w:trHeight w:val="310"/>
         </w:trPr>
         <w:tc>
@@ -585,8 +575,6 @@
       </w:tr>
       <w:tr>
         <w:trPr>
-          <w:gridAfter w:val="2"/>
-          <w:wAfter w:w="16020" w:type="dxa"/>
           <w:trHeight w:val="310"/>
         </w:trPr>
         <w:tc>
@@ -713,8 +701,6 @@
       </w:tr>
       <w:tr>
         <w:trPr>
-          <w:gridAfter w:val="2"/>
-          <w:wAfter w:w="16020" w:type="dxa"/>
           <w:trHeight w:val="310"/>
         </w:trPr>
         <w:tc>
@@ -831,8 +817,6 @@
       </w:tr>
       <w:tr>
         <w:trPr>
-          <w:gridAfter w:val="2"/>
-          <w:wAfter w:w="16020" w:type="dxa"/>
           <w:trHeight w:val="340"/>
         </w:trPr>
         <w:tc>
@@ -896,10 +880,6 @@
         </w:tc>
       </w:tr>
       <w:tr>
-        <w:trPr>
-          <w:gridAfter w:val="2"/>
-          <w:wAfter w:w="16020" w:type="dxa"/>
-        </w:trPr>
         <w:tc>
           <w:tcPr>
             <w:tcW w:w="2822" w:type="dxa"/>
@@ -1216,10 +1196,6 @@
         </w:tc>
       </w:tr>
       <w:tr>
-        <w:trPr>
-          <w:gridAfter w:val="2"/>
-          <w:wAfter w:w="16020" w:type="dxa"/>
-        </w:trPr>
         <w:tc>
           <w:tcPr>
             <w:tcW w:w="2822" w:type="dxa"/>
@@ -1312,8 +1288,6 @@
       </w:tr>
       <w:tr>
         <w:trPr>
-          <w:gridAfter w:val="2"/>
-          <w:wAfter w:w="16020" w:type="dxa"/>
           <w:trHeight w:val="414"/>
         </w:trPr>
         <w:tc>
@@ -1533,10 +1507,6 @@
         </w:tc>
       </w:tr>
       <w:tr>
-        <w:trPr>
-          <w:gridAfter w:val="2"/>
-          <w:wAfter w:w="16020" w:type="dxa"/>
-        </w:trPr>
         <w:tc>
           <w:tcPr>
             <w:tcW w:w="2822" w:type="dxa"/>
@@ -1656,8 +1626,6 @@
       </w:tr>
       <w:tr>
         <w:trPr>
-          <w:gridAfter w:val="2"/>
-          <w:wAfter w:w="16020" w:type="dxa"/>
           <w:trHeight w:val="99"/>
         </w:trPr>
         <w:tc>
@@ -1760,10 +1728,6 @@
         </w:tc>
       </w:tr>
       <w:tr>
-        <w:trPr>
-          <w:gridAfter w:val="2"/>
-          <w:wAfter w:w="16020" w:type="dxa"/>
-        </w:trPr>
         <w:tc>
           <w:tcPr>
             <w:tcW w:w="2822" w:type="dxa"/>
@@ -1828,10 +1792,6 @@
         </w:tc>
       </w:tr>
       <w:tr>
-        <w:trPr>
-          <w:gridAfter w:val="2"/>
-          <w:wAfter w:w="16020" w:type="dxa"/>
-        </w:trPr>
         <w:tc>
           <w:tcPr>
             <w:tcW w:w="2822" w:type="dxa"/>
@@ -2164,10 +2124,6 @@
         </w:tc>
       </w:tr>
       <w:tr>
-        <w:trPr>
-          <w:gridAfter w:val="2"/>
-          <w:wAfter w:w="16020" w:type="dxa"/>
-        </w:trPr>
         <w:tc>
           <w:tcPr>
             <w:tcW w:w="2822" w:type="dxa"/>
@@ -2250,10 +2206,6 @@
         </w:tc>
       </w:tr>
       <w:tr>
-        <w:trPr>
-          <w:gridAfter w:val="2"/>
-          <w:wAfter w:w="16020" w:type="dxa"/>
-        </w:trPr>
         <w:tc>
           <w:tcPr>
             <w:tcW w:w="2822" w:type="dxa"/>
@@ -2417,10 +2369,6 @@
         </w:tc>
       </w:tr>
       <w:tr>
-        <w:trPr>
-          <w:gridAfter w:val="2"/>
-          <w:wAfter w:w="16020" w:type="dxa"/>
-        </w:trPr>
         <w:tc>
           <w:tcPr>
             <w:tcW w:w="2822" w:type="dxa"/>
@@ -2485,10 +2433,6 @@
         </w:tc>
       </w:tr>
       <w:tr>
-        <w:trPr>
-          <w:gridAfter w:val="2"/>
-          <w:wAfter w:w="16020" w:type="dxa"/>
-        </w:trPr>
         <w:tc>
           <w:tcPr>
             <w:tcW w:w="2822" w:type="dxa"/>
@@ -2780,10 +2724,6 @@
         </w:tc>
       </w:tr>
       <w:tr>
-        <w:trPr>
-          <w:gridAfter w:val="2"/>
-          <w:wAfter w:w="16020" w:type="dxa"/>
-        </w:trPr>
         <w:tc>
           <w:tcPr>
             <w:tcW w:w="2822" w:type="dxa"/>
@@ -2832,7 +2772,6 @@
                 <w:rFonts w:ascii="Arial" w:hAnsi="Arial" w:cs="Arial"/>
                 <w:sz w:val="18"/>
                 <w:szCs w:val="18"/>
-                <w:lang w:val="es-ES"/>
               </w:rPr>
             </w:pPr>
             <w:r>
@@ -2859,10 +2798,6 @@
         </w:tc>
       </w:tr>
       <w:tr>
-        <w:trPr>
-          <w:gridAfter w:val="2"/>
-          <w:wAfter w:w="16020" w:type="dxa"/>
-        </w:trPr>
         <w:tc>
           <w:tcPr>
             <w:tcW w:w="2822" w:type="dxa"/>
@@ -2875,7 +2810,13 @@
             </w:tcBorders>
             <w:vAlign w:val="center"/>
           </w:tcPr>
-          <w:p/>
+          <w:p>
+            <w:pPr>
+              <w:rPr>
+                <w:lang w:val="en-US"/>
+              </w:rPr>
+            </w:pPr>
+          </w:p>
         </w:tc>
         <w:tc>
           <w:tcPr>
@@ -2891,6 +2832,9 @@
           <w:p>
             <w:pPr>
               <w:jc w:val="center"/>
+              <w:rPr>
+                <w:lang w:val="en-US"/>
+              </w:rPr>
             </w:pPr>
           </w:p>
         </w:tc>
@@ -3089,10 +3033,6 @@
         </w:tc>
       </w:tr>
       <w:tr>
-        <w:trPr>
-          <w:gridAfter w:val="2"/>
-          <w:wAfter w:w="16020" w:type="dxa"/>
-        </w:trPr>
         <w:tc>
           <w:tcPr>
             <w:tcW w:w="2822" w:type="dxa"/>
@@ -3166,10 +3106,6 @@
         </w:tc>
       </w:tr>
       <w:tr>
-        <w:trPr>
-          <w:gridAfter w:val="2"/>
-          <w:wAfter w:w="16020" w:type="dxa"/>
-        </w:trPr>
         <w:tc>
           <w:tcPr>
             <w:tcW w:w="2822" w:type="dxa"/>
@@ -3301,10 +3237,6 @@
         </w:tc>
       </w:tr>
       <w:tr>
-        <w:trPr>
-          <w:gridAfter w:val="2"/>
-          <w:wAfter w:w="16020" w:type="dxa"/>
-        </w:trPr>
         <w:tc>
           <w:tcPr>
             <w:tcW w:w="2822" w:type="dxa"/>
@@ -3367,10 +3299,6 @@
         </w:tc>
       </w:tr>
       <w:tr>
-        <w:trPr>
-          <w:gridAfter w:val="2"/>
-          <w:wAfter w:w="16020" w:type="dxa"/>
-        </w:trPr>
         <w:tc>
           <w:tcPr>
             <w:tcW w:w="2822" w:type="dxa"/>
@@ -3444,11 +3372,6 @@
             </w:r>
           </w:p>
           <w:p>
-            <w:pPr>
-              <w:rPr>
-                <w:lang w:val="en-US"/>
-              </w:rPr>
-            </w:pPr>
             <w:r>
               <w:rPr>
                 <w:rFonts w:ascii="Arial" w:eastAsia="Arial" w:hAnsi="Arial" w:cs="Arial"/>
@@ -3489,19 +3412,16 @@
           <w:p>
             <w:pPr>
               <w:jc w:val="center"/>
-              <w:rPr>
-                <w:lang w:val="en-US"/>
-              </w:rPr>
             </w:pPr>
             <w:r>
               <w:rPr>
                 <w:noProof/>
               </w:rPr>
               <w:drawing>
-                <wp:inline distT="0" distB="0" distL="0" distR="0" wp14:anchorId="1D87DA0F" wp14:editId="7FC520F3">
+                <wp:inline distT="0" distB="0" distL="0" distR="0" wp14:anchorId="419A3D6C" wp14:editId="553336CB">
                   <wp:extent cx="286385" cy="298450"/>
                   <wp:effectExtent l="0" t="0" r="0" b="6350"/>
-                  <wp:docPr id="1758101786" name="Рисунок 1758101786"/>
+                  <wp:docPr id="17" name="Рисунок 17"/>
                   <wp:cNvGraphicFramePr>
                     <a:graphicFrameLocks xmlns:a="http://schemas.openxmlformats.org/drawingml/2006/main" noChangeAspect="1"/>
                   </wp:cNvGraphicFramePr>
@@ -3601,10 +3521,6 @@
         </w:tc>
       </w:tr>
       <w:tr>
-        <w:trPr>
-          <w:gridAfter w:val="2"/>
-          <w:wAfter w:w="16020" w:type="dxa"/>
-        </w:trPr>
         <w:tc>
           <w:tcPr>
             <w:tcW w:w="2822" w:type="dxa"/>
@@ -3652,7 +3568,6 @@
                 <w:rFonts w:ascii="Arial" w:hAnsi="Arial" w:cs="Arial"/>
                 <w:sz w:val="18"/>
                 <w:szCs w:val="18"/>
-                <w:lang w:val="en-US"/>
               </w:rPr>
             </w:pPr>
             <w:r>
@@ -3686,10 +3601,6 @@
         </w:tc>
       </w:tr>
       <w:tr>
-        <w:trPr>
-          <w:gridAfter w:val="2"/>
-          <w:wAfter w:w="16020" w:type="dxa"/>
-        </w:trPr>
         <w:tc>
           <w:tcPr>
             <w:tcW w:w="2822" w:type="dxa"/>
@@ -3771,10 +3682,6 @@
         </w:tc>
       </w:tr>
       <w:tr>
-        <w:trPr>
-          <w:gridAfter w:val="2"/>
-          <w:wAfter w:w="16020" w:type="dxa"/>
-        </w:trPr>
         <w:tc>
           <w:tcPr>
             <w:tcW w:w="2822" w:type="dxa"/>
@@ -3868,8 +3775,7 @@
       </w:tr>
       <w:tr>
         <w:trPr>
-          <w:gridAfter w:val="2"/>
-          <w:wAfter w:w="16020" w:type="dxa"/>
+          <w:trHeight w:val="465"/>
         </w:trPr>
         <w:tc>
           <w:tcPr>
@@ -4021,11 +3927,6 @@
         </w:tc>
       </w:tr>
       <w:tr>
-        <w:trPr>
-          <w:gridAfter w:val="2"/>
-          <w:wAfter w:w="16020" w:type="dxa"/>
-          <w:trHeight w:val="465"/>
-        </w:trPr>
         <w:tc>
           <w:tcPr>
             <w:tcW w:w="2822" w:type="dxa"/>
@@ -4080,7 +3981,7 @@
           <w:p>
             <w:pPr>
               <w:rPr>
-                <w:rFonts w:ascii="Arial" w:hAnsi="Arial" w:cs="Arial"/>
+                <w:rFonts w:ascii="Arial" w:eastAsia="Arial" w:hAnsi="Arial" w:cs="Arial"/>
                 <w:sz w:val="18"/>
                 <w:szCs w:val="18"/>
                 <w:lang w:val="en-US"/>
@@ -4090,10 +3991,6 @@
         </w:tc>
       </w:tr>
       <w:tr>
-        <w:trPr>
-          <w:gridAfter w:val="2"/>
-          <w:wAfter w:w="16020" w:type="dxa"/>
-        </w:trPr>
         <w:tc>
           <w:tcPr>
             <w:tcW w:w="2822" w:type="dxa"/>
@@ -4232,19 +4129,16 @@
           <w:p>
             <w:pPr>
               <w:jc w:val="center"/>
-              <w:rPr>
-                <w:lang w:val="en-US"/>
-              </w:rPr>
             </w:pPr>
             <w:r>
               <w:rPr>
                 <w:noProof/>
               </w:rPr>
               <w:drawing>
-                <wp:inline distT="0" distB="0" distL="0" distR="0" wp14:anchorId="16B05610" wp14:editId="05E26A06">
+                <wp:inline distT="0" distB="0" distL="0" distR="0" wp14:anchorId="7786C029" wp14:editId="47216730">
                   <wp:extent cx="292735" cy="292735"/>
                   <wp:effectExtent l="0" t="0" r="0" b="0"/>
-                  <wp:docPr id="37595933" name="Рисунок 37595933"/>
+                  <wp:docPr id="12" name="Рисунок 12"/>
                   <wp:cNvGraphicFramePr>
                     <a:graphicFrameLocks xmlns:a="http://schemas.openxmlformats.org/drawingml/2006/main" noChangeAspect="1"/>
                   </wp:cNvGraphicFramePr>
@@ -4359,10 +4253,7 @@
           <w:p>
             <w:pPr>
               <w:rPr>
-                <w:rFonts w:ascii="Arial" w:eastAsia="Arial" w:hAnsi="Arial" w:cs="Arial"/>
-                <w:sz w:val="18"/>
-                <w:szCs w:val="18"/>
-                <w:lang w:val="en-US"/>
+                <w:lang w:val="es-ES"/>
               </w:rPr>
             </w:pPr>
             <w:proofErr w:type="spellStart"/>
@@ -4392,8 +4283,7 @@
       </w:tr>
       <w:tr>
         <w:trPr>
-          <w:gridAfter w:val="2"/>
-          <w:wAfter w:w="16020" w:type="dxa"/>
+          <w:trHeight w:val="371"/>
         </w:trPr>
         <w:tc>
           <w:tcPr>
@@ -4410,7 +4300,7 @@
           <w:p>
             <w:pPr>
               <w:rPr>
-                <w:lang w:val="en-US"/>
+                <w:lang w:val="es-ES"/>
               </w:rPr>
             </w:pPr>
           </w:p>
@@ -4428,7 +4318,9 @@
           </w:tcPr>
           <w:p>
             <w:pPr>
-              <w:jc w:val="center"/>
+              <w:rPr>
+                <w:lang w:val="es-ES"/>
+              </w:rPr>
             </w:pPr>
           </w:p>
         </w:tc>
@@ -4446,60 +4338,61 @@
           <w:p>
             <w:pPr>
               <w:rPr>
-                <w:lang w:val="es-ES"/>
-              </w:rPr>
-            </w:pPr>
-            <w:r>
-              <w:rPr>
-                <w:rFonts w:ascii="Arial" w:hAnsi="Arial" w:cs="Arial"/>
                 <w:sz w:val="24"/>
                 <w:szCs w:val="24"/>
               </w:rPr>
-              <w:t xml:space="preserve">Stock </w:t>
-            </w:r>
-            <w:proofErr w:type="spellStart"/>
+            </w:pPr>
             <w:r>
               <w:rPr>
                 <w:rFonts w:ascii="Arial" w:hAnsi="Arial" w:cs="Arial"/>
                 <w:sz w:val="24"/>
                 <w:szCs w:val="24"/>
               </w:rPr>
-              <w:t>and</w:t>
-            </w:r>
-            <w:proofErr w:type="spellEnd"/>
+              <w:t xml:space="preserve">Stock </w:t>
+            </w:r>
+            <w:proofErr w:type="spellStart"/>
             <w:r>
               <w:rPr>
                 <w:rFonts w:ascii="Arial" w:hAnsi="Arial" w:cs="Arial"/>
                 <w:sz w:val="24"/>
                 <w:szCs w:val="24"/>
               </w:rPr>
-              <w:t xml:space="preserve"> </w:t>
-            </w:r>
-            <w:proofErr w:type="spellStart"/>
+              <w:t>and</w:t>
+            </w:r>
+            <w:proofErr w:type="spellEnd"/>
             <w:r>
               <w:rPr>
                 <w:rFonts w:ascii="Arial" w:hAnsi="Arial" w:cs="Arial"/>
                 <w:sz w:val="24"/>
                 <w:szCs w:val="24"/>
               </w:rPr>
-              <w:t>demand</w:t>
-            </w:r>
-            <w:proofErr w:type="spellEnd"/>
+              <w:t xml:space="preserve"> </w:t>
+            </w:r>
+            <w:proofErr w:type="spellStart"/>
             <w:r>
               <w:rPr>
                 <w:rFonts w:ascii="Arial" w:hAnsi="Arial" w:cs="Arial"/>
                 <w:sz w:val="24"/>
                 <w:szCs w:val="24"/>
               </w:rPr>
-              <w:t xml:space="preserve"> </w:t>
-            </w:r>
-            <w:proofErr w:type="spellStart"/>
+              <w:t>demand</w:t>
+            </w:r>
+            <w:proofErr w:type="spellEnd"/>
             <w:r>
               <w:rPr>
                 <w:rFonts w:ascii="Arial" w:hAnsi="Arial" w:cs="Arial"/>
                 <w:sz w:val="24"/>
                 <w:szCs w:val="24"/>
               </w:rPr>
+              <w:t xml:space="preserve"> </w:t>
+            </w:r>
+            <w:proofErr w:type="spellStart"/>
+            <w:r>
+              <w:rPr>
+                <w:rFonts w:ascii="Arial" w:hAnsi="Arial" w:cs="Arial"/>
+                <w:sz w:val="24"/>
+                <w:szCs w:val="24"/>
+              </w:rPr>
               <w:t>planner</w:t>
             </w:r>
             <w:proofErr w:type="spellEnd"/>
@@ -4507,11 +4400,6 @@
         </w:tc>
       </w:tr>
       <w:tr>
-        <w:trPr>
-          <w:gridAfter w:val="2"/>
-          <w:wAfter w:w="16020" w:type="dxa"/>
-          <w:trHeight w:val="371"/>
-        </w:trPr>
         <w:tc>
           <w:tcPr>
             <w:tcW w:w="2822" w:type="dxa"/>
@@ -4524,13 +4412,7 @@
             </w:tcBorders>
             <w:vAlign w:val="center"/>
           </w:tcPr>
-          <w:p>
-            <w:pPr>
-              <w:rPr>
-                <w:lang w:val="es-ES"/>
-              </w:rPr>
-            </w:pPr>
-          </w:p>
+          <w:p/>
         </w:tc>
         <w:tc>
           <w:tcPr>
@@ -4543,13 +4425,7 @@
             </w:tcBorders>
             <w:vAlign w:val="center"/>
           </w:tcPr>
-          <w:p>
-            <w:pPr>
-              <w:rPr>
-                <w:lang w:val="es-ES"/>
-              </w:rPr>
-            </w:pPr>
-          </w:p>
+          <w:p/>
         </w:tc>
         <w:tc>
           <w:tcPr>
@@ -4564,8 +4440,9 @@
           <w:p>
             <w:pPr>
               <w:rPr>
-                <w:sz w:val="24"/>
-                <w:szCs w:val="24"/>
+                <w:rFonts w:ascii="Arial" w:hAnsi="Arial" w:cs="Arial"/>
+                <w:sz w:val="18"/>
+                <w:szCs w:val="18"/>
                 <w:lang w:val="en-US"/>
               </w:rPr>
             </w:pPr>
@@ -4600,10 +4477,6 @@
         </w:tc>
       </w:tr>
       <w:tr>
-        <w:trPr>
-          <w:gridAfter w:val="2"/>
-          <w:wAfter w:w="16020" w:type="dxa"/>
-        </w:trPr>
         <w:tc>
           <w:tcPr>
             <w:tcW w:w="2822" w:type="dxa"/>
@@ -4676,10 +4549,6 @@
         </w:tc>
       </w:tr>
       <w:tr>
-        <w:trPr>
-          <w:gridAfter w:val="2"/>
-          <w:wAfter w:w="16020" w:type="dxa"/>
-        </w:trPr>
         <w:tc>
           <w:tcPr>
             <w:tcW w:w="2822" w:type="dxa"/>
@@ -4749,10 +4618,6 @@
         </w:tc>
       </w:tr>
       <w:tr>
-        <w:trPr>
-          <w:gridAfter w:val="2"/>
-          <w:wAfter w:w="16020" w:type="dxa"/>
-        </w:trPr>
         <w:tc>
           <w:tcPr>
             <w:tcW w:w="2822" w:type="dxa"/>
@@ -4799,75 +4664,6 @@
               <w:top w:val="single" w:sz="12" w:space="0" w:color="FFFFFF"/>
               <w:left w:val="single" w:sz="12" w:space="0" w:color="FFFFFF"/>
               <w:bottom w:val="single" w:sz="12" w:space="0" w:color="FFFFFF"/>
-              <w:right w:val="single" w:sz="12" w:space="0" w:color="FFFFFF"/>
-            </w:tcBorders>
-            <w:vAlign w:val="center"/>
-          </w:tcPr>
-          <w:p>
-            <w:pPr>
-              <w:rPr>
-                <w:rFonts w:ascii="Arial" w:hAnsi="Arial" w:cs="Arial"/>
-                <w:sz w:val="18"/>
-                <w:szCs w:val="18"/>
-                <w:lang w:val="en-US"/>
-              </w:rPr>
-            </w:pPr>
-          </w:p>
-        </w:tc>
-      </w:tr>
-      <w:tr>
-        <w:trPr>
-          <w:gridAfter w:val="2"/>
-          <w:wAfter w:w="16020" w:type="dxa"/>
-        </w:trPr>
-        <w:tc>
-          <w:tcPr>
-            <w:tcW w:w="2822" w:type="dxa"/>
-            <w:gridSpan w:val="2"/>
-            <w:tcBorders>
-              <w:left w:val="single" w:sz="12" w:space="0" w:color="FFFFFF" w:themeColor="background1"/>
-              <w:bottom w:val="single" w:sz="12" w:space="0" w:color="BFBFBF" w:themeColor="background1" w:themeShade="BF"/>
-              <w:right w:val="single" w:sz="12" w:space="0" w:color="FFFFFF" w:themeColor="background1"/>
-            </w:tcBorders>
-          </w:tcPr>
-          <w:p>
-            <w:pPr>
-              <w:rPr>
-                <w:lang w:val="en-US"/>
-              </w:rPr>
-            </w:pPr>
-            <w:r>
-              <w:rPr>
-                <w:rFonts w:ascii="Arial" w:eastAsia="Arial" w:hAnsi="Arial" w:cs="Arial"/>
-                <w:b/>
-                <w:bCs/>
-                <w:color w:val="A6A6A6" w:themeColor="background1" w:themeShade="A6"/>
-                <w:sz w:val="24"/>
-                <w:szCs w:val="24"/>
-                <w:lang w:val="en-US" w:eastAsia="ru-RU"/>
-              </w:rPr>
-              <w:t>Education</w:t>
-            </w:r>
-          </w:p>
-        </w:tc>
-        <w:tc>
-          <w:tcPr>
-            <w:tcW w:w="726" w:type="dxa"/>
-          </w:tcPr>
-          <w:p>
-            <w:pPr>
-              <w:rPr>
-                <w:lang w:val="en-US"/>
-              </w:rPr>
-            </w:pPr>
-          </w:p>
-        </w:tc>
-        <w:tc>
-          <w:tcPr>
-            <w:tcW w:w="8010" w:type="dxa"/>
-            <w:tcBorders>
-              <w:top w:val="single" w:sz="12" w:space="0" w:color="FFFFFF"/>
-              <w:left w:val="single" w:sz="12" w:space="0" w:color="FFFFFF"/>
               <w:right w:val="single" w:sz="12" w:space="0" w:color="FFFFFF"/>
             </w:tcBorders>
             <w:vAlign w:val="center"/>
@@ -4893,6 +4689,46 @@
             <w:tcW w:w="11558" w:type="dxa"/>
             <w:gridSpan w:val="4"/>
             <w:tcBorders>
+              <w:left w:val="single" w:sz="12" w:space="0" w:color="FFFFFF" w:themeColor="background1"/>
+              <w:bottom w:val="single" w:sz="12" w:space="0" w:color="BFBFBF" w:themeColor="background1" w:themeShade="BF"/>
+              <w:right w:val="single" w:sz="12" w:space="0" w:color="FFFFFF" w:themeColor="background1"/>
+            </w:tcBorders>
+          </w:tcPr>
+          <w:p>
+            <w:pPr>
+              <w:rPr>
+                <w:rFonts w:ascii="Times New Roman" w:eastAsiaTheme="minorEastAsia" w:hAnsi="Times New Roman" w:cs="Times New Roman"/>
+                <w:b/>
+                <w:bCs/>
+                <w:sz w:val="24"/>
+                <w:szCs w:val="24"/>
+                <w:lang w:val="en-US" w:eastAsia="ru-RU"/>
+              </w:rPr>
+            </w:pPr>
+            <w:r>
+              <w:rPr>
+                <w:rFonts w:ascii="Arial" w:eastAsia="Arial" w:hAnsi="Arial" w:cs="Arial"/>
+                <w:b/>
+                <w:bCs/>
+                <w:color w:val="A6A6A6" w:themeColor="background1" w:themeShade="A6"/>
+                <w:sz w:val="24"/>
+                <w:szCs w:val="24"/>
+                <w:lang w:val="en-US" w:eastAsia="ru-RU"/>
+              </w:rPr>
+              <w:t>Education</w:t>
+            </w:r>
+          </w:p>
+        </w:tc>
+      </w:tr>
+      <w:tr>
+        <w:trPr>
+          <w:trHeight w:val="327"/>
+        </w:trPr>
+        <w:tc>
+          <w:tcPr>
+            <w:tcW w:w="2822" w:type="dxa"/>
+            <w:gridSpan w:val="2"/>
+            <w:tcBorders>
               <w:top w:val="single" w:sz="12" w:space="0" w:color="BFBFBF" w:themeColor="background1" w:themeShade="BF"/>
               <w:left w:val="single" w:sz="4" w:space="0" w:color="FFFFFF" w:themeColor="background1"/>
               <w:bottom w:val="single" w:sz="4" w:space="0" w:color="FFFFFF" w:themeColor="background1"/>
@@ -4903,12 +4739,7 @@
           <w:p>
             <w:pPr>
               <w:rPr>
-                <w:rFonts w:ascii="Times New Roman" w:eastAsiaTheme="minorEastAsia" w:hAnsi="Times New Roman" w:cs="Times New Roman"/>
-                <w:b/>
-                <w:bCs/>
-                <w:sz w:val="24"/>
-                <w:szCs w:val="24"/>
-                <w:lang w:val="en-US" w:eastAsia="ru-RU"/>
+                <w:lang w:val="en-US"/>
               </w:rPr>
             </w:pPr>
             <w:r>
@@ -4938,7 +4769,8 @@
         </w:tc>
         <w:tc>
           <w:tcPr>
-            <w:tcW w:w="8010" w:type="dxa"/>
+            <w:tcW w:w="726" w:type="dxa"/>
+            <w:vMerge w:val="restart"/>
             <w:tcBorders>
               <w:top w:val="single" w:sz="12" w:space="0" w:color="BFBFBF" w:themeColor="background1" w:themeShade="BF"/>
               <w:left w:val="single" w:sz="4" w:space="0" w:color="FFFFFF" w:themeColor="background1"/>
@@ -4946,131 +4778,6 @@
               <w:right w:val="single" w:sz="4" w:space="0" w:color="FFFFFF" w:themeColor="background1"/>
             </w:tcBorders>
             <w:vAlign w:val="center"/>
-          </w:tcPr>
-          <w:p>
-            <w:r>
-              <w:rPr>
-                <w:noProof/>
-              </w:rPr>
-              <w:drawing>
-                <wp:inline distT="0" distB="0" distL="0" distR="0" wp14:anchorId="08378B8E" wp14:editId="55F18706">
-                  <wp:extent cx="295200" cy="309781"/>
-                  <wp:effectExtent l="0" t="0" r="0" b="0"/>
-                  <wp:docPr id="120483072" name="Рисунок 120483072" descr="Изображение выглядит как текст&#10;&#10;Автоматически созданное описание"/>
-                  <wp:cNvGraphicFramePr>
-                    <a:graphicFrameLocks xmlns:a="http://schemas.openxmlformats.org/drawingml/2006/main" noChangeAspect="1"/>
-                  </wp:cNvGraphicFramePr>
-                  <a:graphic xmlns:a="http://schemas.openxmlformats.org/drawingml/2006/main">
-                    <a:graphicData uri="http://schemas.openxmlformats.org/drawingml/2006/picture">
-                      <pic:pic xmlns:pic="http://schemas.openxmlformats.org/drawingml/2006/picture">
-                        <pic:nvPicPr>
-                          <pic:cNvPr id="10" name="Рисунок 10" descr="Изображение выглядит как текст&#10;&#10;Автоматически созданное описание"/>
-                          <pic:cNvPicPr/>
-                        </pic:nvPicPr>
-                        <pic:blipFill rotWithShape="1">
-                          <a:blip r:embed="rId14" cstate="print">
-                            <a:extLst>
-                              <a:ext uri="{28A0092B-C50C-407E-A947-70E740481C1C}">
-                                <a14:useLocalDpi xmlns:a14="http://schemas.microsoft.com/office/drawing/2010/main" val="0"/>
-                              </a:ext>
-                            </a:extLst>
-                          </a:blip>
-                          <a:srcRect r="69604"/>
-                          <a:stretch/>
-                        </pic:blipFill>
-                        <pic:spPr bwMode="auto">
-                          <a:xfrm>
-                            <a:off x="0" y="0"/>
-                            <a:ext cx="295200" cy="309781"/>
-                          </a:xfrm>
-                          <a:prstGeom prst="rect">
-                            <a:avLst/>
-                          </a:prstGeom>
-                          <a:ln>
-                            <a:noFill/>
-                          </a:ln>
-                          <a:extLst>
-                            <a:ext uri="{53640926-AAD7-44D8-BBD7-CCE9431645EC}">
-                              <a14:shadowObscured xmlns:a14="http://schemas.microsoft.com/office/drawing/2010/main"/>
-                            </a:ext>
-                          </a:extLst>
-                        </pic:spPr>
-                      </pic:pic>
-                    </a:graphicData>
-                  </a:graphic>
-                </wp:inline>
-              </w:drawing>
-            </w:r>
-          </w:p>
-        </w:tc>
-        <w:tc>
-          <w:tcPr>
-            <w:tcW w:w="8010" w:type="dxa"/>
-            <w:tcBorders>
-              <w:top w:val="single" w:sz="12" w:space="0" w:color="BFBFBF" w:themeColor="background1" w:themeShade="BF"/>
-              <w:left w:val="single" w:sz="4" w:space="0" w:color="FFFFFF" w:themeColor="background1"/>
-              <w:bottom w:val="single" w:sz="4" w:space="0" w:color="FFFFFF" w:themeColor="background1"/>
-              <w:right w:val="single" w:sz="4" w:space="0" w:color="FFFFFF" w:themeColor="background1"/>
-            </w:tcBorders>
-            <w:vAlign w:val="bottom"/>
-          </w:tcPr>
-          <w:p>
-            <w:pPr>
-              <w:rPr>
-                <w:lang w:val="en-US"/>
-              </w:rPr>
-            </w:pPr>
-            <w:r>
-              <w:rPr>
-                <w:rFonts w:ascii="Arial" w:eastAsia="Arial" w:hAnsi="Arial" w:cs="Arial"/>
-                <w:b/>
-                <w:bCs/>
-                <w:sz w:val="23"/>
-                <w:szCs w:val="23"/>
-                <w:lang w:val="en-US"/>
-              </w:rPr>
-              <w:t>Financial University under the Government of the Russian Federation</w:t>
-            </w:r>
-          </w:p>
-        </w:tc>
-      </w:tr>
-      <w:tr>
-        <w:trPr>
-          <w:gridAfter w:val="2"/>
-          <w:wAfter w:w="16020" w:type="dxa"/>
-          <w:trHeight w:val="327"/>
-        </w:trPr>
-        <w:tc>
-          <w:tcPr>
-            <w:tcW w:w="2822" w:type="dxa"/>
-            <w:gridSpan w:val="2"/>
-            <w:tcBorders>
-              <w:top w:val="single" w:sz="4" w:space="0" w:color="FFFFFF" w:themeColor="background1"/>
-              <w:left w:val="single" w:sz="4" w:space="0" w:color="FFFFFF" w:themeColor="background1"/>
-              <w:bottom w:val="single" w:sz="4" w:space="0" w:color="FFFFFF" w:themeColor="background1"/>
-              <w:right w:val="single" w:sz="4" w:space="0" w:color="FFFFFF" w:themeColor="background1"/>
-            </w:tcBorders>
-            <w:vAlign w:val="bottom"/>
-          </w:tcPr>
-          <w:p>
-            <w:pPr>
-              <w:rPr>
-                <w:lang w:val="en-US"/>
-              </w:rPr>
-            </w:pPr>
-          </w:p>
-        </w:tc>
-        <w:tc>
-          <w:tcPr>
-            <w:tcW w:w="726" w:type="dxa"/>
-            <w:vMerge w:val="restart"/>
-            <w:tcBorders>
-              <w:top w:val="single" w:sz="4" w:space="0" w:color="FFFFFF" w:themeColor="background1"/>
-              <w:left w:val="single" w:sz="4" w:space="0" w:color="FFFFFF" w:themeColor="background1"/>
-              <w:bottom w:val="single" w:sz="4" w:space="0" w:color="FFFFFF" w:themeColor="background1"/>
-              <w:right w:val="single" w:sz="4" w:space="0" w:color="FFFFFF" w:themeColor="background1"/>
-            </w:tcBorders>
-            <w:vAlign w:val="bottom"/>
           </w:tcPr>
           <w:p>
             <w:r>
@@ -5127,11 +4834,46 @@
               </w:drawing>
             </w:r>
           </w:p>
-          <w:p/>
         </w:tc>
         <w:tc>
           <w:tcPr>
             <w:tcW w:w="8010" w:type="dxa"/>
+            <w:tcBorders>
+              <w:top w:val="single" w:sz="12" w:space="0" w:color="BFBFBF" w:themeColor="background1" w:themeShade="BF"/>
+              <w:left w:val="single" w:sz="4" w:space="0" w:color="FFFFFF" w:themeColor="background1"/>
+              <w:bottom w:val="single" w:sz="4" w:space="0" w:color="FFFFFF" w:themeColor="background1"/>
+              <w:right w:val="single" w:sz="4" w:space="0" w:color="FFFFFF" w:themeColor="background1"/>
+            </w:tcBorders>
+            <w:vAlign w:val="bottom"/>
+          </w:tcPr>
+          <w:p>
+            <w:pPr>
+              <w:rPr>
+                <w:rFonts w:ascii="Arial" w:eastAsia="Arial" w:hAnsi="Arial" w:cs="Arial"/>
+                <w:sz w:val="18"/>
+                <w:szCs w:val="18"/>
+                <w:lang w:val="en-US"/>
+              </w:rPr>
+            </w:pPr>
+            <w:r>
+              <w:rPr>
+                <w:rFonts w:ascii="Arial" w:eastAsia="Arial" w:hAnsi="Arial" w:cs="Arial"/>
+                <w:b/>
+                <w:bCs/>
+                <w:sz w:val="23"/>
+                <w:szCs w:val="23"/>
+                <w:lang w:val="en-US"/>
+              </w:rPr>
+              <w:t>Financial University under the Government of the Russian Federation</w:t>
+            </w:r>
+          </w:p>
+        </w:tc>
+      </w:tr>
+      <w:tr>
+        <w:tc>
+          <w:tcPr>
+            <w:tcW w:w="2822" w:type="dxa"/>
+            <w:gridSpan w:val="2"/>
             <w:tcBorders>
               <w:top w:val="single" w:sz="4" w:space="0" w:color="FFFFFF" w:themeColor="background1"/>
               <w:left w:val="single" w:sz="4" w:space="0" w:color="FFFFFF" w:themeColor="background1"/>
@@ -5143,6 +4885,45 @@
           <w:p>
             <w:pPr>
               <w:rPr>
+                <w:lang w:val="en-US"/>
+              </w:rPr>
+            </w:pPr>
+          </w:p>
+        </w:tc>
+        <w:tc>
+          <w:tcPr>
+            <w:tcW w:w="726" w:type="dxa"/>
+            <w:vMerge/>
+            <w:tcBorders>
+              <w:top w:val="single" w:sz="4" w:space="0" w:color="FFFFFF" w:themeColor="background1"/>
+              <w:left w:val="single" w:sz="4" w:space="0" w:color="FFFFFF" w:themeColor="background1"/>
+              <w:bottom w:val="single" w:sz="4" w:space="0" w:color="FFFFFF" w:themeColor="background1"/>
+              <w:right w:val="single" w:sz="4" w:space="0" w:color="FFFFFF" w:themeColor="background1"/>
+            </w:tcBorders>
+            <w:vAlign w:val="bottom"/>
+          </w:tcPr>
+          <w:p>
+            <w:pPr>
+              <w:rPr>
+                <w:lang w:val="en-US"/>
+              </w:rPr>
+            </w:pPr>
+          </w:p>
+        </w:tc>
+        <w:tc>
+          <w:tcPr>
+            <w:tcW w:w="8010" w:type="dxa"/>
+            <w:tcBorders>
+              <w:top w:val="single" w:sz="4" w:space="0" w:color="FFFFFF" w:themeColor="background1"/>
+              <w:left w:val="single" w:sz="4" w:space="0" w:color="FFFFFF" w:themeColor="background1"/>
+              <w:bottom w:val="single" w:sz="4" w:space="0" w:color="FFFFFF" w:themeColor="background1"/>
+              <w:right w:val="single" w:sz="4" w:space="0" w:color="FFFFFF" w:themeColor="background1"/>
+            </w:tcBorders>
+            <w:vAlign w:val="bottom"/>
+          </w:tcPr>
+          <w:p>
+            <w:pPr>
+              <w:rPr>
                 <w:rFonts w:ascii="Arial" w:eastAsia="Arial" w:hAnsi="Arial" w:cs="Arial"/>
                 <w:sz w:val="18"/>
                 <w:szCs w:val="18"/>
@@ -5190,10 +4971,6 @@
         </w:tc>
       </w:tr>
       <w:tr>
-        <w:trPr>
-          <w:gridAfter w:val="2"/>
-          <w:wAfter w:w="16020" w:type="dxa"/>
-        </w:trPr>
         <w:tc>
           <w:tcPr>
             <w:tcW w:w="2822" w:type="dxa"/>
@@ -5217,7 +4994,6 @@
         <w:tc>
           <w:tcPr>
             <w:tcW w:w="726" w:type="dxa"/>
-            <w:vMerge/>
             <w:tcBorders>
               <w:top w:val="single" w:sz="4" w:space="0" w:color="FFFFFF" w:themeColor="background1"/>
               <w:left w:val="single" w:sz="12" w:space="0" w:color="FFFFFF"/>
@@ -5258,10 +5034,6 @@
         </w:tc>
       </w:tr>
       <w:tr>
-        <w:trPr>
-          <w:gridAfter w:val="2"/>
-          <w:wAfter w:w="16020" w:type="dxa"/>
-        </w:trPr>
         <w:tc>
           <w:tcPr>
             <w:tcW w:w="2822" w:type="dxa"/>
@@ -5308,6 +5080,7 @@
         <w:tc>
           <w:tcPr>
             <w:tcW w:w="726" w:type="dxa"/>
+            <w:vMerge w:val="restart"/>
             <w:tcBorders>
               <w:top w:val="nil"/>
               <w:left w:val="nil"/>
@@ -5315,11 +5088,6 @@
             </w:tcBorders>
           </w:tcPr>
           <w:p>
-            <w:pPr>
-              <w:rPr>
-                <w:lang w:val="en-US"/>
-              </w:rPr>
-            </w:pPr>
             <w:r>
               <w:rPr>
                 <w:noProof/>
@@ -5327,134 +5095,7 @@
                 <w:szCs w:val="24"/>
               </w:rPr>
               <w:drawing>
-                <wp:anchor distT="0" distB="0" distL="114300" distR="114300" simplePos="0" relativeHeight="251683840" behindDoc="1" locked="0" layoutInCell="0" allowOverlap="1" wp14:anchorId="35D3719E" wp14:editId="0BBA887A">
-                  <wp:simplePos x="0" y="0"/>
-                  <wp:positionH relativeFrom="column">
-                    <wp:posOffset>3810</wp:posOffset>
-                  </wp:positionH>
-                  <wp:positionV relativeFrom="paragraph">
-                    <wp:posOffset>24765</wp:posOffset>
-                  </wp:positionV>
-                  <wp:extent cx="294640" cy="295275"/>
-                  <wp:effectExtent l="0" t="0" r="0" b="9525"/>
-                  <wp:wrapNone/>
-                  <wp:docPr id="1657327542" name="Рисунок 1657327542"/>
-                  <wp:cNvGraphicFramePr>
-                    <a:graphicFrameLocks xmlns:a="http://schemas.openxmlformats.org/drawingml/2006/main" noChangeAspect="1"/>
-                  </wp:cNvGraphicFramePr>
-                  <a:graphic xmlns:a="http://schemas.openxmlformats.org/drawingml/2006/main">
-                    <a:graphicData uri="http://schemas.openxmlformats.org/drawingml/2006/picture">
-                      <pic:pic xmlns:pic="http://schemas.openxmlformats.org/drawingml/2006/picture">
-                        <pic:nvPicPr>
-                          <pic:cNvPr id="0" name="Picture 9"/>
-                          <pic:cNvPicPr>
-                            <a:picLocks noChangeAspect="1" noChangeArrowheads="1"/>
-                          </pic:cNvPicPr>
-                        </pic:nvPicPr>
-                        <pic:blipFill>
-                          <a:blip r:embed="rId15"/>
-                          <a:srcRect/>
-                          <a:stretch>
-                            <a:fillRect/>
-                          </a:stretch>
-                        </pic:blipFill>
-                        <pic:spPr bwMode="auto">
-                          <a:xfrm>
-                            <a:off x="0" y="0"/>
-                            <a:ext cx="294640" cy="295275"/>
-                          </a:xfrm>
-                          <a:prstGeom prst="rect">
-                            <a:avLst/>
-                          </a:prstGeom>
-                          <a:noFill/>
-                        </pic:spPr>
-                      </pic:pic>
-                    </a:graphicData>
-                  </a:graphic>
-                </wp:anchor>
-              </w:drawing>
-            </w:r>
-          </w:p>
-        </w:tc>
-        <w:tc>
-          <w:tcPr>
-            <w:tcW w:w="8010" w:type="dxa"/>
-            <w:tcBorders>
-              <w:top w:val="single" w:sz="12" w:space="0" w:color="FFFFFF"/>
-              <w:left w:val="nil"/>
-              <w:bottom w:val="single" w:sz="12" w:space="0" w:color="FFFFFF"/>
-              <w:right w:val="single" w:sz="12" w:space="0" w:color="FFFFFF"/>
-            </w:tcBorders>
-            <w:vAlign w:val="bottom"/>
-          </w:tcPr>
-          <w:p>
-            <w:pPr>
-              <w:rPr>
-                <w:rFonts w:ascii="Arial" w:eastAsia="Arial" w:hAnsi="Arial" w:cs="Arial"/>
-                <w:sz w:val="18"/>
-                <w:szCs w:val="18"/>
-                <w:lang w:val="en-US"/>
-              </w:rPr>
-            </w:pPr>
-            <w:r>
-              <w:rPr>
-                <w:rFonts w:ascii="Arial" w:eastAsia="Arial" w:hAnsi="Arial" w:cs="Arial"/>
-                <w:b/>
-                <w:bCs/>
-                <w:sz w:val="24"/>
-                <w:szCs w:val="24"/>
-                <w:lang w:val="en-US"/>
-              </w:rPr>
-              <w:t>National Research University «Higher School of Economics»</w:t>
-            </w:r>
-          </w:p>
-        </w:tc>
-      </w:tr>
-      <w:tr>
-        <w:trPr>
-          <w:gridAfter w:val="2"/>
-          <w:wAfter w:w="16020" w:type="dxa"/>
-        </w:trPr>
-        <w:tc>
-          <w:tcPr>
-            <w:tcW w:w="2822" w:type="dxa"/>
-            <w:gridSpan w:val="2"/>
-            <w:tcBorders>
-              <w:top w:val="single" w:sz="12" w:space="0" w:color="FFFFFF"/>
-              <w:left w:val="single" w:sz="12" w:space="0" w:color="FFFFFF"/>
-              <w:bottom w:val="single" w:sz="12" w:space="0" w:color="FFFFFF"/>
-              <w:right w:val="nil"/>
-            </w:tcBorders>
-            <w:vAlign w:val="bottom"/>
-          </w:tcPr>
-          <w:p>
-            <w:pPr>
-              <w:rPr>
-                <w:lang w:val="en-US"/>
-              </w:rPr>
-            </w:pPr>
-          </w:p>
-        </w:tc>
-        <w:tc>
-          <w:tcPr>
-            <w:tcW w:w="726" w:type="dxa"/>
-            <w:vMerge w:val="restart"/>
-            <w:tcBorders>
-              <w:left w:val="nil"/>
-              <w:bottom w:val="nil"/>
-              <w:right w:val="nil"/>
-            </w:tcBorders>
-            <w:vAlign w:val="bottom"/>
-          </w:tcPr>
-          <w:p>
-            <w:r>
-              <w:rPr>
-                <w:noProof/>
-                <w:sz w:val="24"/>
-                <w:szCs w:val="24"/>
-              </w:rPr>
-              <w:drawing>
-                <wp:anchor distT="0" distB="0" distL="114300" distR="114300" simplePos="0" relativeHeight="251682816" behindDoc="1" locked="0" layoutInCell="0" allowOverlap="1" wp14:anchorId="03039297" wp14:editId="181C4D71">
+                <wp:anchor distT="0" distB="0" distL="114300" distR="114300" simplePos="0" relativeHeight="251680768" behindDoc="1" locked="0" layoutInCell="0" allowOverlap="1" wp14:anchorId="03039297" wp14:editId="181C4D71">
                   <wp:simplePos x="0" y="0"/>
                   <wp:positionH relativeFrom="column">
                     <wp:posOffset>3810</wp:posOffset>
@@ -5502,7 +5143,6 @@
               </w:drawing>
             </w:r>
           </w:p>
-          <w:p/>
         </w:tc>
         <w:tc>
           <w:tcPr>
@@ -5527,40 +5167,110 @@
             <w:r>
               <w:rPr>
                 <w:rFonts w:ascii="Arial" w:eastAsia="Arial" w:hAnsi="Arial" w:cs="Arial"/>
-                <w:sz w:val="18"/>
-                <w:szCs w:val="18"/>
-                <w:lang w:val="en-US"/>
-              </w:rPr>
-              <w:t>Higher School of Business (38.03.02), Supply Chain Management in Business</w:t>
-            </w:r>
-          </w:p>
-          <w:p>
-            <w:pPr>
-              <w:rPr>
-                <w:rFonts w:ascii="Arial" w:eastAsia="Arial" w:hAnsi="Arial" w:cs="Arial"/>
-                <w:sz w:val="18"/>
-                <w:szCs w:val="18"/>
-                <w:lang w:val="en-US"/>
-              </w:rPr>
-            </w:pPr>
-            <w:r>
-              <w:rPr>
-                <w:rFonts w:ascii="Arial" w:hAnsi="Arial" w:cs="Arial"/>
-                <w:color w:val="A6A6A6" w:themeColor="background1" w:themeShade="A6"/>
-                <w:sz w:val="18"/>
-                <w:szCs w:val="18"/>
-                <w:lang w:val="en-US"/>
-              </w:rPr>
-              <w:t>Moscow</w:t>
+                <w:b/>
+                <w:bCs/>
+                <w:sz w:val="24"/>
+                <w:szCs w:val="24"/>
+                <w:lang w:val="en-US"/>
+              </w:rPr>
+              <w:t>National Research University «Higher School of Economics»</w:t>
             </w:r>
           </w:p>
         </w:tc>
       </w:tr>
       <w:tr>
-        <w:trPr>
-          <w:gridAfter w:val="2"/>
-          <w:wAfter w:w="16020" w:type="dxa"/>
-        </w:trPr>
+        <w:tc>
+          <w:tcPr>
+            <w:tcW w:w="2822" w:type="dxa"/>
+            <w:gridSpan w:val="2"/>
+            <w:tcBorders>
+              <w:top w:val="single" w:sz="12" w:space="0" w:color="FFFFFF"/>
+              <w:left w:val="single" w:sz="12" w:space="0" w:color="FFFFFF"/>
+              <w:bottom w:val="single" w:sz="12" w:space="0" w:color="FFFFFF"/>
+              <w:right w:val="nil"/>
+            </w:tcBorders>
+            <w:vAlign w:val="bottom"/>
+          </w:tcPr>
+          <w:p>
+            <w:pPr>
+              <w:rPr>
+                <w:lang w:val="en-US"/>
+              </w:rPr>
+            </w:pPr>
+          </w:p>
+        </w:tc>
+        <w:tc>
+          <w:tcPr>
+            <w:tcW w:w="726" w:type="dxa"/>
+            <w:vMerge/>
+            <w:tcBorders>
+              <w:left w:val="nil"/>
+              <w:bottom w:val="nil"/>
+              <w:right w:val="nil"/>
+            </w:tcBorders>
+            <w:vAlign w:val="bottom"/>
+          </w:tcPr>
+          <w:p>
+            <w:pPr>
+              <w:rPr>
+                <w:lang w:val="en-US"/>
+              </w:rPr>
+            </w:pPr>
+          </w:p>
+        </w:tc>
+        <w:tc>
+          <w:tcPr>
+            <w:tcW w:w="8010" w:type="dxa"/>
+            <w:tcBorders>
+              <w:top w:val="single" w:sz="12" w:space="0" w:color="FFFFFF"/>
+              <w:left w:val="nil"/>
+              <w:bottom w:val="single" w:sz="12" w:space="0" w:color="FFFFFF"/>
+              <w:right w:val="single" w:sz="12" w:space="0" w:color="FFFFFF"/>
+            </w:tcBorders>
+            <w:vAlign w:val="bottom"/>
+          </w:tcPr>
+          <w:p>
+            <w:pPr>
+              <w:rPr>
+                <w:rFonts w:ascii="Arial" w:eastAsia="Arial" w:hAnsi="Arial" w:cs="Arial"/>
+                <w:sz w:val="18"/>
+                <w:szCs w:val="18"/>
+                <w:lang w:val="en-US"/>
+              </w:rPr>
+            </w:pPr>
+            <w:r>
+              <w:rPr>
+                <w:rFonts w:ascii="Arial" w:eastAsia="Arial" w:hAnsi="Arial" w:cs="Arial"/>
+                <w:sz w:val="18"/>
+                <w:szCs w:val="18"/>
+                <w:lang w:val="en-US"/>
+              </w:rPr>
+              <w:t>Higher School of Business (38.03.02), Supply Chain Management in Business</w:t>
+            </w:r>
+          </w:p>
+          <w:p>
+            <w:pPr>
+              <w:rPr>
+                <w:rFonts w:ascii="Arial" w:eastAsia="Arial" w:hAnsi="Arial" w:cs="Arial"/>
+                <w:sz w:val="18"/>
+                <w:szCs w:val="18"/>
+                <w:lang w:val="en-US"/>
+              </w:rPr>
+            </w:pPr>
+            <w:r>
+              <w:rPr>
+                <w:rFonts w:ascii="Arial" w:hAnsi="Arial" w:cs="Arial"/>
+                <w:color w:val="A6A6A6" w:themeColor="background1" w:themeShade="A6"/>
+                <w:sz w:val="18"/>
+                <w:szCs w:val="18"/>
+                <w:lang w:val="en-US"/>
+              </w:rPr>
+              <w:t>Moscow</w:t>
+            </w:r>
+          </w:p>
+        </w:tc>
+      </w:tr>
+      <w:tr>
         <w:tc>
           <w:tcPr>
             <w:tcW w:w="2822" w:type="dxa"/>
@@ -5575,18 +5285,11 @@
           </w:tcPr>
           <w:p/>
           <w:p/>
-          <w:p>
-            <w:pPr>
-              <w:rPr>
-                <w:lang w:val="en-US"/>
-              </w:rPr>
-            </w:pPr>
-          </w:p>
+          <w:p/>
         </w:tc>
         <w:tc>
           <w:tcPr>
             <w:tcW w:w="726" w:type="dxa"/>
-            <w:vMerge/>
             <w:tcBorders>
               <w:top w:val="nil"/>
               <w:left w:val="single" w:sz="12" w:space="0" w:color="FFFFFF"/>
@@ -5594,72 +5297,6 @@
               <w:right w:val="single" w:sz="12" w:space="0" w:color="FFFFFF"/>
             </w:tcBorders>
             <w:vAlign w:val="center"/>
-          </w:tcPr>
-          <w:p>
-            <w:pPr>
-              <w:rPr>
-                <w:lang w:val="en-US"/>
-              </w:rPr>
-            </w:pPr>
-          </w:p>
-        </w:tc>
-        <w:tc>
-          <w:tcPr>
-            <w:tcW w:w="8010" w:type="dxa"/>
-            <w:tcBorders>
-              <w:top w:val="single" w:sz="12" w:space="0" w:color="FFFFFF"/>
-              <w:left w:val="single" w:sz="12" w:space="0" w:color="FFFFFF"/>
-              <w:bottom w:val="nil"/>
-              <w:right w:val="single" w:sz="12" w:space="0" w:color="FFFFFF"/>
-            </w:tcBorders>
-            <w:vAlign w:val="center"/>
-          </w:tcPr>
-          <w:p>
-            <w:pPr>
-              <w:rPr>
-                <w:rFonts w:ascii="Arial" w:eastAsia="Arial" w:hAnsi="Arial" w:cs="Arial"/>
-                <w:sz w:val="18"/>
-                <w:szCs w:val="18"/>
-                <w:lang w:val="en-US"/>
-              </w:rPr>
-            </w:pPr>
-          </w:p>
-        </w:tc>
-      </w:tr>
-      <w:tr>
-        <w:trPr>
-          <w:gridAfter w:val="2"/>
-          <w:wAfter w:w="16020" w:type="dxa"/>
-        </w:trPr>
-        <w:tc>
-          <w:tcPr>
-            <w:tcW w:w="2822" w:type="dxa"/>
-            <w:gridSpan w:val="2"/>
-            <w:tcBorders>
-              <w:top w:val="nil"/>
-              <w:left w:val="single" w:sz="12" w:space="0" w:color="FFFFFF" w:themeColor="background1"/>
-              <w:bottom w:val="single" w:sz="12" w:space="0" w:color="BFBFBF" w:themeColor="background1" w:themeShade="BF"/>
-              <w:right w:val="single" w:sz="12" w:space="0" w:color="FFFFFF" w:themeColor="background1"/>
-            </w:tcBorders>
-          </w:tcPr>
-          <w:p>
-            <w:r>
-              <w:rPr>
-                <w:rFonts w:ascii="Arial" w:eastAsia="Arial" w:hAnsi="Arial" w:cs="Arial"/>
-                <w:b/>
-                <w:bCs/>
-                <w:color w:val="A6A6A6" w:themeColor="background1" w:themeShade="A6"/>
-                <w:sz w:val="24"/>
-                <w:szCs w:val="24"/>
-                <w:lang w:val="en-US" w:eastAsia="ru-RU"/>
-              </w:rPr>
-              <w:t>Languages</w:t>
-            </w:r>
-          </w:p>
-        </w:tc>
-        <w:tc>
-          <w:tcPr>
-            <w:tcW w:w="726" w:type="dxa"/>
           </w:tcPr>
           <w:p/>
         </w:tc>
@@ -5694,354 +5331,6 @@
             <w:tcW w:w="11558" w:type="dxa"/>
             <w:gridSpan w:val="4"/>
             <w:tcBorders>
-              <w:top w:val="single" w:sz="4" w:space="0" w:color="BFBFBF" w:themeColor="background1" w:themeShade="BF"/>
-              <w:left w:val="single" w:sz="12" w:space="0" w:color="FFFFFF"/>
-              <w:bottom w:val="nil"/>
-              <w:right w:val="nil"/>
-            </w:tcBorders>
-            <w:vAlign w:val="center"/>
-          </w:tcPr>
-          <w:p>
-            <w:pPr>
-              <w:rPr>
-                <w:rFonts w:ascii="Times New Roman" w:eastAsiaTheme="minorEastAsia" w:hAnsi="Times New Roman" w:cs="Times New Roman"/>
-                <w:b/>
-                <w:bCs/>
-                <w:sz w:val="24"/>
-                <w:szCs w:val="24"/>
-                <w:lang w:val="en-US" w:eastAsia="ru-RU"/>
-              </w:rPr>
-            </w:pPr>
-            <w:bookmarkStart w:id="0" w:name="_Hlk123473454"/>
-            <w:r>
-              <w:rPr>
-                <w:rFonts w:ascii="Arial" w:eastAsia="Arial" w:hAnsi="Arial" w:cs="Arial"/>
-                <w:b/>
-                <w:bCs/>
-                <w:color w:val="A6A6A6" w:themeColor="background1" w:themeShade="A6"/>
-                <w:sz w:val="18"/>
-                <w:szCs w:val="18"/>
-                <w:lang w:val="en-US"/>
-              </w:rPr>
-              <w:t>Native</w:t>
-            </w:r>
-          </w:p>
-        </w:tc>
-        <w:tc>
-          <w:tcPr>
-            <w:tcW w:w="8010" w:type="dxa"/>
-            <w:tcBorders>
-              <w:top w:val="single" w:sz="4" w:space="0" w:color="BFBFBF" w:themeColor="background1" w:themeShade="BF"/>
-              <w:left w:val="nil"/>
-              <w:bottom w:val="nil"/>
-              <w:right w:val="nil"/>
-            </w:tcBorders>
-            <w:vAlign w:val="center"/>
-          </w:tcPr>
-          <w:p/>
-        </w:tc>
-        <w:tc>
-          <w:tcPr>
-            <w:tcW w:w="8010" w:type="dxa"/>
-            <w:tcBorders>
-              <w:top w:val="single" w:sz="4" w:space="0" w:color="BFBFBF" w:themeColor="background1" w:themeShade="BF"/>
-              <w:left w:val="nil"/>
-              <w:bottom w:val="nil"/>
-              <w:right w:val="single" w:sz="12" w:space="0" w:color="FFFFFF"/>
-            </w:tcBorders>
-            <w:vAlign w:val="center"/>
-          </w:tcPr>
-          <w:p>
-            <w:r>
-              <w:rPr>
-                <w:rFonts w:ascii="Arial" w:eastAsia="Arial" w:hAnsi="Arial" w:cs="Arial"/>
-                <w:b/>
-                <w:bCs/>
-                <w:lang w:val="en-US"/>
-              </w:rPr>
-              <w:t>Russian</w:t>
-            </w:r>
-          </w:p>
-        </w:tc>
-      </w:tr>
-      <w:tr>
-        <w:trPr>
-          <w:gridAfter w:val="2"/>
-          <w:wAfter w:w="16020" w:type="dxa"/>
-          <w:trHeight w:val="340"/>
-        </w:trPr>
-        <w:tc>
-          <w:tcPr>
-            <w:tcW w:w="2822" w:type="dxa"/>
-            <w:gridSpan w:val="2"/>
-            <w:tcBorders>
-              <w:top w:val="nil"/>
-              <w:left w:val="single" w:sz="12" w:space="0" w:color="FFFFFF"/>
-              <w:bottom w:val="single" w:sz="12" w:space="0" w:color="FFFFFF"/>
-              <w:right w:val="single" w:sz="12" w:space="0" w:color="FFFFFF"/>
-            </w:tcBorders>
-            <w:vAlign w:val="center"/>
-          </w:tcPr>
-          <w:p>
-            <w:pPr>
-              <w:rPr>
-                <w:lang w:val="en-US"/>
-              </w:rPr>
-            </w:pPr>
-            <w:bookmarkStart w:id="1" w:name="_Hlk123473588"/>
-            <w:bookmarkEnd w:id="0"/>
-            <w:r>
-              <w:rPr>
-                <w:rFonts w:ascii="Arial" w:eastAsia="Arial" w:hAnsi="Arial" w:cs="Arial"/>
-                <w:b/>
-                <w:bCs/>
-                <w:color w:val="A6A6A6" w:themeColor="background1" w:themeShade="A6"/>
-                <w:sz w:val="18"/>
-                <w:szCs w:val="18"/>
-              </w:rPr>
-              <w:t xml:space="preserve">С2 - </w:t>
-            </w:r>
-            <w:r>
-              <w:rPr>
-                <w:rFonts w:ascii="Arial" w:eastAsia="Arial" w:hAnsi="Arial" w:cs="Arial"/>
-                <w:b/>
-                <w:bCs/>
-                <w:color w:val="A6A6A6" w:themeColor="background1" w:themeShade="A6"/>
-                <w:sz w:val="18"/>
-                <w:szCs w:val="18"/>
-                <w:lang w:val="en-US"/>
-              </w:rPr>
-              <w:t>Proficient</w:t>
-            </w:r>
-          </w:p>
-        </w:tc>
-        <w:tc>
-          <w:tcPr>
-            <w:tcW w:w="726" w:type="dxa"/>
-            <w:tcBorders>
-              <w:top w:val="nil"/>
-              <w:left w:val="single" w:sz="12" w:space="0" w:color="FFFFFF"/>
-              <w:bottom w:val="single" w:sz="12" w:space="0" w:color="FFFFFF"/>
-              <w:right w:val="single" w:sz="12" w:space="0" w:color="FFFFFF"/>
-            </w:tcBorders>
-            <w:vAlign w:val="center"/>
-          </w:tcPr>
-          <w:p/>
-        </w:tc>
-        <w:tc>
-          <w:tcPr>
-            <w:tcW w:w="8010" w:type="dxa"/>
-            <w:tcBorders>
-              <w:top w:val="nil"/>
-              <w:left w:val="single" w:sz="12" w:space="0" w:color="FFFFFF"/>
-              <w:bottom w:val="single" w:sz="12" w:space="0" w:color="FFFFFF"/>
-              <w:right w:val="single" w:sz="12" w:space="0" w:color="FFFFFF"/>
-            </w:tcBorders>
-            <w:vAlign w:val="center"/>
-          </w:tcPr>
-          <w:p>
-            <w:pPr>
-              <w:rPr>
-                <w:rFonts w:ascii="Arial" w:eastAsia="Arial" w:hAnsi="Arial" w:cs="Arial"/>
-                <w:lang w:val="en-US"/>
-              </w:rPr>
-            </w:pPr>
-            <w:r>
-              <w:rPr>
-                <w:rFonts w:ascii="Arial" w:eastAsia="Arial" w:hAnsi="Arial" w:cs="Arial"/>
-                <w:b/>
-                <w:bCs/>
-                <w:lang w:val="en-US"/>
-              </w:rPr>
-              <w:t>English</w:t>
-            </w:r>
-          </w:p>
-        </w:tc>
-      </w:tr>
-      <w:bookmarkEnd w:id="1"/>
-      <w:tr>
-        <w:trPr>
-          <w:gridAfter w:val="2"/>
-          <w:wAfter w:w="16020" w:type="dxa"/>
-          <w:trHeight w:val="340"/>
-        </w:trPr>
-        <w:tc>
-          <w:tcPr>
-            <w:tcW w:w="2822" w:type="dxa"/>
-            <w:gridSpan w:val="2"/>
-            <w:tcBorders>
-              <w:top w:val="single" w:sz="12" w:space="0" w:color="FFFFFF"/>
-              <w:left w:val="single" w:sz="12" w:space="0" w:color="FFFFFF"/>
-              <w:bottom w:val="single" w:sz="12" w:space="0" w:color="FFFFFF"/>
-              <w:right w:val="single" w:sz="12" w:space="0" w:color="FFFFFF"/>
-            </w:tcBorders>
-            <w:vAlign w:val="center"/>
-          </w:tcPr>
-          <w:p>
-            <w:pPr>
-              <w:rPr>
-                <w:lang w:val="en-US"/>
-              </w:rPr>
-            </w:pPr>
-            <w:r>
-              <w:rPr>
-                <w:rFonts w:ascii="Arial" w:eastAsia="Arial" w:hAnsi="Arial" w:cs="Arial"/>
-                <w:b/>
-                <w:bCs/>
-                <w:color w:val="A6A6A6" w:themeColor="background1" w:themeShade="A6"/>
-                <w:sz w:val="18"/>
-                <w:szCs w:val="18"/>
-              </w:rPr>
-              <w:t>B1 -</w:t>
-            </w:r>
-            <w:r>
-              <w:rPr>
-                <w:rFonts w:ascii="Arial" w:eastAsia="Arial" w:hAnsi="Arial" w:cs="Arial"/>
-                <w:b/>
-                <w:bCs/>
-                <w:color w:val="A6A6A6" w:themeColor="background1" w:themeShade="A6"/>
-                <w:sz w:val="18"/>
-                <w:szCs w:val="18"/>
-                <w:lang w:val="es-ES"/>
-              </w:rPr>
-              <w:t xml:space="preserve"> </w:t>
-            </w:r>
-            <w:proofErr w:type="spellStart"/>
-            <w:r>
-              <w:rPr>
-                <w:rFonts w:ascii="Arial" w:eastAsia="Arial" w:hAnsi="Arial" w:cs="Arial"/>
-                <w:b/>
-                <w:bCs/>
-                <w:color w:val="A6A6A6" w:themeColor="background1" w:themeShade="A6"/>
-                <w:sz w:val="18"/>
-                <w:szCs w:val="18"/>
-                <w:lang w:val="es-ES"/>
-              </w:rPr>
-              <w:t>Intermediate</w:t>
-            </w:r>
-            <w:proofErr w:type="spellEnd"/>
-            <w:r>
-              <w:rPr>
-                <w:rFonts w:ascii="Arial" w:eastAsia="Arial" w:hAnsi="Arial" w:cs="Arial"/>
-                <w:b/>
-                <w:bCs/>
-                <w:color w:val="A6A6A6" w:themeColor="background1" w:themeShade="A6"/>
-                <w:sz w:val="18"/>
-                <w:szCs w:val="18"/>
-                <w:lang w:val="es-ES"/>
-              </w:rPr>
-              <w:t xml:space="preserve"> </w:t>
-            </w:r>
-          </w:p>
-        </w:tc>
-        <w:tc>
-          <w:tcPr>
-            <w:tcW w:w="726" w:type="dxa"/>
-            <w:tcBorders>
-              <w:top w:val="single" w:sz="12" w:space="0" w:color="FFFFFF"/>
-              <w:left w:val="single" w:sz="12" w:space="0" w:color="FFFFFF"/>
-              <w:bottom w:val="single" w:sz="12" w:space="0" w:color="FFFFFF"/>
-              <w:right w:val="single" w:sz="12" w:space="0" w:color="FFFFFF"/>
-            </w:tcBorders>
-            <w:vAlign w:val="center"/>
-          </w:tcPr>
-          <w:p/>
-        </w:tc>
-        <w:tc>
-          <w:tcPr>
-            <w:tcW w:w="8010" w:type="dxa"/>
-            <w:tcBorders>
-              <w:top w:val="single" w:sz="12" w:space="0" w:color="FFFFFF"/>
-              <w:left w:val="single" w:sz="12" w:space="0" w:color="FFFFFF"/>
-              <w:bottom w:val="single" w:sz="12" w:space="0" w:color="FFFFFF"/>
-              <w:right w:val="single" w:sz="12" w:space="0" w:color="FFFFFF"/>
-            </w:tcBorders>
-            <w:vAlign w:val="center"/>
-          </w:tcPr>
-          <w:p>
-            <w:pPr>
-              <w:rPr>
-                <w:rFonts w:ascii="Arial" w:eastAsia="Arial" w:hAnsi="Arial" w:cs="Arial"/>
-                <w:lang w:val="en-US"/>
-              </w:rPr>
-            </w:pPr>
-            <w:r>
-              <w:rPr>
-                <w:rFonts w:ascii="Arial" w:eastAsia="Arial" w:hAnsi="Arial" w:cs="Arial"/>
-                <w:b/>
-                <w:bCs/>
-                <w:lang w:val="en-US"/>
-              </w:rPr>
-              <w:t>Spanish</w:t>
-            </w:r>
-          </w:p>
-        </w:tc>
-      </w:tr>
-      <w:tr>
-        <w:trPr>
-          <w:gridAfter w:val="2"/>
-          <w:wAfter w:w="16020" w:type="dxa"/>
-          <w:trHeight w:val="340"/>
-        </w:trPr>
-        <w:tc>
-          <w:tcPr>
-            <w:tcW w:w="2822" w:type="dxa"/>
-            <w:gridSpan w:val="2"/>
-            <w:tcBorders>
-              <w:top w:val="single" w:sz="12" w:space="0" w:color="FFFFFF"/>
-              <w:left w:val="single" w:sz="12" w:space="0" w:color="FFFFFF"/>
-              <w:bottom w:val="single" w:sz="12" w:space="0" w:color="FFFFFF"/>
-              <w:right w:val="single" w:sz="12" w:space="0" w:color="FFFFFF"/>
-            </w:tcBorders>
-            <w:vAlign w:val="center"/>
-          </w:tcPr>
-          <w:p/>
-        </w:tc>
-        <w:tc>
-          <w:tcPr>
-            <w:tcW w:w="726" w:type="dxa"/>
-            <w:tcBorders>
-              <w:top w:val="single" w:sz="12" w:space="0" w:color="FFFFFF"/>
-              <w:left w:val="single" w:sz="12" w:space="0" w:color="FFFFFF"/>
-              <w:bottom w:val="single" w:sz="12" w:space="0" w:color="FFFFFF"/>
-              <w:right w:val="single" w:sz="12" w:space="0" w:color="FFFFFF"/>
-            </w:tcBorders>
-            <w:vAlign w:val="center"/>
-          </w:tcPr>
-          <w:p/>
-        </w:tc>
-        <w:tc>
-          <w:tcPr>
-            <w:tcW w:w="8010" w:type="dxa"/>
-            <w:tcBorders>
-              <w:top w:val="single" w:sz="12" w:space="0" w:color="FFFFFF"/>
-              <w:left w:val="single" w:sz="12" w:space="0" w:color="FFFFFF"/>
-              <w:bottom w:val="single" w:sz="12" w:space="0" w:color="FFFFFF"/>
-              <w:right w:val="single" w:sz="12" w:space="0" w:color="FFFFFF"/>
-            </w:tcBorders>
-            <w:vAlign w:val="center"/>
-          </w:tcPr>
-          <w:p>
-            <w:pPr>
-              <w:rPr>
-                <w:rFonts w:ascii="Arial" w:eastAsia="Arial" w:hAnsi="Arial" w:cs="Arial"/>
-                <w:lang w:val="en-US"/>
-              </w:rPr>
-            </w:pPr>
-          </w:p>
-        </w:tc>
-      </w:tr>
-      <w:tr>
-        <w:trPr>
-          <w:gridAfter w:val="2"/>
-          <w:wAfter w:w="16020" w:type="dxa"/>
-          <w:trHeight w:val="340"/>
-        </w:trPr>
-        <w:tc>
-          <w:tcPr>
-            <w:tcW w:w="2822" w:type="dxa"/>
-            <w:gridSpan w:val="2"/>
-            <w:tcBorders>
               <w:top w:val="nil"/>
               <w:left w:val="single" w:sz="12" w:space="0" w:color="FFFFFF" w:themeColor="background1"/>
               <w:bottom w:val="single" w:sz="12" w:space="0" w:color="BFBFBF" w:themeColor="background1" w:themeShade="BF"/>
@@ -6051,54 +5340,28 @@
           <w:p>
             <w:pPr>
               <w:rPr>
-                <w:rFonts w:ascii="Arial" w:eastAsia="Arial" w:hAnsi="Arial" w:cs="Arial"/>
-                <w:b/>
-                <w:bCs/>
-                <w:color w:val="A6A6A6" w:themeColor="background1" w:themeShade="A6"/>
-                <w:sz w:val="18"/>
-                <w:szCs w:val="18"/>
-              </w:rPr>
-            </w:pPr>
-            <w:r>
-              <w:rPr>
-                <w:rFonts w:ascii="Arial" w:eastAsia="Arial" w:hAnsi="Arial" w:cs="Arial"/>
-                <w:b/>
-                <w:bCs/>
-                <w:color w:val="A6A6A6" w:themeColor="background1" w:themeShade="A6"/>
+                <w:rFonts w:ascii="Times New Roman" w:eastAsiaTheme="minorEastAsia" w:hAnsi="Times New Roman" w:cs="Times New Roman"/>
+                <w:b/>
+                <w:bCs/>
                 <w:sz w:val="24"/>
                 <w:szCs w:val="24"/>
                 <w:lang w:val="en-US" w:eastAsia="ru-RU"/>
               </w:rPr>
-              <w:t>Special skills</w:t>
-            </w:r>
-          </w:p>
-        </w:tc>
-        <w:tc>
-          <w:tcPr>
-            <w:tcW w:w="726" w:type="dxa"/>
-          </w:tcPr>
-          <w:p/>
-        </w:tc>
-        <w:tc>
-          <w:tcPr>
-            <w:tcW w:w="8010" w:type="dxa"/>
-            <w:tcBorders>
-              <w:top w:val="single" w:sz="12" w:space="0" w:color="FFFFFF"/>
-              <w:left w:val="single" w:sz="12" w:space="0" w:color="FFFFFF"/>
-              <w:bottom w:val="single" w:sz="12" w:space="0" w:color="FFFFFF"/>
-              <w:right w:val="single" w:sz="12" w:space="0" w:color="FFFFFF"/>
-            </w:tcBorders>
-            <w:vAlign w:val="center"/>
-          </w:tcPr>
-          <w:p>
-            <w:pPr>
-              <w:rPr>
-                <w:rFonts w:ascii="Arial" w:eastAsia="Arial" w:hAnsi="Arial" w:cs="Arial"/>
-                <w:b/>
-                <w:bCs/>
-                <w:lang w:val="en-US"/>
-              </w:rPr>
-            </w:pPr>
+            </w:pPr>
+            <w:bookmarkStart w:id="0" w:name="_Hlk123473454"/>
+            <w:r>
+              <w:rPr>
+                <w:rFonts w:ascii="Arial" w:eastAsia="Arial" w:hAnsi="Arial" w:cs="Arial"/>
+                <w:b/>
+                <w:bCs/>
+                <w:color w:val="A6A6A6" w:themeColor="background1" w:themeShade="A6"/>
+                <w:sz w:val="24"/>
+                <w:szCs w:val="24"/>
+                <w:lang w:val="en-US" w:eastAsia="ru-RU"/>
+              </w:rPr>
+              <w:lastRenderedPageBreak/>
+              <w:t>Languages</w:t>
+            </w:r>
           </w:p>
         </w:tc>
       </w:tr>
@@ -6108,12 +5371,12 @@
         </w:trPr>
         <w:tc>
           <w:tcPr>
-            <w:tcW w:w="11558" w:type="dxa"/>
-            <w:gridSpan w:val="4"/>
+            <w:tcW w:w="2822" w:type="dxa"/>
+            <w:gridSpan w:val="2"/>
             <w:tcBorders>
               <w:top w:val="single" w:sz="4" w:space="0" w:color="BFBFBF" w:themeColor="background1" w:themeShade="BF"/>
               <w:left w:val="single" w:sz="12" w:space="0" w:color="FFFFFF"/>
-              <w:bottom w:val="single" w:sz="12" w:space="0" w:color="FFFFFF"/>
+              <w:bottom w:val="nil"/>
               <w:right w:val="nil"/>
             </w:tcBorders>
             <w:vAlign w:val="center"/>
@@ -6121,32 +5384,28 @@
           <w:p>
             <w:pPr>
               <w:rPr>
-                <w:rFonts w:ascii="Times New Roman" w:eastAsiaTheme="minorEastAsia" w:hAnsi="Times New Roman" w:cs="Times New Roman"/>
-                <w:b/>
-                <w:bCs/>
-                <w:sz w:val="24"/>
-                <w:szCs w:val="24"/>
-                <w:lang w:val="en-US" w:eastAsia="ru-RU"/>
-              </w:rPr>
-            </w:pPr>
-            <w:bookmarkStart w:id="2" w:name="_Hlk123473986"/>
-            <w:r>
-              <w:rPr>
-                <w:rFonts w:ascii="Arial" w:eastAsia="Arial" w:hAnsi="Arial" w:cs="Arial"/>
-                <w:b/>
-                <w:bCs/>
-                <w:color w:val="A6A6A6" w:themeColor="background1" w:themeShade="A6"/>
-                <w:sz w:val="18"/>
-                <w:szCs w:val="18"/>
-                <w:lang w:val="en-US"/>
-              </w:rPr>
-              <w:t>Programming languages</w:t>
-            </w:r>
-          </w:p>
-        </w:tc>
-        <w:tc>
-          <w:tcPr>
-            <w:tcW w:w="8010" w:type="dxa"/>
+                <w:lang w:val="en-US"/>
+              </w:rPr>
+            </w:pPr>
+            <w:bookmarkStart w:id="1" w:name="_Hlk123473588"/>
+            <w:bookmarkEnd w:id="0"/>
+            <w:r>
+              <w:rPr>
+                <w:rFonts w:ascii="Arial" w:eastAsia="Arial" w:hAnsi="Arial" w:cs="Arial"/>
+                <w:b/>
+                <w:bCs/>
+                <w:color w:val="A6A6A6" w:themeColor="background1" w:themeShade="A6"/>
+                <w:sz w:val="18"/>
+                <w:szCs w:val="18"/>
+                <w:lang w:val="en-US"/>
+              </w:rPr>
+              <w:t>Native</w:t>
+            </w:r>
+          </w:p>
+        </w:tc>
+        <w:tc>
+          <w:tcPr>
+            <w:tcW w:w="726" w:type="dxa"/>
             <w:tcBorders>
               <w:top w:val="single" w:sz="4" w:space="0" w:color="BFBFBF" w:themeColor="background1" w:themeShade="BF"/>
               <w:left w:val="nil"/>
@@ -6163,7 +5422,7 @@
             <w:tcBorders>
               <w:top w:val="single" w:sz="4" w:space="0" w:color="BFBFBF" w:themeColor="background1" w:themeShade="BF"/>
               <w:left w:val="nil"/>
-              <w:bottom w:val="single" w:sz="12" w:space="0" w:color="FFFFFF"/>
+              <w:bottom w:val="nil"/>
               <w:right w:val="single" w:sz="12" w:space="0" w:color="FFFFFF"/>
             </w:tcBorders>
             <w:vAlign w:val="center"/>
@@ -6171,142 +5430,33 @@
           <w:p>
             <w:pPr>
               <w:rPr>
-                <w:lang w:val="en-US"/>
-              </w:rPr>
-            </w:pPr>
-            <w:r>
-              <w:rPr>
-                <w:rFonts w:ascii="Arial" w:eastAsia="Arial" w:hAnsi="Arial" w:cs="Arial"/>
-                <w:b/>
-                <w:bCs/>
-                <w:lang w:val="en-US"/>
-              </w:rPr>
-              <w:t>Java</w:t>
-            </w:r>
-            <w:r>
-              <w:rPr>
-                <w:rFonts w:ascii="Arial" w:eastAsia="Arial" w:hAnsi="Arial" w:cs="Arial"/>
-                <w:b/>
-                <w:bCs/>
-                <w:lang w:val="en-US"/>
-              </w:rPr>
-              <w:t xml:space="preserve"> (</w:t>
-            </w:r>
-            <w:r>
-              <w:rPr>
-                <w:rFonts w:ascii="Arial" w:eastAsia="Arial" w:hAnsi="Arial" w:cs="Arial"/>
-                <w:b/>
-                <w:bCs/>
-                <w:lang w:val="en-US"/>
-              </w:rPr>
-              <w:t>Spring</w:t>
-            </w:r>
-            <w:r>
-              <w:rPr>
-                <w:rFonts w:ascii="Arial" w:eastAsia="Arial" w:hAnsi="Arial" w:cs="Arial"/>
-                <w:b/>
-                <w:bCs/>
-                <w:lang w:val="en-US"/>
-              </w:rPr>
-              <w:t>, Hibernate</w:t>
-            </w:r>
-            <w:r>
-              <w:rPr>
-                <w:rFonts w:ascii="Arial" w:eastAsia="Arial" w:hAnsi="Arial" w:cs="Arial"/>
-                <w:b/>
-                <w:bCs/>
-                <w:lang w:val="en-US"/>
-              </w:rPr>
-              <w:t>), JavaScript (</w:t>
-            </w:r>
-            <w:r>
-              <w:rPr>
-                <w:rFonts w:ascii="Arial" w:eastAsia="Arial" w:hAnsi="Arial" w:cs="Arial"/>
-                <w:b/>
-                <w:bCs/>
-                <w:lang w:val="en-US"/>
-              </w:rPr>
-              <w:t>Re</w:t>
-            </w:r>
-            <w:r>
-              <w:rPr>
-                <w:rFonts w:ascii="Arial" w:eastAsia="Arial" w:hAnsi="Arial" w:cs="Arial"/>
-                <w:b/>
-                <w:bCs/>
-                <w:lang w:val="en-US"/>
-              </w:rPr>
-              <w:t xml:space="preserve">act, jQuery), Python (ML), </w:t>
-            </w:r>
-            <w:r>
-              <w:rPr>
-                <w:rFonts w:ascii="Arial" w:eastAsia="Arial" w:hAnsi="Arial" w:cs="Arial"/>
-                <w:b/>
-                <w:bCs/>
-                <w:lang w:val="en-US"/>
-              </w:rPr>
-              <w:t>SQL</w:t>
-            </w:r>
-            <w:r>
-              <w:rPr>
-                <w:rFonts w:ascii="Arial" w:eastAsia="Arial" w:hAnsi="Arial" w:cs="Arial"/>
-                <w:b/>
-                <w:bCs/>
-                <w:lang w:val="en-US"/>
-              </w:rPr>
-              <w:t xml:space="preserve"> (MySQL, PostgreSQL)</w:t>
-            </w:r>
-            <w:r>
-              <w:rPr>
-                <w:rFonts w:ascii="Arial" w:eastAsia="Arial" w:hAnsi="Arial" w:cs="Arial"/>
-                <w:b/>
-                <w:bCs/>
-                <w:lang w:val="en-US"/>
-              </w:rPr>
-              <w:t>, R</w:t>
-            </w:r>
-            <w:r>
-              <w:rPr>
-                <w:rFonts w:ascii="Arial" w:eastAsia="Arial" w:hAnsi="Arial" w:cs="Arial"/>
-                <w:b/>
-                <w:bCs/>
-                <w:lang w:val="en-US"/>
-              </w:rPr>
-              <w:t xml:space="preserve"> (</w:t>
-            </w:r>
-            <w:r>
-              <w:rPr>
-                <w:rFonts w:ascii="Arial" w:eastAsia="Arial" w:hAnsi="Arial" w:cs="Arial"/>
-                <w:b/>
-                <w:bCs/>
-                <w:lang w:val="en-US"/>
-              </w:rPr>
-              <w:t>Appl. Stat.</w:t>
-            </w:r>
-            <w:r>
-              <w:rPr>
-                <w:rFonts w:ascii="Arial" w:eastAsia="Arial" w:hAnsi="Arial" w:cs="Arial"/>
-                <w:b/>
-                <w:bCs/>
-                <w:lang w:val="en-US"/>
-              </w:rPr>
-              <w:t>)</w:t>
+                <w:rFonts w:ascii="Arial" w:eastAsia="Arial" w:hAnsi="Arial" w:cs="Arial"/>
+                <w:lang w:val="en-US"/>
+              </w:rPr>
+            </w:pPr>
+            <w:r>
+              <w:rPr>
+                <w:rFonts w:ascii="Arial" w:eastAsia="Arial" w:hAnsi="Arial" w:cs="Arial"/>
+                <w:b/>
+                <w:bCs/>
+                <w:lang w:val="en-US"/>
+              </w:rPr>
+              <w:t>Russian</w:t>
             </w:r>
           </w:p>
         </w:tc>
       </w:tr>
-      <w:bookmarkEnd w:id="2"/>
+      <w:bookmarkEnd w:id="1"/>
       <w:tr>
         <w:trPr>
-          <w:gridAfter w:val="2"/>
-          <w:wAfter w:w="16020" w:type="dxa"/>
-          <w:trHeight w:val="395"/>
+          <w:trHeight w:val="340"/>
         </w:trPr>
         <w:tc>
           <w:tcPr>
             <w:tcW w:w="2822" w:type="dxa"/>
             <w:gridSpan w:val="2"/>
             <w:tcBorders>
-              <w:top w:val="single" w:sz="12" w:space="0" w:color="FFFFFF"/>
+              <w:top w:val="nil"/>
               <w:left w:val="single" w:sz="12" w:space="0" w:color="FFFFFF"/>
               <w:bottom w:val="single" w:sz="12" w:space="0" w:color="FFFFFF"/>
               <w:right w:val="single" w:sz="12" w:space="0" w:color="FFFFFF"/>
@@ -6327,9 +5477,20 @@
                 <w:color w:val="A6A6A6" w:themeColor="background1" w:themeShade="A6"/>
                 <w:sz w:val="18"/>
                 <w:szCs w:val="18"/>
-                <w:lang w:val="en-US"/>
-              </w:rPr>
-              <w:t xml:space="preserve">Additional languages </w:t>
+              </w:rPr>
+              <w:t xml:space="preserve">С2 - </w:t>
+            </w:r>
+            <w:r>
+              <w:rPr>
+                <w:rFonts w:ascii="Arial" w:eastAsia="Arial" w:hAnsi="Arial" w:cs="Arial"/>
+                <w:b/>
+                <w:bCs/>
+                <w:color w:val="A6A6A6" w:themeColor="background1" w:themeShade="A6"/>
+                <w:sz w:val="18"/>
+                <w:szCs w:val="18"/>
+                <w:lang w:val="en-US"/>
+              </w:rPr>
+              <w:t>Proficient</w:t>
             </w:r>
           </w:p>
         </w:tc>
@@ -6337,7 +5498,7 @@
           <w:tcPr>
             <w:tcW w:w="726" w:type="dxa"/>
             <w:tcBorders>
-              <w:top w:val="single" w:sz="12" w:space="0" w:color="FFFFFF"/>
+              <w:top w:val="nil"/>
               <w:left w:val="single" w:sz="12" w:space="0" w:color="FFFFFF"/>
               <w:bottom w:val="single" w:sz="12" w:space="0" w:color="FFFFFF"/>
               <w:right w:val="single" w:sz="12" w:space="0" w:color="FFFFFF"/>
@@ -6350,7 +5511,7 @@
           <w:tcPr>
             <w:tcW w:w="8010" w:type="dxa"/>
             <w:tcBorders>
-              <w:top w:val="single" w:sz="12" w:space="0" w:color="FFFFFF"/>
+              <w:top w:val="nil"/>
               <w:left w:val="single" w:sz="12" w:space="0" w:color="FFFFFF"/>
               <w:bottom w:val="single" w:sz="12" w:space="0" w:color="FFFFFF"/>
               <w:right w:val="single" w:sz="12" w:space="0" w:color="FFFFFF"/>
@@ -6366,332 +5527,13 @@
             </w:pPr>
             <w:r>
               <w:rPr>
-                <w:rFonts w:ascii="Arial" w:hAnsi="Arial" w:cs="Arial"/>
-                <w:b/>
-                <w:lang w:val="en-US"/>
-              </w:rPr>
-              <w:t>HTML, SCSS</w:t>
-            </w:r>
-          </w:p>
-        </w:tc>
-      </w:tr>
-      <w:tr>
-        <w:trPr>
-          <w:gridAfter w:val="2"/>
-          <w:wAfter w:w="16020" w:type="dxa"/>
-          <w:trHeight w:val="340"/>
-        </w:trPr>
-        <w:tc>
-          <w:tcPr>
-            <w:tcW w:w="2822" w:type="dxa"/>
-            <w:gridSpan w:val="2"/>
-            <w:tcBorders>
-              <w:top w:val="single" w:sz="12" w:space="0" w:color="FFFFFF"/>
-              <w:left w:val="single" w:sz="12" w:space="0" w:color="FFFFFF"/>
-              <w:bottom w:val="single" w:sz="12" w:space="0" w:color="FFFFFF"/>
-              <w:right w:val="single" w:sz="12" w:space="0" w:color="FFFFFF"/>
-            </w:tcBorders>
-            <w:vAlign w:val="center"/>
-          </w:tcPr>
-          <w:p>
-            <w:pPr>
-              <w:rPr>
-                <w:lang w:val="en-US"/>
-              </w:rPr>
-            </w:pPr>
-            <w:r>
-              <w:rPr>
-                <w:rFonts w:ascii="Arial" w:eastAsia="Arial" w:hAnsi="Arial" w:cs="Arial"/>
-                <w:b/>
-                <w:bCs/>
-                <w:color w:val="A6A6A6" w:themeColor="background1" w:themeShade="A6"/>
-                <w:sz w:val="18"/>
-                <w:szCs w:val="18"/>
-                <w:lang w:val="en-US"/>
-              </w:rPr>
-              <w:t>Tools</w:t>
-            </w:r>
-          </w:p>
-        </w:tc>
-        <w:tc>
-          <w:tcPr>
-            <w:tcW w:w="726" w:type="dxa"/>
-            <w:tcBorders>
-              <w:top w:val="single" w:sz="12" w:space="0" w:color="FFFFFF"/>
-              <w:left w:val="single" w:sz="12" w:space="0" w:color="FFFFFF"/>
-              <w:bottom w:val="single" w:sz="12" w:space="0" w:color="FFFFFF"/>
-              <w:right w:val="single" w:sz="12" w:space="0" w:color="FFFFFF"/>
-            </w:tcBorders>
-            <w:vAlign w:val="center"/>
-          </w:tcPr>
-          <w:p/>
-        </w:tc>
-        <w:tc>
-          <w:tcPr>
-            <w:tcW w:w="8010" w:type="dxa"/>
-            <w:tcBorders>
-              <w:top w:val="single" w:sz="12" w:space="0" w:color="FFFFFF"/>
-              <w:left w:val="single" w:sz="12" w:space="0" w:color="FFFFFF"/>
-              <w:bottom w:val="single" w:sz="12" w:space="0" w:color="FFFFFF"/>
-              <w:right w:val="single" w:sz="12" w:space="0" w:color="FFFFFF"/>
-            </w:tcBorders>
-            <w:vAlign w:val="center"/>
-          </w:tcPr>
-          <w:p>
-            <w:pPr>
-              <w:rPr>
-                <w:lang w:val="en-US"/>
-              </w:rPr>
-            </w:pPr>
-            <w:r>
-              <w:rPr>
-                <w:rFonts w:ascii="Arial" w:hAnsi="Arial" w:cs="Arial"/>
-                <w:b/>
-                <w:lang w:val="en-US"/>
-              </w:rPr>
-              <w:t>Docker, Spark Apache</w:t>
-            </w:r>
-            <w:r>
-              <w:rPr>
-                <w:rFonts w:ascii="Arial" w:eastAsia="Arial" w:hAnsi="Arial" w:cs="Arial"/>
-                <w:b/>
-                <w:bCs/>
-                <w:lang w:val="en-US"/>
-              </w:rPr>
-              <w:t>,</w:t>
-            </w:r>
-            <w:r>
-              <w:rPr>
-                <w:rFonts w:ascii="Arial" w:eastAsia="Arial" w:hAnsi="Arial" w:cs="Arial"/>
-                <w:b/>
-                <w:bCs/>
-                <w:lang w:val="en-US"/>
-              </w:rPr>
-              <w:t xml:space="preserve"> Git, </w:t>
-            </w:r>
-            <w:r>
-              <w:rPr>
-                <w:rFonts w:ascii="Arial" w:eastAsia="Arial" w:hAnsi="Arial" w:cs="Arial"/>
-                <w:b/>
-                <w:bCs/>
-                <w:lang w:val="en-US"/>
-              </w:rPr>
-              <w:t>Tableau, QGIS</w:t>
-            </w:r>
-          </w:p>
-        </w:tc>
-      </w:tr>
-      <w:tr>
-        <w:trPr>
-          <w:gridAfter w:val="2"/>
-          <w:wAfter w:w="16020" w:type="dxa"/>
-          <w:trHeight w:val="340"/>
-        </w:trPr>
-        <w:tc>
-          <w:tcPr>
-            <w:tcW w:w="2822" w:type="dxa"/>
-            <w:gridSpan w:val="2"/>
-            <w:tcBorders>
-              <w:top w:val="single" w:sz="12" w:space="0" w:color="FFFFFF"/>
-              <w:left w:val="single" w:sz="12" w:space="0" w:color="FFFFFF"/>
-              <w:bottom w:val="single" w:sz="12" w:space="0" w:color="FFFFFF" w:themeColor="background1"/>
-              <w:right w:val="single" w:sz="12" w:space="0" w:color="FFFFFF"/>
-            </w:tcBorders>
-            <w:vAlign w:val="center"/>
-          </w:tcPr>
-          <w:p>
-            <w:pPr>
-              <w:rPr>
-                <w:rFonts w:ascii="Arial" w:eastAsia="Arial" w:hAnsi="Arial" w:cs="Arial"/>
-                <w:b/>
-                <w:bCs/>
-                <w:color w:val="A6A6A6" w:themeColor="background1" w:themeShade="A6"/>
-                <w:sz w:val="18"/>
-                <w:szCs w:val="18"/>
-                <w:lang w:val="en-US"/>
-              </w:rPr>
-            </w:pPr>
-            <w:r>
-              <w:rPr>
-                <w:rFonts w:ascii="Arial" w:eastAsia="Arial" w:hAnsi="Arial" w:cs="Arial"/>
-                <w:b/>
-                <w:bCs/>
-                <w:color w:val="A6A6A6" w:themeColor="background1" w:themeShade="A6"/>
-                <w:sz w:val="18"/>
-                <w:szCs w:val="18"/>
-                <w:lang w:val="en-US"/>
-              </w:rPr>
-              <w:t>Notations for modelling</w:t>
-            </w:r>
-          </w:p>
-        </w:tc>
-        <w:tc>
-          <w:tcPr>
-            <w:tcW w:w="726" w:type="dxa"/>
-            <w:tcBorders>
-              <w:top w:val="single" w:sz="12" w:space="0" w:color="FFFFFF"/>
-              <w:left w:val="single" w:sz="12" w:space="0" w:color="FFFFFF"/>
-              <w:bottom w:val="single" w:sz="12" w:space="0" w:color="FFFFFF" w:themeColor="background1"/>
-              <w:right w:val="single" w:sz="12" w:space="0" w:color="FFFFFF"/>
-            </w:tcBorders>
-            <w:vAlign w:val="center"/>
-          </w:tcPr>
-          <w:p/>
-        </w:tc>
-        <w:tc>
-          <w:tcPr>
-            <w:tcW w:w="8010" w:type="dxa"/>
-            <w:tcBorders>
-              <w:top w:val="single" w:sz="12" w:space="0" w:color="FFFFFF"/>
-              <w:left w:val="single" w:sz="12" w:space="0" w:color="FFFFFF"/>
-              <w:bottom w:val="single" w:sz="12" w:space="0" w:color="FFFFFF" w:themeColor="background1"/>
-              <w:right w:val="single" w:sz="12" w:space="0" w:color="FFFFFF"/>
-            </w:tcBorders>
-            <w:vAlign w:val="center"/>
-          </w:tcPr>
-          <w:p>
-            <w:pPr>
-              <w:rPr>
-                <w:rFonts w:ascii="Arial" w:hAnsi="Arial" w:cs="Arial"/>
-                <w:b/>
-                <w:lang w:val="en-US"/>
-              </w:rPr>
-            </w:pPr>
-            <w:r>
-              <w:rPr>
-                <w:rFonts w:ascii="Arial" w:eastAsia="Arial" w:hAnsi="Arial" w:cs="Arial"/>
-                <w:b/>
-                <w:bCs/>
-                <w:lang w:val="en-US"/>
-              </w:rPr>
-              <w:t xml:space="preserve">ArchiMate, </w:t>
-            </w:r>
-            <w:r>
-              <w:rPr>
-                <w:rFonts w:ascii="Arial" w:eastAsia="Arial" w:hAnsi="Arial" w:cs="Arial"/>
-                <w:b/>
-                <w:bCs/>
-              </w:rPr>
-              <w:t>IDEF, EPC, BPMN</w:t>
-            </w:r>
-          </w:p>
-        </w:tc>
-      </w:tr>
-      <w:tr>
-        <w:trPr>
-          <w:gridAfter w:val="2"/>
-          <w:wAfter w:w="16020" w:type="dxa"/>
-          <w:trHeight w:val="340"/>
-        </w:trPr>
-        <w:tc>
-          <w:tcPr>
-            <w:tcW w:w="2822" w:type="dxa"/>
-            <w:gridSpan w:val="2"/>
-            <w:tcBorders>
-              <w:top w:val="single" w:sz="12" w:space="0" w:color="FFFFFF" w:themeColor="background1"/>
-              <w:left w:val="single" w:sz="12" w:space="0" w:color="FFFFFF" w:themeColor="background1"/>
-              <w:bottom w:val="single" w:sz="12" w:space="0" w:color="FFFFFF" w:themeColor="background1"/>
-              <w:right w:val="single" w:sz="12" w:space="0" w:color="FFFFFF" w:themeColor="background1"/>
-            </w:tcBorders>
-            <w:vAlign w:val="center"/>
-          </w:tcPr>
-          <w:p>
-            <w:pPr>
-              <w:rPr>
-                <w:lang w:val="en-US"/>
-              </w:rPr>
-            </w:pPr>
-          </w:p>
-        </w:tc>
-        <w:tc>
-          <w:tcPr>
-            <w:tcW w:w="726" w:type="dxa"/>
-            <w:tcBorders>
-              <w:top w:val="single" w:sz="12" w:space="0" w:color="FFFFFF" w:themeColor="background1"/>
-              <w:left w:val="single" w:sz="12" w:space="0" w:color="FFFFFF" w:themeColor="background1"/>
-              <w:bottom w:val="single" w:sz="12" w:space="0" w:color="FFFFFF" w:themeColor="background1"/>
-              <w:right w:val="single" w:sz="12" w:space="0" w:color="FFFFFF" w:themeColor="background1"/>
-            </w:tcBorders>
-            <w:vAlign w:val="center"/>
-          </w:tcPr>
-          <w:p/>
-        </w:tc>
-        <w:tc>
-          <w:tcPr>
-            <w:tcW w:w="8010" w:type="dxa"/>
-            <w:tcBorders>
-              <w:top w:val="single" w:sz="12" w:space="0" w:color="FFFFFF" w:themeColor="background1"/>
-              <w:left w:val="single" w:sz="12" w:space="0" w:color="FFFFFF" w:themeColor="background1"/>
-              <w:bottom w:val="single" w:sz="12" w:space="0" w:color="FFFFFF" w:themeColor="background1"/>
-              <w:right w:val="single" w:sz="12" w:space="0" w:color="FFFFFF" w:themeColor="background1"/>
-            </w:tcBorders>
-            <w:vAlign w:val="center"/>
-          </w:tcPr>
-          <w:p>
-            <w:pPr>
-              <w:rPr>
-                <w:rFonts w:ascii="Arial" w:eastAsia="Arial" w:hAnsi="Arial" w:cs="Arial"/>
-              </w:rPr>
-            </w:pPr>
-          </w:p>
-        </w:tc>
-      </w:tr>
-      <w:tr>
-        <w:trPr>
-          <w:gridAfter w:val="2"/>
-          <w:wAfter w:w="16020" w:type="dxa"/>
-        </w:trPr>
-        <w:tc>
-          <w:tcPr>
-            <w:tcW w:w="2822" w:type="dxa"/>
-            <w:gridSpan w:val="2"/>
-            <w:tcBorders>
-              <w:top w:val="double" w:sz="4" w:space="0" w:color="FFFFFF" w:themeColor="background1"/>
-              <w:left w:val="single" w:sz="12" w:space="0" w:color="FFFFFF" w:themeColor="background1"/>
-              <w:bottom w:val="single" w:sz="12" w:space="0" w:color="BFBFBF" w:themeColor="background1" w:themeShade="BF"/>
-              <w:right w:val="single" w:sz="12" w:space="0" w:color="FFFFFF" w:themeColor="background1"/>
-            </w:tcBorders>
-          </w:tcPr>
-          <w:p>
-            <w:r>
-              <w:rPr>
-                <w:rFonts w:ascii="Arial" w:eastAsia="Arial" w:hAnsi="Arial" w:cs="Arial"/>
-                <w:b/>
-                <w:bCs/>
-                <w:color w:val="A6A6A6" w:themeColor="background1" w:themeShade="A6"/>
-                <w:sz w:val="24"/>
-                <w:szCs w:val="24"/>
-                <w:lang w:val="en-US" w:eastAsia="ru-RU"/>
-              </w:rPr>
-              <w:t>Scientific activity</w:t>
-            </w:r>
-          </w:p>
-        </w:tc>
-        <w:tc>
-          <w:tcPr>
-            <w:tcW w:w="726" w:type="dxa"/>
-          </w:tcPr>
-          <w:p/>
-        </w:tc>
-        <w:tc>
-          <w:tcPr>
-            <w:tcW w:w="8010" w:type="dxa"/>
-            <w:tcBorders>
-              <w:top w:val="single" w:sz="12" w:space="0" w:color="FFFFFF"/>
-              <w:left w:val="single" w:sz="12" w:space="0" w:color="FFFFFF"/>
-              <w:bottom w:val="single" w:sz="12" w:space="0" w:color="FFFFFF" w:themeColor="background1"/>
-              <w:right w:val="single" w:sz="12" w:space="0" w:color="FFFFFF"/>
-            </w:tcBorders>
-            <w:vAlign w:val="center"/>
-          </w:tcPr>
-          <w:p>
-            <w:pPr>
-              <w:rPr>
-                <w:rFonts w:ascii="Arial" w:eastAsia="Arial" w:hAnsi="Arial" w:cs="Arial"/>
-                <w:sz w:val="18"/>
-                <w:szCs w:val="18"/>
-              </w:rPr>
-            </w:pPr>
+                <w:rFonts w:ascii="Arial" w:eastAsia="Arial" w:hAnsi="Arial" w:cs="Arial"/>
+                <w:b/>
+                <w:bCs/>
+                <w:lang w:val="en-US"/>
+              </w:rPr>
+              <w:t>English</w:t>
+            </w:r>
           </w:p>
         </w:tc>
       </w:tr>
@@ -6701,8 +5543,227 @@
         </w:trPr>
         <w:tc>
           <w:tcPr>
+            <w:tcW w:w="2822" w:type="dxa"/>
+            <w:gridSpan w:val="2"/>
+            <w:tcBorders>
+              <w:top w:val="single" w:sz="12" w:space="0" w:color="FFFFFF"/>
+              <w:left w:val="single" w:sz="12" w:space="0" w:color="FFFFFF"/>
+              <w:bottom w:val="single" w:sz="12" w:space="0" w:color="FFFFFF"/>
+              <w:right w:val="single" w:sz="12" w:space="0" w:color="FFFFFF"/>
+            </w:tcBorders>
+            <w:vAlign w:val="center"/>
+          </w:tcPr>
+          <w:p>
+            <w:r>
+              <w:rPr>
+                <w:rFonts w:ascii="Arial" w:eastAsia="Arial" w:hAnsi="Arial" w:cs="Arial"/>
+                <w:b/>
+                <w:bCs/>
+                <w:color w:val="A6A6A6" w:themeColor="background1" w:themeShade="A6"/>
+                <w:sz w:val="18"/>
+                <w:szCs w:val="18"/>
+              </w:rPr>
+              <w:t>B1 -</w:t>
+            </w:r>
+            <w:r>
+              <w:rPr>
+                <w:rFonts w:ascii="Arial" w:eastAsia="Arial" w:hAnsi="Arial" w:cs="Arial"/>
+                <w:b/>
+                <w:bCs/>
+                <w:color w:val="A6A6A6" w:themeColor="background1" w:themeShade="A6"/>
+                <w:sz w:val="18"/>
+                <w:szCs w:val="18"/>
+                <w:lang w:val="es-ES"/>
+              </w:rPr>
+              <w:t xml:space="preserve"> </w:t>
+            </w:r>
+            <w:proofErr w:type="spellStart"/>
+            <w:r>
+              <w:rPr>
+                <w:rFonts w:ascii="Arial" w:eastAsia="Arial" w:hAnsi="Arial" w:cs="Arial"/>
+                <w:b/>
+                <w:bCs/>
+                <w:color w:val="A6A6A6" w:themeColor="background1" w:themeShade="A6"/>
+                <w:sz w:val="18"/>
+                <w:szCs w:val="18"/>
+                <w:lang w:val="es-ES"/>
+              </w:rPr>
+              <w:t>Intermediate</w:t>
+            </w:r>
+            <w:proofErr w:type="spellEnd"/>
+            <w:r>
+              <w:rPr>
+                <w:rFonts w:ascii="Arial" w:eastAsia="Arial" w:hAnsi="Arial" w:cs="Arial"/>
+                <w:b/>
+                <w:bCs/>
+                <w:color w:val="A6A6A6" w:themeColor="background1" w:themeShade="A6"/>
+                <w:sz w:val="18"/>
+                <w:szCs w:val="18"/>
+                <w:lang w:val="es-ES"/>
+              </w:rPr>
+              <w:t xml:space="preserve"> </w:t>
+            </w:r>
+          </w:p>
+        </w:tc>
+        <w:tc>
+          <w:tcPr>
+            <w:tcW w:w="726" w:type="dxa"/>
+            <w:tcBorders>
+              <w:top w:val="single" w:sz="12" w:space="0" w:color="FFFFFF"/>
+              <w:left w:val="single" w:sz="12" w:space="0" w:color="FFFFFF"/>
+              <w:bottom w:val="single" w:sz="12" w:space="0" w:color="FFFFFF"/>
+              <w:right w:val="single" w:sz="12" w:space="0" w:color="FFFFFF"/>
+            </w:tcBorders>
+            <w:vAlign w:val="center"/>
+          </w:tcPr>
+          <w:p/>
+        </w:tc>
+        <w:tc>
+          <w:tcPr>
+            <w:tcW w:w="8010" w:type="dxa"/>
+            <w:tcBorders>
+              <w:top w:val="single" w:sz="12" w:space="0" w:color="FFFFFF"/>
+              <w:left w:val="single" w:sz="12" w:space="0" w:color="FFFFFF"/>
+              <w:bottom w:val="single" w:sz="12" w:space="0" w:color="FFFFFF"/>
+              <w:right w:val="single" w:sz="12" w:space="0" w:color="FFFFFF"/>
+            </w:tcBorders>
+            <w:vAlign w:val="center"/>
+          </w:tcPr>
+          <w:p>
+            <w:pPr>
+              <w:rPr>
+                <w:rFonts w:ascii="Arial" w:eastAsia="Arial" w:hAnsi="Arial" w:cs="Arial"/>
+                <w:lang w:val="en-US"/>
+              </w:rPr>
+            </w:pPr>
+            <w:r>
+              <w:rPr>
+                <w:rFonts w:ascii="Arial" w:eastAsia="Arial" w:hAnsi="Arial" w:cs="Arial"/>
+                <w:b/>
+                <w:bCs/>
+                <w:lang w:val="en-US"/>
+              </w:rPr>
+              <w:t>Spanish</w:t>
+            </w:r>
+          </w:p>
+        </w:tc>
+      </w:tr>
+      <w:tr>
+        <w:trPr>
+          <w:trHeight w:val="340"/>
+        </w:trPr>
+        <w:tc>
+          <w:tcPr>
+            <w:tcW w:w="2822" w:type="dxa"/>
+            <w:gridSpan w:val="2"/>
+            <w:tcBorders>
+              <w:top w:val="single" w:sz="12" w:space="0" w:color="FFFFFF"/>
+              <w:left w:val="single" w:sz="12" w:space="0" w:color="FFFFFF"/>
+              <w:bottom w:val="single" w:sz="12" w:space="0" w:color="FFFFFF"/>
+              <w:right w:val="single" w:sz="12" w:space="0" w:color="FFFFFF"/>
+            </w:tcBorders>
+            <w:vAlign w:val="center"/>
+          </w:tcPr>
+          <w:p>
+            <w:pPr>
+              <w:rPr>
+                <w:rFonts w:ascii="Arial" w:eastAsia="Arial" w:hAnsi="Arial" w:cs="Arial"/>
+                <w:b/>
+                <w:bCs/>
+                <w:color w:val="A6A6A6" w:themeColor="background1" w:themeShade="A6"/>
+                <w:sz w:val="18"/>
+                <w:szCs w:val="18"/>
+              </w:rPr>
+            </w:pPr>
+          </w:p>
+        </w:tc>
+        <w:tc>
+          <w:tcPr>
+            <w:tcW w:w="726" w:type="dxa"/>
+            <w:tcBorders>
+              <w:top w:val="single" w:sz="12" w:space="0" w:color="FFFFFF"/>
+              <w:left w:val="single" w:sz="12" w:space="0" w:color="FFFFFF"/>
+              <w:bottom w:val="single" w:sz="12" w:space="0" w:color="FFFFFF"/>
+              <w:right w:val="single" w:sz="12" w:space="0" w:color="FFFFFF"/>
+            </w:tcBorders>
+            <w:vAlign w:val="center"/>
+          </w:tcPr>
+          <w:p/>
+        </w:tc>
+        <w:tc>
+          <w:tcPr>
+            <w:tcW w:w="8010" w:type="dxa"/>
+            <w:tcBorders>
+              <w:top w:val="single" w:sz="12" w:space="0" w:color="FFFFFF"/>
+              <w:left w:val="single" w:sz="12" w:space="0" w:color="FFFFFF"/>
+              <w:bottom w:val="single" w:sz="12" w:space="0" w:color="FFFFFF"/>
+              <w:right w:val="single" w:sz="12" w:space="0" w:color="FFFFFF"/>
+            </w:tcBorders>
+            <w:vAlign w:val="center"/>
+          </w:tcPr>
+          <w:p>
+            <w:pPr>
+              <w:rPr>
+                <w:rFonts w:ascii="Arial" w:eastAsia="Arial" w:hAnsi="Arial" w:cs="Arial"/>
+                <w:b/>
+                <w:bCs/>
+                <w:lang w:val="en-US"/>
+              </w:rPr>
+            </w:pPr>
+          </w:p>
+        </w:tc>
+      </w:tr>
+      <w:tr>
+        <w:trPr>
+          <w:trHeight w:val="340"/>
+        </w:trPr>
+        <w:tc>
+          <w:tcPr>
             <w:tcW w:w="11558" w:type="dxa"/>
             <w:gridSpan w:val="4"/>
+            <w:tcBorders>
+              <w:top w:val="nil"/>
+              <w:left w:val="single" w:sz="12" w:space="0" w:color="FFFFFF" w:themeColor="background1"/>
+              <w:bottom w:val="single" w:sz="12" w:space="0" w:color="BFBFBF" w:themeColor="background1" w:themeShade="BF"/>
+              <w:right w:val="single" w:sz="12" w:space="0" w:color="FFFFFF" w:themeColor="background1"/>
+            </w:tcBorders>
+          </w:tcPr>
+          <w:p>
+            <w:pPr>
+              <w:rPr>
+                <w:rFonts w:ascii="Times New Roman" w:eastAsiaTheme="minorEastAsia" w:hAnsi="Times New Roman" w:cs="Times New Roman"/>
+                <w:b/>
+                <w:bCs/>
+                <w:sz w:val="24"/>
+                <w:szCs w:val="24"/>
+                <w:lang w:val="en-US" w:eastAsia="ru-RU"/>
+              </w:rPr>
+            </w:pPr>
+            <w:bookmarkStart w:id="2" w:name="_Hlk123473986"/>
+            <w:r>
+              <w:rPr>
+                <w:rFonts w:ascii="Arial" w:eastAsia="Arial" w:hAnsi="Arial" w:cs="Arial"/>
+                <w:b/>
+                <w:bCs/>
+                <w:color w:val="A6A6A6" w:themeColor="background1" w:themeShade="A6"/>
+                <w:sz w:val="24"/>
+                <w:szCs w:val="24"/>
+                <w:lang w:val="en-US" w:eastAsia="ru-RU"/>
+              </w:rPr>
+              <w:t>Special skills</w:t>
+            </w:r>
+          </w:p>
+        </w:tc>
+      </w:tr>
+      <w:bookmarkEnd w:id="2"/>
+      <w:tr>
+        <w:trPr>
+          <w:trHeight w:val="395"/>
+        </w:trPr>
+        <w:tc>
+          <w:tcPr>
+            <w:tcW w:w="2822" w:type="dxa"/>
+            <w:gridSpan w:val="2"/>
             <w:tcBorders>
               <w:top w:val="single" w:sz="4" w:space="0" w:color="BFBFBF" w:themeColor="background1" w:themeShade="BF"/>
               <w:left w:val="single" w:sz="12" w:space="0" w:color="FFFFFF"/>
@@ -6714,54 +5775,26 @@
           <w:p>
             <w:pPr>
               <w:rPr>
-                <w:rFonts w:ascii="Times New Roman" w:eastAsiaTheme="minorEastAsia" w:hAnsi="Times New Roman" w:cs="Times New Roman"/>
-                <w:b/>
-                <w:bCs/>
-                <w:sz w:val="24"/>
-                <w:szCs w:val="24"/>
-                <w:lang w:val="en-US" w:eastAsia="ru-RU"/>
-              </w:rPr>
-            </w:pPr>
-            <w:r>
-              <w:rPr>
-                <w:rFonts w:ascii="Arial" w:eastAsia="Arial" w:hAnsi="Arial" w:cs="Arial"/>
-                <w:b/>
-                <w:bCs/>
-                <w:color w:val="A6A6A6" w:themeColor="background1" w:themeShade="A6"/>
-                <w:sz w:val="18"/>
-                <w:szCs w:val="18"/>
-                <w:lang w:val="en-US"/>
-              </w:rPr>
-              <w:t>May</w:t>
-            </w:r>
-            <w:r>
-              <w:rPr>
-                <w:rFonts w:ascii="Arial" w:eastAsia="Arial" w:hAnsi="Arial" w:cs="Arial"/>
-                <w:b/>
-                <w:bCs/>
-                <w:color w:val="A6A6A6" w:themeColor="background1" w:themeShade="A6"/>
-                <w:sz w:val="18"/>
-                <w:szCs w:val="18"/>
-              </w:rPr>
-              <w:t xml:space="preserve"> 202</w:t>
-            </w:r>
-            <w:r>
-              <w:rPr>
-                <w:rFonts w:ascii="Arial" w:eastAsia="Arial" w:hAnsi="Arial" w:cs="Arial"/>
-                <w:b/>
-                <w:bCs/>
-                <w:color w:val="A6A6A6" w:themeColor="background1" w:themeShade="A6"/>
-                <w:sz w:val="18"/>
-                <w:szCs w:val="18"/>
-                <w:lang w:val="en-US"/>
-              </w:rPr>
-              <w:t>3</w:t>
-            </w:r>
-          </w:p>
-        </w:tc>
-        <w:tc>
-          <w:tcPr>
-            <w:tcW w:w="8010" w:type="dxa"/>
+                <w:lang w:val="en-US"/>
+              </w:rPr>
+            </w:pPr>
+            <w:r>
+              <w:rPr>
+                <w:rFonts w:ascii="Arial" w:eastAsia="Arial" w:hAnsi="Arial" w:cs="Arial"/>
+                <w:b/>
+                <w:bCs/>
+                <w:color w:val="A6A6A6" w:themeColor="background1" w:themeShade="A6"/>
+                <w:sz w:val="18"/>
+                <w:szCs w:val="18"/>
+                <w:lang w:val="en-US"/>
+              </w:rPr>
+              <w:t>Programming languages</w:t>
+            </w:r>
+          </w:p>
+        </w:tc>
+        <w:tc>
+          <w:tcPr>
+            <w:tcW w:w="726" w:type="dxa"/>
             <w:tcBorders>
               <w:top w:val="single" w:sz="4" w:space="0" w:color="BFBFBF" w:themeColor="background1" w:themeShade="BF"/>
               <w:left w:val="nil"/>
@@ -6779,10 +5812,586 @@
               <w:top w:val="single" w:sz="4" w:space="0" w:color="BFBFBF" w:themeColor="background1" w:themeShade="BF"/>
               <w:left w:val="nil"/>
               <w:bottom w:val="single" w:sz="12" w:space="0" w:color="FFFFFF"/>
+              <w:right w:val="single" w:sz="12" w:space="0" w:color="FFFFFF"/>
+            </w:tcBorders>
+            <w:vAlign w:val="center"/>
+          </w:tcPr>
+          <w:p>
+            <w:pPr>
+              <w:rPr>
+                <w:rFonts w:ascii="Arial" w:eastAsia="Arial" w:hAnsi="Arial" w:cs="Arial"/>
+                <w:lang w:val="en-US"/>
+              </w:rPr>
+            </w:pPr>
+            <w:r>
+              <w:rPr>
+                <w:rFonts w:ascii="Arial" w:eastAsia="Arial" w:hAnsi="Arial" w:cs="Arial"/>
+                <w:b/>
+                <w:bCs/>
+                <w:lang w:val="en-US"/>
+              </w:rPr>
+              <w:t>Java</w:t>
+            </w:r>
+            <w:r>
+              <w:rPr>
+                <w:rFonts w:ascii="Arial" w:eastAsia="Arial" w:hAnsi="Arial" w:cs="Arial"/>
+                <w:b/>
+                <w:bCs/>
+                <w:lang w:val="en-US"/>
+              </w:rPr>
+              <w:t xml:space="preserve"> (</w:t>
+            </w:r>
+            <w:r>
+              <w:rPr>
+                <w:rFonts w:ascii="Arial" w:eastAsia="Arial" w:hAnsi="Arial" w:cs="Arial"/>
+                <w:b/>
+                <w:bCs/>
+                <w:lang w:val="en-US"/>
+              </w:rPr>
+              <w:t>Spring</w:t>
+            </w:r>
+            <w:r>
+              <w:rPr>
+                <w:rFonts w:ascii="Arial" w:eastAsia="Arial" w:hAnsi="Arial" w:cs="Arial"/>
+                <w:b/>
+                <w:bCs/>
+                <w:lang w:val="en-US"/>
+              </w:rPr>
+              <w:t>, Hibernate</w:t>
+            </w:r>
+            <w:r>
+              <w:rPr>
+                <w:rFonts w:ascii="Arial" w:eastAsia="Arial" w:hAnsi="Arial" w:cs="Arial"/>
+                <w:b/>
+                <w:bCs/>
+                <w:lang w:val="en-US"/>
+              </w:rPr>
+              <w:t>), JavaScript (</w:t>
+            </w:r>
+            <w:r>
+              <w:rPr>
+                <w:rFonts w:ascii="Arial" w:eastAsia="Arial" w:hAnsi="Arial" w:cs="Arial"/>
+                <w:b/>
+                <w:bCs/>
+                <w:lang w:val="en-US"/>
+              </w:rPr>
+              <w:t>Re</w:t>
+            </w:r>
+            <w:r>
+              <w:rPr>
+                <w:rFonts w:ascii="Arial" w:eastAsia="Arial" w:hAnsi="Arial" w:cs="Arial"/>
+                <w:b/>
+                <w:bCs/>
+                <w:lang w:val="en-US"/>
+              </w:rPr>
+              <w:t xml:space="preserve">act, jQuery), Python (ML), </w:t>
+            </w:r>
+            <w:r>
+              <w:rPr>
+                <w:rFonts w:ascii="Arial" w:eastAsia="Arial" w:hAnsi="Arial" w:cs="Arial"/>
+                <w:b/>
+                <w:bCs/>
+                <w:lang w:val="en-US"/>
+              </w:rPr>
+              <w:t>SQL</w:t>
+            </w:r>
+            <w:r>
+              <w:rPr>
+                <w:rFonts w:ascii="Arial" w:eastAsia="Arial" w:hAnsi="Arial" w:cs="Arial"/>
+                <w:b/>
+                <w:bCs/>
+                <w:lang w:val="en-US"/>
+              </w:rPr>
+              <w:t xml:space="preserve"> (MySQL, PostgreSQL)</w:t>
+            </w:r>
+            <w:r>
+              <w:rPr>
+                <w:rFonts w:ascii="Arial" w:eastAsia="Arial" w:hAnsi="Arial" w:cs="Arial"/>
+                <w:b/>
+                <w:bCs/>
+                <w:lang w:val="en-US"/>
+              </w:rPr>
+              <w:t>, R</w:t>
+            </w:r>
+            <w:r>
+              <w:rPr>
+                <w:rFonts w:ascii="Arial" w:eastAsia="Arial" w:hAnsi="Arial" w:cs="Arial"/>
+                <w:b/>
+                <w:bCs/>
+                <w:lang w:val="en-US"/>
+              </w:rPr>
+              <w:t xml:space="preserve"> (</w:t>
+            </w:r>
+            <w:r>
+              <w:rPr>
+                <w:rFonts w:ascii="Arial" w:eastAsia="Arial" w:hAnsi="Arial" w:cs="Arial"/>
+                <w:b/>
+                <w:bCs/>
+                <w:lang w:val="en-US"/>
+              </w:rPr>
+              <w:t>Appl. Stat.</w:t>
+            </w:r>
+            <w:r>
+              <w:rPr>
+                <w:rFonts w:ascii="Arial" w:eastAsia="Arial" w:hAnsi="Arial" w:cs="Arial"/>
+                <w:b/>
+                <w:bCs/>
+                <w:lang w:val="en-US"/>
+              </w:rPr>
+              <w:t>)</w:t>
+            </w:r>
+          </w:p>
+        </w:tc>
+      </w:tr>
+      <w:tr>
+        <w:trPr>
+          <w:trHeight w:val="340"/>
+        </w:trPr>
+        <w:tc>
+          <w:tcPr>
+            <w:tcW w:w="2822" w:type="dxa"/>
+            <w:gridSpan w:val="2"/>
+            <w:tcBorders>
+              <w:top w:val="single" w:sz="12" w:space="0" w:color="FFFFFF"/>
+              <w:left w:val="single" w:sz="12" w:space="0" w:color="FFFFFF"/>
+              <w:bottom w:val="single" w:sz="12" w:space="0" w:color="FFFFFF"/>
+              <w:right w:val="single" w:sz="12" w:space="0" w:color="FFFFFF"/>
+            </w:tcBorders>
+            <w:vAlign w:val="center"/>
+          </w:tcPr>
+          <w:p>
+            <w:pPr>
+              <w:rPr>
+                <w:lang w:val="en-US"/>
+              </w:rPr>
+            </w:pPr>
+            <w:r>
+              <w:rPr>
+                <w:rFonts w:ascii="Arial" w:eastAsia="Arial" w:hAnsi="Arial" w:cs="Arial"/>
+                <w:b/>
+                <w:bCs/>
+                <w:color w:val="A6A6A6" w:themeColor="background1" w:themeShade="A6"/>
+                <w:sz w:val="18"/>
+                <w:szCs w:val="18"/>
+                <w:lang w:val="en-US"/>
+              </w:rPr>
+              <w:t xml:space="preserve">Additional languages </w:t>
+            </w:r>
+          </w:p>
+        </w:tc>
+        <w:tc>
+          <w:tcPr>
+            <w:tcW w:w="726" w:type="dxa"/>
+            <w:tcBorders>
+              <w:top w:val="single" w:sz="12" w:space="0" w:color="FFFFFF"/>
+              <w:left w:val="single" w:sz="12" w:space="0" w:color="FFFFFF"/>
+              <w:bottom w:val="single" w:sz="12" w:space="0" w:color="FFFFFF"/>
+              <w:right w:val="single" w:sz="12" w:space="0" w:color="FFFFFF"/>
+            </w:tcBorders>
+            <w:vAlign w:val="center"/>
+          </w:tcPr>
+          <w:p/>
+        </w:tc>
+        <w:tc>
+          <w:tcPr>
+            <w:tcW w:w="8010" w:type="dxa"/>
+            <w:tcBorders>
+              <w:top w:val="single" w:sz="12" w:space="0" w:color="FFFFFF"/>
+              <w:left w:val="single" w:sz="12" w:space="0" w:color="FFFFFF"/>
+              <w:bottom w:val="single" w:sz="12" w:space="0" w:color="FFFFFF"/>
+              <w:right w:val="single" w:sz="12" w:space="0" w:color="FFFFFF"/>
+            </w:tcBorders>
+            <w:vAlign w:val="center"/>
+          </w:tcPr>
+          <w:p>
+            <w:pPr>
+              <w:rPr>
+                <w:lang w:val="en-US"/>
+              </w:rPr>
+            </w:pPr>
+            <w:r>
+              <w:rPr>
+                <w:rFonts w:ascii="Arial" w:hAnsi="Arial" w:cs="Arial"/>
+                <w:b/>
+                <w:lang w:val="en-US"/>
+              </w:rPr>
+              <w:t>HTML, SCSS</w:t>
+            </w:r>
+          </w:p>
+        </w:tc>
+      </w:tr>
+      <w:tr>
+        <w:trPr>
+          <w:trHeight w:val="340"/>
+        </w:trPr>
+        <w:tc>
+          <w:tcPr>
+            <w:tcW w:w="2822" w:type="dxa"/>
+            <w:gridSpan w:val="2"/>
+            <w:tcBorders>
+              <w:top w:val="single" w:sz="12" w:space="0" w:color="FFFFFF"/>
+              <w:left w:val="single" w:sz="12" w:space="0" w:color="FFFFFF"/>
+              <w:bottom w:val="single" w:sz="12" w:space="0" w:color="FFFFFF"/>
+              <w:right w:val="single" w:sz="12" w:space="0" w:color="FFFFFF"/>
+            </w:tcBorders>
+            <w:vAlign w:val="center"/>
+          </w:tcPr>
+          <w:p>
+            <w:pPr>
+              <w:rPr>
+                <w:rFonts w:ascii="Arial" w:eastAsia="Arial" w:hAnsi="Arial" w:cs="Arial"/>
+                <w:b/>
+                <w:bCs/>
+                <w:color w:val="A6A6A6" w:themeColor="background1" w:themeShade="A6"/>
+                <w:sz w:val="18"/>
+                <w:szCs w:val="18"/>
+                <w:lang w:val="en-US"/>
+              </w:rPr>
+            </w:pPr>
+            <w:r>
+              <w:rPr>
+                <w:rFonts w:ascii="Arial" w:eastAsia="Arial" w:hAnsi="Arial" w:cs="Arial"/>
+                <w:b/>
+                <w:bCs/>
+                <w:color w:val="A6A6A6" w:themeColor="background1" w:themeShade="A6"/>
+                <w:sz w:val="18"/>
+                <w:szCs w:val="18"/>
+                <w:lang w:val="en-US"/>
+              </w:rPr>
+              <w:t>Tools</w:t>
+            </w:r>
+          </w:p>
+        </w:tc>
+        <w:tc>
+          <w:tcPr>
+            <w:tcW w:w="726" w:type="dxa"/>
+            <w:tcBorders>
+              <w:top w:val="single" w:sz="12" w:space="0" w:color="FFFFFF"/>
+              <w:left w:val="single" w:sz="12" w:space="0" w:color="FFFFFF"/>
+              <w:bottom w:val="single" w:sz="12" w:space="0" w:color="FFFFFF"/>
+              <w:right w:val="single" w:sz="12" w:space="0" w:color="FFFFFF"/>
+            </w:tcBorders>
+            <w:vAlign w:val="center"/>
+          </w:tcPr>
+          <w:p/>
+        </w:tc>
+        <w:tc>
+          <w:tcPr>
+            <w:tcW w:w="8010" w:type="dxa"/>
+            <w:tcBorders>
+              <w:top w:val="single" w:sz="12" w:space="0" w:color="FFFFFF"/>
+              <w:left w:val="single" w:sz="12" w:space="0" w:color="FFFFFF"/>
+              <w:bottom w:val="single" w:sz="12" w:space="0" w:color="FFFFFF"/>
+              <w:right w:val="single" w:sz="12" w:space="0" w:color="FFFFFF"/>
+            </w:tcBorders>
+            <w:vAlign w:val="center"/>
+          </w:tcPr>
+          <w:p>
+            <w:pPr>
+              <w:rPr>
+                <w:rFonts w:ascii="Arial" w:hAnsi="Arial" w:cs="Arial"/>
+                <w:b/>
+                <w:lang w:val="en-US"/>
+              </w:rPr>
+            </w:pPr>
+            <w:r>
+              <w:rPr>
+                <w:rFonts w:ascii="Arial" w:hAnsi="Arial" w:cs="Arial"/>
+                <w:b/>
+                <w:lang w:val="en-US"/>
+              </w:rPr>
+              <w:t>Docker, Spark Apache</w:t>
+            </w:r>
+            <w:r>
+              <w:rPr>
+                <w:rFonts w:ascii="Arial" w:eastAsia="Arial" w:hAnsi="Arial" w:cs="Arial"/>
+                <w:b/>
+                <w:bCs/>
+                <w:lang w:val="en-US"/>
+              </w:rPr>
+              <w:t>,</w:t>
+            </w:r>
+            <w:r>
+              <w:rPr>
+                <w:rFonts w:ascii="Arial" w:eastAsia="Arial" w:hAnsi="Arial" w:cs="Arial"/>
+                <w:b/>
+                <w:bCs/>
+                <w:lang w:val="en-US"/>
+              </w:rPr>
+              <w:t xml:space="preserve"> Git, </w:t>
+            </w:r>
+            <w:r>
+              <w:rPr>
+                <w:rFonts w:ascii="Arial" w:eastAsia="Arial" w:hAnsi="Arial" w:cs="Arial"/>
+                <w:b/>
+                <w:bCs/>
+                <w:lang w:val="en-US"/>
+              </w:rPr>
+              <w:t>Tableau, QGIS</w:t>
+            </w:r>
+          </w:p>
+        </w:tc>
+      </w:tr>
+      <w:tr>
+        <w:trPr>
+          <w:trHeight w:val="340"/>
+        </w:trPr>
+        <w:tc>
+          <w:tcPr>
+            <w:tcW w:w="2822" w:type="dxa"/>
+            <w:gridSpan w:val="2"/>
+            <w:tcBorders>
+              <w:top w:val="single" w:sz="12" w:space="0" w:color="FFFFFF"/>
+              <w:left w:val="single" w:sz="12" w:space="0" w:color="FFFFFF"/>
+              <w:bottom w:val="single" w:sz="12" w:space="0" w:color="FFFFFF" w:themeColor="background1"/>
+              <w:right w:val="single" w:sz="12" w:space="0" w:color="FFFFFF"/>
+            </w:tcBorders>
+            <w:vAlign w:val="center"/>
+          </w:tcPr>
+          <w:p>
+            <w:pPr>
+              <w:rPr>
+                <w:lang w:val="en-US"/>
+              </w:rPr>
+            </w:pPr>
+            <w:r>
+              <w:rPr>
+                <w:rFonts w:ascii="Arial" w:eastAsia="Arial" w:hAnsi="Arial" w:cs="Arial"/>
+                <w:b/>
+                <w:bCs/>
+                <w:color w:val="A6A6A6" w:themeColor="background1" w:themeShade="A6"/>
+                <w:sz w:val="18"/>
+                <w:szCs w:val="18"/>
+                <w:lang w:val="en-US"/>
+              </w:rPr>
+              <w:t>Notations for modelling</w:t>
+            </w:r>
+          </w:p>
+        </w:tc>
+        <w:tc>
+          <w:tcPr>
+            <w:tcW w:w="726" w:type="dxa"/>
+            <w:tcBorders>
+              <w:top w:val="single" w:sz="12" w:space="0" w:color="FFFFFF"/>
+              <w:left w:val="single" w:sz="12" w:space="0" w:color="FFFFFF"/>
+              <w:bottom w:val="single" w:sz="12" w:space="0" w:color="FFFFFF" w:themeColor="background1"/>
+              <w:right w:val="single" w:sz="12" w:space="0" w:color="FFFFFF"/>
+            </w:tcBorders>
+            <w:vAlign w:val="center"/>
+          </w:tcPr>
+          <w:p/>
+        </w:tc>
+        <w:tc>
+          <w:tcPr>
+            <w:tcW w:w="8010" w:type="dxa"/>
+            <w:tcBorders>
+              <w:top w:val="single" w:sz="12" w:space="0" w:color="FFFFFF"/>
+              <w:left w:val="single" w:sz="12" w:space="0" w:color="FFFFFF"/>
+              <w:bottom w:val="single" w:sz="12" w:space="0" w:color="FFFFFF" w:themeColor="background1"/>
+              <w:right w:val="single" w:sz="12" w:space="0" w:color="FFFFFF"/>
+            </w:tcBorders>
+            <w:vAlign w:val="center"/>
+          </w:tcPr>
+          <w:p>
+            <w:pPr>
+              <w:rPr>
+                <w:rFonts w:ascii="Arial" w:eastAsia="Arial" w:hAnsi="Arial" w:cs="Arial"/>
+              </w:rPr>
+            </w:pPr>
+            <w:r>
+              <w:rPr>
+                <w:rFonts w:ascii="Arial" w:eastAsia="Arial" w:hAnsi="Arial" w:cs="Arial"/>
+                <w:b/>
+                <w:bCs/>
+                <w:lang w:val="en-US"/>
+              </w:rPr>
+              <w:t xml:space="preserve">ArchiMate, </w:t>
+            </w:r>
+            <w:r>
+              <w:rPr>
+                <w:rFonts w:ascii="Arial" w:eastAsia="Arial" w:hAnsi="Arial" w:cs="Arial"/>
+                <w:b/>
+                <w:bCs/>
+              </w:rPr>
+              <w:t>IDEF, EPC, BPMN</w:t>
+            </w:r>
+          </w:p>
+        </w:tc>
+      </w:tr>
+      <w:tr>
+        <w:tc>
+          <w:tcPr>
+            <w:tcW w:w="2822" w:type="dxa"/>
+            <w:gridSpan w:val="2"/>
+            <w:tcBorders>
+              <w:top w:val="single" w:sz="12" w:space="0" w:color="FFFFFF" w:themeColor="background1"/>
+              <w:left w:val="single" w:sz="12" w:space="0" w:color="FFFFFF" w:themeColor="background1"/>
+              <w:bottom w:val="single" w:sz="12" w:space="0" w:color="FFFFFF" w:themeColor="background1"/>
               <w:right w:val="single" w:sz="12" w:space="0" w:color="FFFFFF" w:themeColor="background1"/>
             </w:tcBorders>
             <w:vAlign w:val="center"/>
           </w:tcPr>
+          <w:p/>
+        </w:tc>
+        <w:tc>
+          <w:tcPr>
+            <w:tcW w:w="726" w:type="dxa"/>
+            <w:tcBorders>
+              <w:top w:val="single" w:sz="12" w:space="0" w:color="FFFFFF" w:themeColor="background1"/>
+              <w:left w:val="single" w:sz="12" w:space="0" w:color="FFFFFF" w:themeColor="background1"/>
+              <w:bottom w:val="single" w:sz="12" w:space="0" w:color="FFFFFF" w:themeColor="background1"/>
+              <w:right w:val="single" w:sz="12" w:space="0" w:color="FFFFFF" w:themeColor="background1"/>
+            </w:tcBorders>
+            <w:vAlign w:val="center"/>
+          </w:tcPr>
+          <w:p/>
+        </w:tc>
+        <w:tc>
+          <w:tcPr>
+            <w:tcW w:w="8010" w:type="dxa"/>
+            <w:tcBorders>
+              <w:top w:val="single" w:sz="12" w:space="0" w:color="FFFFFF" w:themeColor="background1"/>
+              <w:left w:val="single" w:sz="12" w:space="0" w:color="FFFFFF" w:themeColor="background1"/>
+              <w:bottom w:val="single" w:sz="12" w:space="0" w:color="FFFFFF" w:themeColor="background1"/>
+              <w:right w:val="single" w:sz="12" w:space="0" w:color="FFFFFF" w:themeColor="background1"/>
+            </w:tcBorders>
+            <w:vAlign w:val="center"/>
+          </w:tcPr>
+          <w:p>
+            <w:pPr>
+              <w:rPr>
+                <w:rFonts w:ascii="Arial" w:eastAsia="Arial" w:hAnsi="Arial" w:cs="Arial"/>
+                <w:sz w:val="18"/>
+                <w:szCs w:val="18"/>
+              </w:rPr>
+            </w:pPr>
+          </w:p>
+        </w:tc>
+      </w:tr>
+      <w:tr>
+        <w:trPr>
+          <w:trHeight w:val="340"/>
+        </w:trPr>
+        <w:tc>
+          <w:tcPr>
+            <w:tcW w:w="11558" w:type="dxa"/>
+            <w:gridSpan w:val="4"/>
+            <w:tcBorders>
+              <w:top w:val="double" w:sz="4" w:space="0" w:color="FFFFFF" w:themeColor="background1"/>
+              <w:left w:val="single" w:sz="12" w:space="0" w:color="FFFFFF" w:themeColor="background1"/>
+              <w:bottom w:val="single" w:sz="12" w:space="0" w:color="BFBFBF" w:themeColor="background1" w:themeShade="BF"/>
+              <w:right w:val="single" w:sz="12" w:space="0" w:color="FFFFFF" w:themeColor="background1"/>
+            </w:tcBorders>
+          </w:tcPr>
+          <w:p>
+            <w:pPr>
+              <w:rPr>
+                <w:rFonts w:ascii="Times New Roman" w:eastAsiaTheme="minorEastAsia" w:hAnsi="Times New Roman" w:cs="Times New Roman"/>
+                <w:b/>
+                <w:bCs/>
+                <w:sz w:val="24"/>
+                <w:szCs w:val="24"/>
+                <w:lang w:val="en-US" w:eastAsia="ru-RU"/>
+              </w:rPr>
+            </w:pPr>
+            <w:r>
+              <w:rPr>
+                <w:rFonts w:ascii="Arial" w:eastAsia="Arial" w:hAnsi="Arial" w:cs="Arial"/>
+                <w:b/>
+                <w:bCs/>
+                <w:color w:val="A6A6A6" w:themeColor="background1" w:themeShade="A6"/>
+                <w:sz w:val="24"/>
+                <w:szCs w:val="24"/>
+                <w:lang w:val="en-US" w:eastAsia="ru-RU"/>
+              </w:rPr>
+              <w:t>Scientific activity</w:t>
+            </w:r>
+          </w:p>
+        </w:tc>
+      </w:tr>
+      <w:tr>
+        <w:trPr>
+          <w:trHeight w:val="1006"/>
+        </w:trPr>
+        <w:tc>
+          <w:tcPr>
+            <w:tcW w:w="2822" w:type="dxa"/>
+            <w:gridSpan w:val="2"/>
+            <w:tcBorders>
+              <w:top w:val="single" w:sz="4" w:space="0" w:color="BFBFBF" w:themeColor="background1" w:themeShade="BF"/>
+              <w:left w:val="single" w:sz="12" w:space="0" w:color="FFFFFF"/>
+              <w:bottom w:val="single" w:sz="12" w:space="0" w:color="FFFFFF"/>
+              <w:right w:val="nil"/>
+            </w:tcBorders>
+            <w:vAlign w:val="center"/>
+          </w:tcPr>
+          <w:p>
+            <w:pPr>
+              <w:rPr>
+                <w:lang w:val="en-US"/>
+              </w:rPr>
+            </w:pPr>
+            <w:r>
+              <w:rPr>
+                <w:rFonts w:ascii="Arial" w:eastAsia="Arial" w:hAnsi="Arial" w:cs="Arial"/>
+                <w:b/>
+                <w:bCs/>
+                <w:color w:val="A6A6A6" w:themeColor="background1" w:themeShade="A6"/>
+                <w:sz w:val="18"/>
+                <w:szCs w:val="18"/>
+                <w:lang w:val="en-US"/>
+              </w:rPr>
+              <w:t>May</w:t>
+            </w:r>
+            <w:r>
+              <w:rPr>
+                <w:rFonts w:ascii="Arial" w:eastAsia="Arial" w:hAnsi="Arial" w:cs="Arial"/>
+                <w:b/>
+                <w:bCs/>
+                <w:color w:val="A6A6A6" w:themeColor="background1" w:themeShade="A6"/>
+                <w:sz w:val="18"/>
+                <w:szCs w:val="18"/>
+              </w:rPr>
+              <w:t xml:space="preserve"> 202</w:t>
+            </w:r>
+            <w:r>
+              <w:rPr>
+                <w:rFonts w:ascii="Arial" w:eastAsia="Arial" w:hAnsi="Arial" w:cs="Arial"/>
+                <w:b/>
+                <w:bCs/>
+                <w:color w:val="A6A6A6" w:themeColor="background1" w:themeShade="A6"/>
+                <w:sz w:val="18"/>
+                <w:szCs w:val="18"/>
+                <w:lang w:val="en-US"/>
+              </w:rPr>
+              <w:t>3</w:t>
+            </w:r>
+          </w:p>
+        </w:tc>
+        <w:tc>
+          <w:tcPr>
+            <w:tcW w:w="726" w:type="dxa"/>
+            <w:tcBorders>
+              <w:top w:val="single" w:sz="4" w:space="0" w:color="BFBFBF" w:themeColor="background1" w:themeShade="BF"/>
+              <w:left w:val="nil"/>
+              <w:bottom w:val="nil"/>
+              <w:right w:val="nil"/>
+            </w:tcBorders>
+            <w:vAlign w:val="center"/>
+          </w:tcPr>
+          <w:p/>
+        </w:tc>
+        <w:tc>
+          <w:tcPr>
+            <w:tcW w:w="8010" w:type="dxa"/>
+            <w:tcBorders>
+              <w:top w:val="single" w:sz="4" w:space="0" w:color="BFBFBF" w:themeColor="background1" w:themeShade="BF"/>
+              <w:left w:val="nil"/>
+              <w:bottom w:val="single" w:sz="12" w:space="0" w:color="FFFFFF"/>
+              <w:right w:val="single" w:sz="12" w:space="0" w:color="FFFFFF" w:themeColor="background1"/>
+            </w:tcBorders>
+            <w:vAlign w:val="center"/>
+          </w:tcPr>
           <w:p>
             <w:pPr>
               <w:rPr>
@@ -6849,6 +6458,14 @@
             </w:r>
           </w:p>
           <w:p>
+            <w:pPr>
+              <w:rPr>
+                <w:rFonts w:ascii="Arial" w:eastAsia="Arial" w:hAnsi="Arial" w:cs="Arial"/>
+                <w:b/>
+                <w:bCs/>
+                <w:lang w:val="en-US"/>
+              </w:rPr>
+            </w:pPr>
             <w:r>
               <w:rPr>
                 <w:rFonts w:ascii="Arial" w:eastAsia="Arial" w:hAnsi="Arial" w:cs="Arial"/>
@@ -6876,9 +6493,7 @@
       </w:tr>
       <w:tr>
         <w:trPr>
-          <w:gridAfter w:val="2"/>
-          <w:wAfter w:w="16020" w:type="dxa"/>
-          <w:trHeight w:val="1006"/>
+          <w:trHeight w:val="1289"/>
         </w:trPr>
         <w:tc>
           <w:tcPr>
@@ -7024,8 +6639,10 @@
             <w:pPr>
               <w:rPr>
                 <w:rFonts w:ascii="Arial" w:eastAsia="Arial" w:hAnsi="Arial" w:cs="Arial"/>
-                <w:b/>
-                <w:bCs/>
+                <w:color w:val="0563C1" w:themeColor="hyperlink"/>
+                <w:sz w:val="18"/>
+                <w:szCs w:val="18"/>
+                <w:u w:val="single"/>
                 <w:lang w:val="en-US"/>
               </w:rPr>
             </w:pPr>
@@ -7087,8 +6704,6 @@
       </w:tr>
       <w:tr>
         <w:trPr>
-          <w:gridAfter w:val="2"/>
-          <w:wAfter w:w="16020" w:type="dxa"/>
           <w:trHeight w:val="1289"/>
         </w:trPr>
         <w:tc>
@@ -7106,6 +6721,12 @@
           <w:p>
             <w:pPr>
               <w:rPr>
+                <w:rFonts w:ascii="Arial" w:eastAsia="Arial" w:hAnsi="Arial" w:cs="Arial"/>
+                <w:b/>
+                <w:bCs/>
+                <w:color w:val="A6A6A6" w:themeColor="background1" w:themeShade="A6"/>
+                <w:sz w:val="18"/>
+                <w:szCs w:val="18"/>
                 <w:lang w:val="en-US"/>
               </w:rPr>
             </w:pPr>
@@ -7234,10 +6855,8 @@
             <w:pPr>
               <w:rPr>
                 <w:rFonts w:ascii="Arial" w:eastAsia="Arial" w:hAnsi="Arial" w:cs="Arial"/>
-                <w:color w:val="0563C1" w:themeColor="hyperlink"/>
-                <w:sz w:val="18"/>
-                <w:szCs w:val="18"/>
-                <w:u w:val="single"/>
+                <w:b/>
+                <w:bCs/>
                 <w:lang w:val="en-US"/>
               </w:rPr>
             </w:pPr>
@@ -7287,8 +6906,6 @@
       </w:tr>
       <w:tr>
         <w:trPr>
-          <w:gridAfter w:val="2"/>
-          <w:wAfter w:w="16020" w:type="dxa"/>
           <w:trHeight w:val="1289"/>
         </w:trPr>
         <w:tc>
@@ -7328,7 +6945,13 @@
             </w:tcBorders>
             <w:vAlign w:val="center"/>
           </w:tcPr>
-          <w:p/>
+          <w:p>
+            <w:pPr>
+              <w:rPr>
+                <w:lang w:val="en-US"/>
+              </w:rPr>
+            </w:pPr>
+          </w:p>
         </w:tc>
         <w:tc>
           <w:tcPr>
@@ -7354,84 +6977,6 @@
         </w:tc>
       </w:tr>
       <w:tr>
-        <w:trPr>
-          <w:gridAfter w:val="2"/>
-          <w:wAfter w:w="16020" w:type="dxa"/>
-          <w:trHeight w:val="1289"/>
-        </w:trPr>
-        <w:tc>
-          <w:tcPr>
-            <w:tcW w:w="2822" w:type="dxa"/>
-            <w:gridSpan w:val="2"/>
-            <w:tcBorders>
-              <w:top w:val="single" w:sz="12" w:space="0" w:color="FFFFFF"/>
-              <w:left w:val="single" w:sz="12" w:space="0" w:color="FFFFFF"/>
-              <w:bottom w:val="single" w:sz="12" w:space="0" w:color="FFFFFF"/>
-              <w:right w:val="single" w:sz="12" w:space="0" w:color="FFFFFF"/>
-            </w:tcBorders>
-            <w:vAlign w:val="center"/>
-          </w:tcPr>
-          <w:p>
-            <w:pPr>
-              <w:rPr>
-                <w:rFonts w:ascii="Arial" w:eastAsia="Arial" w:hAnsi="Arial" w:cs="Arial"/>
-                <w:b/>
-                <w:bCs/>
-                <w:color w:val="A6A6A6" w:themeColor="background1" w:themeShade="A6"/>
-                <w:sz w:val="18"/>
-                <w:szCs w:val="18"/>
-                <w:lang w:val="en-US"/>
-              </w:rPr>
-            </w:pPr>
-          </w:p>
-        </w:tc>
-        <w:tc>
-          <w:tcPr>
-            <w:tcW w:w="726" w:type="dxa"/>
-            <w:tcBorders>
-              <w:top w:val="single" w:sz="12" w:space="0" w:color="FFFFFF"/>
-              <w:left w:val="single" w:sz="12" w:space="0" w:color="FFFFFF"/>
-              <w:bottom w:val="single" w:sz="12" w:space="0" w:color="FFFFFF"/>
-              <w:right w:val="single" w:sz="12" w:space="0" w:color="FFFFFF"/>
-            </w:tcBorders>
-            <w:vAlign w:val="center"/>
-          </w:tcPr>
-          <w:p>
-            <w:pPr>
-              <w:rPr>
-                <w:lang w:val="en-US"/>
-              </w:rPr>
-            </w:pPr>
-          </w:p>
-        </w:tc>
-        <w:tc>
-          <w:tcPr>
-            <w:tcW w:w="8010" w:type="dxa"/>
-            <w:tcBorders>
-              <w:top w:val="single" w:sz="12" w:space="0" w:color="FFFFFF"/>
-              <w:left w:val="single" w:sz="12" w:space="0" w:color="FFFFFF"/>
-              <w:bottom w:val="single" w:sz="12" w:space="0" w:color="FFFFFF"/>
-              <w:right w:val="single" w:sz="12" w:space="0" w:color="FFFFFF"/>
-            </w:tcBorders>
-            <w:vAlign w:val="center"/>
-          </w:tcPr>
-          <w:p>
-            <w:pPr>
-              <w:rPr>
-                <w:rFonts w:ascii="Arial" w:eastAsia="Arial" w:hAnsi="Arial" w:cs="Arial"/>
-                <w:b/>
-                <w:bCs/>
-                <w:lang w:val="en-US"/>
-              </w:rPr>
-            </w:pPr>
-          </w:p>
-        </w:tc>
-      </w:tr>
-      <w:tr>
-        <w:trPr>
-          <w:gridAfter w:val="2"/>
-          <w:wAfter w:w="16020" w:type="dxa"/>
-        </w:trPr>
         <w:tc>
           <w:tcPr>
             <w:tcW w:w="2822" w:type="dxa"/>

--- a/CVs/ELISEEV_CV_ENG.docx
+++ b/CVs/ELISEEV_CV_ENG.docx
@@ -862,7 +862,7 @@
                 <w:szCs w:val="24"/>
                 <w:lang w:val="en-US" w:eastAsia="ru-RU"/>
               </w:rPr>
-              <w:t>4</w:t>
+              <w:t>8</w:t>
             </w:r>
             <w:r>
               <w:rPr>
@@ -880,6 +880,9 @@
         </w:tc>
       </w:tr>
       <w:tr>
+        <w:trPr>
+          <w:trHeight w:val="510"/>
+        </w:trPr>
         <w:tc>
           <w:tcPr>
             <w:tcW w:w="2822" w:type="dxa"/>
@@ -977,8 +980,9 @@
                 <w:color w:val="A6A6A6" w:themeColor="background1" w:themeShade="A6"/>
                 <w:sz w:val="18"/>
                 <w:szCs w:val="18"/>
-              </w:rPr>
-              <w:t>2</w:t>
+                <w:lang w:val="en-US"/>
+              </w:rPr>
+              <w:t>4</w:t>
             </w:r>
             <w:r>
               <w:rPr>
@@ -1889,8 +1893,9 @@
                 <w:color w:val="A6A6A6" w:themeColor="background1" w:themeShade="A6"/>
                 <w:sz w:val="18"/>
                 <w:szCs w:val="18"/>
-              </w:rPr>
-              <w:t>2</w:t>
+                <w:lang w:val="en-US"/>
+              </w:rPr>
+              <w:t>4</w:t>
             </w:r>
             <w:r>
               <w:rPr>
@@ -2518,7 +2523,7 @@
                 <w:szCs w:val="18"/>
                 <w:lang w:val="en-US"/>
               </w:rPr>
-              <w:t>8</w:t>
+              <w:t>9</w:t>
             </w:r>
             <w:r>
               <w:rPr>
@@ -2919,7 +2924,7 @@
                 <w:szCs w:val="18"/>
                 <w:lang w:val="en-US"/>
               </w:rPr>
-              <w:t xml:space="preserve">(front-end: </w:t>
+              <w:t xml:space="preserve">(frontend: </w:t>
             </w:r>
             <w:r>
               <w:rPr>
@@ -2964,25 +2969,7 @@
                 <w:szCs w:val="18"/>
                 <w:lang w:val="en-US"/>
               </w:rPr>
-              <w:t>back</w:t>
-            </w:r>
-            <w:r>
-              <w:rPr>
-                <w:rFonts w:ascii="Arial" w:hAnsi="Arial" w:cs="Arial"/>
-                <w:sz w:val="18"/>
-                <w:szCs w:val="18"/>
-                <w:lang w:val="en-US"/>
-              </w:rPr>
-              <w:t>-</w:t>
-            </w:r>
-            <w:r>
-              <w:rPr>
-                <w:rFonts w:ascii="Arial" w:hAnsi="Arial" w:cs="Arial"/>
-                <w:sz w:val="18"/>
-                <w:szCs w:val="18"/>
-                <w:lang w:val="en-US"/>
-              </w:rPr>
-              <w:t>end</w:t>
+              <w:t>backend</w:t>
             </w:r>
             <w:r>
               <w:rPr>
@@ -3382,7 +3369,19 @@
                 <w:szCs w:val="18"/>
                 <w:lang w:val="en-US"/>
               </w:rPr>
-              <w:t xml:space="preserve">4 </w:t>
+              <w:t>5</w:t>
+            </w:r>
+            <w:r>
+              <w:rPr>
+                <w:rFonts w:ascii="Arial" w:eastAsia="Arial" w:hAnsi="Arial" w:cs="Arial"/>
+                <w:b/>
+                <w:bCs/>
+                <w:color w:val="A6A6A6" w:themeColor="background1" w:themeShade="A6"/>
+                <w:sz w:val="18"/>
+                <w:szCs w:val="18"/>
+                <w:lang w:val="en-US"/>
+              </w:rPr>
+              <w:t xml:space="preserve"> </w:t>
             </w:r>
             <w:r>
               <w:rPr>
@@ -3751,6 +3750,7 @@
               <w:t>- Developing data parsers for web resources and xml-files with Python and R (</w:t>
             </w:r>
             <w:proofErr w:type="spellStart"/>
+            <w:proofErr w:type="gramStart"/>
             <w:r>
               <w:rPr>
                 <w:rFonts w:ascii="Arial" w:hAnsi="Arial" w:cs="Arial"/>
@@ -3761,6 +3761,7 @@
               <w:t>xml.etree</w:t>
             </w:r>
             <w:proofErr w:type="spellEnd"/>
+            <w:proofErr w:type="gramEnd"/>
             <w:r>
               <w:rPr>
                 <w:rFonts w:ascii="Arial" w:hAnsi="Arial" w:cs="Arial"/>
@@ -4215,6 +4216,7 @@
               <w:t>PJSK «</w:t>
             </w:r>
             <w:proofErr w:type="spellStart"/>
+            <w:proofErr w:type="gramStart"/>
             <w:r>
               <w:rPr>
                 <w:rFonts w:ascii="Arial" w:eastAsia="Arial" w:hAnsi="Arial" w:cs="Arial"/>
@@ -4227,6 +4229,7 @@
               <w:t>M.Video</w:t>
             </w:r>
             <w:proofErr w:type="spellEnd"/>
+            <w:proofErr w:type="gramEnd"/>
             <w:r>
               <w:rPr>
                 <w:rFonts w:ascii="Arial" w:eastAsia="Arial" w:hAnsi="Arial" w:cs="Arial"/>
@@ -5563,8 +5566,67 @@
                 <w:sz w:val="18"/>
                 <w:szCs w:val="18"/>
               </w:rPr>
-              <w:t>B1 -</w:t>
-            </w:r>
+              <w:t>B</w:t>
+            </w:r>
+            <w:r>
+              <w:rPr>
+                <w:rFonts w:ascii="Arial" w:eastAsia="Arial" w:hAnsi="Arial" w:cs="Arial"/>
+                <w:b/>
+                <w:bCs/>
+                <w:color w:val="A6A6A6" w:themeColor="background1" w:themeShade="A6"/>
+                <w:sz w:val="18"/>
+                <w:szCs w:val="18"/>
+              </w:rPr>
+              <w:t>2</w:t>
+            </w:r>
+            <w:r>
+              <w:rPr>
+                <w:rFonts w:ascii="Arial" w:eastAsia="Arial" w:hAnsi="Arial" w:cs="Arial"/>
+                <w:b/>
+                <w:bCs/>
+                <w:color w:val="A6A6A6" w:themeColor="background1" w:themeShade="A6"/>
+                <w:sz w:val="18"/>
+                <w:szCs w:val="18"/>
+              </w:rPr>
+              <w:t xml:space="preserve"> </w:t>
+            </w:r>
+            <w:r>
+              <w:rPr>
+                <w:rFonts w:ascii="Arial" w:eastAsia="Arial" w:hAnsi="Arial" w:cs="Arial"/>
+                <w:b/>
+                <w:bCs/>
+                <w:color w:val="A6A6A6" w:themeColor="background1" w:themeShade="A6"/>
+                <w:sz w:val="18"/>
+                <w:szCs w:val="18"/>
+              </w:rPr>
+              <w:t>-</w:t>
+            </w:r>
+            <w:r>
+              <w:rPr>
+                <w:rFonts w:ascii="Arial" w:eastAsia="Arial" w:hAnsi="Arial" w:cs="Arial"/>
+                <w:b/>
+                <w:bCs/>
+                <w:color w:val="A6A6A6" w:themeColor="background1" w:themeShade="A6"/>
+                <w:sz w:val="18"/>
+                <w:szCs w:val="18"/>
+                <w:lang w:val="es-ES"/>
+              </w:rPr>
+              <w:t xml:space="preserve"> </w:t>
+            </w:r>
+            <w:proofErr w:type="spellStart"/>
+            <w:r>
+              <w:rPr>
+                <w:rFonts w:ascii="Arial" w:eastAsia="Arial" w:hAnsi="Arial" w:cs="Arial"/>
+                <w:b/>
+                <w:bCs/>
+                <w:color w:val="A6A6A6" w:themeColor="background1" w:themeShade="A6"/>
+                <w:sz w:val="18"/>
+                <w:szCs w:val="18"/>
+                <w:lang w:val="es-ES"/>
+              </w:rPr>
+              <w:t>Upper</w:t>
+            </w:r>
+            <w:proofErr w:type="spellEnd"/>
             <w:r>
               <w:rPr>
                 <w:rFonts w:ascii="Arial" w:eastAsia="Arial" w:hAnsi="Arial" w:cs="Arial"/>
@@ -5758,7 +5820,7 @@
       <w:bookmarkEnd w:id="2"/>
       <w:tr>
         <w:trPr>
-          <w:trHeight w:val="395"/>
+          <w:trHeight w:val="567"/>
         </w:trPr>
         <w:tc>
           <w:tcPr>
@@ -5884,7 +5946,36 @@
                 <w:bCs/>
                 <w:lang w:val="en-US"/>
               </w:rPr>
-              <w:t xml:space="preserve">act, jQuery), Python (ML), </w:t>
+              <w:t>act, jQuery), Python (ML</w:t>
+            </w:r>
+            <w:proofErr w:type="gramStart"/>
+            <w:r>
+              <w:rPr>
+                <w:rFonts w:ascii="Arial" w:eastAsia="Arial" w:hAnsi="Arial" w:cs="Arial"/>
+                <w:b/>
+                <w:bCs/>
+                <w:lang w:val="en-US"/>
+              </w:rPr>
+              <w:t xml:space="preserve">), </w:t>
+            </w:r>
+            <w:r>
+              <w:rPr>
+                <w:rFonts w:ascii="Arial" w:eastAsia="Arial" w:hAnsi="Arial" w:cs="Arial"/>
+                <w:b/>
+                <w:bCs/>
+                <w:lang w:val="en-US"/>
+              </w:rPr>
+              <w:t xml:space="preserve">  </w:t>
+            </w:r>
+            <w:proofErr w:type="gramEnd"/>
+            <w:r>
+              <w:rPr>
+                <w:rFonts w:ascii="Arial" w:eastAsia="Arial" w:hAnsi="Arial" w:cs="Arial"/>
+                <w:b/>
+                <w:bCs/>
+                <w:lang w:val="en-US"/>
+              </w:rPr>
+              <w:t xml:space="preserve">       </w:t>
             </w:r>
             <w:r>
               <w:rPr>
@@ -6311,7 +6402,7 @@
       </w:tr>
       <w:tr>
         <w:trPr>
-          <w:trHeight w:val="1006"/>
+          <w:trHeight w:val="794"/>
         </w:trPr>
         <w:tc>
           <w:tcPr>
@@ -6339,20 +6430,8 @@
                 <w:color w:val="A6A6A6" w:themeColor="background1" w:themeShade="A6"/>
                 <w:sz w:val="18"/>
                 <w:szCs w:val="18"/>
-                <w:lang w:val="en-US"/>
-              </w:rPr>
-              <w:t>May</w:t>
-            </w:r>
-            <w:r>
-              <w:rPr>
-                <w:rFonts w:ascii="Arial" w:eastAsia="Arial" w:hAnsi="Arial" w:cs="Arial"/>
-                <w:b/>
-                <w:bCs/>
-                <w:color w:val="A6A6A6" w:themeColor="background1" w:themeShade="A6"/>
-                <w:sz w:val="18"/>
-                <w:szCs w:val="18"/>
-              </w:rPr>
-              <w:t xml:space="preserve"> 202</w:t>
+              </w:rPr>
+              <w:t>October 202</w:t>
             </w:r>
             <w:r>
               <w:rPr>
@@ -6408,6 +6487,197 @@
                 <w:bCs/>
                 <w:lang w:val="en-US"/>
               </w:rPr>
+              <w:t xml:space="preserve">Development of the Spam Classification Model for the E-mail Distribution Service </w:t>
+            </w:r>
+            <w:r>
+              <w:rPr>
+                <w:rFonts w:ascii="Arial" w:eastAsia="Arial" w:hAnsi="Arial" w:cs="Arial"/>
+                <w:b/>
+                <w:bCs/>
+                <w:lang w:val="en-US"/>
+              </w:rPr>
+              <w:t>Based on</w:t>
+            </w:r>
+            <w:r>
+              <w:rPr>
+                <w:rFonts w:ascii="Arial" w:eastAsia="Arial" w:hAnsi="Arial" w:cs="Arial"/>
+                <w:b/>
+                <w:bCs/>
+                <w:lang w:val="en-US"/>
+              </w:rPr>
+              <w:t xml:space="preserve"> </w:t>
+            </w:r>
+            <w:r>
+              <w:rPr>
+                <w:rFonts w:ascii="Arial" w:eastAsia="Arial" w:hAnsi="Arial" w:cs="Arial"/>
+                <w:b/>
+                <w:bCs/>
+                <w:lang w:val="en-US"/>
+              </w:rPr>
+              <w:t>International Scientific Practices</w:t>
+            </w:r>
+          </w:p>
+          <w:p>
+            <w:pPr>
+              <w:rPr>
+                <w:rFonts w:ascii="Arial" w:eastAsia="Arial" w:hAnsi="Arial" w:cs="Arial"/>
+                <w:b/>
+                <w:bCs/>
+                <w:lang w:val="en-US"/>
+              </w:rPr>
+            </w:pPr>
+            <w:r>
+              <w:rPr>
+                <w:rFonts w:ascii="Arial" w:eastAsia="Arial" w:hAnsi="Arial" w:cs="Arial"/>
+                <w:color w:val="A6A6A6" w:themeColor="background1" w:themeShade="A6"/>
+                <w:sz w:val="18"/>
+                <w:szCs w:val="18"/>
+                <w:lang w:val="en-US"/>
+              </w:rPr>
+              <w:t>Publication:</w:t>
+            </w:r>
+            <w:r>
+              <w:rPr>
+                <w:lang w:val="en-US"/>
+              </w:rPr>
+              <w:t xml:space="preserve"> </w:t>
+            </w:r>
+            <w:hyperlink r:id="rId16" w:history="1">
+              <w:r>
+                <w:rPr>
+                  <w:rStyle w:val="a4"/>
+                  <w:rFonts w:ascii="Arial" w:eastAsia="Arial" w:hAnsi="Arial" w:cs="Arial"/>
+                  <w:sz w:val="18"/>
+                  <w:szCs w:val="18"/>
+                  <w:lang w:val="en-US"/>
+                </w:rPr>
+                <w:t>https://habr.com/ru/articles/768470/</w:t>
+              </w:r>
+            </w:hyperlink>
+            <w:r>
+              <w:rPr>
+                <w:rFonts w:ascii="Arial" w:eastAsia="Arial" w:hAnsi="Arial" w:cs="Arial"/>
+                <w:color w:val="A6A6A6" w:themeColor="background1" w:themeShade="A6"/>
+                <w:sz w:val="18"/>
+                <w:szCs w:val="18"/>
+                <w:lang w:val="en-US"/>
+              </w:rPr>
+              <w:t xml:space="preserve"> </w:t>
+            </w:r>
+            <w:r>
+              <w:rPr>
+                <w:lang w:val="en-US"/>
+              </w:rPr>
+              <w:t xml:space="preserve"> </w:t>
+            </w:r>
+          </w:p>
+        </w:tc>
+      </w:tr>
+      <w:tr>
+        <w:trPr>
+          <w:trHeight w:val="977"/>
+        </w:trPr>
+        <w:tc>
+          <w:tcPr>
+            <w:tcW w:w="2822" w:type="dxa"/>
+            <w:gridSpan w:val="2"/>
+            <w:tcBorders>
+              <w:top w:val="single" w:sz="12" w:space="0" w:color="FFFFFF"/>
+              <w:left w:val="single" w:sz="12" w:space="0" w:color="FFFFFF"/>
+              <w:bottom w:val="single" w:sz="12" w:space="0" w:color="FFFFFF"/>
+              <w:right w:val="single" w:sz="12" w:space="0" w:color="FFFFFF"/>
+            </w:tcBorders>
+            <w:vAlign w:val="center"/>
+          </w:tcPr>
+          <w:p>
+            <w:pPr>
+              <w:rPr>
+                <w:lang w:val="en-US"/>
+              </w:rPr>
+            </w:pPr>
+            <w:r>
+              <w:rPr>
+                <w:rFonts w:ascii="Arial" w:eastAsia="Arial" w:hAnsi="Arial" w:cs="Arial"/>
+                <w:b/>
+                <w:bCs/>
+                <w:color w:val="A6A6A6" w:themeColor="background1" w:themeShade="A6"/>
+                <w:sz w:val="18"/>
+                <w:szCs w:val="18"/>
+                <w:lang w:val="en-US"/>
+              </w:rPr>
+              <w:t>May</w:t>
+            </w:r>
+            <w:r>
+              <w:rPr>
+                <w:rFonts w:ascii="Arial" w:eastAsia="Arial" w:hAnsi="Arial" w:cs="Arial"/>
+                <w:b/>
+                <w:bCs/>
+                <w:color w:val="A6A6A6" w:themeColor="background1" w:themeShade="A6"/>
+                <w:sz w:val="18"/>
+                <w:szCs w:val="18"/>
+              </w:rPr>
+              <w:t xml:space="preserve"> 202</w:t>
+            </w:r>
+            <w:r>
+              <w:rPr>
+                <w:rFonts w:ascii="Arial" w:eastAsia="Arial" w:hAnsi="Arial" w:cs="Arial"/>
+                <w:b/>
+                <w:bCs/>
+                <w:color w:val="A6A6A6" w:themeColor="background1" w:themeShade="A6"/>
+                <w:sz w:val="18"/>
+                <w:szCs w:val="18"/>
+                <w:lang w:val="en-US"/>
+              </w:rPr>
+              <w:t>3</w:t>
+            </w:r>
+          </w:p>
+        </w:tc>
+        <w:tc>
+          <w:tcPr>
+            <w:tcW w:w="726" w:type="dxa"/>
+            <w:tcBorders>
+              <w:top w:val="single" w:sz="12" w:space="0" w:color="FFFFFF"/>
+              <w:left w:val="single" w:sz="12" w:space="0" w:color="FFFFFF"/>
+              <w:bottom w:val="single" w:sz="12" w:space="0" w:color="FFFFFF"/>
+              <w:right w:val="single" w:sz="12" w:space="0" w:color="FFFFFF"/>
+            </w:tcBorders>
+            <w:vAlign w:val="center"/>
+          </w:tcPr>
+          <w:p>
+            <w:pPr>
+              <w:rPr>
+                <w:lang w:val="en-US"/>
+              </w:rPr>
+            </w:pPr>
+          </w:p>
+        </w:tc>
+        <w:tc>
+          <w:tcPr>
+            <w:tcW w:w="8010" w:type="dxa"/>
+            <w:tcBorders>
+              <w:top w:val="single" w:sz="12" w:space="0" w:color="FFFFFF"/>
+              <w:left w:val="single" w:sz="12" w:space="0" w:color="FFFFFF"/>
+              <w:bottom w:val="single" w:sz="12" w:space="0" w:color="FFFFFF"/>
+              <w:right w:val="single" w:sz="12" w:space="0" w:color="FFFFFF"/>
+            </w:tcBorders>
+            <w:vAlign w:val="center"/>
+          </w:tcPr>
+          <w:p>
+            <w:pPr>
+              <w:rPr>
+                <w:rFonts w:ascii="Arial" w:eastAsia="Arial" w:hAnsi="Arial" w:cs="Arial"/>
+                <w:b/>
+                <w:bCs/>
+                <w:lang w:val="en-US"/>
+              </w:rPr>
+            </w:pPr>
+            <w:r>
+              <w:rPr>
+                <w:rFonts w:ascii="Arial" w:eastAsia="Arial" w:hAnsi="Arial" w:cs="Arial"/>
+                <w:b/>
+                <w:bCs/>
+                <w:lang w:val="en-US"/>
+              </w:rPr>
               <w:t xml:space="preserve">Development of </w:t>
             </w:r>
             <w:r>
@@ -6461,8 +6731,8 @@
             <w:pPr>
               <w:rPr>
                 <w:rFonts w:ascii="Arial" w:eastAsia="Arial" w:hAnsi="Arial" w:cs="Arial"/>
-                <w:b/>
-                <w:bCs/>
+                <w:sz w:val="18"/>
+                <w:szCs w:val="18"/>
                 <w:lang w:val="en-US"/>
               </w:rPr>
             </w:pPr>
@@ -6476,7 +6746,7 @@
               </w:rPr>
               <w:t xml:space="preserve">GitHub repository: </w:t>
             </w:r>
-            <w:hyperlink r:id="rId16" w:history="1">
+            <w:hyperlink r:id="rId17" w:history="1">
               <w:r>
                 <w:rPr>
                   <w:rStyle w:val="a4"/>
@@ -6513,29 +6783,16 @@
                 <w:lang w:val="en-US"/>
               </w:rPr>
             </w:pPr>
-            <w:proofErr w:type="spellStart"/>
-            <w:r>
-              <w:rPr>
-                <w:rFonts w:ascii="Arial" w:eastAsia="Arial" w:hAnsi="Arial" w:cs="Arial"/>
-                <w:b/>
-                <w:bCs/>
-                <w:color w:val="A6A6A6" w:themeColor="background1" w:themeShade="A6"/>
-                <w:sz w:val="18"/>
-                <w:szCs w:val="18"/>
-              </w:rPr>
-              <w:t>May</w:t>
-            </w:r>
-            <w:proofErr w:type="spellEnd"/>
-            <w:r>
-              <w:rPr>
-                <w:rFonts w:ascii="Arial" w:eastAsia="Arial" w:hAnsi="Arial" w:cs="Arial"/>
-                <w:b/>
-                <w:bCs/>
-                <w:color w:val="A6A6A6" w:themeColor="background1" w:themeShade="A6"/>
-                <w:sz w:val="18"/>
-                <w:szCs w:val="18"/>
-              </w:rPr>
-              <w:t xml:space="preserve"> 2021</w:t>
+            <w:r>
+              <w:rPr>
+                <w:rFonts w:ascii="Arial" w:eastAsia="Arial" w:hAnsi="Arial" w:cs="Arial"/>
+                <w:b/>
+                <w:bCs/>
+                <w:color w:val="A6A6A6" w:themeColor="background1" w:themeShade="A6"/>
+                <w:sz w:val="18"/>
+                <w:szCs w:val="18"/>
+              </w:rPr>
+              <w:t>May 2021</w:t>
             </w:r>
           </w:p>
         </w:tc>
@@ -6622,7 +6879,7 @@
               </w:rPr>
               <w:t xml:space="preserve"> </w:t>
             </w:r>
-            <w:hyperlink r:id="rId17" w:history="1">
+            <w:hyperlink r:id="rId18" w:history="1">
               <w:r>
                 <w:rPr>
                   <w:rStyle w:val="a4"/>
@@ -6656,7 +6913,7 @@
               </w:rPr>
               <w:t xml:space="preserve">GitHub repository: </w:t>
             </w:r>
-            <w:hyperlink r:id="rId18" w:history="1">
+            <w:hyperlink r:id="rId19" w:history="1">
               <w:r>
                 <w:rPr>
                   <w:rStyle w:val="a4"/>
@@ -6766,7 +7023,13 @@
             </w:tcBorders>
             <w:vAlign w:val="center"/>
           </w:tcPr>
-          <w:p/>
+          <w:p>
+            <w:pPr>
+              <w:rPr>
+                <w:lang w:val="en-US"/>
+              </w:rPr>
+            </w:pPr>
+          </w:p>
         </w:tc>
         <w:tc>
           <w:tcPr>
@@ -6838,7 +7101,7 @@
               </w:rPr>
               <w:t xml:space="preserve"> </w:t>
             </w:r>
-            <w:hyperlink r:id="rId19" w:history="1">
+            <w:hyperlink r:id="rId20" w:history="1">
               <w:r>
                 <w:rPr>
                   <w:rStyle w:val="a4"/>
@@ -6870,7 +7133,7 @@
               </w:rPr>
               <w:t xml:space="preserve">GitHub repository: </w:t>
             </w:r>
-            <w:hyperlink r:id="rId20" w:history="1">
+            <w:hyperlink r:id="rId21" w:history="1">
               <w:r>
                 <w:rPr>
                   <w:rStyle w:val="a4"/>
@@ -6901,78 +7164,6 @@
               </w:rPr>
               <w:t xml:space="preserve">  </w:t>
             </w:r>
-          </w:p>
-        </w:tc>
-      </w:tr>
-      <w:tr>
-        <w:trPr>
-          <w:trHeight w:val="1289"/>
-        </w:trPr>
-        <w:tc>
-          <w:tcPr>
-            <w:tcW w:w="2822" w:type="dxa"/>
-            <w:gridSpan w:val="2"/>
-            <w:tcBorders>
-              <w:top w:val="single" w:sz="12" w:space="0" w:color="FFFFFF"/>
-              <w:left w:val="single" w:sz="12" w:space="0" w:color="FFFFFF"/>
-              <w:bottom w:val="single" w:sz="12" w:space="0" w:color="FFFFFF"/>
-              <w:right w:val="single" w:sz="12" w:space="0" w:color="FFFFFF"/>
-            </w:tcBorders>
-            <w:vAlign w:val="center"/>
-          </w:tcPr>
-          <w:p>
-            <w:pPr>
-              <w:rPr>
-                <w:rFonts w:ascii="Arial" w:eastAsia="Arial" w:hAnsi="Arial" w:cs="Arial"/>
-                <w:b/>
-                <w:bCs/>
-                <w:color w:val="A6A6A6" w:themeColor="background1" w:themeShade="A6"/>
-                <w:sz w:val="18"/>
-                <w:szCs w:val="18"/>
-                <w:lang w:val="en-US"/>
-              </w:rPr>
-            </w:pPr>
-          </w:p>
-        </w:tc>
-        <w:tc>
-          <w:tcPr>
-            <w:tcW w:w="726" w:type="dxa"/>
-            <w:tcBorders>
-              <w:top w:val="single" w:sz="12" w:space="0" w:color="FFFFFF"/>
-              <w:left w:val="single" w:sz="12" w:space="0" w:color="FFFFFF"/>
-              <w:bottom w:val="single" w:sz="12" w:space="0" w:color="FFFFFF"/>
-              <w:right w:val="single" w:sz="12" w:space="0" w:color="FFFFFF"/>
-            </w:tcBorders>
-            <w:vAlign w:val="center"/>
-          </w:tcPr>
-          <w:p>
-            <w:pPr>
-              <w:rPr>
-                <w:lang w:val="en-US"/>
-              </w:rPr>
-            </w:pPr>
-          </w:p>
-        </w:tc>
-        <w:tc>
-          <w:tcPr>
-            <w:tcW w:w="8010" w:type="dxa"/>
-            <w:tcBorders>
-              <w:top w:val="single" w:sz="12" w:space="0" w:color="FFFFFF"/>
-              <w:left w:val="single" w:sz="12" w:space="0" w:color="FFFFFF"/>
-              <w:bottom w:val="single" w:sz="12" w:space="0" w:color="FFFFFF"/>
-              <w:right w:val="single" w:sz="12" w:space="0" w:color="FFFFFF"/>
-            </w:tcBorders>
-            <w:vAlign w:val="center"/>
-          </w:tcPr>
-          <w:p>
-            <w:pPr>
-              <w:rPr>
-                <w:rFonts w:ascii="Arial" w:eastAsia="Arial" w:hAnsi="Arial" w:cs="Arial"/>
-                <w:b/>
-                <w:bCs/>
-                <w:lang w:val="en-US"/>
-              </w:rPr>
-            </w:pPr>
           </w:p>
         </w:tc>
       </w:tr>
